--- a/Report/Report.docx
+++ b/Report/Report.docx
@@ -8,18 +8,18 @@
           <w:rFonts w:asciiTheme="majorBidi" w:hAnsiTheme="majorBidi" w:cstheme="majorBidi"/>
           <w:b/>
           <w:bCs/>
-          <w:sz w:val="56"/>
-          <w:szCs w:val="56"/>
-          <w:lang w:val="en-US"/>
-        </w:rPr>
-      </w:pPr>
-      <w:r>
-        <w:rPr>
-          <w:rFonts w:asciiTheme="majorBidi" w:hAnsiTheme="majorBidi" w:cstheme="majorBidi"/>
-          <w:b/>
-          <w:bCs/>
-          <w:sz w:val="56"/>
-          <w:szCs w:val="56"/>
+          <w:sz w:val="36"/>
+          <w:szCs w:val="36"/>
+          <w:lang w:val="en-US"/>
+        </w:rPr>
+      </w:pPr>
+      <w:r>
+        <w:rPr>
+          <w:rFonts w:asciiTheme="majorBidi" w:hAnsiTheme="majorBidi" w:cstheme="majorBidi"/>
+          <w:b/>
+          <w:bCs/>
+          <w:sz w:val="36"/>
+          <w:szCs w:val="36"/>
           <w:lang w:val="en-US"/>
         </w:rPr>
         <w:t>Harris Corner Detection</w:t>
@@ -31,53 +31,41 @@
           <w:rFonts w:asciiTheme="majorBidi" w:hAnsiTheme="majorBidi" w:cstheme="majorBidi"/>
           <w:color w:val="242424"/>
           <w:spacing w:val="-1"/>
+          <w:sz w:val="24"/>
+          <w:szCs w:val="24"/>
+          <w:shd w:val="clear" w:color="auto" w:fill="FFFFFF"/>
+        </w:rPr>
+      </w:pPr>
+      <w:r>
+        <w:rPr>
+          <w:rFonts w:asciiTheme="majorBidi" w:hAnsiTheme="majorBidi" w:cstheme="majorBidi"/>
+          <w:color w:val="242424"/>
+          <w:spacing w:val="-1"/>
+          <w:sz w:val="24"/>
+          <w:szCs w:val="24"/>
+          <w:shd w:val="clear" w:color="auto" w:fill="FFFFFF"/>
+        </w:rPr>
+        <w:t>Harris Corner Detector is a corner detection operator that is commonly used in computer vision algorithms to extract corners and infer features of an image.</w:t>
+      </w:r>
+    </w:p>
+    <w:p>
+      <w:pPr>
+        <w:rPr>
+          <w:rFonts w:asciiTheme="majorBidi" w:hAnsiTheme="majorBidi" w:cstheme="majorBidi"/>
+          <w:b/>
+          <w:bCs/>
           <w:sz w:val="28"/>
           <w:szCs w:val="28"/>
-          <w:shd w:val="clear" w:color="auto" w:fill="FFFFFF"/>
-        </w:rPr>
-      </w:pPr>
-      <w:r>
-        <w:rPr>
-          <w:rFonts w:asciiTheme="majorBidi" w:hAnsiTheme="majorBidi" w:cstheme="majorBidi"/>
-          <w:color w:val="242424"/>
-          <w:spacing w:val="-1"/>
+          <w:lang w:val="en-US"/>
+        </w:rPr>
+      </w:pPr>
+      <w:r>
+        <w:rPr>
+          <w:rFonts w:asciiTheme="majorBidi" w:hAnsiTheme="majorBidi" w:cstheme="majorBidi"/>
+          <w:b/>
+          <w:bCs/>
           <w:sz w:val="28"/>
           <w:szCs w:val="28"/>
-          <w:shd w:val="clear" w:color="auto" w:fill="FFFFFF"/>
-        </w:rPr>
-        <w:t>Harris Corner Detector is a corner detection operator that is commonly used in computer vision algorithms to extract corners and infer features of an image.</w:t>
-      </w:r>
-    </w:p>
-    <w:p>
-      <w:pPr>
-        <w:rPr>
-          <w:rFonts w:asciiTheme="majorBidi" w:hAnsiTheme="majorBidi" w:cstheme="majorBidi"/>
-          <w:color w:val="242424"/>
-          <w:spacing w:val="-1"/>
-          <w:sz w:val="28"/>
-          <w:szCs w:val="28"/>
-          <w:shd w:val="clear" w:color="auto" w:fill="FFFFFF"/>
-        </w:rPr>
-      </w:pPr>
-    </w:p>
-    <w:p>
-      <w:pPr>
-        <w:rPr>
-          <w:rFonts w:asciiTheme="majorBidi" w:hAnsiTheme="majorBidi" w:cstheme="majorBidi"/>
-          <w:b/>
-          <w:bCs/>
-          <w:sz w:val="40"/>
-          <w:szCs w:val="40"/>
-          <w:lang w:val="en-US"/>
-        </w:rPr>
-      </w:pPr>
-      <w:r>
-        <w:rPr>
-          <w:rFonts w:asciiTheme="majorBidi" w:hAnsiTheme="majorBidi" w:cstheme="majorBidi"/>
-          <w:b/>
-          <w:bCs/>
-          <w:sz w:val="40"/>
-          <w:szCs w:val="40"/>
           <w:lang w:val="en-US"/>
         </w:rPr>
         <w:t>Corner:</w:t>
@@ -87,16 +75,16 @@
       <w:pPr>
         <w:rPr>
           <w:rFonts w:asciiTheme="majorBidi" w:hAnsiTheme="majorBidi" w:cstheme="majorBidi"/>
-          <w:sz w:val="28"/>
-          <w:szCs w:val="28"/>
-          <w:lang w:val="en-US"/>
-        </w:rPr>
-      </w:pPr>
-      <w:r>
-        <w:rPr>
-          <w:rFonts w:asciiTheme="majorBidi" w:hAnsiTheme="majorBidi" w:cstheme="majorBidi"/>
-          <w:sz w:val="28"/>
-          <w:szCs w:val="28"/>
+          <w:sz w:val="24"/>
+          <w:szCs w:val="24"/>
+          <w:lang w:val="en-US"/>
+        </w:rPr>
+      </w:pPr>
+      <w:r>
+        <w:rPr>
+          <w:rFonts w:asciiTheme="majorBidi" w:hAnsiTheme="majorBidi" w:cstheme="majorBidi"/>
+          <w:sz w:val="24"/>
+          <w:szCs w:val="24"/>
           <w:lang w:val="en-US"/>
         </w:rPr>
         <w:t>Corner is a distinctive feature of shapes and images</w:t>
@@ -104,24 +92,16 @@
       <w:r>
         <w:rPr>
           <w:rFonts w:asciiTheme="majorBidi" w:hAnsiTheme="majorBidi" w:cstheme="majorBidi"/>
-          <w:sz w:val="28"/>
-          <w:szCs w:val="28"/>
-          <w:lang w:val="en-US"/>
-        </w:rPr>
-        <w:t xml:space="preserve"> that displays difference in intensity when shifted into different directions. They are </w:t>
-      </w:r>
-      <w:r>
-        <w:rPr>
-          <w:rFonts w:asciiTheme="majorBidi" w:hAnsiTheme="majorBidi" w:cstheme="majorBidi"/>
-          <w:sz w:val="28"/>
-          <w:szCs w:val="28"/>
-          <w:lang w:val="en-US"/>
-        </w:rPr>
-        <w:t>the important features in the image, and they are generally termed as interest points which are invariant to translation, rotation, and illumination.</w:t>
-      </w:r>
-    </w:p>
-    <w:p>
-      <w:pPr>
+          <w:sz w:val="24"/>
+          <w:szCs w:val="24"/>
+          <w:lang w:val="en-US"/>
+        </w:rPr>
+        <w:t xml:space="preserve"> that displays difference in intensity when shifted into different directions. They are the important features in the image, and they are generally termed as interest points which are invariant to translation, rotation, and illumination.</w:t>
+      </w:r>
+    </w:p>
+    <w:p>
+      <w:pPr>
+        <w:jc w:val="center"/>
         <w:rPr>
           <w:rFonts w:asciiTheme="majorBidi" w:hAnsiTheme="majorBidi" w:cstheme="majorBidi"/>
           <w:sz w:val="28"/>
@@ -138,17 +118,9 @@
           <w:lang w:val="en-US"/>
         </w:rPr>
         <w:drawing>
-          <wp:anchor distT="0" distB="0" distL="114300" distR="114300" simplePos="0" relativeHeight="251666432" behindDoc="1" locked="0" layoutInCell="1" allowOverlap="1" wp14:anchorId="1BA59F24" wp14:editId="52C3E8C0">
-            <wp:simplePos x="0" y="0"/>
-            <wp:positionH relativeFrom="margin">
-              <wp:align>center</wp:align>
-            </wp:positionH>
-            <wp:positionV relativeFrom="paragraph">
-              <wp:posOffset>78740</wp:posOffset>
-            </wp:positionV>
-            <wp:extent cx="3724275" cy="2381250"/>
-            <wp:effectExtent l="0" t="0" r="9525" b="0"/>
-            <wp:wrapNone/>
+          <wp:inline distT="0" distB="0" distL="0" distR="0" wp14:anchorId="1BA59F24" wp14:editId="6EB3092D">
+            <wp:extent cx="3230880" cy="2065780"/>
+            <wp:effectExtent l="0" t="0" r="7620" b="0"/>
             <wp:docPr id="11" name="Picture 11"/>
             <wp:cNvGraphicFramePr>
               <a:graphicFrameLocks xmlns:a="http://schemas.openxmlformats.org/drawingml/2006/main" noChangeAspect="1"/>
@@ -175,7 +147,7 @@
                   <pic:spPr>
                     <a:xfrm>
                       <a:off x="0" y="0"/>
-                      <a:ext cx="3724275" cy="2381250"/>
+                      <a:ext cx="3240310" cy="2071809"/>
                     </a:xfrm>
                     <a:prstGeom prst="rect">
                       <a:avLst/>
@@ -184,7 +156,7 @@
                 </pic:pic>
               </a:graphicData>
             </a:graphic>
-          </wp:anchor>
+          </wp:inline>
         </w:drawing>
       </w:r>
     </w:p>
@@ -192,221 +164,109 @@
       <w:pPr>
         <w:rPr>
           <w:rFonts w:asciiTheme="majorBidi" w:hAnsiTheme="majorBidi" w:cstheme="majorBidi"/>
+          <w:b/>
+          <w:bCs/>
           <w:sz w:val="28"/>
           <w:szCs w:val="28"/>
           <w:lang w:val="en-US"/>
         </w:rPr>
       </w:pPr>
-    </w:p>
-    <w:p>
-      <w:pPr>
-        <w:rPr>
-          <w:rFonts w:asciiTheme="majorBidi" w:hAnsiTheme="majorBidi" w:cstheme="majorBidi"/>
+      <w:r>
+        <w:rPr>
+          <w:rFonts w:asciiTheme="majorBidi" w:hAnsiTheme="majorBidi" w:cstheme="majorBidi"/>
+          <w:b/>
+          <w:bCs/>
           <w:sz w:val="28"/>
           <w:szCs w:val="28"/>
           <w:lang w:val="en-US"/>
         </w:rPr>
-      </w:pPr>
-    </w:p>
-    <w:p>
-      <w:pPr>
-        <w:rPr>
-          <w:rFonts w:asciiTheme="majorBidi" w:hAnsiTheme="majorBidi" w:cstheme="majorBidi"/>
+        <w:t>Corner Detection:</w:t>
+      </w:r>
+    </w:p>
+    <w:p>
+      <w:pPr>
+        <w:rPr>
+          <w:rFonts w:asciiTheme="majorBidi" w:hAnsiTheme="majorBidi" w:cstheme="majorBidi"/>
+          <w:sz w:val="24"/>
+          <w:szCs w:val="24"/>
+        </w:rPr>
+      </w:pPr>
+      <w:r>
+        <w:rPr>
+          <w:rFonts w:asciiTheme="majorBidi" w:hAnsiTheme="majorBidi" w:cstheme="majorBidi"/>
+          <w:sz w:val="24"/>
+          <w:szCs w:val="24"/>
+        </w:rPr>
+        <w:t>The idea is to consider a small window around each pixel p in an image. We want to identify all such pixel windows that are unique. Uniqueness can be measured by shifting each window by a small amount in a given direction and measuring the amount of change that occurs in the pixel values.</w:t>
+      </w:r>
+    </w:p>
+    <w:p>
+      <w:pPr>
+        <w:rPr>
+          <w:rFonts w:asciiTheme="majorBidi" w:hAnsiTheme="majorBidi" w:cstheme="majorBidi"/>
+          <w:sz w:val="24"/>
+          <w:szCs w:val="24"/>
+        </w:rPr>
+      </w:pPr>
+      <w:r>
+        <w:rPr>
+          <w:rFonts w:asciiTheme="majorBidi" w:hAnsiTheme="majorBidi" w:cstheme="majorBidi"/>
+          <w:sz w:val="24"/>
+          <w:szCs w:val="24"/>
+        </w:rPr>
+        <w:t>We take the sum squared difference (SSD) of the pixel values before and after the shift and identifying pixel windows where the SSD is large for shifts in all directions.</w:t>
+      </w:r>
+    </w:p>
+    <w:p>
+      <w:pPr>
+        <w:rPr>
+          <w:rFonts w:asciiTheme="majorBidi" w:hAnsiTheme="majorBidi" w:cstheme="majorBidi"/>
+          <w:b/>
+          <w:bCs/>
           <w:sz w:val="28"/>
           <w:szCs w:val="28"/>
           <w:lang w:val="en-US"/>
         </w:rPr>
       </w:pPr>
-    </w:p>
-    <w:p>
-      <w:pPr>
-        <w:rPr>
-          <w:rFonts w:asciiTheme="majorBidi" w:hAnsiTheme="majorBidi" w:cstheme="majorBidi"/>
+      <w:r>
+        <w:rPr>
+          <w:rFonts w:asciiTheme="majorBidi" w:hAnsiTheme="majorBidi" w:cstheme="majorBidi"/>
+          <w:b/>
+          <w:bCs/>
           <w:sz w:val="28"/>
           <w:szCs w:val="28"/>
           <w:lang w:val="en-US"/>
         </w:rPr>
-      </w:pPr>
-    </w:p>
-    <w:p>
-      <w:pPr>
-        <w:rPr>
-          <w:rFonts w:asciiTheme="majorBidi" w:hAnsiTheme="majorBidi" w:cstheme="majorBidi"/>
-          <w:sz w:val="28"/>
-          <w:szCs w:val="28"/>
-          <w:lang w:val="en-US"/>
-        </w:rPr>
-      </w:pPr>
-    </w:p>
-    <w:p>
-      <w:pPr>
-        <w:rPr>
-          <w:rFonts w:asciiTheme="majorBidi" w:hAnsiTheme="majorBidi" w:cstheme="majorBidi"/>
-          <w:sz w:val="28"/>
-          <w:szCs w:val="28"/>
-          <w:lang w:val="en-US"/>
-        </w:rPr>
-      </w:pPr>
-    </w:p>
-    <w:p>
-      <w:pPr>
+        <w:t>The Mathematics behind the Harris detector:</w:t>
+      </w:r>
+    </w:p>
+    <w:p>
+      <w:pPr>
+        <w:rPr>
+          <w:rFonts w:asciiTheme="majorBidi" w:hAnsiTheme="majorBidi" w:cstheme="majorBidi"/>
+          <w:sz w:val="24"/>
+          <w:szCs w:val="24"/>
+        </w:rPr>
+      </w:pPr>
+      <w:r>
+        <w:rPr>
+          <w:rFonts w:asciiTheme="majorBidi" w:hAnsiTheme="majorBidi" w:cstheme="majorBidi"/>
+          <w:sz w:val="24"/>
+          <w:szCs w:val="24"/>
+        </w:rPr>
+        <w:t>Let us define the change function E (u, v) as the sum of all the sum squared differences (SSD), where u, v are the x, y coordinates of every pixel in our 3 x 3 window and I is the intensity value of the pixel. The features in the image are all pixels that have large values of E (u, v) which is the minimum difference we take it as the cornerness response.</w:t>
+      </w:r>
+    </w:p>
+    <w:p>
+      <w:pPr>
+        <w:jc w:val="center"/>
         <w:rPr>
           <w:rFonts w:asciiTheme="majorBidi" w:hAnsiTheme="majorBidi" w:cstheme="majorBidi"/>
           <w:b/>
           <w:bCs/>
           <w:sz w:val="40"/>
           <w:szCs w:val="40"/>
-          <w:lang w:val="en-US"/>
-        </w:rPr>
-      </w:pPr>
-    </w:p>
-    <w:p>
-      <w:pPr>
-        <w:rPr>
-          <w:rFonts w:asciiTheme="majorBidi" w:hAnsiTheme="majorBidi" w:cstheme="majorBidi"/>
-          <w:b/>
-          <w:bCs/>
-          <w:sz w:val="40"/>
-          <w:szCs w:val="40"/>
-          <w:lang w:val="en-US"/>
-        </w:rPr>
-      </w:pPr>
-      <w:r>
-        <w:rPr>
-          <w:rFonts w:asciiTheme="majorBidi" w:hAnsiTheme="majorBidi" w:cstheme="majorBidi"/>
-          <w:b/>
-          <w:bCs/>
-          <w:sz w:val="40"/>
-          <w:szCs w:val="40"/>
-          <w:lang w:val="en-US"/>
-        </w:rPr>
-        <w:t>Corner</w:t>
-      </w:r>
-      <w:r>
-        <w:rPr>
-          <w:rFonts w:asciiTheme="majorBidi" w:hAnsiTheme="majorBidi" w:cstheme="majorBidi"/>
-          <w:b/>
-          <w:bCs/>
-          <w:sz w:val="40"/>
-          <w:szCs w:val="40"/>
-          <w:lang w:val="en-US"/>
-        </w:rPr>
-        <w:t xml:space="preserve"> Detection</w:t>
-      </w:r>
-      <w:r>
-        <w:rPr>
-          <w:rFonts w:asciiTheme="majorBidi" w:hAnsiTheme="majorBidi" w:cstheme="majorBidi"/>
-          <w:b/>
-          <w:bCs/>
-          <w:sz w:val="40"/>
-          <w:szCs w:val="40"/>
-          <w:lang w:val="en-US"/>
-        </w:rPr>
-        <w:t>:</w:t>
-      </w:r>
-    </w:p>
-    <w:p>
-      <w:pPr>
-        <w:rPr>
-          <w:rFonts w:asciiTheme="majorBidi" w:hAnsiTheme="majorBidi" w:cstheme="majorBidi"/>
-          <w:sz w:val="28"/>
-          <w:szCs w:val="28"/>
-        </w:rPr>
-      </w:pPr>
-      <w:r>
-        <w:rPr>
-          <w:rFonts w:asciiTheme="majorBidi" w:hAnsiTheme="majorBidi" w:cstheme="majorBidi"/>
-          <w:sz w:val="28"/>
-          <w:szCs w:val="28"/>
-        </w:rPr>
-        <w:t>The idea is to consider a small window around each pixel p in an image. We want to identify all such pixel windows that are unique. Uniqueness can be measured by shifting each window by a small amount in a given direction and measuring the amount of change that occurs in the pixel values.</w:t>
-      </w:r>
-    </w:p>
-    <w:p>
-      <w:pPr>
-        <w:rPr>
-          <w:rFonts w:asciiTheme="majorBidi" w:hAnsiTheme="majorBidi" w:cstheme="majorBidi"/>
-          <w:sz w:val="28"/>
-          <w:szCs w:val="28"/>
-        </w:rPr>
-      </w:pPr>
-      <w:r>
-        <w:rPr>
-          <w:rFonts w:asciiTheme="majorBidi" w:hAnsiTheme="majorBidi" w:cstheme="majorBidi"/>
-          <w:sz w:val="28"/>
-          <w:szCs w:val="28"/>
-        </w:rPr>
-        <w:t>We take the sum squared difference (SSD) of the pixel values before and after the shift and identifying pixel windows where the SSD is large for shifts in all directions.</w:t>
-      </w:r>
-    </w:p>
-    <w:p>
-      <w:pPr>
-        <w:rPr>
-          <w:rFonts w:asciiTheme="majorBidi" w:hAnsiTheme="majorBidi" w:cstheme="majorBidi"/>
-          <w:b/>
-          <w:bCs/>
-          <w:sz w:val="40"/>
-          <w:szCs w:val="40"/>
-          <w:lang w:val="en-US"/>
-        </w:rPr>
-      </w:pPr>
-      <w:r>
-        <w:rPr>
-          <w:rFonts w:asciiTheme="majorBidi" w:hAnsiTheme="majorBidi" w:cstheme="majorBidi"/>
-          <w:b/>
-          <w:bCs/>
-          <w:sz w:val="40"/>
-          <w:szCs w:val="40"/>
-          <w:lang w:val="en-US"/>
-        </w:rPr>
-        <w:t>The Mathematics behind the Harris detector</w:t>
-      </w:r>
-      <w:r>
-        <w:rPr>
-          <w:rFonts w:asciiTheme="majorBidi" w:hAnsiTheme="majorBidi" w:cstheme="majorBidi"/>
-          <w:b/>
-          <w:bCs/>
-          <w:sz w:val="40"/>
-          <w:szCs w:val="40"/>
-          <w:lang w:val="en-US"/>
-        </w:rPr>
-        <w:t>:</w:t>
-      </w:r>
-    </w:p>
-    <w:p>
-      <w:pPr>
-        <w:rPr>
-          <w:rFonts w:asciiTheme="majorBidi" w:hAnsiTheme="majorBidi" w:cstheme="majorBidi"/>
-          <w:sz w:val="28"/>
-          <w:szCs w:val="28"/>
-        </w:rPr>
-      </w:pPr>
-      <w:r>
-        <w:rPr>
-          <w:rFonts w:asciiTheme="majorBidi" w:hAnsiTheme="majorBidi" w:cstheme="majorBidi"/>
-          <w:sz w:val="28"/>
-          <w:szCs w:val="28"/>
-        </w:rPr>
-        <w:t xml:space="preserve">Let us define the change function E (u, v) as the sum of all the sum squared differences (SSD), where u, v are the x, y coordinates of every pixel in our 3 x 3 window and I is the intensity value of the pixel. The features in the image are all </w:t>
-      </w:r>
-      <w:r>
-        <w:rPr>
-          <w:rFonts w:asciiTheme="majorBidi" w:hAnsiTheme="majorBidi" w:cstheme="majorBidi"/>
-          <w:sz w:val="28"/>
-          <w:szCs w:val="28"/>
-        </w:rPr>
-        <w:lastRenderedPageBreak/>
-        <w:t>pixels that have large values of E (u, v) which is the minimum difference we take it as the cornerness response.</w:t>
-      </w:r>
-    </w:p>
-    <w:p>
-      <w:pPr>
-        <w:rPr>
-          <w:rFonts w:asciiTheme="majorBidi" w:hAnsiTheme="majorBidi" w:cstheme="majorBidi"/>
-          <w:b/>
-          <w:bCs/>
-          <w:sz w:val="40"/>
-          <w:szCs w:val="40"/>
+          <w:rtl/>
         </w:rPr>
       </w:pPr>
       <w:r>
@@ -420,17 +280,9 @@
           <w:lang w:val="en-US"/>
         </w:rPr>
         <w:drawing>
-          <wp:anchor distT="0" distB="0" distL="114300" distR="114300" simplePos="0" relativeHeight="251667456" behindDoc="1" locked="0" layoutInCell="1" allowOverlap="1" wp14:anchorId="10250BEC" wp14:editId="1CA24EF3">
-            <wp:simplePos x="0" y="0"/>
-            <wp:positionH relativeFrom="margin">
-              <wp:align>right</wp:align>
-            </wp:positionH>
-            <wp:positionV relativeFrom="paragraph">
-              <wp:posOffset>135255</wp:posOffset>
-            </wp:positionV>
-            <wp:extent cx="5731510" cy="2189480"/>
-            <wp:effectExtent l="0" t="0" r="0" b="1270"/>
-            <wp:wrapNone/>
+          <wp:inline distT="0" distB="0" distL="0" distR="0" wp14:anchorId="10250BEC" wp14:editId="00F185F5">
+            <wp:extent cx="4290060" cy="1638835"/>
+            <wp:effectExtent l="0" t="0" r="0" b="0"/>
             <wp:docPr id="12" name="Picture 12"/>
             <wp:cNvGraphicFramePr>
               <a:graphicFrameLocks xmlns:a="http://schemas.openxmlformats.org/drawingml/2006/main" noChangeAspect="1"/>
@@ -457,7 +309,7 @@
                   <pic:spPr>
                     <a:xfrm>
                       <a:off x="0" y="0"/>
-                      <a:ext cx="5731510" cy="2189480"/>
+                      <a:ext cx="4299552" cy="1642461"/>
                     </a:xfrm>
                     <a:prstGeom prst="rect">
                       <a:avLst/>
@@ -466,7 +318,7 @@
                 </pic:pic>
               </a:graphicData>
             </a:graphic>
-          </wp:anchor>
+          </wp:inline>
         </w:drawing>
       </w:r>
     </w:p>
@@ -474,101 +326,56 @@
       <w:pPr>
         <w:rPr>
           <w:rFonts w:asciiTheme="majorBidi" w:hAnsiTheme="majorBidi" w:cstheme="majorBidi"/>
-          <w:b/>
-          <w:bCs/>
-          <w:sz w:val="40"/>
-          <w:szCs w:val="40"/>
-          <w:lang w:val="en-US"/>
-        </w:rPr>
-      </w:pPr>
-    </w:p>
-    <w:p>
-      <w:pPr>
-        <w:rPr>
-          <w:rFonts w:asciiTheme="majorBidi" w:hAnsiTheme="majorBidi" w:cstheme="majorBidi"/>
-          <w:sz w:val="28"/>
-          <w:szCs w:val="28"/>
-        </w:rPr>
-      </w:pPr>
-    </w:p>
-    <w:p>
-      <w:pPr>
-        <w:rPr>
-          <w:rFonts w:asciiTheme="majorBidi" w:hAnsiTheme="majorBidi" w:cstheme="majorBidi"/>
-          <w:sz w:val="28"/>
-          <w:szCs w:val="28"/>
-        </w:rPr>
-      </w:pPr>
-    </w:p>
-    <w:p>
-      <w:pPr>
-        <w:rPr>
-          <w:rFonts w:asciiTheme="majorBidi" w:hAnsiTheme="majorBidi" w:cstheme="majorBidi"/>
-          <w:sz w:val="28"/>
-          <w:szCs w:val="28"/>
-        </w:rPr>
-      </w:pPr>
-    </w:p>
-    <w:p>
-      <w:pPr>
-        <w:rPr>
-          <w:rFonts w:asciiTheme="majorBidi" w:hAnsiTheme="majorBidi" w:cstheme="majorBidi"/>
-          <w:sz w:val="28"/>
-          <w:szCs w:val="28"/>
-          <w:lang w:val="en-US"/>
-        </w:rPr>
-      </w:pPr>
-    </w:p>
-    <w:p>
-      <w:pPr>
-        <w:rPr>
-          <w:rFonts w:asciiTheme="majorBidi" w:hAnsiTheme="majorBidi" w:cstheme="majorBidi"/>
-          <w:sz w:val="28"/>
-          <w:szCs w:val="28"/>
-          <w:lang w:val="en-US"/>
-        </w:rPr>
-      </w:pPr>
-    </w:p>
-    <w:p>
-      <w:pPr>
-        <w:rPr>
-          <w:rFonts w:asciiTheme="majorBidi" w:hAnsiTheme="majorBidi" w:cstheme="majorBidi"/>
-          <w:sz w:val="28"/>
-          <w:szCs w:val="28"/>
-          <w:lang w:val="en-US"/>
-        </w:rPr>
-      </w:pPr>
-    </w:p>
-    <w:p>
-      <w:pPr>
-        <w:rPr>
-          <w:rFonts w:asciiTheme="majorBidi" w:hAnsiTheme="majorBidi" w:cstheme="majorBidi"/>
-          <w:sz w:val="28"/>
-          <w:szCs w:val="28"/>
-          <w:lang w:val="en-US"/>
-        </w:rPr>
-      </w:pPr>
+          <w:sz w:val="24"/>
+          <w:szCs w:val="24"/>
+          <w:rtl/>
+          <w:lang w:val="en-US"/>
+        </w:rPr>
+      </w:pPr>
+      <w:r>
+        <w:rPr>
+          <w:rFonts w:asciiTheme="majorBidi" w:hAnsiTheme="majorBidi" w:cstheme="majorBidi"/>
+          <w:sz w:val="24"/>
+          <w:szCs w:val="24"/>
+          <w:lang w:val="en-US"/>
+        </w:rPr>
+        <w:lastRenderedPageBreak/>
+        <w:t>So, we need to maximize this function E (u, v) for corner detection. That means, we have to maximize the second term. Applying Taylor Expansion to the above equation and using some mathematical steps.</w:t>
+      </w:r>
+    </w:p>
+    <w:p>
+      <w:pPr>
+        <w:jc w:val="center"/>
+        <w:rPr>
+          <w:rFonts w:asciiTheme="majorBidi" w:hAnsiTheme="majorBidi" w:cstheme="majorBidi"/>
+          <w:sz w:val="24"/>
+          <w:szCs w:val="24"/>
+          <w:rtl/>
+          <w:lang w:val="en-US"/>
+        </w:rPr>
+      </w:pPr>
+      <w:r>
+        <w:rPr>
+          <w:rFonts w:asciiTheme="majorBidi" w:hAnsiTheme="majorBidi" w:cstheme="majorBidi"/>
+          <w:sz w:val="24"/>
+          <w:szCs w:val="24"/>
+          <w:lang w:val="en-US"/>
+        </w:rPr>
+        <w:br/>
+      </w:r>
       <w:r>
         <w:rPr>
           <w:rFonts w:asciiTheme="majorBidi" w:hAnsiTheme="majorBidi" w:cstheme="majorBidi"/>
           <w:noProof/>
-          <w:sz w:val="28"/>
-          <w:szCs w:val="28"/>
+          <w:sz w:val="24"/>
+          <w:szCs w:val="24"/>
           <w:lang w:val="en-US"/>
         </w:rPr>
         <w:drawing>
-          <wp:anchor distT="0" distB="0" distL="114300" distR="114300" simplePos="0" relativeHeight="251665408" behindDoc="1" locked="0" layoutInCell="1" allowOverlap="1" wp14:anchorId="1ECF7686" wp14:editId="70AA98B7">
-            <wp:simplePos x="0" y="0"/>
-            <wp:positionH relativeFrom="column">
-              <wp:posOffset>251460</wp:posOffset>
-            </wp:positionH>
-            <wp:positionV relativeFrom="paragraph">
-              <wp:posOffset>774700</wp:posOffset>
-            </wp:positionV>
+          <wp:inline distT="0" distB="0" distL="0" distR="0" wp14:anchorId="1EC05ED3" wp14:editId="34FD95AB">
             <wp:extent cx="5731510" cy="2609850"/>
             <wp:effectExtent l="0" t="0" r="0" b="0"/>
-            <wp:wrapNone/>
-            <wp:docPr id="9" name="Picture 9"/>
+            <wp:docPr id="9" name="Picture 9" descr="A black background with white text&#10;&#10;Description automatically generated"/>
             <wp:cNvGraphicFramePr>
               <a:graphicFrameLocks xmlns:a="http://schemas.openxmlformats.org/drawingml/2006/main" noChangeAspect="1"/>
             </wp:cNvGraphicFramePr>
@@ -576,7 +383,7 @@
               <a:graphicData uri="http://schemas.openxmlformats.org/drawingml/2006/picture">
                 <pic:pic xmlns:pic="http://schemas.openxmlformats.org/drawingml/2006/picture">
                   <pic:nvPicPr>
-                    <pic:cNvPr id="9" name="Picture 9"/>
+                    <pic:cNvPr id="9" name="Picture 9" descr="A black background with white text&#10;&#10;Description automatically generated"/>
                     <pic:cNvPicPr/>
                   </pic:nvPicPr>
                   <pic:blipFill>
@@ -603,160 +410,37 @@
                 </pic:pic>
               </a:graphicData>
             </a:graphic>
-          </wp:anchor>
+          </wp:inline>
         </w:drawing>
       </w:r>
-      <w:r>
+    </w:p>
+    <w:p>
+      <w:pPr>
+        <w:rPr>
+          <w:rFonts w:asciiTheme="majorBidi" w:hAnsiTheme="majorBidi" w:cstheme="majorBidi"/>
+          <w:b/>
+          <w:bCs/>
+          <w:sz w:val="40"/>
+          <w:szCs w:val="40"/>
+        </w:rPr>
+      </w:pPr>
+      <w:r>
+        <w:rPr>
+          <w:rFonts w:asciiTheme="majorBidi" w:hAnsiTheme="majorBidi" w:cstheme="majorBidi"/>
+          <w:sz w:val="24"/>
+          <w:szCs w:val="24"/>
+          <w:lang w:val="en-US"/>
+        </w:rPr>
+        <w:t>we get the final equation as:</w:t>
+      </w:r>
+    </w:p>
+    <w:p>
+      <w:pPr>
+        <w:jc w:val="center"/>
         <w:rPr>
           <w:rFonts w:asciiTheme="majorBidi" w:hAnsiTheme="majorBidi" w:cstheme="majorBidi"/>
           <w:sz w:val="28"/>
           <w:szCs w:val="28"/>
-          <w:lang w:val="en-US"/>
-        </w:rPr>
-        <w:t>So, we need</w:t>
-      </w:r>
-      <w:r>
-        <w:rPr>
-          <w:rFonts w:asciiTheme="majorBidi" w:hAnsiTheme="majorBidi" w:cstheme="majorBidi"/>
-          <w:sz w:val="28"/>
-          <w:szCs w:val="28"/>
-          <w:lang w:val="en-US"/>
-        </w:rPr>
-        <w:t xml:space="preserve"> to maximize this function E (u, v) for corner detection. That means, we have to maximize the second term. Applying Taylor Expansion to the above equation and using some mathematical steps</w:t>
-      </w:r>
-      <w:r>
-        <w:rPr>
-          <w:rFonts w:asciiTheme="majorBidi" w:hAnsiTheme="majorBidi" w:cstheme="majorBidi"/>
-          <w:sz w:val="28"/>
-          <w:szCs w:val="28"/>
-          <w:lang w:val="en-US"/>
-        </w:rPr>
-        <w:t>.</w:t>
-      </w:r>
-      <w:r>
-        <w:rPr>
-          <w:rFonts w:asciiTheme="majorBidi" w:hAnsiTheme="majorBidi" w:cstheme="majorBidi"/>
-          <w:sz w:val="28"/>
-          <w:szCs w:val="28"/>
-          <w:lang w:val="en-US"/>
-        </w:rPr>
-        <w:br/>
-      </w:r>
-      <w:r>
-        <w:rPr>
-          <w:rFonts w:asciiTheme="majorBidi" w:hAnsiTheme="majorBidi" w:cstheme="majorBidi"/>
-          <w:sz w:val="28"/>
-          <w:szCs w:val="28"/>
-          <w:lang w:val="en-US"/>
-        </w:rPr>
-        <w:br/>
-      </w:r>
-    </w:p>
-    <w:p>
-      <w:pPr>
-        <w:rPr>
-          <w:rFonts w:asciiTheme="majorBidi" w:hAnsiTheme="majorBidi" w:cstheme="majorBidi"/>
-          <w:sz w:val="28"/>
-          <w:szCs w:val="28"/>
-          <w:lang w:val="en-US"/>
-        </w:rPr>
-      </w:pPr>
-    </w:p>
-    <w:p>
-      <w:pPr>
-        <w:rPr>
-          <w:rFonts w:asciiTheme="majorBidi" w:hAnsiTheme="majorBidi" w:cstheme="majorBidi"/>
-          <w:sz w:val="28"/>
-          <w:szCs w:val="28"/>
-          <w:lang w:val="en-US"/>
-        </w:rPr>
-      </w:pPr>
-    </w:p>
-    <w:p>
-      <w:pPr>
-        <w:rPr>
-          <w:rFonts w:asciiTheme="majorBidi" w:hAnsiTheme="majorBidi" w:cstheme="majorBidi"/>
-          <w:sz w:val="28"/>
-          <w:szCs w:val="28"/>
-          <w:lang w:val="en-US"/>
-        </w:rPr>
-      </w:pPr>
-    </w:p>
-    <w:p>
-      <w:pPr>
-        <w:rPr>
-          <w:rFonts w:asciiTheme="majorBidi" w:hAnsiTheme="majorBidi" w:cstheme="majorBidi"/>
-          <w:sz w:val="28"/>
-          <w:szCs w:val="28"/>
-          <w:lang w:val="en-US"/>
-        </w:rPr>
-      </w:pPr>
-    </w:p>
-    <w:p>
-      <w:pPr>
-        <w:rPr>
-          <w:rFonts w:asciiTheme="majorBidi" w:hAnsiTheme="majorBidi" w:cstheme="majorBidi"/>
-          <w:sz w:val="28"/>
-          <w:szCs w:val="28"/>
-          <w:lang w:val="en-US"/>
-        </w:rPr>
-      </w:pPr>
-    </w:p>
-    <w:p>
-      <w:pPr>
-        <w:rPr>
-          <w:rFonts w:asciiTheme="majorBidi" w:hAnsiTheme="majorBidi" w:cstheme="majorBidi"/>
-          <w:sz w:val="28"/>
-          <w:szCs w:val="28"/>
-          <w:lang w:val="en-US"/>
-        </w:rPr>
-      </w:pPr>
-    </w:p>
-    <w:p>
-      <w:pPr>
-        <w:rPr>
-          <w:rFonts w:asciiTheme="majorBidi" w:hAnsiTheme="majorBidi" w:cstheme="majorBidi"/>
-          <w:sz w:val="28"/>
-          <w:szCs w:val="28"/>
-          <w:lang w:val="en-US"/>
-        </w:rPr>
-      </w:pPr>
-    </w:p>
-    <w:p>
-      <w:pPr>
-        <w:rPr>
-          <w:rFonts w:asciiTheme="majorBidi" w:hAnsiTheme="majorBidi" w:cstheme="majorBidi"/>
-          <w:sz w:val="28"/>
-          <w:szCs w:val="28"/>
-          <w:lang w:val="en-US"/>
-        </w:rPr>
-      </w:pPr>
-    </w:p>
-    <w:p>
-      <w:pPr>
-        <w:rPr>
-          <w:rFonts w:asciiTheme="majorBidi" w:hAnsiTheme="majorBidi" w:cstheme="majorBidi"/>
-          <w:sz w:val="28"/>
-          <w:szCs w:val="28"/>
-          <w:lang w:val="en-US"/>
-        </w:rPr>
-      </w:pPr>
-      <w:r>
-        <w:rPr>
-          <w:rFonts w:asciiTheme="majorBidi" w:hAnsiTheme="majorBidi" w:cstheme="majorBidi"/>
-          <w:sz w:val="28"/>
-          <w:szCs w:val="28"/>
-          <w:lang w:val="en-US"/>
-        </w:rPr>
-        <w:t>we get the final equation as:</w:t>
-      </w:r>
-    </w:p>
-    <w:p>
-      <w:pPr>
-        <w:rPr>
-          <w:rFonts w:asciiTheme="majorBidi" w:hAnsiTheme="majorBidi" w:cstheme="majorBidi"/>
-          <w:sz w:val="28"/>
-          <w:szCs w:val="28"/>
         </w:rPr>
       </w:pPr>
       <w:r>
@@ -765,18 +449,10 @@
           <w:lang w:val="en-US"/>
         </w:rPr>
         <w:drawing>
-          <wp:anchor distT="0" distB="0" distL="114300" distR="114300" simplePos="0" relativeHeight="251662336" behindDoc="1" locked="0" layoutInCell="1" allowOverlap="1" wp14:anchorId="43556757" wp14:editId="6EC87E42">
-            <wp:simplePos x="0" y="0"/>
-            <wp:positionH relativeFrom="margin">
-              <wp:align>center</wp:align>
-            </wp:positionH>
-            <wp:positionV relativeFrom="paragraph">
-              <wp:posOffset>112395</wp:posOffset>
-            </wp:positionV>
+          <wp:inline distT="0" distB="0" distL="0" distR="0" wp14:anchorId="7772C305" wp14:editId="6D1EDA8C">
             <wp:extent cx="3200400" cy="678180"/>
             <wp:effectExtent l="0" t="0" r="0" b="7620"/>
-            <wp:wrapNone/>
-            <wp:docPr id="5" name="Picture 5"/>
+            <wp:docPr id="5" name="Picture 5" descr="A black and white math symbol&#10;&#10;Description automatically generated with medium confidence"/>
             <wp:cNvGraphicFramePr>
               <a:graphicFrameLocks xmlns:a="http://schemas.openxmlformats.org/drawingml/2006/main" noChangeAspect="1"/>
             </wp:cNvGraphicFramePr>
@@ -784,7 +460,7 @@
               <a:graphicData uri="http://schemas.openxmlformats.org/drawingml/2006/picture">
                 <pic:pic xmlns:pic="http://schemas.openxmlformats.org/drawingml/2006/picture">
                   <pic:nvPicPr>
-                    <pic:cNvPr id="0" name="Picture 6"/>
+                    <pic:cNvPr id="5" name="Picture 5" descr="A black and white math symbol&#10;&#10;Description automatically generated with medium confidence"/>
                     <pic:cNvPicPr>
                       <a:picLocks noChangeAspect="1" noChangeArrowheads="1"/>
                     </pic:cNvPicPr>
@@ -818,7 +494,7 @@
                 </pic:pic>
               </a:graphicData>
             </a:graphic>
-          </wp:anchor>
+          </wp:inline>
         </w:drawing>
       </w:r>
     </w:p>
@@ -830,18 +506,26 @@
           <w:szCs w:val="28"/>
         </w:rPr>
       </w:pPr>
-    </w:p>
-    <w:p>
-      <w:pPr>
+      <w:r>
+        <w:rPr>
+          <w:rFonts w:asciiTheme="majorBidi" w:hAnsiTheme="majorBidi" w:cstheme="majorBidi"/>
+          <w:sz w:val="24"/>
+          <w:szCs w:val="24"/>
+        </w:rPr>
+        <w:t>Now, we rename the auto-correlation matrix, and put it to be M</w:t>
+      </w:r>
+      <w:r>
         <w:rPr>
           <w:rFonts w:asciiTheme="majorBidi" w:hAnsiTheme="majorBidi" w:cstheme="majorBidi"/>
           <w:sz w:val="28"/>
           <w:szCs w:val="28"/>
         </w:rPr>
-      </w:pPr>
-    </w:p>
-    <w:p>
-      <w:pPr>
+        <w:t>:</w:t>
+      </w:r>
+    </w:p>
+    <w:p>
+      <w:pPr>
+        <w:jc w:val="center"/>
         <w:rPr>
           <w:rFonts w:asciiTheme="majorBidi" w:hAnsiTheme="majorBidi" w:cstheme="majorBidi"/>
           <w:sz w:val="28"/>
@@ -851,21 +535,15 @@
       <w:r>
         <w:rPr>
           <w:noProof/>
+          <w:sz w:val="20"/>
+          <w:szCs w:val="20"/>
           <w:lang w:val="en-US"/>
         </w:rPr>
         <w:drawing>
-          <wp:anchor distT="0" distB="0" distL="114300" distR="114300" simplePos="0" relativeHeight="251663360" behindDoc="1" locked="0" layoutInCell="1" allowOverlap="1" wp14:anchorId="1037501E" wp14:editId="46980FF2">
-            <wp:simplePos x="0" y="0"/>
-            <wp:positionH relativeFrom="margin">
-              <wp:align>center</wp:align>
-            </wp:positionH>
-            <wp:positionV relativeFrom="paragraph">
-              <wp:posOffset>403225</wp:posOffset>
-            </wp:positionV>
+          <wp:inline distT="0" distB="0" distL="0" distR="0" wp14:anchorId="0DE8EF1A" wp14:editId="08EFDA19">
             <wp:extent cx="2049780" cy="525780"/>
             <wp:effectExtent l="0" t="0" r="7620" b="7620"/>
-            <wp:wrapNone/>
-            <wp:docPr id="6" name="Picture 6"/>
+            <wp:docPr id="6" name="Picture 6" descr="A group of black letters&#10;&#10;Description automatically generated"/>
             <wp:cNvGraphicFramePr>
               <a:graphicFrameLocks xmlns:a="http://schemas.openxmlformats.org/drawingml/2006/main" noChangeAspect="1"/>
             </wp:cNvGraphicFramePr>
@@ -873,7 +551,7 @@
               <a:graphicData uri="http://schemas.openxmlformats.org/drawingml/2006/picture">
                 <pic:pic xmlns:pic="http://schemas.openxmlformats.org/drawingml/2006/picture">
                   <pic:nvPicPr>
-                    <pic:cNvPr id="0" name="Picture 8"/>
+                    <pic:cNvPr id="6" name="Picture 6" descr="A group of black letters&#10;&#10;Description automatically generated"/>
                     <pic:cNvPicPr>
                       <a:picLocks noChangeAspect="1" noChangeArrowheads="1"/>
                     </pic:cNvPicPr>
@@ -907,134 +585,53 @@
                 </pic:pic>
               </a:graphicData>
             </a:graphic>
-          </wp:anchor>
+          </wp:inline>
         </w:drawing>
       </w:r>
-      <w:r>
+    </w:p>
+    <w:p>
+      <w:pPr>
+        <w:rPr>
+          <w:rFonts w:asciiTheme="majorBidi" w:hAnsiTheme="majorBidi" w:cstheme="majorBidi"/>
+          <w:sz w:val="24"/>
+          <w:szCs w:val="24"/>
+        </w:rPr>
+      </w:pPr>
+      <w:r>
+        <w:rPr>
+          <w:rFonts w:asciiTheme="majorBidi" w:hAnsiTheme="majorBidi" w:cstheme="majorBidi"/>
+          <w:sz w:val="24"/>
+          <w:szCs w:val="24"/>
+        </w:rPr>
+        <w:t xml:space="preserve">Since we want the SSD to be large in shifts for all eight directions, </w:t>
+      </w:r>
+      <w:proofErr w:type="gramStart"/>
+      <w:r>
+        <w:rPr>
+          <w:rFonts w:asciiTheme="majorBidi" w:hAnsiTheme="majorBidi" w:cstheme="majorBidi"/>
+          <w:sz w:val="24"/>
+          <w:szCs w:val="24"/>
+        </w:rPr>
+        <w:t>By</w:t>
+      </w:r>
+      <w:proofErr w:type="gramEnd"/>
+      <w:r>
+        <w:rPr>
+          <w:rFonts w:asciiTheme="majorBidi" w:hAnsiTheme="majorBidi" w:cstheme="majorBidi"/>
+          <w:sz w:val="24"/>
+          <w:szCs w:val="24"/>
+        </w:rPr>
+        <w:t xml:space="preserve"> solving for the eigenvectors of M, we can obtain the directions for both the largest and smallest increases in SSD. The corresponding eigenvalues give us the actual value amount of these increases. A score, R, is calculated for each window:</w:t>
+      </w:r>
+    </w:p>
+    <w:p>
+      <w:pPr>
+        <w:jc w:val="center"/>
         <w:rPr>
           <w:rFonts w:asciiTheme="majorBidi" w:hAnsiTheme="majorBidi" w:cstheme="majorBidi"/>
           <w:sz w:val="28"/>
           <w:szCs w:val="28"/>
         </w:rPr>
-        <w:t xml:space="preserve">Now, we rename the </w:t>
-      </w:r>
-      <w:r>
-        <w:rPr>
-          <w:rFonts w:asciiTheme="majorBidi" w:hAnsiTheme="majorBidi" w:cstheme="majorBidi"/>
-          <w:sz w:val="28"/>
-          <w:szCs w:val="28"/>
-        </w:rPr>
-        <w:t>auto-correlation matrix</w:t>
-      </w:r>
-      <w:r>
-        <w:rPr>
-          <w:rFonts w:asciiTheme="majorBidi" w:hAnsiTheme="majorBidi" w:cstheme="majorBidi"/>
-          <w:sz w:val="28"/>
-          <w:szCs w:val="28"/>
-        </w:rPr>
-        <w:t xml:space="preserve">, and put it to be </w:t>
-      </w:r>
-      <w:r>
-        <w:rPr>
-          <w:rFonts w:asciiTheme="majorBidi" w:hAnsiTheme="majorBidi" w:cstheme="majorBidi"/>
-          <w:sz w:val="28"/>
-          <w:szCs w:val="28"/>
-        </w:rPr>
-        <w:t>M</w:t>
-      </w:r>
-      <w:r>
-        <w:rPr>
-          <w:rFonts w:asciiTheme="majorBidi" w:hAnsiTheme="majorBidi" w:cstheme="majorBidi"/>
-          <w:sz w:val="28"/>
-          <w:szCs w:val="28"/>
-        </w:rPr>
-        <w:t>:</w:t>
-      </w:r>
-    </w:p>
-    <w:p>
-      <w:pPr>
-        <w:rPr>
-          <w:rFonts w:asciiTheme="majorBidi" w:hAnsiTheme="majorBidi" w:cstheme="majorBidi"/>
-          <w:sz w:val="28"/>
-          <w:szCs w:val="28"/>
-        </w:rPr>
-      </w:pPr>
-    </w:p>
-    <w:p>
-      <w:pPr>
-        <w:rPr>
-          <w:rFonts w:asciiTheme="majorBidi" w:hAnsiTheme="majorBidi" w:cstheme="majorBidi"/>
-          <w:sz w:val="28"/>
-          <w:szCs w:val="28"/>
-        </w:rPr>
-      </w:pPr>
-    </w:p>
-    <w:p>
-      <w:pPr>
-        <w:rPr>
-          <w:rFonts w:asciiTheme="majorBidi" w:hAnsiTheme="majorBidi" w:cstheme="majorBidi"/>
-          <w:sz w:val="28"/>
-          <w:szCs w:val="28"/>
-        </w:rPr>
-      </w:pPr>
-      <w:r>
-        <w:rPr>
-          <w:rFonts w:asciiTheme="majorBidi" w:hAnsiTheme="majorBidi" w:cstheme="majorBidi"/>
-          <w:sz w:val="28"/>
-          <w:szCs w:val="28"/>
-        </w:rPr>
-        <w:t xml:space="preserve">Since we want </w:t>
-      </w:r>
-      <w:r>
-        <w:rPr>
-          <w:rFonts w:asciiTheme="majorBidi" w:hAnsiTheme="majorBidi" w:cstheme="majorBidi"/>
-          <w:sz w:val="28"/>
-          <w:szCs w:val="28"/>
-        </w:rPr>
-        <w:t>the SSD to be large in shifts for all eight directions</w:t>
-      </w:r>
-      <w:r>
-        <w:rPr>
-          <w:rFonts w:asciiTheme="majorBidi" w:hAnsiTheme="majorBidi" w:cstheme="majorBidi"/>
-          <w:sz w:val="28"/>
-          <w:szCs w:val="28"/>
-        </w:rPr>
-        <w:t>,</w:t>
-      </w:r>
-      <w:r>
-        <w:rPr>
-          <w:rFonts w:asciiTheme="majorBidi" w:hAnsiTheme="majorBidi" w:cstheme="majorBidi"/>
-          <w:sz w:val="28"/>
-          <w:szCs w:val="28"/>
-        </w:rPr>
-        <w:t xml:space="preserve"> </w:t>
-      </w:r>
-      <w:proofErr w:type="gramStart"/>
-      <w:r>
-        <w:rPr>
-          <w:rFonts w:asciiTheme="majorBidi" w:hAnsiTheme="majorBidi" w:cstheme="majorBidi"/>
-          <w:sz w:val="28"/>
-          <w:szCs w:val="28"/>
-        </w:rPr>
-        <w:t>By</w:t>
-      </w:r>
-      <w:proofErr w:type="gramEnd"/>
-      <w:r>
-        <w:rPr>
-          <w:rFonts w:asciiTheme="majorBidi" w:hAnsiTheme="majorBidi" w:cstheme="majorBidi"/>
-          <w:sz w:val="28"/>
-          <w:szCs w:val="28"/>
-        </w:rPr>
-        <w:t xml:space="preserve"> solving for the eigenvectors of M, we can obtain the directions for both the largest and smallest increases in SSD. The corresponding eigenvalues give us the actual value amount of these increases. A score, R, is calculated for each window:</w:t>
-      </w:r>
-    </w:p>
-    <w:p>
-      <w:pPr>
-        <w:rPr>
-          <w:rFonts w:asciiTheme="majorBidi" w:hAnsiTheme="majorBidi" w:cstheme="majorBidi"/>
-          <w:sz w:val="28"/>
-          <w:szCs w:val="28"/>
-        </w:rPr>
       </w:pPr>
       <w:r>
         <w:rPr>
@@ -1042,17 +639,9 @@
           <w:lang w:val="en-US"/>
         </w:rPr>
         <w:drawing>
-          <wp:anchor distT="0" distB="0" distL="114300" distR="114300" simplePos="0" relativeHeight="251664384" behindDoc="1" locked="0" layoutInCell="1" allowOverlap="1" wp14:anchorId="39D38860" wp14:editId="13B94F61">
-            <wp:simplePos x="0" y="0"/>
-            <wp:positionH relativeFrom="column">
-              <wp:posOffset>1691640</wp:posOffset>
-            </wp:positionH>
-            <wp:positionV relativeFrom="paragraph">
-              <wp:posOffset>89535</wp:posOffset>
-            </wp:positionV>
-            <wp:extent cx="2217420" cy="1257300"/>
+          <wp:inline distT="0" distB="0" distL="0" distR="0" wp14:anchorId="39D38860" wp14:editId="63B4ADDF">
+            <wp:extent cx="2217422" cy="1257300"/>
             <wp:effectExtent l="0" t="0" r="0" b="0"/>
-            <wp:wrapNone/>
             <wp:docPr id="7" name="Picture 7"/>
             <wp:cNvGraphicFramePr>
               <a:graphicFrameLocks xmlns:a="http://schemas.openxmlformats.org/drawingml/2006/main" noChangeAspect="1"/>
@@ -1082,7 +671,7 @@
                   <pic:spPr bwMode="auto">
                     <a:xfrm>
                       <a:off x="0" y="0"/>
-                      <a:ext cx="2217420" cy="1257300"/>
+                      <a:ext cx="2234174" cy="1266799"/>
                     </a:xfrm>
                     <a:prstGeom prst="rect">
                       <a:avLst/>
@@ -1095,8 +684,66 @@
                 </pic:pic>
               </a:graphicData>
             </a:graphic>
-          </wp:anchor>
+          </wp:inline>
         </w:drawing>
+      </w:r>
+    </w:p>
+    <w:p>
+      <w:pPr>
+        <w:rPr>
+          <w:rFonts w:asciiTheme="majorBidi" w:hAnsiTheme="majorBidi" w:cstheme="majorBidi"/>
+          <w:sz w:val="24"/>
+          <w:szCs w:val="24"/>
+        </w:rPr>
+      </w:pPr>
+      <w:r>
+        <w:rPr>
+          <w:rFonts w:asciiTheme="majorBidi" w:hAnsiTheme="majorBidi" w:cstheme="majorBidi"/>
+          <w:sz w:val="24"/>
+          <w:szCs w:val="24"/>
+        </w:rPr>
+        <w:t>λ1 and λ2 are the eigenvalues of M. So, the values of these eigenvalues decide whether a region is a corner or not:</w:t>
+      </w:r>
+    </w:p>
+    <w:p>
+      <w:pPr>
+        <w:rPr>
+          <w:rFonts w:asciiTheme="majorBidi" w:hAnsiTheme="majorBidi" w:cstheme="majorBidi"/>
+          <w:sz w:val="24"/>
+          <w:szCs w:val="24"/>
+        </w:rPr>
+      </w:pPr>
+      <w:r>
+        <w:rPr>
+          <w:rFonts w:asciiTheme="majorBidi" w:hAnsiTheme="majorBidi" w:cstheme="majorBidi"/>
+          <w:sz w:val="24"/>
+          <w:szCs w:val="24"/>
+        </w:rPr>
+        <w:t>When R is large, which happens when λ1 and λ2 are large and λ1</w:t>
+      </w:r>
+      <w:r>
+        <w:rPr>
+          <w:rFonts w:ascii="Cambria Math" w:hAnsi="Cambria Math" w:cs="Cambria Math"/>
+          <w:sz w:val="24"/>
+          <w:szCs w:val="24"/>
+        </w:rPr>
+        <w:t>∼</w:t>
+      </w:r>
+      <w:r>
+        <w:rPr>
+          <w:rFonts w:ascii="Times New Roman" w:hAnsi="Times New Roman" w:cs="Times New Roman"/>
+          <w:sz w:val="24"/>
+          <w:szCs w:val="24"/>
+        </w:rPr>
+        <w:t>λ</w:t>
+      </w:r>
+      <w:r>
+        <w:rPr>
+          <w:rFonts w:asciiTheme="majorBidi" w:hAnsiTheme="majorBidi" w:cstheme="majorBidi"/>
+          <w:sz w:val="24"/>
+          <w:szCs w:val="24"/>
+        </w:rPr>
+        <w:t>2, the region is a corner.</w:t>
       </w:r>
     </w:p>
     <w:p>
@@ -1112,136 +759,24 @@
       <w:pPr>
         <w:rPr>
           <w:rFonts w:asciiTheme="majorBidi" w:hAnsiTheme="majorBidi" w:cstheme="majorBidi"/>
+          <w:b/>
+          <w:bCs/>
           <w:sz w:val="28"/>
           <w:szCs w:val="28"/>
-        </w:rPr>
-      </w:pPr>
-    </w:p>
-    <w:p>
-      <w:pPr>
-        <w:rPr>
-          <w:rFonts w:asciiTheme="majorBidi" w:hAnsiTheme="majorBidi" w:cstheme="majorBidi"/>
+          <w:lang w:val="en-US"/>
+        </w:rPr>
+      </w:pPr>
+      <w:r>
+        <w:rPr>
+          <w:rFonts w:asciiTheme="majorBidi" w:hAnsiTheme="majorBidi" w:cstheme="majorBidi"/>
+          <w:b/>
+          <w:bCs/>
           <w:sz w:val="28"/>
           <w:szCs w:val="28"/>
-        </w:rPr>
-      </w:pPr>
-    </w:p>
-    <w:p>
-      <w:pPr>
-        <w:rPr>
-          <w:rFonts w:asciiTheme="majorBidi" w:hAnsiTheme="majorBidi" w:cstheme="majorBidi"/>
-          <w:sz w:val="28"/>
-          <w:szCs w:val="28"/>
-        </w:rPr>
-      </w:pPr>
-    </w:p>
-    <w:p>
-      <w:pPr>
-        <w:rPr>
-          <w:rFonts w:asciiTheme="majorBidi" w:hAnsiTheme="majorBidi" w:cstheme="majorBidi"/>
-          <w:sz w:val="28"/>
-          <w:szCs w:val="28"/>
-        </w:rPr>
-      </w:pPr>
-      <w:r>
-        <w:rPr>
-          <w:rFonts w:asciiTheme="majorBidi" w:hAnsiTheme="majorBidi" w:cstheme="majorBidi"/>
-          <w:sz w:val="28"/>
-          <w:szCs w:val="28"/>
-        </w:rPr>
-        <w:t>λ1 and λ2 are the eigenvalues of M. So, the values of these eigenvalues decide whether a region is a corner</w:t>
-      </w:r>
-      <w:r>
-        <w:rPr>
-          <w:rFonts w:asciiTheme="majorBidi" w:hAnsiTheme="majorBidi" w:cstheme="majorBidi"/>
-          <w:sz w:val="28"/>
-          <w:szCs w:val="28"/>
-        </w:rPr>
-        <w:t xml:space="preserve"> or not:</w:t>
-      </w:r>
-    </w:p>
-    <w:p>
-      <w:pPr>
-        <w:rPr>
-          <w:rFonts w:asciiTheme="majorBidi" w:hAnsiTheme="majorBidi" w:cstheme="majorBidi"/>
-          <w:sz w:val="28"/>
-          <w:szCs w:val="28"/>
-        </w:rPr>
-      </w:pPr>
-      <w:r>
-        <w:rPr>
-          <w:rFonts w:asciiTheme="majorBidi" w:hAnsiTheme="majorBidi" w:cstheme="majorBidi"/>
-          <w:sz w:val="28"/>
-          <w:szCs w:val="28"/>
-        </w:rPr>
-        <w:t>When R is large, which happens when λ1 and λ2 are large and λ1</w:t>
-      </w:r>
-      <w:r>
-        <w:rPr>
-          <w:rFonts w:ascii="Cambria Math" w:hAnsi="Cambria Math" w:cs="Cambria Math"/>
-          <w:sz w:val="28"/>
-          <w:szCs w:val="28"/>
-        </w:rPr>
-        <w:t>∼</w:t>
-      </w:r>
-      <w:r>
-        <w:rPr>
-          <w:rFonts w:ascii="Times New Roman" w:hAnsi="Times New Roman" w:cs="Times New Roman"/>
-          <w:sz w:val="28"/>
-          <w:szCs w:val="28"/>
-        </w:rPr>
-        <w:t>λ</w:t>
-      </w:r>
-      <w:r>
-        <w:rPr>
-          <w:rFonts w:asciiTheme="majorBidi" w:hAnsiTheme="majorBidi" w:cstheme="majorBidi"/>
-          <w:sz w:val="28"/>
-          <w:szCs w:val="28"/>
-        </w:rPr>
-        <w:t>2, the region is a corner.</w:t>
-      </w:r>
-    </w:p>
-    <w:p>
-      <w:pPr>
-        <w:rPr>
-          <w:rFonts w:asciiTheme="majorBidi" w:hAnsiTheme="majorBidi" w:cstheme="majorBidi"/>
-          <w:sz w:val="28"/>
-          <w:szCs w:val="28"/>
-        </w:rPr>
-      </w:pPr>
-    </w:p>
-    <w:p>
-      <w:pPr>
-        <w:rPr>
-          <w:rFonts w:asciiTheme="majorBidi" w:hAnsiTheme="majorBidi" w:cstheme="majorBidi"/>
-          <w:b/>
-          <w:bCs/>
-          <w:sz w:val="40"/>
-          <w:szCs w:val="40"/>
-          <w:lang w:val="en-US"/>
-        </w:rPr>
-      </w:pPr>
-      <w:r>
-        <w:rPr>
-          <w:rFonts w:asciiTheme="majorBidi" w:hAnsiTheme="majorBidi" w:cstheme="majorBidi"/>
-          <w:b/>
-          <w:bCs/>
-          <w:sz w:val="40"/>
-          <w:szCs w:val="40"/>
-          <w:lang w:val="en-US"/>
-        </w:rPr>
-        <w:t>Algorithm for Harris</w:t>
-      </w:r>
-      <w:r>
-        <w:rPr>
-          <w:rFonts w:asciiTheme="majorBidi" w:hAnsiTheme="majorBidi" w:cstheme="majorBidi"/>
-          <w:b/>
-          <w:bCs/>
-          <w:sz w:val="40"/>
-          <w:szCs w:val="40"/>
-          <w:lang w:val="en-US"/>
-        </w:rPr>
-        <w:t>:</w:t>
+          <w:lang w:val="en-US"/>
+        </w:rPr>
+        <w:lastRenderedPageBreak/>
+        <w:t>Algorithm for Harris:</w:t>
       </w:r>
     </w:p>
     <w:p>
@@ -1253,23 +788,23 @@
         </w:numPr>
         <w:rPr>
           <w:rFonts w:asciiTheme="majorBidi" w:hAnsiTheme="majorBidi" w:cstheme="majorBidi"/>
-          <w:sz w:val="28"/>
-          <w:szCs w:val="28"/>
-        </w:rPr>
-      </w:pPr>
-      <w:r>
-        <w:rPr>
-          <w:rFonts w:asciiTheme="majorBidi" w:hAnsiTheme="majorBidi" w:cstheme="majorBidi"/>
-          <w:sz w:val="28"/>
-          <w:szCs w:val="28"/>
+          <w:sz w:val="24"/>
+          <w:szCs w:val="24"/>
+        </w:rPr>
+      </w:pPr>
+      <w:r>
+        <w:rPr>
+          <w:rFonts w:asciiTheme="majorBidi" w:hAnsiTheme="majorBidi" w:cstheme="majorBidi"/>
+          <w:sz w:val="24"/>
+          <w:szCs w:val="24"/>
         </w:rPr>
         <w:t xml:space="preserve">Compute the gradient at each point in the </w:t>
       </w:r>
       <w:r>
         <w:rPr>
           <w:rFonts w:asciiTheme="majorBidi" w:hAnsiTheme="majorBidi" w:cstheme="majorBidi"/>
-          <w:sz w:val="28"/>
-          <w:szCs w:val="28"/>
+          <w:sz w:val="24"/>
+          <w:szCs w:val="24"/>
         </w:rPr>
         <w:t>image.</w:t>
       </w:r>
@@ -1283,23 +818,23 @@
         </w:numPr>
         <w:rPr>
           <w:rFonts w:asciiTheme="majorBidi" w:hAnsiTheme="majorBidi" w:cstheme="majorBidi"/>
-          <w:sz w:val="28"/>
-          <w:szCs w:val="28"/>
-        </w:rPr>
-      </w:pPr>
-      <w:r>
-        <w:rPr>
-          <w:rFonts w:asciiTheme="majorBidi" w:hAnsiTheme="majorBidi" w:cstheme="majorBidi"/>
-          <w:sz w:val="28"/>
-          <w:szCs w:val="28"/>
+          <w:sz w:val="24"/>
+          <w:szCs w:val="24"/>
+        </w:rPr>
+      </w:pPr>
+      <w:r>
+        <w:rPr>
+          <w:rFonts w:asciiTheme="majorBidi" w:hAnsiTheme="majorBidi" w:cstheme="majorBidi"/>
+          <w:sz w:val="24"/>
+          <w:szCs w:val="24"/>
         </w:rPr>
         <w:t>Compute products of derivatives at every pixel</w:t>
       </w:r>
       <w:r>
         <w:rPr>
           <w:rFonts w:asciiTheme="majorBidi" w:hAnsiTheme="majorBidi" w:cstheme="majorBidi"/>
-          <w:sz w:val="28"/>
-          <w:szCs w:val="28"/>
+          <w:sz w:val="24"/>
+          <w:szCs w:val="24"/>
         </w:rPr>
         <w:t>.</w:t>
       </w:r>
@@ -1313,15 +848,15 @@
         </w:numPr>
         <w:rPr>
           <w:rFonts w:asciiTheme="majorBidi" w:hAnsiTheme="majorBidi" w:cstheme="majorBidi"/>
-          <w:sz w:val="28"/>
-          <w:szCs w:val="28"/>
-        </w:rPr>
-      </w:pPr>
-      <w:r>
-        <w:rPr>
-          <w:rFonts w:asciiTheme="majorBidi" w:hAnsiTheme="majorBidi" w:cstheme="majorBidi"/>
-          <w:sz w:val="28"/>
-          <w:szCs w:val="28"/>
+          <w:sz w:val="24"/>
+          <w:szCs w:val="24"/>
+        </w:rPr>
+      </w:pPr>
+      <w:r>
+        <w:rPr>
+          <w:rFonts w:asciiTheme="majorBidi" w:hAnsiTheme="majorBidi" w:cstheme="majorBidi"/>
+          <w:sz w:val="24"/>
+          <w:szCs w:val="24"/>
         </w:rPr>
         <w:t>Compute the sum of products of derivatives at every pixel by applying gaussian filter.</w:t>
       </w:r>
@@ -1335,15 +870,15 @@
         </w:numPr>
         <w:rPr>
           <w:rFonts w:asciiTheme="majorBidi" w:hAnsiTheme="majorBidi" w:cstheme="majorBidi"/>
-          <w:sz w:val="28"/>
-          <w:szCs w:val="28"/>
-        </w:rPr>
-      </w:pPr>
-      <w:r>
-        <w:rPr>
-          <w:rFonts w:asciiTheme="majorBidi" w:hAnsiTheme="majorBidi" w:cstheme="majorBidi"/>
-          <w:sz w:val="28"/>
-          <w:szCs w:val="28"/>
+          <w:sz w:val="24"/>
+          <w:szCs w:val="24"/>
+        </w:rPr>
+      </w:pPr>
+      <w:r>
+        <w:rPr>
+          <w:rFonts w:asciiTheme="majorBidi" w:hAnsiTheme="majorBidi" w:cstheme="majorBidi"/>
+          <w:sz w:val="24"/>
+          <w:szCs w:val="24"/>
         </w:rPr>
         <w:t>Create the matrix M form the entries in the gradient.</w:t>
       </w:r>
@@ -1357,15 +892,15 @@
         </w:numPr>
         <w:rPr>
           <w:rFonts w:asciiTheme="majorBidi" w:hAnsiTheme="majorBidi" w:cstheme="majorBidi"/>
-          <w:sz w:val="28"/>
-          <w:szCs w:val="28"/>
-        </w:rPr>
-      </w:pPr>
-      <w:r>
-        <w:rPr>
-          <w:rFonts w:asciiTheme="majorBidi" w:hAnsiTheme="majorBidi" w:cstheme="majorBidi"/>
-          <w:sz w:val="28"/>
-          <w:szCs w:val="28"/>
+          <w:sz w:val="24"/>
+          <w:szCs w:val="24"/>
+        </w:rPr>
+      </w:pPr>
+      <w:r>
+        <w:rPr>
+          <w:rFonts w:asciiTheme="majorBidi" w:hAnsiTheme="majorBidi" w:cstheme="majorBidi"/>
+          <w:sz w:val="24"/>
+          <w:szCs w:val="24"/>
         </w:rPr>
         <w:t>Compute the eigne values (which both should be strong) to calculate the corner response function R.</w:t>
       </w:r>
@@ -1379,15 +914,15 @@
         </w:numPr>
         <w:rPr>
           <w:rFonts w:asciiTheme="majorBidi" w:hAnsiTheme="majorBidi" w:cstheme="majorBidi"/>
-          <w:sz w:val="28"/>
-          <w:szCs w:val="28"/>
-        </w:rPr>
-      </w:pPr>
-      <w:r>
-        <w:rPr>
-          <w:rFonts w:asciiTheme="majorBidi" w:hAnsiTheme="majorBidi" w:cstheme="majorBidi"/>
-          <w:sz w:val="28"/>
-          <w:szCs w:val="28"/>
+          <w:sz w:val="24"/>
+          <w:szCs w:val="24"/>
+        </w:rPr>
+      </w:pPr>
+      <w:r>
+        <w:rPr>
+          <w:rFonts w:asciiTheme="majorBidi" w:hAnsiTheme="majorBidi" w:cstheme="majorBidi"/>
+          <w:sz w:val="24"/>
+          <w:szCs w:val="24"/>
         </w:rPr>
         <w:t>Apply threshold on value of R.</w:t>
       </w:r>
@@ -1401,146 +936,137 @@
         </w:numPr>
         <w:rPr>
           <w:rFonts w:asciiTheme="majorBidi" w:hAnsiTheme="majorBidi" w:cstheme="majorBidi"/>
+          <w:sz w:val="24"/>
+          <w:szCs w:val="24"/>
+        </w:rPr>
+      </w:pPr>
+      <w:r>
+        <w:rPr>
+          <w:rFonts w:asciiTheme="majorBidi" w:hAnsiTheme="majorBidi" w:cstheme="majorBidi"/>
+          <w:sz w:val="24"/>
+          <w:szCs w:val="24"/>
+        </w:rPr>
+        <w:t>Compute non-maximum suppression to find local maxima of response function.</w:t>
+      </w:r>
+    </w:p>
+    <w:p>
+      <w:pPr>
+        <w:rPr>
+          <w:rFonts w:asciiTheme="majorBidi" w:hAnsiTheme="majorBidi" w:cstheme="majorBidi"/>
+          <w:b/>
+          <w:bCs/>
           <w:sz w:val="28"/>
           <w:szCs w:val="28"/>
-        </w:rPr>
-      </w:pPr>
-      <w:r>
-        <w:rPr>
-          <w:rFonts w:asciiTheme="majorBidi" w:hAnsiTheme="majorBidi" w:cstheme="majorBidi"/>
+          <w:lang w:val="en-US"/>
+        </w:rPr>
+      </w:pPr>
+      <w:r>
+        <w:rPr>
+          <w:rFonts w:asciiTheme="majorBidi" w:hAnsiTheme="majorBidi" w:cstheme="majorBidi"/>
+          <w:b/>
+          <w:bCs/>
           <w:sz w:val="28"/>
           <w:szCs w:val="28"/>
-        </w:rPr>
-        <w:t>Compute non-maximum suppression to find local maxima of response function.</w:t>
-      </w:r>
-    </w:p>
-    <w:p>
-      <w:pPr>
-        <w:ind w:left="360"/>
+          <w:lang w:val="en-US"/>
+        </w:rPr>
+        <w:t>Observations and Results:</w:t>
+      </w:r>
+    </w:p>
+    <w:p>
+      <w:pPr>
+        <w:rPr>
+          <w:rFonts w:asciiTheme="majorBidi" w:hAnsiTheme="majorBidi" w:cstheme="majorBidi"/>
+          <w:sz w:val="24"/>
+          <w:szCs w:val="24"/>
+          <w:lang w:val="en-US"/>
+        </w:rPr>
+      </w:pPr>
+      <w:r>
+        <w:rPr>
+          <w:rFonts w:asciiTheme="majorBidi" w:hAnsiTheme="majorBidi" w:cstheme="majorBidi"/>
+          <w:sz w:val="24"/>
+          <w:szCs w:val="24"/>
+          <w:lang w:val="en-US"/>
+        </w:rPr>
+        <w:t>The</w:t>
+      </w:r>
+      <w:r>
+        <w:rPr>
+          <w:rFonts w:asciiTheme="majorBidi" w:hAnsiTheme="majorBidi" w:cstheme="majorBidi"/>
+          <w:sz w:val="24"/>
+          <w:szCs w:val="24"/>
+          <w:lang w:val="en-US"/>
+        </w:rPr>
+        <w:t xml:space="preserve"> local maxima points of every neighborhood are detected as</w:t>
+      </w:r>
+      <w:r>
+        <w:rPr>
+          <w:rFonts w:asciiTheme="majorBidi" w:hAnsiTheme="majorBidi" w:cstheme="majorBidi"/>
+          <w:sz w:val="24"/>
+          <w:szCs w:val="24"/>
+          <w:lang w:val="en-US"/>
+        </w:rPr>
+        <w:t xml:space="preserve"> corners</w:t>
+      </w:r>
+      <w:r>
+        <w:rPr>
+          <w:rFonts w:asciiTheme="majorBidi" w:hAnsiTheme="majorBidi" w:cstheme="majorBidi"/>
+          <w:sz w:val="24"/>
+          <w:szCs w:val="24"/>
+          <w:lang w:val="en-US"/>
+        </w:rPr>
+        <w:t xml:space="preserve"> and</w:t>
+      </w:r>
+      <w:r>
+        <w:rPr>
+          <w:rFonts w:asciiTheme="majorBidi" w:hAnsiTheme="majorBidi" w:cstheme="majorBidi"/>
+          <w:sz w:val="24"/>
+          <w:szCs w:val="24"/>
+          <w:lang w:val="en-US"/>
+        </w:rPr>
+        <w:t xml:space="preserve"> are d</w:t>
+      </w:r>
+      <w:r>
+        <w:rPr>
+          <w:rFonts w:asciiTheme="majorBidi" w:hAnsiTheme="majorBidi" w:cstheme="majorBidi"/>
+          <w:sz w:val="24"/>
+          <w:szCs w:val="24"/>
+          <w:lang w:val="en-US"/>
+        </w:rPr>
+        <w:t>isplayed</w:t>
+      </w:r>
+      <w:r>
+        <w:rPr>
+          <w:rFonts w:asciiTheme="majorBidi" w:hAnsiTheme="majorBidi" w:cstheme="majorBidi"/>
+          <w:sz w:val="24"/>
+          <w:szCs w:val="24"/>
+          <w:lang w:val="en-US"/>
+        </w:rPr>
+        <w:t xml:space="preserve"> in the image as bright red regions</w:t>
+      </w:r>
+      <w:r>
+        <w:rPr>
+          <w:rFonts w:asciiTheme="majorBidi" w:hAnsiTheme="majorBidi" w:cstheme="majorBidi"/>
+          <w:sz w:val="24"/>
+          <w:szCs w:val="24"/>
+          <w:lang w:val="en-US"/>
+        </w:rPr>
+        <w:t>.</w:t>
+      </w:r>
+    </w:p>
+    <w:p>
+      <w:pPr>
         <w:rPr>
           <w:rFonts w:asciiTheme="majorBidi" w:hAnsiTheme="majorBidi" w:cstheme="majorBidi"/>
           <w:sz w:val="28"/>
           <w:szCs w:val="28"/>
-        </w:rPr>
-      </w:pPr>
-    </w:p>
-    <w:p>
-      <w:pPr>
-        <w:rPr>
-          <w:rFonts w:asciiTheme="majorBidi" w:hAnsiTheme="majorBidi" w:cstheme="majorBidi"/>
-          <w:b/>
-          <w:bCs/>
-          <w:sz w:val="40"/>
-          <w:szCs w:val="40"/>
-          <w:lang w:val="en-US"/>
-        </w:rPr>
-      </w:pPr>
-      <w:r>
-        <w:rPr>
-          <w:rFonts w:asciiTheme="majorBidi" w:hAnsiTheme="majorBidi" w:cstheme="majorBidi"/>
-          <w:b/>
-          <w:bCs/>
-          <w:sz w:val="40"/>
-          <w:szCs w:val="40"/>
-          <w:lang w:val="en-US"/>
-        </w:rPr>
-        <w:t>Observations and Results:</w:t>
-      </w:r>
-    </w:p>
-    <w:p>
-      <w:pPr>
-        <w:rPr>
-          <w:rFonts w:asciiTheme="majorBidi" w:hAnsiTheme="majorBidi" w:cstheme="majorBidi"/>
-          <w:sz w:val="28"/>
-          <w:szCs w:val="28"/>
-          <w:lang w:val="en-US"/>
-        </w:rPr>
-      </w:pPr>
-      <w:r>
-        <w:rPr>
-          <w:rFonts w:asciiTheme="majorBidi" w:hAnsiTheme="majorBidi" w:cstheme="majorBidi"/>
-          <w:sz w:val="28"/>
-          <w:szCs w:val="28"/>
-          <w:lang w:val="en-US"/>
-        </w:rPr>
-        <w:t>The</w:t>
-      </w:r>
-      <w:r>
-        <w:rPr>
-          <w:rFonts w:asciiTheme="majorBidi" w:hAnsiTheme="majorBidi" w:cstheme="majorBidi"/>
-          <w:sz w:val="28"/>
-          <w:szCs w:val="28"/>
-          <w:lang w:val="en-US"/>
-        </w:rPr>
-        <w:t xml:space="preserve"> local maxima points of every neighborhood are detected as</w:t>
-      </w:r>
-      <w:r>
-        <w:rPr>
-          <w:rFonts w:asciiTheme="majorBidi" w:hAnsiTheme="majorBidi" w:cstheme="majorBidi"/>
-          <w:sz w:val="28"/>
-          <w:szCs w:val="28"/>
-          <w:lang w:val="en-US"/>
-        </w:rPr>
-        <w:t xml:space="preserve"> corners</w:t>
-      </w:r>
-      <w:r>
-        <w:rPr>
-          <w:rFonts w:asciiTheme="majorBidi" w:hAnsiTheme="majorBidi" w:cstheme="majorBidi"/>
-          <w:sz w:val="28"/>
-          <w:szCs w:val="28"/>
-          <w:lang w:val="en-US"/>
-        </w:rPr>
-        <w:t xml:space="preserve"> and</w:t>
-      </w:r>
-      <w:r>
-        <w:rPr>
-          <w:rFonts w:asciiTheme="majorBidi" w:hAnsiTheme="majorBidi" w:cstheme="majorBidi"/>
-          <w:sz w:val="28"/>
-          <w:szCs w:val="28"/>
-          <w:lang w:val="en-US"/>
-        </w:rPr>
-        <w:t xml:space="preserve"> are d</w:t>
-      </w:r>
-      <w:r>
-        <w:rPr>
-          <w:rFonts w:asciiTheme="majorBidi" w:hAnsiTheme="majorBidi" w:cstheme="majorBidi"/>
-          <w:sz w:val="28"/>
-          <w:szCs w:val="28"/>
-          <w:lang w:val="en-US"/>
-        </w:rPr>
-        <w:t>isplayed</w:t>
-      </w:r>
-      <w:r>
-        <w:rPr>
-          <w:rFonts w:asciiTheme="majorBidi" w:hAnsiTheme="majorBidi" w:cstheme="majorBidi"/>
-          <w:sz w:val="28"/>
-          <w:szCs w:val="28"/>
-          <w:lang w:val="en-US"/>
-        </w:rPr>
-        <w:t xml:space="preserve"> in the image as bright red regions</w:t>
-      </w:r>
-      <w:r>
-        <w:rPr>
-          <w:rFonts w:asciiTheme="majorBidi" w:hAnsiTheme="majorBidi" w:cstheme="majorBidi"/>
-          <w:sz w:val="28"/>
-          <w:szCs w:val="28"/>
-          <w:lang w:val="en-US"/>
-        </w:rPr>
-        <w:t>.</w:t>
-      </w:r>
-    </w:p>
-    <w:p>
-      <w:pPr>
-        <w:rPr>
-          <w:rFonts w:asciiTheme="majorBidi" w:hAnsiTheme="majorBidi" w:cstheme="majorBidi"/>
-          <w:sz w:val="28"/>
-          <w:szCs w:val="28"/>
-          <w:lang w:val="en-US"/>
-        </w:rPr>
-      </w:pPr>
-    </w:p>
-    <w:p>
-      <w:pPr>
+          <w:lang w:val="en-US"/>
+        </w:rPr>
+      </w:pPr>
+    </w:p>
+    <w:p>
+      <w:pPr>
+        <w:jc w:val="center"/>
         <w:rPr>
           <w:rFonts w:asciiTheme="majorBidi" w:hAnsiTheme="majorBidi" w:cstheme="majorBidi"/>
           <w:sz w:val="28"/>
@@ -1555,19 +1081,10 @@
           <w:szCs w:val="28"/>
           <w:lang w:val="en-US"/>
         </w:rPr>
-        <w:lastRenderedPageBreak/>
         <w:drawing>
-          <wp:anchor distT="0" distB="0" distL="114300" distR="114300" simplePos="0" relativeHeight="251669504" behindDoc="1" locked="0" layoutInCell="1" allowOverlap="1" wp14:anchorId="19D41241" wp14:editId="174AB484">
-            <wp:simplePos x="0" y="0"/>
-            <wp:positionH relativeFrom="margin">
-              <wp:posOffset>3416935</wp:posOffset>
-            </wp:positionH>
-            <wp:positionV relativeFrom="paragraph">
-              <wp:posOffset>-548640</wp:posOffset>
-            </wp:positionV>
-            <wp:extent cx="2688420" cy="2235200"/>
-            <wp:effectExtent l="0" t="0" r="0" b="0"/>
-            <wp:wrapNone/>
+          <wp:inline distT="0" distB="0" distL="0" distR="0" wp14:anchorId="19D41241" wp14:editId="5BC4D8CB">
+            <wp:extent cx="2410413" cy="2004060"/>
+            <wp:effectExtent l="0" t="0" r="9525" b="0"/>
             <wp:docPr id="14" name="Picture 14"/>
             <wp:cNvGraphicFramePr>
               <a:graphicFrameLocks xmlns:a="http://schemas.openxmlformats.org/drawingml/2006/main" noChangeAspect="1"/>
@@ -1594,7 +1111,7 @@
                   <pic:spPr>
                     <a:xfrm>
                       <a:off x="0" y="0"/>
-                      <a:ext cx="2688420" cy="2235200"/>
+                      <a:ext cx="2416934" cy="2009481"/>
                     </a:xfrm>
                     <a:prstGeom prst="rect">
                       <a:avLst/>
@@ -1603,13 +1120,7 @@
                 </pic:pic>
               </a:graphicData>
             </a:graphic>
-            <wp14:sizeRelH relativeFrom="margin">
-              <wp14:pctWidth>0</wp14:pctWidth>
-            </wp14:sizeRelH>
-            <wp14:sizeRelV relativeFrom="margin">
-              <wp14:pctHeight>0</wp14:pctHeight>
-            </wp14:sizeRelV>
-          </wp:anchor>
+          </wp:inline>
         </w:drawing>
       </w:r>
       <w:r>
@@ -1621,17 +1132,9 @@
           <w:lang w:val="en-US"/>
         </w:rPr>
         <w:drawing>
-          <wp:anchor distT="0" distB="0" distL="114300" distR="114300" simplePos="0" relativeHeight="251668480" behindDoc="1" locked="0" layoutInCell="1" allowOverlap="1" wp14:anchorId="5358B8A6" wp14:editId="48BF21FC">
-            <wp:simplePos x="0" y="0"/>
-            <wp:positionH relativeFrom="margin">
-              <wp:posOffset>-251460</wp:posOffset>
-            </wp:positionH>
-            <wp:positionV relativeFrom="paragraph">
-              <wp:posOffset>-530860</wp:posOffset>
-            </wp:positionV>
-            <wp:extent cx="2689860" cy="2227861"/>
-            <wp:effectExtent l="0" t="0" r="0" b="1270"/>
-            <wp:wrapNone/>
+          <wp:inline distT="0" distB="0" distL="0" distR="0" wp14:anchorId="5358B8A6" wp14:editId="7247EC74">
+            <wp:extent cx="2428849" cy="2011680"/>
+            <wp:effectExtent l="0" t="0" r="0" b="7620"/>
             <wp:docPr id="13" name="Picture 13"/>
             <wp:cNvGraphicFramePr>
               <a:graphicFrameLocks xmlns:a="http://schemas.openxmlformats.org/drawingml/2006/main" noChangeAspect="1"/>
@@ -1658,7 +1161,7 @@
                   <pic:spPr>
                     <a:xfrm>
                       <a:off x="0" y="0"/>
-                      <a:ext cx="2689860" cy="2227861"/>
+                      <a:ext cx="2431441" cy="2013827"/>
                     </a:xfrm>
                     <a:prstGeom prst="rect">
                       <a:avLst/>
@@ -1667,60 +1170,9 @@
                 </pic:pic>
               </a:graphicData>
             </a:graphic>
-            <wp14:sizeRelH relativeFrom="margin">
-              <wp14:pctWidth>0</wp14:pctWidth>
-            </wp14:sizeRelH>
-            <wp14:sizeRelV relativeFrom="margin">
-              <wp14:pctHeight>0</wp14:pctHeight>
-            </wp14:sizeRelV>
-          </wp:anchor>
+          </wp:inline>
         </w:drawing>
       </w:r>
-    </w:p>
-    <w:p>
-      <w:pPr>
-        <w:rPr>
-          <w:rFonts w:asciiTheme="majorBidi" w:hAnsiTheme="majorBidi" w:cstheme="majorBidi"/>
-          <w:sz w:val="28"/>
-          <w:szCs w:val="28"/>
-        </w:rPr>
-      </w:pPr>
-    </w:p>
-    <w:p>
-      <w:pPr>
-        <w:rPr>
-          <w:rFonts w:asciiTheme="majorBidi" w:hAnsiTheme="majorBidi" w:cstheme="majorBidi"/>
-          <w:sz w:val="28"/>
-          <w:szCs w:val="28"/>
-        </w:rPr>
-      </w:pPr>
-    </w:p>
-    <w:p>
-      <w:pPr>
-        <w:rPr>
-          <w:rFonts w:asciiTheme="majorBidi" w:hAnsiTheme="majorBidi" w:cstheme="majorBidi"/>
-          <w:sz w:val="28"/>
-          <w:szCs w:val="28"/>
-        </w:rPr>
-      </w:pPr>
-    </w:p>
-    <w:p>
-      <w:pPr>
-        <w:rPr>
-          <w:rFonts w:asciiTheme="majorBidi" w:hAnsiTheme="majorBidi" w:cstheme="majorBidi"/>
-          <w:sz w:val="28"/>
-          <w:szCs w:val="28"/>
-        </w:rPr>
-      </w:pPr>
-    </w:p>
-    <w:p>
-      <w:pPr>
-        <w:rPr>
-          <w:rFonts w:asciiTheme="majorBidi" w:hAnsiTheme="majorBidi" w:cstheme="majorBidi"/>
-          <w:sz w:val="28"/>
-          <w:szCs w:val="28"/>
-        </w:rPr>
-      </w:pPr>
     </w:p>
     <w:p>
       <w:pPr>
@@ -1742,16 +1194,65 @@
           <w:sz w:val="24"/>
           <w:szCs w:val="24"/>
         </w:rPr>
+        <w:t xml:space="preserve">          </w:t>
+      </w:r>
+      <w:r>
+        <w:rPr>
+          <w:rFonts w:asciiTheme="majorBidi" w:hAnsiTheme="majorBidi" w:cstheme="majorBidi"/>
+          <w:i w:val="0"/>
+          <w:iCs w:val="0"/>
+          <w:color w:val="auto"/>
+          <w:sz w:val="24"/>
+          <w:szCs w:val="24"/>
+        </w:rPr>
+        <w:t xml:space="preserve">        </w:t>
+      </w:r>
+      <w:r>
+        <w:rPr>
+          <w:rFonts w:asciiTheme="majorBidi" w:hAnsiTheme="majorBidi" w:cstheme="majorBidi"/>
+          <w:i w:val="0"/>
+          <w:iCs w:val="0"/>
+          <w:color w:val="auto"/>
+          <w:sz w:val="24"/>
+          <w:szCs w:val="24"/>
+        </w:rPr>
         <w:t xml:space="preserve"> </w:t>
       </w:r>
       <w:r>
         <w:rPr>
           <w:rFonts w:asciiTheme="majorBidi" w:hAnsiTheme="majorBidi" w:cstheme="majorBidi"/>
+          <w:i w:val="0"/>
+          <w:iCs w:val="0"/>
           <w:color w:val="auto"/>
           <w:sz w:val="24"/>
           <w:szCs w:val="24"/>
         </w:rPr>
-        <w:t>Before Harris corner detection</w:t>
+        <w:t xml:space="preserve">Before Harris corner </w:t>
+      </w:r>
+      <w:proofErr w:type="spellStart"/>
+      <w:r>
+        <w:rPr>
+          <w:rFonts w:asciiTheme="majorBidi" w:hAnsiTheme="majorBidi" w:cstheme="majorBidi"/>
+          <w:i w:val="0"/>
+          <w:iCs w:val="0"/>
+          <w:color w:val="auto"/>
+          <w:sz w:val="24"/>
+          <w:szCs w:val="24"/>
+        </w:rPr>
+        <w:t>detecti</w:t>
+      </w:r>
+      <w:proofErr w:type="spellEnd"/>
+      <w:r>
+        <w:rPr>
+          <w:rFonts w:asciiTheme="majorBidi" w:hAnsiTheme="majorBidi" w:cstheme="majorBidi"/>
+          <w:i w:val="0"/>
+          <w:iCs w:val="0"/>
+          <w:color w:val="auto"/>
+          <w:sz w:val="24"/>
+          <w:szCs w:val="24"/>
+          <w:lang w:val="en-US"/>
+        </w:rPr>
+        <w:t>on</w:t>
       </w:r>
       <w:r>
         <w:rPr>
@@ -1762,12 +1263,13 @@
           <w:sz w:val="28"/>
           <w:szCs w:val="28"/>
         </w:rPr>
-        <w:tab/>
-        <w:t xml:space="preserve">                                   </w:t>
-      </w:r>
-      <w:r>
-        <w:rPr>
-          <w:rFonts w:asciiTheme="majorBidi" w:hAnsiTheme="majorBidi" w:cstheme="majorBidi"/>
+        <w:t xml:space="preserve">               </w:t>
+      </w:r>
+      <w:r>
+        <w:rPr>
+          <w:rFonts w:asciiTheme="majorBidi" w:hAnsiTheme="majorBidi" w:cstheme="majorBidi"/>
+          <w:i w:val="0"/>
+          <w:iCs w:val="0"/>
           <w:color w:val="auto"/>
           <w:sz w:val="24"/>
           <w:szCs w:val="24"/>
@@ -1780,31 +1282,31 @@
       <w:pPr>
         <w:rPr>
           <w:rFonts w:asciiTheme="majorBidi" w:hAnsiTheme="majorBidi" w:cstheme="majorBidi"/>
-          <w:sz w:val="28"/>
-          <w:szCs w:val="28"/>
-        </w:rPr>
-      </w:pPr>
-      <w:r>
-        <w:rPr>
-          <w:rFonts w:asciiTheme="majorBidi" w:hAnsiTheme="majorBidi" w:cstheme="majorBidi"/>
-          <w:sz w:val="28"/>
-          <w:szCs w:val="28"/>
+          <w:sz w:val="24"/>
+          <w:szCs w:val="24"/>
+        </w:rPr>
+      </w:pPr>
+      <w:r>
+        <w:rPr>
+          <w:rFonts w:asciiTheme="majorBidi" w:hAnsiTheme="majorBidi" w:cstheme="majorBidi"/>
+          <w:sz w:val="24"/>
+          <w:szCs w:val="24"/>
         </w:rPr>
         <w:t xml:space="preserve">A slider is added to control the value of the threshold </w:t>
       </w:r>
       <w:r>
         <w:rPr>
           <w:rFonts w:asciiTheme="majorBidi" w:hAnsiTheme="majorBidi" w:cstheme="majorBidi"/>
-          <w:sz w:val="28"/>
-          <w:szCs w:val="28"/>
+          <w:sz w:val="24"/>
+          <w:szCs w:val="24"/>
         </w:rPr>
         <w:t>to be able to change in the number of corners detected.</w:t>
       </w:r>
       <w:r>
         <w:rPr>
           <w:rFonts w:asciiTheme="majorBidi" w:hAnsiTheme="majorBidi" w:cstheme="majorBidi"/>
-          <w:sz w:val="28"/>
-          <w:szCs w:val="28"/>
+          <w:sz w:val="24"/>
+          <w:szCs w:val="24"/>
         </w:rPr>
         <w:t xml:space="preserve"> When the threshold is </w:t>
       </w:r>
@@ -1813,16 +1315,16 @@
           <w:rFonts w:asciiTheme="majorBidi" w:hAnsiTheme="majorBidi" w:cstheme="majorBidi"/>
           <w:b/>
           <w:bCs/>
-          <w:sz w:val="28"/>
-          <w:szCs w:val="28"/>
+          <w:sz w:val="24"/>
+          <w:szCs w:val="24"/>
         </w:rPr>
         <w:t>too low</w:t>
       </w:r>
       <w:r>
         <w:rPr>
           <w:rFonts w:asciiTheme="majorBidi" w:hAnsiTheme="majorBidi" w:cstheme="majorBidi"/>
-          <w:sz w:val="28"/>
-          <w:szCs w:val="28"/>
+          <w:sz w:val="24"/>
+          <w:szCs w:val="24"/>
         </w:rPr>
         <w:t xml:space="preserve"> it results in many weak corners to be detected which make the algorithm more prone to false positives. When the threshold is </w:t>
       </w:r>
@@ -1831,42 +1333,18 @@
           <w:rFonts w:asciiTheme="majorBidi" w:hAnsiTheme="majorBidi" w:cstheme="majorBidi"/>
           <w:b/>
           <w:bCs/>
-          <w:sz w:val="28"/>
-          <w:szCs w:val="28"/>
+          <w:sz w:val="24"/>
+          <w:szCs w:val="24"/>
         </w:rPr>
         <w:t>too high</w:t>
       </w:r>
       <w:r>
         <w:rPr>
           <w:rFonts w:asciiTheme="majorBidi" w:hAnsiTheme="majorBidi" w:cstheme="majorBidi"/>
-          <w:sz w:val="28"/>
-          <w:szCs w:val="28"/>
-        </w:rPr>
-        <w:t xml:space="preserve"> i</w:t>
-      </w:r>
-      <w:r>
-        <w:rPr>
-          <w:rFonts w:asciiTheme="majorBidi" w:hAnsiTheme="majorBidi" w:cstheme="majorBidi"/>
-          <w:sz w:val="28"/>
-          <w:szCs w:val="28"/>
-        </w:rPr>
-        <w:t>t may result in only strong corners being detected, potentially missing out on important but slightly weaker corner features</w:t>
-      </w:r>
-      <w:r>
-        <w:rPr>
-          <w:rFonts w:asciiTheme="majorBidi" w:hAnsiTheme="majorBidi" w:cstheme="majorBidi"/>
-          <w:sz w:val="28"/>
-          <w:szCs w:val="28"/>
-        </w:rPr>
-        <w:t xml:space="preserve"> and t</w:t>
-      </w:r>
-      <w:r>
-        <w:rPr>
-          <w:rFonts w:asciiTheme="majorBidi" w:hAnsiTheme="majorBidi" w:cstheme="majorBidi"/>
-          <w:sz w:val="28"/>
-          <w:szCs w:val="28"/>
-        </w:rPr>
-        <w:t>he algorithm may miss corners that are present in the image but do not meet the high threshold criteria.</w:t>
+          <w:sz w:val="24"/>
+          <w:szCs w:val="24"/>
+        </w:rPr>
+        <w:t xml:space="preserve"> it may result in only strong corners being detected, potentially missing out on important but slightly weaker corner features and the algorithm may miss corners that are present in the image but do not meet the high threshold criteria.</w:t>
       </w:r>
     </w:p>
     <w:p>
@@ -1886,17 +1364,9 @@
           <w:lang w:val="en-US"/>
         </w:rPr>
         <w:drawing>
-          <wp:anchor distT="0" distB="0" distL="114300" distR="114300" simplePos="0" relativeHeight="251670528" behindDoc="1" locked="0" layoutInCell="1" allowOverlap="1" wp14:anchorId="76398841" wp14:editId="3A7ED135">
-            <wp:simplePos x="0" y="0"/>
-            <wp:positionH relativeFrom="margin">
-              <wp:posOffset>-312420</wp:posOffset>
-            </wp:positionH>
-            <wp:positionV relativeFrom="paragraph">
-              <wp:posOffset>376555</wp:posOffset>
-            </wp:positionV>
-            <wp:extent cx="2133600" cy="1407909"/>
-            <wp:effectExtent l="0" t="0" r="0" b="1905"/>
-            <wp:wrapNone/>
+          <wp:inline distT="0" distB="0" distL="0" distR="0" wp14:anchorId="76398841" wp14:editId="3CD77E86">
+            <wp:extent cx="1722120" cy="1136384"/>
+            <wp:effectExtent l="0" t="0" r="0" b="6985"/>
             <wp:docPr id="15" name="Picture 15"/>
             <wp:cNvGraphicFramePr>
               <a:graphicFrameLocks xmlns:a="http://schemas.openxmlformats.org/drawingml/2006/main" noChangeAspect="1"/>
@@ -1923,7 +1393,7 @@
                   <pic:spPr>
                     <a:xfrm>
                       <a:off x="0" y="0"/>
-                      <a:ext cx="2133600" cy="1407909"/>
+                      <a:ext cx="1742902" cy="1150097"/>
                     </a:xfrm>
                     <a:prstGeom prst="rect">
                       <a:avLst/>
@@ -1932,24 +1402,17 @@
                 </pic:pic>
               </a:graphicData>
             </a:graphic>
-            <wp14:sizeRelH relativeFrom="margin">
-              <wp14:pctWidth>0</wp14:pctWidth>
-            </wp14:sizeRelH>
-            <wp14:sizeRelV relativeFrom="margin">
-              <wp14:pctHeight>0</wp14:pctHeight>
-            </wp14:sizeRelV>
-          </wp:anchor>
+          </wp:inline>
         </w:drawing>
       </w:r>
-    </w:p>
-    <w:p>
-      <w:pPr>
+      <w:r>
         <w:rPr>
           <w:rFonts w:asciiTheme="majorBidi" w:hAnsiTheme="majorBidi" w:cstheme="majorBidi"/>
           <w:sz w:val="28"/>
           <w:szCs w:val="28"/>
         </w:rPr>
-      </w:pPr>
+        <w:t xml:space="preserve">  </w:t>
+      </w:r>
       <w:r>
         <w:rPr>
           <w:rFonts w:asciiTheme="majorBidi" w:hAnsiTheme="majorBidi" w:cstheme="majorBidi"/>
@@ -1959,18 +1422,10 @@
           <w:lang w:val="en-US"/>
         </w:rPr>
         <w:drawing>
-          <wp:anchor distT="0" distB="0" distL="114300" distR="114300" simplePos="0" relativeHeight="251672576" behindDoc="1" locked="0" layoutInCell="1" allowOverlap="1" wp14:anchorId="219AC9DA" wp14:editId="1BF8FFEC">
-            <wp:simplePos x="0" y="0"/>
-            <wp:positionH relativeFrom="margin">
-              <wp:posOffset>4325620</wp:posOffset>
-            </wp:positionH>
-            <wp:positionV relativeFrom="paragraph">
-              <wp:posOffset>74930</wp:posOffset>
-            </wp:positionV>
-            <wp:extent cx="2166482" cy="1332865"/>
-            <wp:effectExtent l="0" t="0" r="5715" b="635"/>
-            <wp:wrapNone/>
-            <wp:docPr id="19" name="Picture 19"/>
+          <wp:inline distT="0" distB="0" distL="0" distR="0" wp14:anchorId="4EC89DD6" wp14:editId="4CC7F0C9">
+            <wp:extent cx="1833097" cy="1127760"/>
+            <wp:effectExtent l="0" t="0" r="0" b="0"/>
+            <wp:docPr id="19" name="Picture 19" descr="A black and white checkered pattern&#10;&#10;Description automatically generated"/>
             <wp:cNvGraphicFramePr>
               <a:graphicFrameLocks xmlns:a="http://schemas.openxmlformats.org/drawingml/2006/main" noChangeAspect="1"/>
             </wp:cNvGraphicFramePr>
@@ -1978,7 +1433,7 @@
               <a:graphicData uri="http://schemas.openxmlformats.org/drawingml/2006/picture">
                 <pic:pic xmlns:pic="http://schemas.openxmlformats.org/drawingml/2006/picture">
                   <pic:nvPicPr>
-                    <pic:cNvPr id="19" name="Picture 19"/>
+                    <pic:cNvPr id="19" name="Picture 19" descr="A black and white checkered pattern&#10;&#10;Description automatically generated"/>
                     <pic:cNvPicPr/>
                   </pic:nvPicPr>
                   <pic:blipFill>
@@ -1996,7 +1451,7 @@
                   <pic:spPr>
                     <a:xfrm>
                       <a:off x="0" y="0"/>
-                      <a:ext cx="2166482" cy="1332865"/>
+                      <a:ext cx="1841901" cy="1133177"/>
                     </a:xfrm>
                     <a:prstGeom prst="rect">
                       <a:avLst/>
@@ -2005,14 +1460,16 @@
                 </pic:pic>
               </a:graphicData>
             </a:graphic>
-            <wp14:sizeRelH relativeFrom="margin">
-              <wp14:pctWidth>0</wp14:pctWidth>
-            </wp14:sizeRelH>
-            <wp14:sizeRelV relativeFrom="margin">
-              <wp14:pctHeight>0</wp14:pctHeight>
-            </wp14:sizeRelV>
-          </wp:anchor>
+          </wp:inline>
         </w:drawing>
+      </w:r>
+      <w:r>
+        <w:rPr>
+          <w:rFonts w:asciiTheme="majorBidi" w:hAnsiTheme="majorBidi" w:cstheme="majorBidi"/>
+          <w:sz w:val="28"/>
+          <w:szCs w:val="28"/>
+        </w:rPr>
+        <w:t xml:space="preserve">  </w:t>
       </w:r>
       <w:r>
         <w:rPr>
@@ -2025,18 +1482,10 @@
           <w:lang w:val="en-US"/>
         </w:rPr>
         <w:drawing>
-          <wp:anchor distT="0" distB="0" distL="114300" distR="114300" simplePos="0" relativeHeight="251671552" behindDoc="1" locked="0" layoutInCell="1" allowOverlap="1" wp14:anchorId="06D85BDF" wp14:editId="53B68429">
-            <wp:simplePos x="0" y="0"/>
-            <wp:positionH relativeFrom="margin">
-              <wp:posOffset>1950720</wp:posOffset>
-            </wp:positionH>
-            <wp:positionV relativeFrom="paragraph">
-              <wp:posOffset>57785</wp:posOffset>
-            </wp:positionV>
-            <wp:extent cx="2266143" cy="1386205"/>
-            <wp:effectExtent l="0" t="0" r="1270" b="4445"/>
-            <wp:wrapNone/>
-            <wp:docPr id="18" name="Picture 18"/>
+          <wp:inline distT="0" distB="0" distL="0" distR="0" wp14:anchorId="5CC47FAC" wp14:editId="6478BB1A">
+            <wp:extent cx="1829108" cy="1118870"/>
+            <wp:effectExtent l="0" t="0" r="0" b="5080"/>
+            <wp:docPr id="18" name="Picture 18" descr="A black and white checkered pattern&#10;&#10;Description automatically generated"/>
             <wp:cNvGraphicFramePr>
               <a:graphicFrameLocks xmlns:a="http://schemas.openxmlformats.org/drawingml/2006/main" noChangeAspect="1"/>
             </wp:cNvGraphicFramePr>
@@ -2044,7 +1493,7 @@
               <a:graphicData uri="http://schemas.openxmlformats.org/drawingml/2006/picture">
                 <pic:pic xmlns:pic="http://schemas.openxmlformats.org/drawingml/2006/picture">
                   <pic:nvPicPr>
-                    <pic:cNvPr id="18" name="Picture 18"/>
+                    <pic:cNvPr id="18" name="Picture 18" descr="A black and white checkered pattern&#10;&#10;Description automatically generated"/>
                     <pic:cNvPicPr/>
                   </pic:nvPicPr>
                   <pic:blipFill>
@@ -2062,7 +1511,7 @@
                   <pic:spPr>
                     <a:xfrm>
                       <a:off x="0" y="0"/>
-                      <a:ext cx="2266143" cy="1386205"/>
+                      <a:ext cx="1835977" cy="1123072"/>
                     </a:xfrm>
                     <a:prstGeom prst="rect">
                       <a:avLst/>
@@ -2071,195 +1520,8 @@
                 </pic:pic>
               </a:graphicData>
             </a:graphic>
-            <wp14:sizeRelH relativeFrom="margin">
-              <wp14:pctWidth>0</wp14:pctWidth>
-            </wp14:sizeRelH>
-            <wp14:sizeRelV relativeFrom="margin">
-              <wp14:pctHeight>0</wp14:pctHeight>
-            </wp14:sizeRelV>
-          </wp:anchor>
+          </wp:inline>
         </w:drawing>
-      </w:r>
-    </w:p>
-    <w:p>
-      <w:pPr>
-        <w:rPr>
-          <w:rFonts w:asciiTheme="majorBidi" w:hAnsiTheme="majorBidi" w:cstheme="majorBidi"/>
-          <w:sz w:val="28"/>
-          <w:szCs w:val="28"/>
-        </w:rPr>
-      </w:pPr>
-    </w:p>
-    <w:p>
-      <w:pPr>
-        <w:rPr>
-          <w:rFonts w:asciiTheme="majorBidi" w:hAnsiTheme="majorBidi" w:cstheme="majorBidi"/>
-          <w:sz w:val="28"/>
-          <w:szCs w:val="28"/>
-        </w:rPr>
-      </w:pPr>
-    </w:p>
-    <w:p>
-      <w:pPr>
-        <w:rPr>
-          <w:rFonts w:asciiTheme="majorBidi" w:hAnsiTheme="majorBidi" w:cstheme="majorBidi"/>
-          <w:sz w:val="28"/>
-          <w:szCs w:val="28"/>
-        </w:rPr>
-      </w:pPr>
-    </w:p>
-    <w:p>
-      <w:pPr>
-        <w:rPr>
-          <w:rFonts w:asciiTheme="majorBidi" w:hAnsiTheme="majorBidi" w:cstheme="majorBidi"/>
-          <w:sz w:val="28"/>
-          <w:szCs w:val="28"/>
-        </w:rPr>
-      </w:pPr>
-      <w:r>
-        <w:rPr>
-          <w:noProof/>
-          <w:lang w:val="en-US"/>
-        </w:rPr>
-        <mc:AlternateContent>
-          <mc:Choice Requires="wps">
-            <w:drawing>
-              <wp:anchor distT="0" distB="0" distL="114300" distR="114300" simplePos="0" relativeHeight="251674624" behindDoc="1" locked="0" layoutInCell="1" allowOverlap="1" wp14:anchorId="4119A2F5" wp14:editId="1268BBD2">
-                <wp:simplePos x="0" y="0"/>
-                <wp:positionH relativeFrom="page">
-                  <wp:posOffset>5614035</wp:posOffset>
-                </wp:positionH>
-                <wp:positionV relativeFrom="paragraph">
-                  <wp:posOffset>302260</wp:posOffset>
-                </wp:positionV>
-                <wp:extent cx="1402080" cy="304800"/>
-                <wp:effectExtent l="0" t="0" r="7620" b="0"/>
-                <wp:wrapNone/>
-                <wp:docPr id="1" name="Text Box 1"/>
-                <wp:cNvGraphicFramePr/>
-                <a:graphic xmlns:a="http://schemas.openxmlformats.org/drawingml/2006/main">
-                  <a:graphicData uri="http://schemas.microsoft.com/office/word/2010/wordprocessingShape">
-                    <wps:wsp>
-                      <wps:cNvSpPr txBox="1"/>
-                      <wps:spPr>
-                        <a:xfrm>
-                          <a:off x="0" y="0"/>
-                          <a:ext cx="1402080" cy="304800"/>
-                        </a:xfrm>
-                        <a:prstGeom prst="rect">
-                          <a:avLst/>
-                        </a:prstGeom>
-                        <a:solidFill>
-                          <a:prstClr val="white"/>
-                        </a:solidFill>
-                        <a:ln>
-                          <a:noFill/>
-                        </a:ln>
-                      </wps:spPr>
-                      <wps:txbx>
-                        <w:txbxContent>
-                          <w:p>
-                            <w:pPr>
-                              <w:tabs>
-                                <w:tab w:val="left" w:pos="1164"/>
-                              </w:tabs>
-                              <w:rPr>
-                                <w:rFonts w:asciiTheme="majorBidi" w:hAnsiTheme="majorBidi" w:cstheme="majorBidi"/>
-                                <w:sz w:val="28"/>
-                                <w:szCs w:val="28"/>
-                              </w:rPr>
-                            </w:pPr>
-                            <w:r>
-                              <w:rPr>
-                                <w:rFonts w:asciiTheme="majorBidi" w:hAnsiTheme="majorBidi" w:cstheme="majorBidi"/>
-                                <w:i/>
-                                <w:iCs/>
-                                <w:sz w:val="24"/>
-                                <w:szCs w:val="24"/>
-                              </w:rPr>
-                              <w:t>Threshold value of 0.0</w:t>
-                            </w:r>
-                          </w:p>
-                          <w:p>
-                            <w:pPr>
-                              <w:pStyle w:val="Caption"/>
-                              <w:rPr>
-                                <w:rFonts w:asciiTheme="majorBidi" w:hAnsiTheme="majorBidi" w:cstheme="majorBidi"/>
-                                <w:noProof/>
-                                <w:sz w:val="28"/>
-                                <w:szCs w:val="28"/>
-                              </w:rPr>
-                            </w:pPr>
-                          </w:p>
-                        </w:txbxContent>
-                      </wps:txbx>
-                      <wps:bodyPr rot="0" spcFirstLastPara="0" vertOverflow="overflow" horzOverflow="overflow" vert="horz" wrap="square" lIns="0" tIns="0" rIns="0" bIns="0" numCol="1" spcCol="0" rtlCol="0" fromWordArt="0" anchor="t" anchorCtr="0" forceAA="0" compatLnSpc="1">
-                        <a:prstTxWarp prst="textNoShape">
-                          <a:avLst/>
-                        </a:prstTxWarp>
-                        <a:noAutofit/>
-                      </wps:bodyPr>
-                    </wps:wsp>
-                  </a:graphicData>
-                </a:graphic>
-                <wp14:sizeRelH relativeFrom="margin">
-                  <wp14:pctWidth>0</wp14:pctWidth>
-                </wp14:sizeRelH>
-                <wp14:sizeRelV relativeFrom="margin">
-                  <wp14:pctHeight>0</wp14:pctHeight>
-                </wp14:sizeRelV>
-              </wp:anchor>
-            </w:drawing>
-          </mc:Choice>
-          <mc:Fallback>
-            <w:pict>
-              <v:shapetype w14:anchorId="4119A2F5" id="_x0000_t202" coordsize="21600,21600" o:spt="202" path="m,l,21600r21600,l21600,xe">
-                <v:stroke joinstyle="miter"/>
-                <v:path gradientshapeok="t" o:connecttype="rect"/>
-              </v:shapetype>
-              <v:shape id="Text Box 1" o:spid="_x0000_s1026" type="#_x0000_t202" style="position:absolute;margin-left:442.05pt;margin-top:23.8pt;width:110.4pt;height:24pt;z-index:-251641856;visibility:visible;mso-wrap-style:square;mso-width-percent:0;mso-height-percent:0;mso-wrap-distance-left:9pt;mso-wrap-distance-top:0;mso-wrap-distance-right:9pt;mso-wrap-distance-bottom:0;mso-position-horizontal:absolute;mso-position-horizontal-relative:page;mso-position-vertical:absolute;mso-position-vertical-relative:text;mso-width-percent:0;mso-height-percent:0;mso-width-relative:margin;mso-height-relative:margin;v-text-anchor:top" o:gfxdata="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" stroked="f">
-                <v:textbox inset="0,0,0,0">
-                  <w:txbxContent>
-                    <w:p>
-                      <w:pPr>
-                        <w:tabs>
-                          <w:tab w:val="left" w:pos="1164"/>
-                        </w:tabs>
-                        <w:rPr>
-                          <w:rFonts w:asciiTheme="majorBidi" w:hAnsiTheme="majorBidi" w:cstheme="majorBidi"/>
-                          <w:sz w:val="28"/>
-                          <w:szCs w:val="28"/>
-                        </w:rPr>
-                      </w:pPr>
-                      <w:r>
-                        <w:rPr>
-                          <w:rFonts w:asciiTheme="majorBidi" w:hAnsiTheme="majorBidi" w:cstheme="majorBidi"/>
-                          <w:i/>
-                          <w:iCs/>
-                          <w:sz w:val="24"/>
-                          <w:szCs w:val="24"/>
-                        </w:rPr>
-                        <w:t>Threshold value of 0.0</w:t>
-                      </w:r>
-                    </w:p>
-                    <w:p>
-                      <w:pPr>
-                        <w:pStyle w:val="Caption"/>
-                        <w:rPr>
-                          <w:rFonts w:asciiTheme="majorBidi" w:hAnsiTheme="majorBidi" w:cstheme="majorBidi"/>
-                          <w:noProof/>
-                          <w:sz w:val="28"/>
-                          <w:szCs w:val="28"/>
-                        </w:rPr>
-                      </w:pPr>
-                    </w:p>
-                  </w:txbxContent>
-                </v:textbox>
-                <w10:wrap anchorx="page"/>
-              </v:shape>
-            </w:pict>
-          </mc:Fallback>
-        </mc:AlternateContent>
       </w:r>
     </w:p>
     <w:p>
@@ -2276,69 +1538,88 @@
       <w:r>
         <w:rPr>
           <w:rFonts w:asciiTheme="majorBidi" w:hAnsiTheme="majorBidi" w:cstheme="majorBidi"/>
-          <w:i/>
-          <w:iCs/>
-          <w:sz w:val="24"/>
-          <w:szCs w:val="24"/>
+          <w:sz w:val="24"/>
+          <w:szCs w:val="24"/>
+        </w:rPr>
+        <w:t xml:space="preserve">       </w:t>
+      </w:r>
+      <w:r>
+        <w:rPr>
+          <w:rFonts w:asciiTheme="majorBidi" w:hAnsiTheme="majorBidi" w:cstheme="majorBidi"/>
         </w:rPr>
         <w:t>Threshold value of 0.3</w:t>
       </w:r>
       <w:r>
         <w:rPr>
           <w:rFonts w:asciiTheme="majorBidi" w:hAnsiTheme="majorBidi" w:cstheme="majorBidi"/>
-          <w:i/>
-          <w:iCs/>
-          <w:sz w:val="24"/>
-          <w:szCs w:val="24"/>
         </w:rPr>
         <w:t xml:space="preserve">    </w:t>
       </w:r>
       <w:r>
         <w:rPr>
           <w:rFonts w:asciiTheme="majorBidi" w:hAnsiTheme="majorBidi" w:cstheme="majorBidi"/>
-          <w:i/>
-          <w:iCs/>
-          <w:sz w:val="24"/>
-          <w:szCs w:val="24"/>
-        </w:rPr>
-        <w:tab/>
-        <w:t xml:space="preserve">             Threshold value of 0.01</w:t>
-      </w:r>
-    </w:p>
-    <w:p>
-      <w:pPr>
-        <w:tabs>
-          <w:tab w:val="left" w:pos="1164"/>
-          <w:tab w:val="center" w:pos="4513"/>
-        </w:tabs>
-        <w:rPr>
-          <w:rFonts w:asciiTheme="majorBidi" w:hAnsiTheme="majorBidi" w:cstheme="majorBidi"/>
-          <w:sz w:val="28"/>
-          <w:szCs w:val="28"/>
-        </w:rPr>
-      </w:pPr>
-    </w:p>
-    <w:p>
-      <w:pPr>
-        <w:rPr>
-          <w:rFonts w:asciiTheme="majorBidi" w:hAnsiTheme="majorBidi" w:cstheme="majorBidi"/>
-          <w:sz w:val="28"/>
-          <w:szCs w:val="28"/>
-        </w:rPr>
-      </w:pPr>
-      <w:r>
-        <w:rPr>
-          <w:rFonts w:asciiTheme="majorBidi" w:hAnsiTheme="majorBidi" w:cstheme="majorBidi"/>
-          <w:sz w:val="28"/>
-          <w:szCs w:val="28"/>
-        </w:rPr>
+        </w:rPr>
+        <w:t xml:space="preserve">  </w:t>
+      </w:r>
+      <w:r>
+        <w:rPr>
+          <w:rFonts w:asciiTheme="majorBidi" w:hAnsiTheme="majorBidi" w:cstheme="majorBidi"/>
+        </w:rPr>
+        <w:t xml:space="preserve">   </w:t>
+      </w:r>
+      <w:r>
+        <w:rPr>
+          <w:rFonts w:asciiTheme="majorBidi" w:hAnsiTheme="majorBidi" w:cstheme="majorBidi"/>
+        </w:rPr>
+        <w:t xml:space="preserve">  </w:t>
+      </w:r>
+      <w:r>
+        <w:rPr>
+          <w:rFonts w:asciiTheme="majorBidi" w:hAnsiTheme="majorBidi" w:cstheme="majorBidi"/>
+        </w:rPr>
+        <w:t xml:space="preserve">    Threshold value of 0.01</w:t>
+      </w:r>
+      <w:r>
+        <w:rPr>
+          <w:rFonts w:asciiTheme="majorBidi" w:hAnsiTheme="majorBidi" w:cstheme="majorBidi"/>
+        </w:rPr>
+        <w:t xml:space="preserve">        </w:t>
+      </w:r>
+      <w:r>
+        <w:rPr>
+          <w:rFonts w:asciiTheme="majorBidi" w:hAnsiTheme="majorBidi" w:cstheme="majorBidi"/>
+        </w:rPr>
+        <w:t xml:space="preserve">     </w:t>
+      </w:r>
+      <w:r>
+        <w:rPr>
+          <w:rFonts w:asciiTheme="majorBidi" w:hAnsiTheme="majorBidi" w:cstheme="majorBidi"/>
+        </w:rPr>
+        <w:t xml:space="preserve">     Threshold value of 0.0</w:t>
+      </w:r>
+    </w:p>
+    <w:p>
+      <w:pPr>
+        <w:rPr>
+          <w:rFonts w:asciiTheme="majorBidi" w:hAnsiTheme="majorBidi" w:cstheme="majorBidi"/>
+          <w:sz w:val="24"/>
+          <w:szCs w:val="24"/>
+        </w:rPr>
+      </w:pPr>
+      <w:r>
+        <w:rPr>
+          <w:rFonts w:asciiTheme="majorBidi" w:hAnsiTheme="majorBidi" w:cstheme="majorBidi"/>
+          <w:sz w:val="24"/>
+          <w:szCs w:val="24"/>
+        </w:rPr>
+        <w:lastRenderedPageBreak/>
         <w:t xml:space="preserve">The computation time for Harris corner detection using OpenCV standard library was calculated and measured to be </w:t>
       </w:r>
       <w:r>
         <w:rPr>
           <w:rFonts w:asciiTheme="majorBidi" w:hAnsiTheme="majorBidi" w:cstheme="majorBidi"/>
-          <w:sz w:val="28"/>
-          <w:szCs w:val="28"/>
+          <w:sz w:val="24"/>
+          <w:szCs w:val="24"/>
         </w:rPr>
         <w:t xml:space="preserve">approximately equal </w:t>
       </w:r>
@@ -2347,130 +1628,59 @@
           <w:rFonts w:asciiTheme="majorBidi" w:hAnsiTheme="majorBidi" w:cstheme="majorBidi"/>
           <w:b/>
           <w:bCs/>
-          <w:sz w:val="28"/>
-          <w:szCs w:val="28"/>
-        </w:rPr>
-        <w:t>0.0034 seconds</w:t>
-      </w:r>
-      <w:r>
-        <w:rPr>
-          <w:rFonts w:asciiTheme="majorBidi" w:hAnsiTheme="majorBidi" w:cstheme="majorBidi"/>
-          <w:b/>
-          <w:bCs/>
-          <w:sz w:val="28"/>
-          <w:szCs w:val="28"/>
-        </w:rPr>
-        <w:t>.</w:t>
-      </w:r>
-    </w:p>
-    <w:p>
-      <w:pPr>
-        <w:rPr>
-          <w:rFonts w:asciiTheme="majorBidi" w:hAnsiTheme="majorBidi" w:cstheme="majorBidi"/>
-          <w:b/>
-          <w:bCs/>
-          <w:sz w:val="28"/>
-          <w:szCs w:val="28"/>
-        </w:rPr>
-      </w:pPr>
-      <w:r>
-        <w:rPr>
-          <w:rFonts w:asciiTheme="majorBidi" w:hAnsiTheme="majorBidi" w:cstheme="majorBidi"/>
-          <w:sz w:val="28"/>
-          <w:szCs w:val="28"/>
-        </w:rPr>
-        <w:t xml:space="preserve">The computation time for Harris corner detection implemented from scratch following the algorithm steps was calculated and measured to be </w:t>
-      </w:r>
-      <w:r>
-        <w:rPr>
-          <w:rFonts w:asciiTheme="majorBidi" w:hAnsiTheme="majorBidi" w:cstheme="majorBidi"/>
-          <w:sz w:val="28"/>
-          <w:szCs w:val="28"/>
-        </w:rPr>
-        <w:t xml:space="preserve">approximately equal </w:t>
-      </w:r>
-      <w:r>
-        <w:rPr>
-          <w:rFonts w:asciiTheme="majorBidi" w:hAnsiTheme="majorBidi" w:cstheme="majorBidi"/>
-          <w:b/>
-          <w:bCs/>
-          <w:sz w:val="28"/>
-          <w:szCs w:val="28"/>
-        </w:rPr>
-        <w:t>0.0</w:t>
-      </w:r>
-      <w:r>
-        <w:rPr>
-          <w:rFonts w:asciiTheme="majorBidi" w:hAnsiTheme="majorBidi" w:cstheme="majorBidi"/>
-          <w:b/>
-          <w:bCs/>
-          <w:sz w:val="28"/>
-          <w:szCs w:val="28"/>
-        </w:rPr>
-        <w:t>280</w:t>
-      </w:r>
-      <w:r>
-        <w:rPr>
-          <w:rFonts w:asciiTheme="majorBidi" w:hAnsiTheme="majorBidi" w:cstheme="majorBidi"/>
-          <w:b/>
-          <w:bCs/>
-          <w:sz w:val="28"/>
-          <w:szCs w:val="28"/>
-        </w:rPr>
-        <w:t xml:space="preserve"> seconds</w:t>
-      </w:r>
-      <w:r>
-        <w:rPr>
-          <w:rFonts w:asciiTheme="majorBidi" w:hAnsiTheme="majorBidi" w:cstheme="majorBidi"/>
-          <w:b/>
-          <w:bCs/>
-          <w:sz w:val="28"/>
-          <w:szCs w:val="28"/>
-        </w:rPr>
-        <w:t>.</w:t>
-      </w:r>
-    </w:p>
-    <w:p>
-      <w:pPr>
-        <w:rPr>
-          <w:rFonts w:asciiTheme="majorBidi" w:hAnsiTheme="majorBidi" w:cstheme="majorBidi"/>
-          <w:b/>
-          <w:bCs/>
-          <w:sz w:val="28"/>
-          <w:szCs w:val="28"/>
-        </w:rPr>
-      </w:pPr>
-    </w:p>
-    <w:p>
-      <w:pPr>
-        <w:rPr>
-          <w:rFonts w:asciiTheme="majorBidi" w:hAnsiTheme="majorBidi" w:cstheme="majorBidi"/>
-          <w:b/>
-          <w:bCs/>
-          <w:sz w:val="28"/>
-          <w:szCs w:val="28"/>
-        </w:rPr>
-      </w:pPr>
-    </w:p>
-    <w:p>
-      <w:pPr>
-        <w:rPr>
-          <w:rFonts w:asciiTheme="majorBidi" w:hAnsiTheme="majorBidi" w:cstheme="majorBidi"/>
-          <w:b/>
-          <w:bCs/>
-          <w:sz w:val="32"/>
-          <w:szCs w:val="32"/>
-        </w:rPr>
-      </w:pPr>
-      <w:r>
-        <w:rPr>
-          <w:rFonts w:asciiTheme="majorBidi" w:hAnsiTheme="majorBidi" w:cstheme="majorBidi"/>
-          <w:b/>
-          <w:bCs/>
-          <w:sz w:val="32"/>
-          <w:szCs w:val="32"/>
-        </w:rPr>
-        <w:lastRenderedPageBreak/>
+          <w:sz w:val="24"/>
+          <w:szCs w:val="24"/>
+        </w:rPr>
+        <w:t>0.0034 seconds.</w:t>
+      </w:r>
+    </w:p>
+    <w:p>
+      <w:pPr>
+        <w:rPr>
+          <w:rFonts w:asciiTheme="majorBidi" w:hAnsiTheme="majorBidi" w:cstheme="majorBidi"/>
+          <w:b/>
+          <w:bCs/>
+          <w:sz w:val="24"/>
+          <w:szCs w:val="24"/>
+        </w:rPr>
+      </w:pPr>
+      <w:r>
+        <w:rPr>
+          <w:rFonts w:asciiTheme="majorBidi" w:hAnsiTheme="majorBidi" w:cstheme="majorBidi"/>
+          <w:sz w:val="24"/>
+          <w:szCs w:val="24"/>
+        </w:rPr>
+        <w:t xml:space="preserve">The computation time for Harris corner detection implemented from scratch following the algorithm steps was calculated and measured to be approximately equal </w:t>
+      </w:r>
+      <w:r>
+        <w:rPr>
+          <w:rFonts w:asciiTheme="majorBidi" w:hAnsiTheme="majorBidi" w:cstheme="majorBidi"/>
+          <w:b/>
+          <w:bCs/>
+          <w:sz w:val="24"/>
+          <w:szCs w:val="24"/>
+        </w:rPr>
+        <w:t>0.0280 seconds.</w:t>
+      </w:r>
+    </w:p>
+    <w:p>
+      <w:pPr>
+        <w:rPr>
+          <w:rFonts w:asciiTheme="majorBidi" w:hAnsiTheme="majorBidi" w:cstheme="majorBidi"/>
+          <w:b/>
+          <w:bCs/>
+          <w:sz w:val="36"/>
+          <w:szCs w:val="36"/>
+        </w:rPr>
+      </w:pPr>
+      <w:r>
+        <w:rPr>
+          <w:rFonts w:asciiTheme="majorBidi" w:hAnsiTheme="majorBidi" w:cstheme="majorBidi"/>
+          <w:b/>
+          <w:bCs/>
+          <w:sz w:val="36"/>
+          <w:szCs w:val="36"/>
+        </w:rPr>
         <w:t>SIFT (Scale Invariant Feature Transform)</w:t>
       </w:r>
     </w:p>
@@ -3231,9 +2441,9 @@
           <w:szCs w:val="24"/>
         </w:rPr>
         <w:drawing>
-          <wp:inline distT="0" distB="0" distL="0" distR="0" wp14:anchorId="45D6487C" wp14:editId="4B01816C">
-            <wp:extent cx="3673174" cy="2720340"/>
-            <wp:effectExtent l="0" t="0" r="3810" b="3810"/>
+          <wp:inline distT="0" distB="0" distL="0" distR="0" wp14:anchorId="45D6487C" wp14:editId="572C29DE">
+            <wp:extent cx="2633981" cy="1950720"/>
+            <wp:effectExtent l="0" t="0" r="0" b="0"/>
             <wp:docPr id="1103850833" name="Picture 1" descr="A diagram of a diagram of a person&#10;&#10;Description automatically generated with medium confidence"/>
             <wp:cNvGraphicFramePr>
               <a:graphicFrameLocks xmlns:a="http://schemas.openxmlformats.org/drawingml/2006/main" noChangeAspect="1"/>
@@ -3263,7 +2473,7 @@
                   <pic:spPr bwMode="auto">
                     <a:xfrm>
                       <a:off x="0" y="0"/>
-                      <a:ext cx="3696371" cy="2737520"/>
+                      <a:ext cx="2664855" cy="1973585"/>
                     </a:xfrm>
                     <a:prstGeom prst="rect">
                       <a:avLst/>
@@ -3959,7 +3169,15 @@
                   <w:sz w:val="24"/>
                   <w:szCs w:val="24"/>
                 </w:rPr>
-                <m:t>2h</m:t>
+                <m:t>2</m:t>
+              </m:r>
+              <m:r>
+                <w:rPr>
+                  <w:rFonts w:ascii="Cambria Math" w:hAnsi="Cambria Math" w:cstheme="majorBidi"/>
+                  <w:sz w:val="24"/>
+                  <w:szCs w:val="24"/>
+                </w:rPr>
+                <m:t>h</m:t>
               </m:r>
             </m:den>
           </m:f>
@@ -4051,7 +3269,15 @@
                   <w:sz w:val="24"/>
                   <w:szCs w:val="24"/>
                 </w:rPr>
-                <m:t>2h</m:t>
+                <m:t>2</m:t>
+              </m:r>
+              <m:r>
+                <w:rPr>
+                  <w:rFonts w:ascii="Cambria Math" w:hAnsi="Cambria Math" w:cstheme="majorBidi"/>
+                  <w:sz w:val="24"/>
+                  <w:szCs w:val="24"/>
+                </w:rPr>
+                <m:t>h</m:t>
               </m:r>
             </m:den>
           </m:f>
@@ -4143,7 +3369,15 @@
                   <w:sz w:val="24"/>
                   <w:szCs w:val="24"/>
                 </w:rPr>
-                <m:t>2h</m:t>
+                <m:t>2</m:t>
+              </m:r>
+              <m:r>
+                <w:rPr>
+                  <w:rFonts w:ascii="Cambria Math" w:hAnsi="Cambria Math" w:cstheme="majorBidi"/>
+                  <w:sz w:val="24"/>
+                  <w:szCs w:val="24"/>
+                </w:rPr>
+                <m:t>h</m:t>
               </m:r>
             </m:den>
           </m:f>
@@ -5538,8 +4772,11 @@
         <w:ind w:left="360"/>
         <w:rPr>
           <w:rFonts w:asciiTheme="majorBidi" w:eastAsiaTheme="minorEastAsia" w:hAnsiTheme="majorBidi" w:cstheme="majorBidi"/>
-          <w:sz w:val="24"/>
-          <w:szCs w:val="24"/>
+          <w:kern w:val="2"/>
+          <w:sz w:val="24"/>
+          <w:szCs w:val="24"/>
+          <w:lang w:val="en-US"/>
+          <w14:ligatures w14:val="standardContextual"/>
         </w:rPr>
       </w:pPr>
       <m:oMathPara>
@@ -5678,7 +4915,15 @@
                   <w:sz w:val="24"/>
                   <w:szCs w:val="24"/>
                 </w:rPr>
-                <m:t>f(x,y,s+h) - 2f(x , y,s)+f(x, y ,s - h)</m:t>
+                <m:t xml:space="preserve">f(x,y,s+h) - </m:t>
+              </m:r>
+              <m:r>
+                <w:rPr>
+                  <w:rFonts w:ascii="Cambria Math" w:hAnsi="Cambria Math" w:cstheme="majorBidi"/>
+                  <w:sz w:val="24"/>
+                  <w:szCs w:val="24"/>
+                </w:rPr>
+                <m:t>2f(x , y,s)+f(x, y ,s - h)</m:t>
               </m:r>
             </m:num>
             <m:den>
@@ -5731,7 +4976,21 @@
           <w:szCs w:val="24"/>
         </w:rPr>
       </w:pPr>
+    </w:p>
+    <w:p>
+      <w:pPr>
+        <w:ind w:left="360"/>
+        <w:rPr>
+          <w:rFonts w:asciiTheme="majorBidi" w:eastAsiaTheme="minorEastAsia" w:hAnsiTheme="majorBidi" w:cstheme="majorBidi"/>
+          <w:i/>
+          <w:sz w:val="24"/>
+          <w:szCs w:val="24"/>
+        </w:rPr>
+      </w:pPr>
       <m:oMathPara>
+        <m:oMathParaPr>
+          <m:jc m:val="center"/>
+        </m:oMathParaPr>
         <m:oMath>
           <m:f>
             <m:fPr>
@@ -5740,8 +4999,8 @@
                   <w:rFonts w:ascii="Cambria Math" w:hAnsi="Cambria Math" w:cstheme="majorBidi"/>
                   <w:i/>
                   <w:kern w:val="2"/>
-                  <w:sz w:val="24"/>
-                  <w:szCs w:val="24"/>
+                  <w:sz w:val="20"/>
+                  <w:szCs w:val="20"/>
                   <w:lang w:val="en-US"/>
                   <w14:ligatures w14:val="standardContextual"/>
                 </w:rPr>
@@ -5755,8 +5014,8 @@
                       <w:rFonts w:ascii="Cambria Math" w:hAnsi="Cambria Math" w:cstheme="majorBidi"/>
                       <w:i/>
                       <w:kern w:val="2"/>
-                      <w:sz w:val="24"/>
-                      <w:szCs w:val="24"/>
+                      <w:sz w:val="20"/>
+                      <w:szCs w:val="20"/>
                       <w:lang w:val="en-US"/>
                       <w14:ligatures w14:val="standardContextual"/>
                     </w:rPr>
@@ -5766,8 +5025,8 @@
                   <m:r>
                     <w:rPr>
                       <w:rFonts w:ascii="Cambria Math" w:hAnsi="Cambria Math" w:cstheme="majorBidi"/>
-                      <w:sz w:val="24"/>
-                      <w:szCs w:val="24"/>
+                      <w:sz w:val="20"/>
+                      <w:szCs w:val="20"/>
                     </w:rPr>
                     <m:t>∂</m:t>
                   </m:r>
@@ -5776,8 +5035,8 @@
                   <m:r>
                     <w:rPr>
                       <w:rFonts w:ascii="Cambria Math" w:hAnsi="Cambria Math" w:cstheme="majorBidi"/>
-                      <w:sz w:val="24"/>
-                      <w:szCs w:val="24"/>
+                      <w:sz w:val="20"/>
+                      <w:szCs w:val="20"/>
                     </w:rPr>
                     <m:t>2</m:t>
                   </m:r>
@@ -5786,8 +5045,8 @@
               <m:r>
                 <w:rPr>
                   <w:rFonts w:ascii="Cambria Math" w:hAnsi="Cambria Math" w:cstheme="majorBidi"/>
-                  <w:sz w:val="24"/>
-                  <w:szCs w:val="24"/>
+                  <w:sz w:val="20"/>
+                  <w:szCs w:val="20"/>
                 </w:rPr>
                 <m:t>f</m:t>
               </m:r>
@@ -5796,8 +5055,8 @@
               <m:r>
                 <w:rPr>
                   <w:rFonts w:ascii="Cambria Math" w:hAnsi="Cambria Math" w:cstheme="majorBidi"/>
-                  <w:sz w:val="24"/>
-                  <w:szCs w:val="24"/>
+                  <w:sz w:val="20"/>
+                  <w:szCs w:val="20"/>
                 </w:rPr>
                 <m:t>∂x∂y</m:t>
               </m:r>
@@ -5806,8 +5065,8 @@
           <m:r>
             <w:rPr>
               <w:rFonts w:ascii="Cambria Math" w:hAnsi="Cambria Math" w:cstheme="majorBidi"/>
-              <w:sz w:val="24"/>
-              <w:szCs w:val="24"/>
+              <w:sz w:val="20"/>
+              <w:szCs w:val="20"/>
             </w:rPr>
             <m:t>=</m:t>
           </m:r>
@@ -5818,8 +5077,8 @@
                   <w:rFonts w:ascii="Cambria Math" w:hAnsi="Cambria Math" w:cstheme="majorBidi"/>
                   <w:i/>
                   <w:kern w:val="2"/>
-                  <w:sz w:val="24"/>
-                  <w:szCs w:val="24"/>
+                  <w:sz w:val="20"/>
+                  <w:szCs w:val="20"/>
                   <w:lang w:val="en-US"/>
                   <w14:ligatures w14:val="standardContextual"/>
                 </w:rPr>
@@ -5829,8 +5088,8 @@
               <m:r>
                 <w:rPr>
                   <w:rFonts w:ascii="Cambria Math" w:hAnsi="Cambria Math" w:cstheme="majorBidi"/>
-                  <w:sz w:val="24"/>
-                  <w:szCs w:val="24"/>
+                  <w:sz w:val="20"/>
+                  <w:szCs w:val="20"/>
                 </w:rPr>
                 <m:t>f(x+h,y+h,s) - 2f(x+h , y - h,s) - f(x - h, y+h,s)+f(x - h, y , s)</m:t>
               </m:r>
@@ -5843,8 +5102,8 @@
                       <w:rFonts w:ascii="Cambria Math" w:hAnsi="Cambria Math" w:cstheme="majorBidi"/>
                       <w:i/>
                       <w:kern w:val="2"/>
-                      <w:sz w:val="24"/>
-                      <w:szCs w:val="24"/>
+                      <w:sz w:val="20"/>
+                      <w:szCs w:val="20"/>
                       <w:lang w:val="en-US"/>
                       <w14:ligatures w14:val="standardContextual"/>
                     </w:rPr>
@@ -5854,18 +5113,26 @@
                   <m:r>
                     <w:rPr>
                       <w:rFonts w:ascii="Cambria Math" w:hAnsi="Cambria Math" w:cstheme="majorBidi"/>
-                      <w:sz w:val="24"/>
-                      <w:szCs w:val="24"/>
+                      <w:sz w:val="20"/>
+                      <w:szCs w:val="20"/>
                     </w:rPr>
-                    <m:t>4h</m:t>
+                    <m:t>4</m:t>
+                  </m:r>
+                  <m:r>
+                    <w:rPr>
+                      <w:rFonts w:ascii="Cambria Math" w:hAnsi="Cambria Math" w:cstheme="majorBidi"/>
+                      <w:sz w:val="20"/>
+                      <w:szCs w:val="20"/>
+                    </w:rPr>
+                    <m:t>h</m:t>
                   </m:r>
                 </m:e>
                 <m:sup>
                   <m:r>
                     <w:rPr>
                       <w:rFonts w:ascii="Cambria Math" w:hAnsi="Cambria Math" w:cstheme="majorBidi"/>
-                      <w:sz w:val="24"/>
-                      <w:szCs w:val="24"/>
+                      <w:sz w:val="20"/>
+                      <w:szCs w:val="20"/>
                     </w:rPr>
                     <m:t>2</m:t>
                   </m:r>
@@ -5881,11 +5148,15 @@
         <w:ind w:left="360"/>
         <w:rPr>
           <w:rFonts w:asciiTheme="majorBidi" w:eastAsiaTheme="minorEastAsia" w:hAnsiTheme="majorBidi" w:cstheme="majorBidi"/>
+          <w:i/>
           <w:sz w:val="24"/>
           <w:szCs w:val="24"/>
         </w:rPr>
       </w:pPr>
       <m:oMathPara>
+        <m:oMathParaPr>
+          <m:jc m:val="center"/>
+        </m:oMathParaPr>
         <m:oMath>
           <m:f>
             <m:fPr>
@@ -5894,8 +5165,8 @@
                   <w:rFonts w:ascii="Cambria Math" w:hAnsi="Cambria Math" w:cstheme="majorBidi"/>
                   <w:i/>
                   <w:kern w:val="2"/>
-                  <w:sz w:val="24"/>
-                  <w:szCs w:val="24"/>
+                  <w:sz w:val="20"/>
+                  <w:szCs w:val="20"/>
                   <w:lang w:val="en-US"/>
                   <w14:ligatures w14:val="standardContextual"/>
                 </w:rPr>
@@ -5909,8 +5180,8 @@
                       <w:rFonts w:ascii="Cambria Math" w:hAnsi="Cambria Math" w:cstheme="majorBidi"/>
                       <w:i/>
                       <w:kern w:val="2"/>
-                      <w:sz w:val="24"/>
-                      <w:szCs w:val="24"/>
+                      <w:sz w:val="20"/>
+                      <w:szCs w:val="20"/>
                       <w:lang w:val="en-US"/>
                       <w14:ligatures w14:val="standardContextual"/>
                     </w:rPr>
@@ -5920,8 +5191,8 @@
                   <m:r>
                     <w:rPr>
                       <w:rFonts w:ascii="Cambria Math" w:hAnsi="Cambria Math" w:cstheme="majorBidi"/>
-                      <w:sz w:val="24"/>
-                      <w:szCs w:val="24"/>
+                      <w:sz w:val="20"/>
+                      <w:szCs w:val="20"/>
                     </w:rPr>
                     <m:t>∂</m:t>
                   </m:r>
@@ -5930,8 +5201,8 @@
                   <m:r>
                     <w:rPr>
                       <w:rFonts w:ascii="Cambria Math" w:hAnsi="Cambria Math" w:cstheme="majorBidi"/>
-                      <w:sz w:val="24"/>
-                      <w:szCs w:val="24"/>
+                      <w:sz w:val="20"/>
+                      <w:szCs w:val="20"/>
                     </w:rPr>
                     <m:t>2</m:t>
                   </m:r>
@@ -5940,8 +5211,8 @@
               <m:r>
                 <w:rPr>
                   <w:rFonts w:ascii="Cambria Math" w:hAnsi="Cambria Math" w:cstheme="majorBidi"/>
-                  <w:sz w:val="24"/>
-                  <w:szCs w:val="24"/>
+                  <w:sz w:val="20"/>
+                  <w:szCs w:val="20"/>
                 </w:rPr>
                 <m:t>f</m:t>
               </m:r>
@@ -5950,8 +5221,8 @@
               <m:r>
                 <w:rPr>
                   <w:rFonts w:ascii="Cambria Math" w:hAnsi="Cambria Math" w:cstheme="majorBidi"/>
-                  <w:sz w:val="24"/>
-                  <w:szCs w:val="24"/>
+                  <w:sz w:val="20"/>
+                  <w:szCs w:val="20"/>
                 </w:rPr>
                 <m:t>∂x∂s</m:t>
               </m:r>
@@ -5960,8 +5231,8 @@
           <m:r>
             <w:rPr>
               <w:rFonts w:ascii="Cambria Math" w:hAnsi="Cambria Math" w:cstheme="majorBidi"/>
-              <w:sz w:val="24"/>
-              <w:szCs w:val="24"/>
+              <w:sz w:val="20"/>
+              <w:szCs w:val="20"/>
             </w:rPr>
             <m:t>=</m:t>
           </m:r>
@@ -5972,8 +5243,8 @@
                   <w:rFonts w:ascii="Cambria Math" w:hAnsi="Cambria Math" w:cstheme="majorBidi"/>
                   <w:i/>
                   <w:kern w:val="2"/>
-                  <w:sz w:val="24"/>
-                  <w:szCs w:val="24"/>
+                  <w:sz w:val="20"/>
+                  <w:szCs w:val="20"/>
                   <w:lang w:val="en-US"/>
                   <w14:ligatures w14:val="standardContextual"/>
                 </w:rPr>
@@ -5983,10 +5254,18 @@
               <m:r>
                 <w:rPr>
                   <w:rFonts w:ascii="Cambria Math" w:hAnsi="Cambria Math" w:cstheme="majorBidi"/>
-                  <w:sz w:val="24"/>
-                  <w:szCs w:val="24"/>
+                  <w:sz w:val="20"/>
+                  <w:szCs w:val="20"/>
                 </w:rPr>
-                <m:t>f(x+h,y,s+h) - 2f(x+h , y,s - h) - f(x - h, y,s+h)+f(x - h, y, s - h)</m:t>
+                <m:t xml:space="preserve">f(x+h,y,s+h) - </m:t>
+              </m:r>
+              <m:r>
+                <w:rPr>
+                  <w:rFonts w:ascii="Cambria Math" w:hAnsi="Cambria Math" w:cstheme="majorBidi"/>
+                  <w:sz w:val="20"/>
+                  <w:szCs w:val="20"/>
+                </w:rPr>
+                <m:t>2f(x+h , y,s - h) - f(x - h, y,s+h)+f(x - h, y, s - h)</m:t>
               </m:r>
             </m:num>
             <m:den>
@@ -5997,8 +5276,8 @@
                       <w:rFonts w:ascii="Cambria Math" w:hAnsi="Cambria Math" w:cstheme="majorBidi"/>
                       <w:i/>
                       <w:kern w:val="2"/>
-                      <w:sz w:val="24"/>
-                      <w:szCs w:val="24"/>
+                      <w:sz w:val="20"/>
+                      <w:szCs w:val="20"/>
                       <w:lang w:val="en-US"/>
                       <w14:ligatures w14:val="standardContextual"/>
                     </w:rPr>
@@ -6008,18 +5287,26 @@
                   <m:r>
                     <w:rPr>
                       <w:rFonts w:ascii="Cambria Math" w:hAnsi="Cambria Math" w:cstheme="majorBidi"/>
-                      <w:sz w:val="24"/>
-                      <w:szCs w:val="24"/>
+                      <w:sz w:val="20"/>
+                      <w:szCs w:val="20"/>
                     </w:rPr>
-                    <m:t>4h</m:t>
+                    <m:t>4</m:t>
+                  </m:r>
+                  <m:r>
+                    <w:rPr>
+                      <w:rFonts w:ascii="Cambria Math" w:hAnsi="Cambria Math" w:cstheme="majorBidi"/>
+                      <w:sz w:val="20"/>
+                      <w:szCs w:val="20"/>
+                    </w:rPr>
+                    <m:t>h</m:t>
                   </m:r>
                 </m:e>
                 <m:sup>
                   <m:r>
                     <w:rPr>
                       <w:rFonts w:ascii="Cambria Math" w:hAnsi="Cambria Math" w:cstheme="majorBidi"/>
-                      <w:sz w:val="24"/>
-                      <w:szCs w:val="24"/>
+                      <w:sz w:val="20"/>
+                      <w:szCs w:val="20"/>
                     </w:rPr>
                     <m:t>2</m:t>
                   </m:r>
@@ -6035,11 +5322,18 @@
         <w:ind w:left="360"/>
         <w:rPr>
           <w:rFonts w:asciiTheme="majorBidi" w:eastAsiaTheme="minorEastAsia" w:hAnsiTheme="majorBidi" w:cstheme="majorBidi"/>
-          <w:sz w:val="24"/>
-          <w:szCs w:val="24"/>
+          <w:i/>
+          <w:kern w:val="2"/>
+          <w:sz w:val="20"/>
+          <w:szCs w:val="20"/>
+          <w:lang w:val="en-US"/>
+          <w14:ligatures w14:val="standardContextual"/>
         </w:rPr>
       </w:pPr>
       <m:oMathPara>
+        <m:oMathParaPr>
+          <m:jc m:val="center"/>
+        </m:oMathParaPr>
         <m:oMath>
           <m:f>
             <m:fPr>
@@ -6048,8 +5342,8 @@
                   <w:rFonts w:ascii="Cambria Math" w:hAnsi="Cambria Math" w:cstheme="majorBidi"/>
                   <w:i/>
                   <w:kern w:val="2"/>
-                  <w:sz w:val="24"/>
-                  <w:szCs w:val="24"/>
+                  <w:sz w:val="20"/>
+                  <w:szCs w:val="20"/>
                   <w:lang w:val="en-US"/>
                   <w14:ligatures w14:val="standardContextual"/>
                 </w:rPr>
@@ -6063,8 +5357,8 @@
                       <w:rFonts w:ascii="Cambria Math" w:hAnsi="Cambria Math" w:cstheme="majorBidi"/>
                       <w:i/>
                       <w:kern w:val="2"/>
-                      <w:sz w:val="24"/>
-                      <w:szCs w:val="24"/>
+                      <w:sz w:val="20"/>
+                      <w:szCs w:val="20"/>
                       <w:lang w:val="en-US"/>
                       <w14:ligatures w14:val="standardContextual"/>
                     </w:rPr>
@@ -6074,8 +5368,8 @@
                   <m:r>
                     <w:rPr>
                       <w:rFonts w:ascii="Cambria Math" w:hAnsi="Cambria Math" w:cstheme="majorBidi"/>
-                      <w:sz w:val="24"/>
-                      <w:szCs w:val="24"/>
+                      <w:sz w:val="20"/>
+                      <w:szCs w:val="20"/>
                     </w:rPr>
                     <m:t>∂</m:t>
                   </m:r>
@@ -6084,8 +5378,8 @@
                   <m:r>
                     <w:rPr>
                       <w:rFonts w:ascii="Cambria Math" w:hAnsi="Cambria Math" w:cstheme="majorBidi"/>
-                      <w:sz w:val="24"/>
-                      <w:szCs w:val="24"/>
+                      <w:sz w:val="20"/>
+                      <w:szCs w:val="20"/>
                     </w:rPr>
                     <m:t>2</m:t>
                   </m:r>
@@ -6094,8 +5388,8 @@
               <m:r>
                 <w:rPr>
                   <w:rFonts w:ascii="Cambria Math" w:hAnsi="Cambria Math" w:cstheme="majorBidi"/>
-                  <w:sz w:val="24"/>
-                  <w:szCs w:val="24"/>
+                  <w:sz w:val="20"/>
+                  <w:szCs w:val="20"/>
                 </w:rPr>
                 <m:t>f</m:t>
               </m:r>
@@ -6104,8 +5398,8 @@
               <m:r>
                 <w:rPr>
                   <w:rFonts w:ascii="Cambria Math" w:hAnsi="Cambria Math" w:cstheme="majorBidi"/>
-                  <w:sz w:val="24"/>
-                  <w:szCs w:val="24"/>
+                  <w:sz w:val="20"/>
+                  <w:szCs w:val="20"/>
                 </w:rPr>
                 <m:t>∂y∂s</m:t>
               </m:r>
@@ -6114,8 +5408,8 @@
           <m:r>
             <w:rPr>
               <w:rFonts w:ascii="Cambria Math" w:hAnsi="Cambria Math" w:cstheme="majorBidi"/>
-              <w:sz w:val="24"/>
-              <w:szCs w:val="24"/>
+              <w:sz w:val="20"/>
+              <w:szCs w:val="20"/>
             </w:rPr>
             <m:t>=</m:t>
           </m:r>
@@ -6126,8 +5420,8 @@
                   <w:rFonts w:ascii="Cambria Math" w:hAnsi="Cambria Math" w:cstheme="majorBidi"/>
                   <w:i/>
                   <w:kern w:val="2"/>
-                  <w:sz w:val="24"/>
-                  <w:szCs w:val="24"/>
+                  <w:sz w:val="20"/>
+                  <w:szCs w:val="20"/>
                   <w:lang w:val="en-US"/>
                   <w14:ligatures w14:val="standardContextual"/>
                 </w:rPr>
@@ -6137,10 +5431,18 @@
               <m:r>
                 <w:rPr>
                   <w:rFonts w:ascii="Cambria Math" w:hAnsi="Cambria Math" w:cstheme="majorBidi"/>
-                  <w:sz w:val="24"/>
-                  <w:szCs w:val="24"/>
+                  <w:sz w:val="20"/>
+                  <w:szCs w:val="20"/>
                 </w:rPr>
-                <m:t>f(x,y+h,s+h) - 2f(x , y+h,s - h) - f(x , y - h,s+h)+f(x, y - h, s - h)</m:t>
+                <m:t xml:space="preserve">f(x,y+h,s+h) - </m:t>
+              </m:r>
+              <m:r>
+                <w:rPr>
+                  <w:rFonts w:ascii="Cambria Math" w:hAnsi="Cambria Math" w:cstheme="majorBidi"/>
+                  <w:sz w:val="20"/>
+                  <w:szCs w:val="20"/>
+                </w:rPr>
+                <m:t>2f(x , y+h,s - h) - f(x , y - h,s+h)+f(x, y - h, s - h)</m:t>
               </m:r>
             </m:num>
             <m:den>
@@ -6151,8 +5453,8 @@
                       <w:rFonts w:ascii="Cambria Math" w:hAnsi="Cambria Math" w:cstheme="majorBidi"/>
                       <w:i/>
                       <w:kern w:val="2"/>
-                      <w:sz w:val="24"/>
-                      <w:szCs w:val="24"/>
+                      <w:sz w:val="20"/>
+                      <w:szCs w:val="20"/>
                       <w:lang w:val="en-US"/>
                       <w14:ligatures w14:val="standardContextual"/>
                     </w:rPr>
@@ -6162,18 +5464,26 @@
                   <m:r>
                     <w:rPr>
                       <w:rFonts w:ascii="Cambria Math" w:hAnsi="Cambria Math" w:cstheme="majorBidi"/>
-                      <w:sz w:val="24"/>
-                      <w:szCs w:val="24"/>
+                      <w:sz w:val="20"/>
+                      <w:szCs w:val="20"/>
                     </w:rPr>
-                    <m:t>4h</m:t>
+                    <m:t>4</m:t>
+                  </m:r>
+                  <m:r>
+                    <w:rPr>
+                      <w:rFonts w:ascii="Cambria Math" w:hAnsi="Cambria Math" w:cstheme="majorBidi"/>
+                      <w:sz w:val="20"/>
+                      <w:szCs w:val="20"/>
+                    </w:rPr>
+                    <m:t>h</m:t>
                   </m:r>
                 </m:e>
                 <m:sup>
                   <m:r>
                     <w:rPr>
                       <w:rFonts w:ascii="Cambria Math" w:hAnsi="Cambria Math" w:cstheme="majorBidi"/>
-                      <w:sz w:val="24"/>
-                      <w:szCs w:val="24"/>
+                      <w:sz w:val="20"/>
+                      <w:szCs w:val="20"/>
                     </w:rPr>
                     <m:t>2</m:t>
                   </m:r>
@@ -6183,6 +5493,17 @@
           </m:f>
         </m:oMath>
       </m:oMathPara>
+    </w:p>
+    <w:p>
+      <w:pPr>
+        <w:ind w:left="360"/>
+        <w:rPr>
+          <w:rFonts w:asciiTheme="majorBidi" w:eastAsiaTheme="minorEastAsia" w:hAnsiTheme="majorBidi" w:cstheme="majorBidi"/>
+          <w:i/>
+          <w:sz w:val="24"/>
+          <w:szCs w:val="24"/>
+        </w:rPr>
+      </w:pPr>
     </w:p>
     <w:p>
       <w:pPr>
@@ -6499,24 +5820,524 @@
       <w:pPr>
         <w:ind w:left="360"/>
         <w:rPr>
+          <w:rFonts w:asciiTheme="majorBidi" w:hAnsiTheme="majorBidi" w:cstheme="majorBidi"/>
+          <w:sz w:val="24"/>
+          <w:szCs w:val="24"/>
+        </w:rPr>
+      </w:pPr>
+      <w:r>
+        <w:rPr>
+          <w:rFonts w:asciiTheme="majorBidi" w:hAnsiTheme="majorBidi" w:cstheme="majorBidi"/>
+          <w:sz w:val="24"/>
+          <w:szCs w:val="24"/>
+        </w:rPr>
+        <w:t xml:space="preserve">The refinement process is iterated until convergence, ensuring </w:t>
+      </w:r>
+      <w:proofErr w:type="spellStart"/>
+      <w:r>
+        <w:rPr>
+          <w:rFonts w:asciiTheme="majorBidi" w:hAnsiTheme="majorBidi" w:cstheme="majorBidi"/>
+          <w:sz w:val="24"/>
+          <w:szCs w:val="24"/>
+        </w:rPr>
+        <w:t>keypoints</w:t>
+      </w:r>
+      <w:proofErr w:type="spellEnd"/>
+      <w:r>
+        <w:rPr>
+          <w:rFonts w:asciiTheme="majorBidi" w:hAnsiTheme="majorBidi" w:cstheme="majorBidi"/>
+          <w:sz w:val="24"/>
+          <w:szCs w:val="24"/>
+        </w:rPr>
+        <w:t xml:space="preserve"> are accurately located at subpixel levels.</w:t>
+      </w:r>
+    </w:p>
+    <w:p>
+      <w:pPr>
+        <w:ind w:left="360"/>
+        <w:rPr>
+          <w:rFonts w:asciiTheme="majorBidi" w:hAnsiTheme="majorBidi" w:cstheme="majorBidi"/>
+          <w:sz w:val="24"/>
+          <w:szCs w:val="24"/>
+        </w:rPr>
+      </w:pPr>
+    </w:p>
+    <w:p>
+      <w:pPr>
+        <w:ind w:left="360"/>
+        <w:rPr>
+          <w:rFonts w:asciiTheme="majorBidi" w:hAnsiTheme="majorBidi" w:cstheme="majorBidi"/>
+          <w:b/>
+          <w:bCs/>
+          <w:sz w:val="24"/>
+          <w:szCs w:val="24"/>
+        </w:rPr>
+      </w:pPr>
+      <w:r>
+        <w:rPr>
+          <w:rFonts w:asciiTheme="majorBidi" w:hAnsiTheme="majorBidi" w:cstheme="majorBidi"/>
+          <w:b/>
+          <w:bCs/>
+          <w:sz w:val="24"/>
+          <w:szCs w:val="24"/>
+        </w:rPr>
+        <w:lastRenderedPageBreak/>
+        <w:t>Results</w:t>
+      </w:r>
+    </w:p>
+    <w:p>
+      <w:pPr>
+        <w:ind w:left="360"/>
+        <w:jc w:val="center"/>
+        <w:rPr>
+          <w:rFonts w:asciiTheme="majorBidi" w:hAnsiTheme="majorBidi" w:cstheme="majorBidi"/>
+          <w:sz w:val="20"/>
+          <w:szCs w:val="20"/>
+        </w:rPr>
+      </w:pPr>
+      <w:r>
+        <w:rPr>
+          <w:rFonts w:asciiTheme="majorBidi" w:hAnsiTheme="majorBidi" w:cstheme="majorBidi"/>
+          <w:noProof/>
+          <w:sz w:val="20"/>
+          <w:szCs w:val="20"/>
+        </w:rPr>
+        <w:drawing>
+          <wp:inline distT="0" distB="0" distL="0" distR="0" wp14:anchorId="5E8A22B6" wp14:editId="1FC37547">
+            <wp:extent cx="2125980" cy="3086100"/>
+            <wp:effectExtent l="0" t="0" r="7620" b="0"/>
+            <wp:docPr id="1129623018" name="Picture 2"/>
+            <wp:cNvGraphicFramePr>
+              <a:graphicFrameLocks xmlns:a="http://schemas.openxmlformats.org/drawingml/2006/main" noChangeAspect="1"/>
+            </wp:cNvGraphicFramePr>
+            <a:graphic xmlns:a="http://schemas.openxmlformats.org/drawingml/2006/main">
+              <a:graphicData uri="http://schemas.openxmlformats.org/drawingml/2006/picture">
+                <pic:pic xmlns:pic="http://schemas.openxmlformats.org/drawingml/2006/picture">
+                  <pic:nvPicPr>
+                    <pic:cNvPr id="0" name="Picture 2"/>
+                    <pic:cNvPicPr>
+                      <a:picLocks noChangeAspect="1" noChangeArrowheads="1"/>
+                    </pic:cNvPicPr>
+                  </pic:nvPicPr>
+                  <pic:blipFill>
+                    <a:blip r:embed="rId19">
+                      <a:extLst>
+                        <a:ext uri="{28A0092B-C50C-407E-A947-70E740481C1C}">
+                          <a14:useLocalDpi xmlns:a14="http://schemas.microsoft.com/office/drawing/2010/main" val="0"/>
+                        </a:ext>
+                      </a:extLst>
+                    </a:blip>
+                    <a:srcRect/>
+                    <a:stretch>
+                      <a:fillRect/>
+                    </a:stretch>
+                  </pic:blipFill>
+                  <pic:spPr bwMode="auto">
+                    <a:xfrm>
+                      <a:off x="0" y="0"/>
+                      <a:ext cx="2125980" cy="3086100"/>
+                    </a:xfrm>
+                    <a:prstGeom prst="rect">
+                      <a:avLst/>
+                    </a:prstGeom>
+                    <a:noFill/>
+                    <a:ln>
+                      <a:noFill/>
+                    </a:ln>
+                  </pic:spPr>
+                </pic:pic>
+              </a:graphicData>
+            </a:graphic>
+          </wp:inline>
+        </w:drawing>
+      </w:r>
+      <w:r>
+        <w:rPr>
+          <w:rFonts w:asciiTheme="majorBidi" w:hAnsiTheme="majorBidi" w:cstheme="majorBidi"/>
+          <w:sz w:val="20"/>
+          <w:szCs w:val="20"/>
+        </w:rPr>
+        <w:t xml:space="preserve">  </w:t>
+      </w:r>
+      <w:r>
+        <w:rPr>
+          <w:rFonts w:asciiTheme="majorBidi" w:hAnsiTheme="majorBidi" w:cstheme="majorBidi"/>
+          <w:b/>
+          <w:bCs/>
+          <w:noProof/>
           <w:sz w:val="28"/>
           <w:szCs w:val="28"/>
-        </w:rPr>
-      </w:pPr>
-      <w:r>
-        <w:rPr>
-          <w:rFonts w:asciiTheme="majorBidi" w:hAnsiTheme="majorBidi" w:cstheme="majorBidi"/>
-          <w:sz w:val="24"/>
-          <w:szCs w:val="24"/>
-        </w:rPr>
-        <w:t xml:space="preserve">The refinement process is iterated until convergence, ensuring </w:t>
+          <w:lang w:val="en-US"/>
+        </w:rPr>
+        <w:drawing>
+          <wp:inline distT="0" distB="0" distL="0" distR="0" wp14:anchorId="2F0BCF74" wp14:editId="73226430">
+            <wp:extent cx="2125980" cy="3086100"/>
+            <wp:effectExtent l="0" t="0" r="7620" b="0"/>
+            <wp:docPr id="2014927043" name="Picture 3"/>
+            <wp:cNvGraphicFramePr>
+              <a:graphicFrameLocks xmlns:a="http://schemas.openxmlformats.org/drawingml/2006/main" noChangeAspect="1"/>
+            </wp:cNvGraphicFramePr>
+            <a:graphic xmlns:a="http://schemas.openxmlformats.org/drawingml/2006/main">
+              <a:graphicData uri="http://schemas.openxmlformats.org/drawingml/2006/picture">
+                <pic:pic xmlns:pic="http://schemas.openxmlformats.org/drawingml/2006/picture">
+                  <pic:nvPicPr>
+                    <pic:cNvPr id="0" name="Picture 3"/>
+                    <pic:cNvPicPr>
+                      <a:picLocks noChangeAspect="1" noChangeArrowheads="1"/>
+                    </pic:cNvPicPr>
+                  </pic:nvPicPr>
+                  <pic:blipFill>
+                    <a:blip r:embed="rId20">
+                      <a:extLst>
+                        <a:ext uri="{28A0092B-C50C-407E-A947-70E740481C1C}">
+                          <a14:useLocalDpi xmlns:a14="http://schemas.microsoft.com/office/drawing/2010/main" val="0"/>
+                        </a:ext>
+                      </a:extLst>
+                    </a:blip>
+                    <a:srcRect/>
+                    <a:stretch>
+                      <a:fillRect/>
+                    </a:stretch>
+                  </pic:blipFill>
+                  <pic:spPr bwMode="auto">
+                    <a:xfrm>
+                      <a:off x="0" y="0"/>
+                      <a:ext cx="2125980" cy="3086100"/>
+                    </a:xfrm>
+                    <a:prstGeom prst="rect">
+                      <a:avLst/>
+                    </a:prstGeom>
+                    <a:noFill/>
+                    <a:ln>
+                      <a:noFill/>
+                    </a:ln>
+                  </pic:spPr>
+                </pic:pic>
+              </a:graphicData>
+            </a:graphic>
+          </wp:inline>
+        </w:drawing>
+      </w:r>
+    </w:p>
+    <w:p>
+      <w:pPr>
+        <w:rPr>
+          <w:rFonts w:asciiTheme="majorBidi" w:hAnsiTheme="majorBidi" w:cstheme="majorBidi"/>
+          <w:sz w:val="20"/>
+          <w:szCs w:val="20"/>
+        </w:rPr>
+      </w:pPr>
+      <w:r>
+        <w:rPr>
+          <w:rFonts w:asciiTheme="majorBidi" w:hAnsiTheme="majorBidi" w:cstheme="majorBidi"/>
+          <w:sz w:val="20"/>
+          <w:szCs w:val="20"/>
+        </w:rPr>
+        <w:t xml:space="preserve">                                                  First Image                                         First Image </w:t>
       </w:r>
       <w:proofErr w:type="spellStart"/>
       <w:r>
         <w:rPr>
           <w:rFonts w:asciiTheme="majorBidi" w:hAnsiTheme="majorBidi" w:cstheme="majorBidi"/>
-          <w:sz w:val="24"/>
-          <w:szCs w:val="24"/>
+          <w:sz w:val="20"/>
+          <w:szCs w:val="20"/>
+        </w:rPr>
+        <w:t>Keypoints</w:t>
+      </w:r>
+      <w:proofErr w:type="spellEnd"/>
+    </w:p>
+    <w:p>
+      <w:pPr>
+        <w:rPr>
+          <w:rFonts w:asciiTheme="majorBidi" w:hAnsiTheme="majorBidi" w:cstheme="majorBidi"/>
+          <w:sz w:val="20"/>
+          <w:szCs w:val="20"/>
+        </w:rPr>
+      </w:pPr>
+    </w:p>
+    <w:p>
+      <w:pPr>
+        <w:ind w:left="360"/>
+        <w:jc w:val="center"/>
+        <w:rPr>
+          <w:rFonts w:asciiTheme="majorBidi" w:hAnsiTheme="majorBidi" w:cstheme="majorBidi"/>
+          <w:sz w:val="20"/>
+          <w:szCs w:val="20"/>
+        </w:rPr>
+      </w:pPr>
+      <w:r>
+        <w:rPr>
+          <w:rFonts w:asciiTheme="majorBidi" w:hAnsiTheme="majorBidi" w:cstheme="majorBidi"/>
+          <w:noProof/>
+          <w:sz w:val="20"/>
+          <w:szCs w:val="20"/>
+        </w:rPr>
+        <w:drawing>
+          <wp:inline distT="0" distB="0" distL="0" distR="0" wp14:anchorId="747E0961" wp14:editId="314C47AB">
+            <wp:extent cx="2633980" cy="1975485"/>
+            <wp:effectExtent l="0" t="0" r="0" b="5715"/>
+            <wp:docPr id="2051755323" name="Picture 4"/>
+            <wp:cNvGraphicFramePr>
+              <a:graphicFrameLocks xmlns:a="http://schemas.openxmlformats.org/drawingml/2006/main" noChangeAspect="1"/>
+            </wp:cNvGraphicFramePr>
+            <a:graphic xmlns:a="http://schemas.openxmlformats.org/drawingml/2006/main">
+              <a:graphicData uri="http://schemas.openxmlformats.org/drawingml/2006/picture">
+                <pic:pic xmlns:pic="http://schemas.openxmlformats.org/drawingml/2006/picture">
+                  <pic:nvPicPr>
+                    <pic:cNvPr id="0" name="Picture 4"/>
+                    <pic:cNvPicPr>
+                      <a:picLocks noChangeAspect="1" noChangeArrowheads="1"/>
+                    </pic:cNvPicPr>
+                  </pic:nvPicPr>
+                  <pic:blipFill>
+                    <a:blip r:embed="rId21">
+                      <a:extLst>
+                        <a:ext uri="{28A0092B-C50C-407E-A947-70E740481C1C}">
+                          <a14:useLocalDpi xmlns:a14="http://schemas.microsoft.com/office/drawing/2010/main" val="0"/>
+                        </a:ext>
+                      </a:extLst>
+                    </a:blip>
+                    <a:srcRect/>
+                    <a:stretch>
+                      <a:fillRect/>
+                    </a:stretch>
+                  </pic:blipFill>
+                  <pic:spPr bwMode="auto">
+                    <a:xfrm>
+                      <a:off x="0" y="0"/>
+                      <a:ext cx="2633980" cy="1975485"/>
+                    </a:xfrm>
+                    <a:prstGeom prst="rect">
+                      <a:avLst/>
+                    </a:prstGeom>
+                    <a:noFill/>
+                    <a:ln>
+                      <a:noFill/>
+                    </a:ln>
+                  </pic:spPr>
+                </pic:pic>
+              </a:graphicData>
+            </a:graphic>
+          </wp:inline>
+        </w:drawing>
+      </w:r>
+      <w:r>
+        <w:rPr>
+          <w:rFonts w:asciiTheme="majorBidi" w:hAnsiTheme="majorBidi" w:cstheme="majorBidi"/>
+          <w:sz w:val="20"/>
+          <w:szCs w:val="20"/>
+        </w:rPr>
+        <w:t xml:space="preserve">   </w:t>
+      </w:r>
+      <w:r>
+        <w:rPr>
+          <w:rFonts w:asciiTheme="majorBidi" w:hAnsiTheme="majorBidi" w:cstheme="majorBidi"/>
+          <w:noProof/>
+          <w:sz w:val="20"/>
+          <w:szCs w:val="20"/>
+        </w:rPr>
+        <w:drawing>
+          <wp:inline distT="0" distB="0" distL="0" distR="0" wp14:anchorId="3072D194" wp14:editId="01B7E159">
+            <wp:extent cx="1988267" cy="2651022"/>
+            <wp:effectExtent l="0" t="7302" r="4762" b="4763"/>
+            <wp:docPr id="1777145391" name="Picture 5"/>
+            <wp:cNvGraphicFramePr>
+              <a:graphicFrameLocks xmlns:a="http://schemas.openxmlformats.org/drawingml/2006/main" noChangeAspect="1"/>
+            </wp:cNvGraphicFramePr>
+            <a:graphic xmlns:a="http://schemas.openxmlformats.org/drawingml/2006/main">
+              <a:graphicData uri="http://schemas.openxmlformats.org/drawingml/2006/picture">
+                <pic:pic xmlns:pic="http://schemas.openxmlformats.org/drawingml/2006/picture">
+                  <pic:nvPicPr>
+                    <pic:cNvPr id="0" name="Picture 5"/>
+                    <pic:cNvPicPr>
+                      <a:picLocks noChangeAspect="1" noChangeArrowheads="1"/>
+                    </pic:cNvPicPr>
+                  </pic:nvPicPr>
+                  <pic:blipFill>
+                    <a:blip r:embed="rId22">
+                      <a:extLst>
+                        <a:ext uri="{28A0092B-C50C-407E-A947-70E740481C1C}">
+                          <a14:useLocalDpi xmlns:a14="http://schemas.microsoft.com/office/drawing/2010/main" val="0"/>
+                        </a:ext>
+                      </a:extLst>
+                    </a:blip>
+                    <a:srcRect/>
+                    <a:stretch>
+                      <a:fillRect/>
+                    </a:stretch>
+                  </pic:blipFill>
+                  <pic:spPr bwMode="auto">
+                    <a:xfrm rot="16200000">
+                      <a:off x="0" y="0"/>
+                      <a:ext cx="1994814" cy="2659752"/>
+                    </a:xfrm>
+                    <a:prstGeom prst="rect">
+                      <a:avLst/>
+                    </a:prstGeom>
+                    <a:noFill/>
+                    <a:ln>
+                      <a:noFill/>
+                    </a:ln>
+                  </pic:spPr>
+                </pic:pic>
+              </a:graphicData>
+            </a:graphic>
+          </wp:inline>
+        </w:drawing>
+      </w:r>
+    </w:p>
+    <w:p>
+      <w:pPr>
+        <w:jc w:val="center"/>
+        <w:rPr>
+          <w:rFonts w:asciiTheme="majorBidi" w:hAnsiTheme="majorBidi" w:cstheme="majorBidi"/>
+          <w:sz w:val="20"/>
+          <w:szCs w:val="20"/>
+        </w:rPr>
+      </w:pPr>
+      <w:r>
+        <w:rPr>
+          <w:rFonts w:asciiTheme="majorBidi" w:hAnsiTheme="majorBidi" w:cstheme="majorBidi"/>
+          <w:sz w:val="20"/>
+          <w:szCs w:val="20"/>
+        </w:rPr>
+        <w:t xml:space="preserve">                  Second Image                                                       second Image </w:t>
+      </w:r>
+      <w:proofErr w:type="spellStart"/>
+      <w:r>
+        <w:rPr>
+          <w:rFonts w:asciiTheme="majorBidi" w:hAnsiTheme="majorBidi" w:cstheme="majorBidi"/>
+          <w:sz w:val="20"/>
+          <w:szCs w:val="20"/>
+        </w:rPr>
+        <w:t>Keypoints</w:t>
+      </w:r>
+      <w:proofErr w:type="spellEnd"/>
+    </w:p>
+    <w:p>
+      <w:pPr>
+        <w:jc w:val="center"/>
+        <w:rPr>
+          <w:rFonts w:asciiTheme="majorBidi" w:hAnsiTheme="majorBidi" w:cstheme="majorBidi"/>
+          <w:sz w:val="20"/>
+          <w:szCs w:val="20"/>
+        </w:rPr>
+      </w:pPr>
+    </w:p>
+    <w:p>
+      <w:pPr>
+        <w:jc w:val="center"/>
+        <w:rPr>
+          <w:rFonts w:asciiTheme="majorBidi" w:hAnsiTheme="majorBidi" w:cstheme="majorBidi"/>
+          <w:sz w:val="20"/>
+          <w:szCs w:val="20"/>
+        </w:rPr>
+      </w:pPr>
+    </w:p>
+    <w:p>
+      <w:pPr>
+        <w:pStyle w:val="ListParagraph"/>
+        <w:numPr>
+          <w:ilvl w:val="0"/>
+          <w:numId w:val="6"/>
+        </w:numPr>
+        <w:rPr>
+          <w:rFonts w:asciiTheme="majorBidi" w:hAnsiTheme="majorBidi" w:cstheme="majorBidi"/>
+          <w:b/>
+          <w:bCs/>
+          <w:sz w:val="32"/>
+          <w:szCs w:val="32"/>
+        </w:rPr>
+      </w:pPr>
+      <w:proofErr w:type="spellStart"/>
+      <w:r>
+        <w:rPr>
+          <w:rFonts w:asciiTheme="majorBidi" w:hAnsiTheme="majorBidi" w:cstheme="majorBidi"/>
+          <w:b/>
+          <w:bCs/>
+          <w:sz w:val="32"/>
+          <w:szCs w:val="32"/>
+        </w:rPr>
+        <w:t>Keypoint</w:t>
+      </w:r>
+      <w:r>
+        <w:rPr>
+          <w:rFonts w:asciiTheme="majorBidi" w:hAnsiTheme="majorBidi" w:cstheme="majorBidi"/>
+          <w:b/>
+          <w:bCs/>
+          <w:sz w:val="32"/>
+          <w:szCs w:val="32"/>
+        </w:rPr>
+        <w:t>s</w:t>
+      </w:r>
+      <w:proofErr w:type="spellEnd"/>
+      <w:r>
+        <w:rPr>
+          <w:rFonts w:asciiTheme="majorBidi" w:hAnsiTheme="majorBidi" w:cstheme="majorBidi"/>
+          <w:b/>
+          <w:bCs/>
+          <w:sz w:val="32"/>
+          <w:szCs w:val="32"/>
+        </w:rPr>
+        <w:t xml:space="preserve"> Orientation</w:t>
+      </w:r>
+      <w:r>
+        <w:rPr>
+          <w:rFonts w:asciiTheme="majorBidi" w:hAnsiTheme="majorBidi" w:cstheme="majorBidi"/>
+          <w:b/>
+          <w:bCs/>
+          <w:sz w:val="32"/>
+          <w:szCs w:val="32"/>
+        </w:rPr>
+        <w:t>s</w:t>
+      </w:r>
+    </w:p>
+    <w:p>
+      <w:pPr>
+        <w:ind w:left="360"/>
+        <w:rPr>
+          <w:rFonts w:asciiTheme="majorBidi" w:hAnsiTheme="majorBidi" w:cstheme="majorBidi"/>
+          <w:sz w:val="24"/>
+          <w:szCs w:val="24"/>
+          <w:lang w:val="en-US"/>
+        </w:rPr>
+      </w:pPr>
+      <w:proofErr w:type="spellStart"/>
+      <w:r>
+        <w:rPr>
+          <w:rFonts w:asciiTheme="majorBidi" w:hAnsiTheme="majorBidi" w:cstheme="majorBidi"/>
+          <w:sz w:val="24"/>
+          <w:szCs w:val="24"/>
+          <w:lang w:val="en-US"/>
+        </w:rPr>
+        <w:t>Keypoints</w:t>
+      </w:r>
+      <w:proofErr w:type="spellEnd"/>
+      <w:r>
+        <w:rPr>
+          <w:rFonts w:asciiTheme="majorBidi" w:hAnsiTheme="majorBidi" w:cstheme="majorBidi"/>
+          <w:sz w:val="24"/>
+          <w:szCs w:val="24"/>
+          <w:lang w:val="en-US"/>
+        </w:rPr>
+        <w:t xml:space="preserve"> Orientations Calculation </w:t>
+      </w:r>
+      <w:r>
+        <w:rPr>
+          <w:rFonts w:asciiTheme="majorBidi" w:hAnsiTheme="majorBidi" w:cstheme="majorBidi"/>
+          <w:sz w:val="24"/>
+          <w:szCs w:val="24"/>
+          <w:lang w:val="en-US"/>
+        </w:rPr>
+        <w:t xml:space="preserve">helps enhance the robustness of the SIFT algorithm by assigning multiple orientations to </w:t>
+      </w:r>
+      <w:proofErr w:type="spellStart"/>
+      <w:r>
+        <w:rPr>
+          <w:rFonts w:asciiTheme="majorBidi" w:hAnsiTheme="majorBidi" w:cstheme="majorBidi"/>
+          <w:sz w:val="24"/>
+          <w:szCs w:val="24"/>
+          <w:lang w:val="en-US"/>
         </w:rPr>
         <w:t>keypoints</w:t>
       </w:r>
@@ -6526,39 +6347,914 @@
           <w:rFonts w:asciiTheme="majorBidi" w:hAnsiTheme="majorBidi" w:cstheme="majorBidi"/>
           <w:sz w:val="24"/>
           <w:szCs w:val="24"/>
-        </w:rPr>
-        <w:t xml:space="preserve"> are accurately located at subpixel levels.</w:t>
-      </w:r>
-    </w:p>
-    <w:p>
-      <w:pPr>
-        <w:rPr>
-          <w:rFonts w:asciiTheme="majorBidi" w:hAnsiTheme="majorBidi" w:cstheme="majorBidi"/>
-          <w:b/>
-          <w:bCs/>
-          <w:sz w:val="56"/>
-          <w:szCs w:val="56"/>
-        </w:rPr>
-      </w:pPr>
-    </w:p>
-    <w:p>
-      <w:pPr>
-        <w:rPr>
-          <w:rFonts w:asciiTheme="majorBidi" w:hAnsiTheme="majorBidi" w:cstheme="majorBidi"/>
-          <w:b/>
-          <w:bCs/>
-          <w:sz w:val="56"/>
-          <w:szCs w:val="56"/>
-          <w:lang w:val="en-US"/>
-        </w:rPr>
-      </w:pPr>
-      <w:r>
-        <w:rPr>
-          <w:rFonts w:asciiTheme="majorBidi" w:hAnsiTheme="majorBidi" w:cstheme="majorBidi"/>
-          <w:b/>
-          <w:bCs/>
-          <w:sz w:val="56"/>
-          <w:szCs w:val="56"/>
+          <w:lang w:val="en-US"/>
+        </w:rPr>
+        <w:t>, making them more invariant to image transformations like rotation.</w:t>
+      </w:r>
+    </w:p>
+    <w:p>
+      <w:pPr>
+        <w:spacing w:after="0"/>
+        <w:ind w:left="360"/>
+        <w:jc w:val="both"/>
+        <w:rPr>
+          <w:rFonts w:asciiTheme="majorBidi" w:hAnsiTheme="majorBidi" w:cstheme="majorBidi"/>
+          <w:sz w:val="24"/>
+          <w:szCs w:val="24"/>
+        </w:rPr>
+      </w:pPr>
+      <w:r>
+        <w:rPr>
+          <w:rFonts w:asciiTheme="majorBidi" w:hAnsiTheme="majorBidi" w:cstheme="majorBidi"/>
+          <w:b/>
+          <w:bCs/>
+          <w:sz w:val="24"/>
+          <w:szCs w:val="24"/>
+        </w:rPr>
+        <w:t>Scale Calculation:</w:t>
+      </w:r>
+      <w:r>
+        <w:rPr>
+          <w:rFonts w:asciiTheme="majorBidi" w:hAnsiTheme="majorBidi" w:cstheme="majorBidi"/>
+          <w:sz w:val="24"/>
+          <w:szCs w:val="24"/>
+        </w:rPr>
+        <w:t xml:space="preserve"> </w:t>
+      </w:r>
+    </w:p>
+    <w:p>
+      <w:pPr>
+        <w:ind w:left="360"/>
+        <w:jc w:val="both"/>
+        <w:rPr>
+          <w:rFonts w:asciiTheme="majorBidi" w:hAnsiTheme="majorBidi" w:cstheme="majorBidi"/>
+          <w:sz w:val="24"/>
+          <w:szCs w:val="24"/>
+        </w:rPr>
+      </w:pPr>
+      <w:r>
+        <w:rPr>
+          <w:rFonts w:asciiTheme="majorBidi" w:hAnsiTheme="majorBidi" w:cstheme="majorBidi"/>
+          <w:sz w:val="24"/>
+          <w:szCs w:val="24"/>
+        </w:rPr>
+        <w:t xml:space="preserve">The scale of the </w:t>
+      </w:r>
+      <w:proofErr w:type="spellStart"/>
+      <w:r>
+        <w:rPr>
+          <w:rFonts w:asciiTheme="majorBidi" w:hAnsiTheme="majorBidi" w:cstheme="majorBidi"/>
+          <w:sz w:val="24"/>
+          <w:szCs w:val="24"/>
+        </w:rPr>
+        <w:t>keypoint</w:t>
+      </w:r>
+      <w:proofErr w:type="spellEnd"/>
+      <w:r>
+        <w:rPr>
+          <w:rFonts w:asciiTheme="majorBidi" w:hAnsiTheme="majorBidi" w:cstheme="majorBidi"/>
+          <w:sz w:val="24"/>
+          <w:szCs w:val="24"/>
+        </w:rPr>
+        <w:t xml:space="preserve"> is calculated based on the </w:t>
+      </w:r>
+      <w:proofErr w:type="spellStart"/>
+      <w:r>
+        <w:rPr>
+          <w:rFonts w:asciiTheme="majorBidi" w:hAnsiTheme="majorBidi" w:cstheme="majorBidi"/>
+          <w:sz w:val="24"/>
+          <w:szCs w:val="24"/>
+        </w:rPr>
+        <w:t>keypoint</w:t>
+      </w:r>
+      <w:proofErr w:type="spellEnd"/>
+      <w:r>
+        <w:rPr>
+          <w:rFonts w:asciiTheme="majorBidi" w:hAnsiTheme="majorBidi" w:cstheme="majorBidi"/>
+          <w:sz w:val="24"/>
+          <w:szCs w:val="24"/>
+        </w:rPr>
+        <w:t xml:space="preserve"> size and the octave index. This scale is used to determine the radius of the region around the </w:t>
+      </w:r>
+      <w:proofErr w:type="spellStart"/>
+      <w:r>
+        <w:rPr>
+          <w:rFonts w:asciiTheme="majorBidi" w:hAnsiTheme="majorBidi" w:cstheme="majorBidi"/>
+          <w:sz w:val="24"/>
+          <w:szCs w:val="24"/>
+        </w:rPr>
+        <w:t>keypoint</w:t>
+      </w:r>
+      <w:proofErr w:type="spellEnd"/>
+      <w:r>
+        <w:rPr>
+          <w:rFonts w:asciiTheme="majorBidi" w:hAnsiTheme="majorBidi" w:cstheme="majorBidi"/>
+          <w:sz w:val="24"/>
+          <w:szCs w:val="24"/>
+        </w:rPr>
+        <w:t xml:space="preserve"> for orientation computation.</w:t>
+      </w:r>
+    </w:p>
+    <w:p>
+      <w:pPr>
+        <w:spacing w:after="0"/>
+        <w:ind w:left="360"/>
+        <w:jc w:val="both"/>
+        <w:rPr>
+          <w:rFonts w:asciiTheme="majorBidi" w:hAnsiTheme="majorBidi" w:cstheme="majorBidi"/>
+          <w:sz w:val="24"/>
+          <w:szCs w:val="24"/>
+        </w:rPr>
+      </w:pPr>
+      <w:r>
+        <w:rPr>
+          <w:rFonts w:asciiTheme="majorBidi" w:hAnsiTheme="majorBidi" w:cstheme="majorBidi"/>
+          <w:b/>
+          <w:bCs/>
+          <w:sz w:val="24"/>
+          <w:szCs w:val="24"/>
+        </w:rPr>
+        <w:lastRenderedPageBreak/>
+        <w:t>Orientation Histogram:</w:t>
+      </w:r>
+      <w:r>
+        <w:rPr>
+          <w:rFonts w:asciiTheme="majorBidi" w:hAnsiTheme="majorBidi" w:cstheme="majorBidi"/>
+          <w:sz w:val="24"/>
+          <w:szCs w:val="24"/>
+        </w:rPr>
+        <w:t xml:space="preserve"> </w:t>
+      </w:r>
+    </w:p>
+    <w:p>
+      <w:pPr>
+        <w:ind w:left="360"/>
+        <w:jc w:val="both"/>
+        <w:rPr>
+          <w:rFonts w:asciiTheme="majorBidi" w:hAnsiTheme="majorBidi" w:cstheme="majorBidi"/>
+          <w:sz w:val="24"/>
+          <w:szCs w:val="24"/>
+        </w:rPr>
+      </w:pPr>
+      <w:r>
+        <w:rPr>
+          <w:rFonts w:asciiTheme="majorBidi" w:hAnsiTheme="majorBidi" w:cstheme="majorBidi"/>
+          <w:sz w:val="24"/>
+          <w:szCs w:val="24"/>
+        </w:rPr>
+        <w:t xml:space="preserve">For each pixel in the region around the </w:t>
+      </w:r>
+      <w:proofErr w:type="spellStart"/>
+      <w:r>
+        <w:rPr>
+          <w:rFonts w:asciiTheme="majorBidi" w:hAnsiTheme="majorBidi" w:cstheme="majorBidi"/>
+          <w:sz w:val="24"/>
+          <w:szCs w:val="24"/>
+        </w:rPr>
+        <w:t>keypoint</w:t>
+      </w:r>
+      <w:proofErr w:type="spellEnd"/>
+      <w:r>
+        <w:rPr>
+          <w:rFonts w:asciiTheme="majorBidi" w:hAnsiTheme="majorBidi" w:cstheme="majorBidi"/>
+          <w:sz w:val="24"/>
+          <w:szCs w:val="24"/>
+        </w:rPr>
+        <w:t xml:space="preserve">, the gradient magnitude and orientation are computed. These values are used to build a histogram of gradient orientations, weighted by the gradient magnitude and a Gaussian weight based on the distance from the </w:t>
+      </w:r>
+      <w:proofErr w:type="spellStart"/>
+      <w:r>
+        <w:rPr>
+          <w:rFonts w:asciiTheme="majorBidi" w:hAnsiTheme="majorBidi" w:cstheme="majorBidi"/>
+          <w:sz w:val="24"/>
+          <w:szCs w:val="24"/>
+        </w:rPr>
+        <w:t>keypoint</w:t>
+      </w:r>
+      <w:proofErr w:type="spellEnd"/>
+      <w:r>
+        <w:rPr>
+          <w:rFonts w:asciiTheme="majorBidi" w:hAnsiTheme="majorBidi" w:cstheme="majorBidi"/>
+          <w:sz w:val="24"/>
+          <w:szCs w:val="24"/>
+        </w:rPr>
+        <w:t>.</w:t>
+      </w:r>
+    </w:p>
+    <w:p>
+      <w:pPr>
+        <w:spacing w:after="0"/>
+        <w:ind w:left="360"/>
+        <w:jc w:val="both"/>
+        <w:rPr>
+          <w:rFonts w:asciiTheme="majorBidi" w:hAnsiTheme="majorBidi" w:cstheme="majorBidi"/>
+          <w:b/>
+          <w:bCs/>
+          <w:sz w:val="24"/>
+          <w:szCs w:val="24"/>
+        </w:rPr>
+      </w:pPr>
+      <w:r>
+        <w:rPr>
+          <w:rFonts w:asciiTheme="majorBidi" w:hAnsiTheme="majorBidi" w:cstheme="majorBidi"/>
+          <w:b/>
+          <w:bCs/>
+          <w:sz w:val="24"/>
+          <w:szCs w:val="24"/>
+        </w:rPr>
+        <w:t xml:space="preserve">Smoothing: </w:t>
+      </w:r>
+    </w:p>
+    <w:p>
+      <w:pPr>
+        <w:ind w:left="360"/>
+        <w:jc w:val="both"/>
+        <w:rPr>
+          <w:rFonts w:asciiTheme="majorBidi" w:hAnsiTheme="majorBidi" w:cstheme="majorBidi"/>
+          <w:sz w:val="24"/>
+          <w:szCs w:val="24"/>
+        </w:rPr>
+      </w:pPr>
+      <w:r>
+        <w:rPr>
+          <w:rFonts w:asciiTheme="majorBidi" w:hAnsiTheme="majorBidi" w:cstheme="majorBidi"/>
+          <w:sz w:val="24"/>
+          <w:szCs w:val="24"/>
+        </w:rPr>
+        <w:t xml:space="preserve">The raw histogram is smoothed to reduce noise. This is done by averaging each bin with its </w:t>
+      </w:r>
+      <w:proofErr w:type="spellStart"/>
+      <w:r>
+        <w:rPr>
+          <w:rFonts w:asciiTheme="majorBidi" w:hAnsiTheme="majorBidi" w:cstheme="majorBidi"/>
+          <w:sz w:val="24"/>
+          <w:szCs w:val="24"/>
+        </w:rPr>
+        <w:t>neighboring</w:t>
+      </w:r>
+      <w:proofErr w:type="spellEnd"/>
+      <w:r>
+        <w:rPr>
+          <w:rFonts w:asciiTheme="majorBidi" w:hAnsiTheme="majorBidi" w:cstheme="majorBidi"/>
+          <w:sz w:val="24"/>
+          <w:szCs w:val="24"/>
+        </w:rPr>
+        <w:t xml:space="preserve"> bins.</w:t>
+      </w:r>
+    </w:p>
+    <w:p>
+      <w:pPr>
+        <w:spacing w:after="0"/>
+        <w:ind w:left="360"/>
+        <w:jc w:val="both"/>
+        <w:rPr>
+          <w:rFonts w:asciiTheme="majorBidi" w:hAnsiTheme="majorBidi" w:cstheme="majorBidi"/>
+          <w:sz w:val="24"/>
+          <w:szCs w:val="24"/>
+        </w:rPr>
+      </w:pPr>
+      <w:r>
+        <w:rPr>
+          <w:rFonts w:asciiTheme="majorBidi" w:hAnsiTheme="majorBidi" w:cstheme="majorBidi"/>
+          <w:b/>
+          <w:bCs/>
+          <w:sz w:val="24"/>
+          <w:szCs w:val="24"/>
+        </w:rPr>
+        <w:t>Peak Detection</w:t>
+      </w:r>
+      <w:r>
+        <w:rPr>
+          <w:rFonts w:asciiTheme="majorBidi" w:hAnsiTheme="majorBidi" w:cstheme="majorBidi"/>
+          <w:sz w:val="24"/>
+          <w:szCs w:val="24"/>
+        </w:rPr>
+        <w:t xml:space="preserve">: </w:t>
+      </w:r>
+    </w:p>
+    <w:p>
+      <w:pPr>
+        <w:ind w:left="360"/>
+        <w:jc w:val="both"/>
+        <w:rPr>
+          <w:rFonts w:asciiTheme="majorBidi" w:hAnsiTheme="majorBidi" w:cstheme="majorBidi"/>
+          <w:sz w:val="24"/>
+          <w:szCs w:val="24"/>
+        </w:rPr>
+      </w:pPr>
+      <w:r>
+        <w:rPr>
+          <w:rFonts w:asciiTheme="majorBidi" w:hAnsiTheme="majorBidi" w:cstheme="majorBidi"/>
+          <w:sz w:val="24"/>
+          <w:szCs w:val="24"/>
+        </w:rPr>
+        <w:t xml:space="preserve">Peaks in the smoothed histogram are identified as potential orientations. Peaks are detected where a bin has a higher value than its </w:t>
+      </w:r>
+      <w:proofErr w:type="spellStart"/>
+      <w:r>
+        <w:rPr>
+          <w:rFonts w:asciiTheme="majorBidi" w:hAnsiTheme="majorBidi" w:cstheme="majorBidi"/>
+          <w:sz w:val="24"/>
+          <w:szCs w:val="24"/>
+        </w:rPr>
+        <w:t>neighbors</w:t>
+      </w:r>
+      <w:proofErr w:type="spellEnd"/>
+      <w:r>
+        <w:rPr>
+          <w:rFonts w:asciiTheme="majorBidi" w:hAnsiTheme="majorBidi" w:cstheme="majorBidi"/>
+          <w:sz w:val="24"/>
+          <w:szCs w:val="24"/>
+        </w:rPr>
+        <w:t>.</w:t>
+      </w:r>
+    </w:p>
+    <w:p>
+      <w:pPr>
+        <w:spacing w:after="0"/>
+        <w:ind w:left="360"/>
+        <w:jc w:val="both"/>
+        <w:rPr>
+          <w:rFonts w:asciiTheme="majorBidi" w:hAnsiTheme="majorBidi" w:cstheme="majorBidi"/>
+          <w:b/>
+          <w:bCs/>
+          <w:sz w:val="24"/>
+          <w:szCs w:val="24"/>
+        </w:rPr>
+      </w:pPr>
+      <w:r>
+        <w:rPr>
+          <w:rFonts w:asciiTheme="majorBidi" w:hAnsiTheme="majorBidi" w:cstheme="majorBidi"/>
+          <w:b/>
+          <w:bCs/>
+          <w:sz w:val="24"/>
+          <w:szCs w:val="24"/>
+        </w:rPr>
+        <w:t xml:space="preserve">Peak Interpolation: </w:t>
+      </w:r>
+    </w:p>
+    <w:p>
+      <w:pPr>
+        <w:ind w:left="360"/>
+        <w:jc w:val="both"/>
+        <w:rPr>
+          <w:rFonts w:asciiTheme="majorBidi" w:hAnsiTheme="majorBidi" w:cstheme="majorBidi"/>
+          <w:sz w:val="24"/>
+          <w:szCs w:val="24"/>
+        </w:rPr>
+      </w:pPr>
+      <w:r>
+        <w:rPr>
+          <w:rFonts w:asciiTheme="majorBidi" w:hAnsiTheme="majorBidi" w:cstheme="majorBidi"/>
+          <w:sz w:val="24"/>
+          <w:szCs w:val="24"/>
+        </w:rPr>
+        <w:t xml:space="preserve">Quadratic interpolation is used to refine the peak locations for better accuracy. This interpolation finds the precise peak location by fitting a quadratic curve to the three </w:t>
+      </w:r>
+      <w:proofErr w:type="spellStart"/>
+      <w:r>
+        <w:rPr>
+          <w:rFonts w:asciiTheme="majorBidi" w:hAnsiTheme="majorBidi" w:cstheme="majorBidi"/>
+          <w:sz w:val="24"/>
+          <w:szCs w:val="24"/>
+        </w:rPr>
+        <w:t>neighboring</w:t>
+      </w:r>
+      <w:proofErr w:type="spellEnd"/>
+      <w:r>
+        <w:rPr>
+          <w:rFonts w:asciiTheme="majorBidi" w:hAnsiTheme="majorBidi" w:cstheme="majorBidi"/>
+          <w:sz w:val="24"/>
+          <w:szCs w:val="24"/>
+        </w:rPr>
+        <w:t xml:space="preserve"> histogram bins around the peak.</w:t>
+      </w:r>
+    </w:p>
+    <w:p>
+      <w:pPr>
+        <w:spacing w:after="0"/>
+        <w:ind w:left="360"/>
+        <w:jc w:val="both"/>
+        <w:rPr>
+          <w:rFonts w:asciiTheme="majorBidi" w:hAnsiTheme="majorBidi" w:cstheme="majorBidi"/>
+          <w:b/>
+          <w:bCs/>
+          <w:sz w:val="24"/>
+          <w:szCs w:val="24"/>
+        </w:rPr>
+      </w:pPr>
+    </w:p>
+    <w:p>
+      <w:pPr>
+        <w:spacing w:after="0"/>
+        <w:ind w:left="360"/>
+        <w:jc w:val="both"/>
+        <w:rPr>
+          <w:rFonts w:asciiTheme="majorBidi" w:hAnsiTheme="majorBidi" w:cstheme="majorBidi"/>
+          <w:sz w:val="24"/>
+          <w:szCs w:val="24"/>
+        </w:rPr>
+      </w:pPr>
+      <w:r>
+        <w:rPr>
+          <w:rFonts w:asciiTheme="majorBidi" w:hAnsiTheme="majorBidi" w:cstheme="majorBidi"/>
+          <w:b/>
+          <w:bCs/>
+          <w:sz w:val="24"/>
+          <w:szCs w:val="24"/>
+        </w:rPr>
+        <w:t>Orientation Assignment:</w:t>
+      </w:r>
+      <w:r>
+        <w:rPr>
+          <w:rFonts w:asciiTheme="majorBidi" w:hAnsiTheme="majorBidi" w:cstheme="majorBidi"/>
+          <w:sz w:val="24"/>
+          <w:szCs w:val="24"/>
+        </w:rPr>
+        <w:t xml:space="preserve"> </w:t>
+      </w:r>
+    </w:p>
+    <w:p>
+      <w:pPr>
+        <w:ind w:left="360"/>
+        <w:jc w:val="both"/>
+        <w:rPr>
+          <w:rFonts w:asciiTheme="majorBidi" w:hAnsiTheme="majorBidi" w:cstheme="majorBidi"/>
+          <w:sz w:val="24"/>
+          <w:szCs w:val="24"/>
+        </w:rPr>
+      </w:pPr>
+      <w:r>
+        <w:rPr>
+          <w:rFonts w:asciiTheme="majorBidi" w:hAnsiTheme="majorBidi" w:cstheme="majorBidi"/>
+          <w:sz w:val="24"/>
+          <w:szCs w:val="24"/>
+        </w:rPr>
+        <w:t xml:space="preserve">Orientations are assigned to </w:t>
+      </w:r>
+      <w:proofErr w:type="spellStart"/>
+      <w:r>
+        <w:rPr>
+          <w:rFonts w:asciiTheme="majorBidi" w:hAnsiTheme="majorBidi" w:cstheme="majorBidi"/>
+          <w:sz w:val="24"/>
+          <w:szCs w:val="24"/>
+        </w:rPr>
+        <w:t>keypoints</w:t>
+      </w:r>
+      <w:proofErr w:type="spellEnd"/>
+      <w:r>
+        <w:rPr>
+          <w:rFonts w:asciiTheme="majorBidi" w:hAnsiTheme="majorBidi" w:cstheme="majorBidi"/>
+          <w:sz w:val="24"/>
+          <w:szCs w:val="24"/>
+        </w:rPr>
+        <w:t xml:space="preserve"> based on the refined peak locations. If a peak value is sufficiently higher than the others, an orientation is assigned to the </w:t>
+      </w:r>
+      <w:proofErr w:type="spellStart"/>
+      <w:r>
+        <w:rPr>
+          <w:rFonts w:asciiTheme="majorBidi" w:hAnsiTheme="majorBidi" w:cstheme="majorBidi"/>
+          <w:sz w:val="24"/>
+          <w:szCs w:val="24"/>
+        </w:rPr>
+        <w:t>keypoint</w:t>
+      </w:r>
+      <w:proofErr w:type="spellEnd"/>
+      <w:r>
+        <w:rPr>
+          <w:rFonts w:asciiTheme="majorBidi" w:hAnsiTheme="majorBidi" w:cstheme="majorBidi"/>
+          <w:sz w:val="24"/>
+          <w:szCs w:val="24"/>
+        </w:rPr>
+        <w:t xml:space="preserve"> at that peak angle. The orientation is converted to a value between 0 and 360 degrees.</w:t>
+      </w:r>
+    </w:p>
+    <w:p>
+      <w:pPr>
+        <w:spacing w:after="0"/>
+        <w:ind w:left="360"/>
+        <w:jc w:val="both"/>
+        <w:rPr>
+          <w:rFonts w:asciiTheme="majorBidi" w:hAnsiTheme="majorBidi" w:cstheme="majorBidi"/>
+          <w:sz w:val="24"/>
+          <w:szCs w:val="24"/>
+        </w:rPr>
+      </w:pPr>
+      <w:proofErr w:type="spellStart"/>
+      <w:r>
+        <w:rPr>
+          <w:rFonts w:asciiTheme="majorBidi" w:hAnsiTheme="majorBidi" w:cstheme="majorBidi"/>
+          <w:b/>
+          <w:bCs/>
+          <w:sz w:val="24"/>
+          <w:szCs w:val="24"/>
+        </w:rPr>
+        <w:t>Keypoint</w:t>
+      </w:r>
+      <w:proofErr w:type="spellEnd"/>
+      <w:r>
+        <w:rPr>
+          <w:rFonts w:asciiTheme="majorBidi" w:hAnsiTheme="majorBidi" w:cstheme="majorBidi"/>
+          <w:b/>
+          <w:bCs/>
+          <w:sz w:val="24"/>
+          <w:szCs w:val="24"/>
+        </w:rPr>
+        <w:t xml:space="preserve"> Creation:</w:t>
+      </w:r>
+      <w:r>
+        <w:rPr>
+          <w:rFonts w:asciiTheme="majorBidi" w:hAnsiTheme="majorBidi" w:cstheme="majorBidi"/>
+          <w:sz w:val="24"/>
+          <w:szCs w:val="24"/>
+        </w:rPr>
+        <w:t xml:space="preserve"> </w:t>
+      </w:r>
+    </w:p>
+    <w:p>
+      <w:pPr>
+        <w:ind w:left="360"/>
+        <w:jc w:val="both"/>
+        <w:rPr>
+          <w:rFonts w:asciiTheme="majorBidi" w:hAnsiTheme="majorBidi" w:cstheme="majorBidi"/>
+          <w:sz w:val="24"/>
+          <w:szCs w:val="24"/>
+        </w:rPr>
+      </w:pPr>
+      <w:r>
+        <w:rPr>
+          <w:rFonts w:asciiTheme="majorBidi" w:hAnsiTheme="majorBidi" w:cstheme="majorBidi"/>
+          <w:sz w:val="24"/>
+          <w:szCs w:val="24"/>
+        </w:rPr>
+        <w:t xml:space="preserve">For each assigned orientation, a new </w:t>
+      </w:r>
+      <w:proofErr w:type="spellStart"/>
+      <w:r>
+        <w:rPr>
+          <w:rFonts w:asciiTheme="majorBidi" w:hAnsiTheme="majorBidi" w:cstheme="majorBidi"/>
+          <w:sz w:val="24"/>
+          <w:szCs w:val="24"/>
+        </w:rPr>
+        <w:t>keypoint</w:t>
+      </w:r>
+      <w:proofErr w:type="spellEnd"/>
+      <w:r>
+        <w:rPr>
+          <w:rFonts w:asciiTheme="majorBidi" w:hAnsiTheme="majorBidi" w:cstheme="majorBidi"/>
+          <w:sz w:val="24"/>
+          <w:szCs w:val="24"/>
+        </w:rPr>
+        <w:t xml:space="preserve"> is created with the same location, size, and response as the original </w:t>
+      </w:r>
+      <w:proofErr w:type="spellStart"/>
+      <w:r>
+        <w:rPr>
+          <w:rFonts w:asciiTheme="majorBidi" w:hAnsiTheme="majorBidi" w:cstheme="majorBidi"/>
+          <w:sz w:val="24"/>
+          <w:szCs w:val="24"/>
+        </w:rPr>
+        <w:t>keypoint</w:t>
+      </w:r>
+      <w:proofErr w:type="spellEnd"/>
+      <w:r>
+        <w:rPr>
+          <w:rFonts w:asciiTheme="majorBidi" w:hAnsiTheme="majorBidi" w:cstheme="majorBidi"/>
+          <w:sz w:val="24"/>
+          <w:szCs w:val="24"/>
+        </w:rPr>
+        <w:t xml:space="preserve">, but with the new orientation. These </w:t>
+      </w:r>
+      <w:proofErr w:type="spellStart"/>
+      <w:r>
+        <w:rPr>
+          <w:rFonts w:asciiTheme="majorBidi" w:hAnsiTheme="majorBidi" w:cstheme="majorBidi"/>
+          <w:sz w:val="24"/>
+          <w:szCs w:val="24"/>
+        </w:rPr>
+        <w:t>keypoints</w:t>
+      </w:r>
+      <w:proofErr w:type="spellEnd"/>
+      <w:r>
+        <w:rPr>
+          <w:rFonts w:asciiTheme="majorBidi" w:hAnsiTheme="majorBidi" w:cstheme="majorBidi"/>
+          <w:sz w:val="24"/>
+          <w:szCs w:val="24"/>
+        </w:rPr>
+        <w:t xml:space="preserve"> with orientations are added to the list of </w:t>
+      </w:r>
+      <w:proofErr w:type="spellStart"/>
+      <w:r>
+        <w:rPr>
+          <w:rFonts w:asciiTheme="majorBidi" w:hAnsiTheme="majorBidi" w:cstheme="majorBidi"/>
+          <w:sz w:val="24"/>
+          <w:szCs w:val="24"/>
+        </w:rPr>
+        <w:t>keypoints</w:t>
+      </w:r>
+      <w:proofErr w:type="spellEnd"/>
+      <w:r>
+        <w:rPr>
+          <w:rFonts w:asciiTheme="majorBidi" w:hAnsiTheme="majorBidi" w:cstheme="majorBidi"/>
+          <w:sz w:val="24"/>
+          <w:szCs w:val="24"/>
+        </w:rPr>
+        <w:t xml:space="preserve"> with orientations for further processing.</w:t>
+      </w:r>
+    </w:p>
+    <w:p>
+      <w:pPr>
+        <w:ind w:left="360"/>
+        <w:jc w:val="both"/>
+        <w:rPr>
+          <w:rFonts w:asciiTheme="majorBidi" w:hAnsiTheme="majorBidi" w:cstheme="majorBidi"/>
+          <w:sz w:val="24"/>
+          <w:szCs w:val="24"/>
+        </w:rPr>
+      </w:pPr>
+    </w:p>
+    <w:p>
+      <w:pPr>
+        <w:pStyle w:val="ListParagraph"/>
+        <w:numPr>
+          <w:ilvl w:val="0"/>
+          <w:numId w:val="6"/>
+        </w:numPr>
+        <w:pBdr>
+          <w:bottom w:val="single" w:sz="6" w:space="1" w:color="auto"/>
+        </w:pBdr>
+        <w:spacing w:after="0" w:line="240" w:lineRule="auto"/>
+        <w:jc w:val="center"/>
+        <w:rPr>
+          <w:rFonts w:ascii="Arial" w:eastAsia="Times New Roman" w:hAnsi="Arial" w:cs="Arial"/>
+          <w:vanish/>
+          <w:sz w:val="16"/>
+          <w:szCs w:val="16"/>
+          <w:lang w:val="en-US"/>
+        </w:rPr>
+      </w:pPr>
+      <w:r>
+        <w:rPr>
+          <w:rFonts w:ascii="Arial" w:eastAsia="Times New Roman" w:hAnsi="Arial" w:cs="Arial"/>
+          <w:vanish/>
+          <w:sz w:val="16"/>
+          <w:szCs w:val="16"/>
+          <w:lang w:val="en-US"/>
+        </w:rPr>
+        <w:t>Top of Form</w:t>
+      </w:r>
+    </w:p>
+    <w:p>
+      <w:pPr>
+        <w:rPr>
+          <w:rFonts w:asciiTheme="majorBidi" w:hAnsiTheme="majorBidi" w:cstheme="majorBidi"/>
+          <w:b/>
+          <w:bCs/>
+          <w:sz w:val="32"/>
+          <w:szCs w:val="32"/>
+          <w:lang w:val="en-US"/>
+        </w:rPr>
+      </w:pPr>
+      <w:r>
+        <w:rPr>
+          <w:rFonts w:asciiTheme="majorBidi" w:hAnsiTheme="majorBidi" w:cstheme="majorBidi"/>
+          <w:b/>
+          <w:bCs/>
+          <w:sz w:val="32"/>
+          <w:szCs w:val="32"/>
+          <w:lang w:val="en-US"/>
+        </w:rPr>
+        <w:t>4</w:t>
+      </w:r>
+      <w:r>
+        <w:rPr>
+          <w:rFonts w:asciiTheme="majorBidi" w:hAnsiTheme="majorBidi" w:cstheme="majorBidi"/>
+          <w:b/>
+          <w:bCs/>
+          <w:sz w:val="32"/>
+          <w:szCs w:val="32"/>
+          <w:lang w:val="en-US"/>
+        </w:rPr>
+        <w:t xml:space="preserve">- </w:t>
+      </w:r>
+      <w:r>
+        <w:rPr>
+          <w:rFonts w:asciiTheme="majorBidi" w:hAnsiTheme="majorBidi" w:cstheme="majorBidi"/>
+          <w:b/>
+          <w:bCs/>
+          <w:sz w:val="32"/>
+          <w:szCs w:val="32"/>
+          <w:lang w:val="en-US"/>
+        </w:rPr>
+        <w:t>Descriptors Generation</w:t>
+      </w:r>
+    </w:p>
+    <w:p>
+      <w:pPr>
+        <w:spacing w:after="0"/>
+        <w:jc w:val="both"/>
+        <w:rPr>
+          <w:rFonts w:asciiTheme="majorBidi" w:hAnsiTheme="majorBidi" w:cstheme="majorBidi"/>
+          <w:sz w:val="24"/>
+          <w:szCs w:val="24"/>
+        </w:rPr>
+      </w:pPr>
+      <w:r>
+        <w:rPr>
+          <w:rFonts w:asciiTheme="majorBidi" w:hAnsiTheme="majorBidi" w:cstheme="majorBidi"/>
+          <w:b/>
+          <w:bCs/>
+          <w:sz w:val="24"/>
+          <w:szCs w:val="24"/>
+        </w:rPr>
+        <w:t xml:space="preserve"> </w:t>
+      </w:r>
+      <w:r>
+        <w:rPr>
+          <w:rFonts w:asciiTheme="majorBidi" w:hAnsiTheme="majorBidi" w:cstheme="majorBidi"/>
+          <w:b/>
+          <w:bCs/>
+          <w:sz w:val="24"/>
+          <w:szCs w:val="24"/>
+        </w:rPr>
+        <w:t>Descriptor Generation:</w:t>
+      </w:r>
+    </w:p>
+    <w:p>
+      <w:pPr>
+        <w:spacing w:after="0"/>
+        <w:jc w:val="both"/>
+        <w:rPr>
+          <w:rFonts w:asciiTheme="majorBidi" w:hAnsiTheme="majorBidi" w:cstheme="majorBidi"/>
+          <w:sz w:val="24"/>
+          <w:szCs w:val="24"/>
+        </w:rPr>
+      </w:pPr>
+      <w:r>
+        <w:rPr>
+          <w:rFonts w:asciiTheme="majorBidi" w:hAnsiTheme="majorBidi" w:cstheme="majorBidi"/>
+          <w:sz w:val="24"/>
+          <w:szCs w:val="24"/>
+        </w:rPr>
+        <w:t xml:space="preserve">A 3D histogram tensor is constructed to represent the </w:t>
+      </w:r>
+      <w:proofErr w:type="spellStart"/>
+      <w:r>
+        <w:rPr>
+          <w:rFonts w:asciiTheme="majorBidi" w:hAnsiTheme="majorBidi" w:cstheme="majorBidi"/>
+          <w:sz w:val="24"/>
+          <w:szCs w:val="24"/>
+        </w:rPr>
+        <w:t>keypoint's</w:t>
+      </w:r>
+      <w:proofErr w:type="spellEnd"/>
+      <w:r>
+        <w:rPr>
+          <w:rFonts w:asciiTheme="majorBidi" w:hAnsiTheme="majorBidi" w:cstheme="majorBidi"/>
+          <w:sz w:val="24"/>
+          <w:szCs w:val="24"/>
+        </w:rPr>
+        <w:t xml:space="preserve"> local gradient distribution. </w:t>
+      </w:r>
+      <w:r>
+        <w:rPr>
+          <w:rFonts w:asciiTheme="majorBidi" w:hAnsiTheme="majorBidi" w:cstheme="majorBidi"/>
+          <w:sz w:val="24"/>
+          <w:szCs w:val="24"/>
+        </w:rPr>
+        <w:t xml:space="preserve">     </w:t>
+      </w:r>
+      <w:r>
+        <w:rPr>
+          <w:rFonts w:asciiTheme="majorBidi" w:hAnsiTheme="majorBidi" w:cstheme="majorBidi"/>
+          <w:sz w:val="24"/>
+          <w:szCs w:val="24"/>
+        </w:rPr>
+        <w:t>Trilinear interpolation is used to smooth the histogram, and the descriptor vector is computed by flattening the smoothed histogram tensor.</w:t>
+      </w:r>
+    </w:p>
+    <w:p>
+      <w:pPr>
+        <w:spacing w:after="0"/>
+        <w:jc w:val="both"/>
+        <w:rPr>
+          <w:rFonts w:asciiTheme="majorBidi" w:hAnsiTheme="majorBidi" w:cstheme="majorBidi"/>
+          <w:sz w:val="24"/>
+          <w:szCs w:val="24"/>
+        </w:rPr>
+      </w:pPr>
+    </w:p>
+    <w:p>
+      <w:pPr>
+        <w:spacing w:after="0"/>
+        <w:jc w:val="both"/>
+        <w:rPr>
+          <w:rFonts w:asciiTheme="majorBidi" w:hAnsiTheme="majorBidi" w:cstheme="majorBidi"/>
+          <w:b/>
+          <w:bCs/>
+          <w:sz w:val="24"/>
+          <w:szCs w:val="24"/>
+        </w:rPr>
+      </w:pPr>
+      <w:r>
+        <w:rPr>
+          <w:rFonts w:asciiTheme="majorBidi" w:hAnsiTheme="majorBidi" w:cstheme="majorBidi"/>
+          <w:b/>
+          <w:bCs/>
+          <w:sz w:val="24"/>
+          <w:szCs w:val="24"/>
+        </w:rPr>
+        <w:t xml:space="preserve">Descriptor Normalization: </w:t>
+      </w:r>
+    </w:p>
+    <w:p>
+      <w:pPr>
+        <w:jc w:val="both"/>
+        <w:rPr>
+          <w:rFonts w:asciiTheme="majorBidi" w:hAnsiTheme="majorBidi" w:cstheme="majorBidi"/>
+          <w:sz w:val="24"/>
+          <w:szCs w:val="24"/>
+        </w:rPr>
+      </w:pPr>
+      <w:r>
+        <w:rPr>
+          <w:rFonts w:asciiTheme="majorBidi" w:hAnsiTheme="majorBidi" w:cstheme="majorBidi"/>
+          <w:sz w:val="24"/>
+          <w:szCs w:val="24"/>
+        </w:rPr>
+        <w:t>The descriptor vector is normalized by dividing it by the maximum norm value of the vector. This step ensures that the descriptor is invariant to changes in illumination and contrast.</w:t>
+      </w:r>
+    </w:p>
+    <w:p>
+      <w:pPr>
+        <w:spacing w:after="0"/>
+        <w:jc w:val="both"/>
+        <w:rPr>
+          <w:rFonts w:asciiTheme="majorBidi" w:hAnsiTheme="majorBidi" w:cstheme="majorBidi"/>
+          <w:b/>
+          <w:bCs/>
+          <w:sz w:val="24"/>
+          <w:szCs w:val="24"/>
+        </w:rPr>
+      </w:pPr>
+      <w:r>
+        <w:rPr>
+          <w:rFonts w:asciiTheme="majorBidi" w:hAnsiTheme="majorBidi" w:cstheme="majorBidi"/>
+          <w:b/>
+          <w:bCs/>
+          <w:sz w:val="24"/>
+          <w:szCs w:val="24"/>
+        </w:rPr>
+        <w:t xml:space="preserve">Descriptor Quantization: </w:t>
+      </w:r>
+    </w:p>
+    <w:p>
+      <w:pPr>
+        <w:jc w:val="both"/>
+        <w:rPr>
+          <w:rFonts w:asciiTheme="majorBidi" w:hAnsiTheme="majorBidi" w:cstheme="majorBidi"/>
+          <w:sz w:val="24"/>
+          <w:szCs w:val="24"/>
+        </w:rPr>
+      </w:pPr>
+      <w:r>
+        <w:rPr>
+          <w:rFonts w:asciiTheme="majorBidi" w:hAnsiTheme="majorBidi" w:cstheme="majorBidi"/>
+          <w:sz w:val="24"/>
+          <w:szCs w:val="24"/>
+        </w:rPr>
+        <w:t>The normalized descriptor values are multiplied by 512, rounded, and saturated between 0 and 255 to convert them from float32 to unsigned char, following the OpenCV convention for descriptors. This quantization step reduces the memory required to store descriptors and makes them suitable for further processing and matching.</w:t>
+      </w:r>
+    </w:p>
+    <w:p>
+      <w:pPr>
+        <w:rPr>
+          <w:rFonts w:asciiTheme="majorBidi" w:hAnsiTheme="majorBidi" w:cstheme="majorBidi"/>
+          <w:b/>
+          <w:bCs/>
+          <w:sz w:val="32"/>
+          <w:szCs w:val="32"/>
+        </w:rPr>
+      </w:pPr>
+    </w:p>
+    <w:p>
+      <w:pPr>
+        <w:rPr>
+          <w:rFonts w:asciiTheme="majorBidi" w:hAnsiTheme="majorBidi" w:cstheme="majorBidi"/>
+          <w:b/>
+          <w:bCs/>
+          <w:sz w:val="36"/>
+          <w:szCs w:val="36"/>
+          <w:lang w:val="en-US"/>
+        </w:rPr>
+      </w:pPr>
+      <w:r>
+        <w:rPr>
+          <w:rFonts w:asciiTheme="majorBidi" w:hAnsiTheme="majorBidi" w:cstheme="majorBidi"/>
+          <w:b/>
+          <w:bCs/>
+          <w:sz w:val="36"/>
+          <w:szCs w:val="36"/>
           <w:lang w:val="en-US"/>
         </w:rPr>
         <w:lastRenderedPageBreak/>
@@ -6571,165 +7267,165 @@
           <w:rFonts w:asciiTheme="majorBidi" w:hAnsiTheme="majorBidi" w:cstheme="majorBidi"/>
           <w:b/>
           <w:bCs/>
+          <w:sz w:val="24"/>
+          <w:szCs w:val="24"/>
+          <w:lang w:val="en-US"/>
+        </w:rPr>
+      </w:pPr>
+      <w:r>
+        <w:rPr>
+          <w:rFonts w:asciiTheme="majorBidi" w:hAnsiTheme="majorBidi" w:cstheme="majorBidi"/>
+          <w:color w:val="0D0D0D"/>
+          <w:sz w:val="24"/>
+          <w:szCs w:val="24"/>
+          <w:lang w:val="en-US"/>
+        </w:rPr>
+        <w:t>Template matching is a common technique used in various applications such as object recognition, image alignment, and motion tracking. It involves comparing a template image against a larger image to find instances of the template.</w:t>
+      </w:r>
+    </w:p>
+    <w:p>
+      <w:pPr>
+        <w:rPr>
+          <w:rFonts w:asciiTheme="majorBidi" w:eastAsia="Times New Roman" w:hAnsiTheme="majorBidi" w:cstheme="majorBidi"/>
+          <w:color w:val="0D0D0D"/>
+          <w:sz w:val="24"/>
+          <w:szCs w:val="24"/>
+          <w:lang w:val="en-US"/>
+        </w:rPr>
+      </w:pPr>
+      <w:r>
+        <w:rPr>
+          <w:rFonts w:asciiTheme="majorBidi" w:eastAsia="Times New Roman" w:hAnsiTheme="majorBidi" w:cstheme="majorBidi"/>
+          <w:color w:val="0D0D0D"/>
+          <w:sz w:val="24"/>
+          <w:szCs w:val="24"/>
+          <w:lang w:val="en-US"/>
+        </w:rPr>
+        <w:t xml:space="preserve">In this report, we present an implementation of a template matching algorithm utilizing SIFT descriptors. SIFT descriptors are robust to changes in scale, rotation, and illumination, making them suitable for matching </w:t>
+      </w:r>
+      <w:proofErr w:type="spellStart"/>
+      <w:r>
+        <w:rPr>
+          <w:rFonts w:asciiTheme="majorBidi" w:eastAsia="Times New Roman" w:hAnsiTheme="majorBidi" w:cstheme="majorBidi"/>
+          <w:color w:val="0D0D0D"/>
+          <w:sz w:val="24"/>
+          <w:szCs w:val="24"/>
+          <w:lang w:val="en-US"/>
+        </w:rPr>
+        <w:t>keypoints</w:t>
+      </w:r>
+      <w:proofErr w:type="spellEnd"/>
+      <w:r>
+        <w:rPr>
+          <w:rFonts w:asciiTheme="majorBidi" w:eastAsia="Times New Roman" w:hAnsiTheme="majorBidi" w:cstheme="majorBidi"/>
+          <w:color w:val="0D0D0D"/>
+          <w:sz w:val="24"/>
+          <w:szCs w:val="24"/>
+          <w:lang w:val="en-US"/>
+        </w:rPr>
+        <w:t xml:space="preserve"> across images.</w:t>
+      </w:r>
+    </w:p>
+    <w:p>
+      <w:pPr>
+        <w:rPr>
+          <w:rFonts w:asciiTheme="majorBidi" w:hAnsiTheme="majorBidi" w:cstheme="majorBidi"/>
+          <w:b/>
+          <w:bCs/>
           <w:sz w:val="28"/>
           <w:szCs w:val="28"/>
           <w:lang w:val="en-US"/>
         </w:rPr>
       </w:pPr>
-      <w:r>
-        <w:rPr>
-          <w:rFonts w:asciiTheme="majorBidi" w:hAnsiTheme="majorBidi" w:cstheme="majorBidi"/>
-          <w:color w:val="0D0D0D"/>
+    </w:p>
+    <w:p>
+      <w:pPr>
+        <w:rPr>
+          <w:rFonts w:asciiTheme="majorBidi" w:hAnsiTheme="majorBidi" w:cstheme="majorBidi"/>
+          <w:b/>
+          <w:bCs/>
+          <w:sz w:val="32"/>
+          <w:szCs w:val="32"/>
+          <w:lang w:val="en-US"/>
+        </w:rPr>
+      </w:pPr>
+      <w:r>
+        <w:rPr>
+          <w:rFonts w:asciiTheme="majorBidi" w:hAnsiTheme="majorBidi" w:cstheme="majorBidi"/>
+          <w:b/>
+          <w:bCs/>
           <w:sz w:val="28"/>
           <w:szCs w:val="28"/>
           <w:lang w:val="en-US"/>
         </w:rPr>
-        <w:t>Template matching is a common technique used in various applications such as object recognition, image alignment, and motion tracking. It involves comparing a template image against a larger image to find instances of the template.</w:t>
-      </w:r>
-    </w:p>
-    <w:p>
-      <w:pPr>
-        <w:rPr>
-          <w:rFonts w:asciiTheme="majorBidi" w:eastAsia="Times New Roman" w:hAnsiTheme="majorBidi" w:cstheme="majorBidi"/>
-          <w:color w:val="0D0D0D"/>
+        <w:t>1</w:t>
+      </w:r>
+      <w:r>
+        <w:rPr>
+          <w:rFonts w:asciiTheme="majorBidi" w:hAnsiTheme="majorBidi" w:cstheme="majorBidi"/>
+          <w:b/>
+          <w:bCs/>
           <w:sz w:val="28"/>
           <w:szCs w:val="28"/>
           <w:lang w:val="en-US"/>
         </w:rPr>
-      </w:pPr>
-      <w:r>
-        <w:rPr>
-          <w:rFonts w:asciiTheme="majorBidi" w:eastAsia="Times New Roman" w:hAnsiTheme="majorBidi" w:cstheme="majorBidi"/>
-          <w:color w:val="0D0D0D"/>
+        <w:t xml:space="preserve">. </w:t>
+      </w:r>
+      <w:r>
+        <w:rPr>
+          <w:rFonts w:asciiTheme="majorBidi" w:hAnsiTheme="majorBidi" w:cstheme="majorBidi"/>
+          <w:b/>
+          <w:bCs/>
+          <w:sz w:val="32"/>
+          <w:szCs w:val="32"/>
+          <w:lang w:val="en-US"/>
+        </w:rPr>
+        <w:t>Methodology:</w:t>
+      </w:r>
+    </w:p>
+    <w:p>
+      <w:pPr>
+        <w:rPr>
+          <w:rFonts w:asciiTheme="majorBidi" w:hAnsiTheme="majorBidi" w:cstheme="majorBidi"/>
+          <w:b/>
+          <w:bCs/>
+          <w:sz w:val="30"/>
+          <w:szCs w:val="30"/>
+          <w:lang w:val="en-US"/>
+        </w:rPr>
+      </w:pPr>
+      <w:r>
+        <w:rPr>
+          <w:rFonts w:asciiTheme="majorBidi" w:hAnsiTheme="majorBidi" w:cstheme="majorBidi"/>
+          <w:b/>
+          <w:bCs/>
+          <w:sz w:val="30"/>
+          <w:szCs w:val="30"/>
+          <w:lang w:val="en-US"/>
+        </w:rPr>
+        <w:t>1.</w:t>
+      </w:r>
+      <w:r>
+        <w:rPr>
+          <w:rFonts w:asciiTheme="majorBidi" w:hAnsiTheme="majorBidi" w:cstheme="majorBidi"/>
+          <w:b/>
+          <w:bCs/>
+          <w:sz w:val="30"/>
+          <w:szCs w:val="30"/>
+          <w:lang w:val="en-US"/>
+        </w:rPr>
+        <w:t>1</w:t>
+      </w:r>
+      <w:r>
+        <w:rPr>
+          <w:rFonts w:asciiTheme="majorBidi" w:hAnsiTheme="majorBidi" w:cstheme="majorBidi"/>
+          <w:b/>
+          <w:bCs/>
           <w:sz w:val="28"/>
           <w:szCs w:val="28"/>
           <w:lang w:val="en-US"/>
         </w:rPr>
-        <w:t>In this report,</w:t>
-      </w:r>
-      <w:r>
-        <w:rPr>
-          <w:rFonts w:asciiTheme="majorBidi" w:eastAsia="Times New Roman" w:hAnsiTheme="majorBidi" w:cstheme="majorBidi"/>
-          <w:color w:val="0D0D0D"/>
-          <w:sz w:val="28"/>
-          <w:szCs w:val="28"/>
-          <w:lang w:val="en-US"/>
-        </w:rPr>
-        <w:t xml:space="preserve"> we present an implementation of a template matching algorithm utilizing SIFT descriptors. SIFT descriptors are robust to changes in scale, rotation, and illumination, making them suitable for matching </w:t>
-      </w:r>
-      <w:proofErr w:type="spellStart"/>
-      <w:r>
-        <w:rPr>
-          <w:rFonts w:asciiTheme="majorBidi" w:eastAsia="Times New Roman" w:hAnsiTheme="majorBidi" w:cstheme="majorBidi"/>
-          <w:color w:val="0D0D0D"/>
-          <w:sz w:val="28"/>
-          <w:szCs w:val="28"/>
-          <w:lang w:val="en-US"/>
-        </w:rPr>
-        <w:t>keypoints</w:t>
-      </w:r>
-      <w:proofErr w:type="spellEnd"/>
-      <w:r>
-        <w:rPr>
-          <w:rFonts w:asciiTheme="majorBidi" w:eastAsia="Times New Roman" w:hAnsiTheme="majorBidi" w:cstheme="majorBidi"/>
-          <w:color w:val="0D0D0D"/>
-          <w:sz w:val="28"/>
-          <w:szCs w:val="28"/>
-          <w:lang w:val="en-US"/>
-        </w:rPr>
-        <w:t xml:space="preserve"> across images.</w:t>
-      </w:r>
-    </w:p>
-    <w:p>
-      <w:pPr>
-        <w:rPr>
-          <w:rFonts w:asciiTheme="majorBidi" w:hAnsiTheme="majorBidi" w:cstheme="majorBidi"/>
-          <w:b/>
-          <w:bCs/>
-          <w:sz w:val="28"/>
-          <w:szCs w:val="28"/>
-          <w:lang w:val="en-US"/>
-        </w:rPr>
-      </w:pPr>
-    </w:p>
-    <w:p>
-      <w:pPr>
-        <w:rPr>
-          <w:rFonts w:asciiTheme="majorBidi" w:hAnsiTheme="majorBidi" w:cstheme="majorBidi"/>
-          <w:b/>
-          <w:bCs/>
-          <w:sz w:val="40"/>
-          <w:szCs w:val="40"/>
-          <w:lang w:val="en-US"/>
-        </w:rPr>
-      </w:pPr>
-      <w:r>
-        <w:rPr>
-          <w:rFonts w:asciiTheme="majorBidi" w:hAnsiTheme="majorBidi" w:cstheme="majorBidi"/>
-          <w:b/>
-          <w:bCs/>
-          <w:sz w:val="40"/>
-          <w:szCs w:val="40"/>
-          <w:lang w:val="en-US"/>
-        </w:rPr>
-        <w:t>1</w:t>
-      </w:r>
-      <w:r>
-        <w:rPr>
-          <w:rFonts w:asciiTheme="majorBidi" w:hAnsiTheme="majorBidi" w:cstheme="majorBidi"/>
-          <w:b/>
-          <w:bCs/>
-          <w:sz w:val="40"/>
-          <w:szCs w:val="40"/>
-          <w:lang w:val="en-US"/>
-        </w:rPr>
-        <w:t>. Methodology:</w:t>
-      </w:r>
-    </w:p>
-    <w:p>
-      <w:pPr>
-        <w:rPr>
-          <w:rFonts w:asciiTheme="majorBidi" w:hAnsiTheme="majorBidi" w:cstheme="majorBidi"/>
-          <w:b/>
-          <w:bCs/>
-          <w:sz w:val="30"/>
-          <w:szCs w:val="30"/>
-          <w:lang w:val="en-US"/>
-        </w:rPr>
-      </w:pPr>
-    </w:p>
-    <w:p>
-      <w:pPr>
-        <w:rPr>
-          <w:rFonts w:asciiTheme="majorBidi" w:hAnsiTheme="majorBidi" w:cstheme="majorBidi"/>
-          <w:b/>
-          <w:bCs/>
-          <w:sz w:val="30"/>
-          <w:szCs w:val="30"/>
-          <w:lang w:val="en-US"/>
-        </w:rPr>
-      </w:pPr>
-      <w:r>
-        <w:rPr>
-          <w:rFonts w:asciiTheme="majorBidi" w:hAnsiTheme="majorBidi" w:cstheme="majorBidi"/>
-          <w:b/>
-          <w:bCs/>
-          <w:sz w:val="30"/>
-          <w:szCs w:val="30"/>
-          <w:lang w:val="en-US"/>
-        </w:rPr>
-        <w:t>1.</w:t>
-      </w:r>
-      <w:r>
-        <w:rPr>
-          <w:rFonts w:asciiTheme="majorBidi" w:hAnsiTheme="majorBidi" w:cstheme="majorBidi"/>
-          <w:b/>
-          <w:bCs/>
-          <w:sz w:val="30"/>
-          <w:szCs w:val="30"/>
-          <w:lang w:val="en-US"/>
-        </w:rPr>
-        <w:t>1. Key Components:</w:t>
+        <w:t>. Key Components:</w:t>
       </w:r>
     </w:p>
     <w:p>
@@ -6743,18 +7439,18 @@
           <w:rFonts w:asciiTheme="majorBidi" w:hAnsiTheme="majorBidi" w:cstheme="majorBidi"/>
           <w:b/>
           <w:bCs/>
-          <w:sz w:val="28"/>
-          <w:szCs w:val="28"/>
-          <w:lang w:val="en-US"/>
-        </w:rPr>
-      </w:pPr>
-      <w:r>
-        <w:rPr>
-          <w:rFonts w:asciiTheme="majorBidi" w:hAnsiTheme="majorBidi" w:cstheme="majorBidi"/>
-          <w:b/>
-          <w:bCs/>
-          <w:sz w:val="28"/>
-          <w:szCs w:val="28"/>
+          <w:sz w:val="24"/>
+          <w:szCs w:val="24"/>
+          <w:lang w:val="en-US"/>
+        </w:rPr>
+      </w:pPr>
+      <w:r>
+        <w:rPr>
+          <w:rFonts w:asciiTheme="majorBidi" w:hAnsiTheme="majorBidi" w:cstheme="majorBidi"/>
+          <w:b/>
+          <w:bCs/>
+          <w:sz w:val="24"/>
+          <w:szCs w:val="24"/>
           <w:lang w:val="en-US"/>
         </w:rPr>
         <w:t xml:space="preserve">SIFT Descriptor Extraction: </w:t>
@@ -6763,8 +7459,8 @@
       <w:r>
         <w:rPr>
           <w:rFonts w:asciiTheme="majorBidi" w:hAnsiTheme="majorBidi" w:cstheme="majorBidi"/>
-          <w:sz w:val="28"/>
-          <w:szCs w:val="28"/>
+          <w:sz w:val="24"/>
+          <w:szCs w:val="24"/>
           <w:lang w:val="en-US"/>
         </w:rPr>
         <w:t>Keypoints</w:t>
@@ -6773,8 +7469,8 @@
       <w:r>
         <w:rPr>
           <w:rFonts w:asciiTheme="majorBidi" w:hAnsiTheme="majorBidi" w:cstheme="majorBidi"/>
-          <w:sz w:val="28"/>
-          <w:szCs w:val="28"/>
+          <w:sz w:val="24"/>
+          <w:szCs w:val="24"/>
           <w:lang w:val="en-US"/>
         </w:rPr>
         <w:t xml:space="preserve"> and descriptors are extracted from both the input image and the template image using the Scale-Invariant Feature Transform (SIFT) algorithm.</w:t>
@@ -6802,18 +7498,18 @@
         </w:numPr>
         <w:rPr>
           <w:rFonts w:asciiTheme="majorBidi" w:hAnsiTheme="majorBidi" w:cstheme="majorBidi"/>
-          <w:sz w:val="28"/>
-          <w:szCs w:val="28"/>
-          <w:lang w:val="en-US"/>
-        </w:rPr>
-      </w:pPr>
-      <w:r>
-        <w:rPr>
-          <w:rFonts w:asciiTheme="majorBidi" w:hAnsiTheme="majorBidi" w:cstheme="majorBidi"/>
-          <w:b/>
-          <w:bCs/>
-          <w:sz w:val="28"/>
-          <w:szCs w:val="28"/>
+          <w:sz w:val="24"/>
+          <w:szCs w:val="24"/>
+          <w:lang w:val="en-US"/>
+        </w:rPr>
+      </w:pPr>
+      <w:r>
+        <w:rPr>
+          <w:rFonts w:asciiTheme="majorBidi" w:hAnsiTheme="majorBidi" w:cstheme="majorBidi"/>
+          <w:b/>
+          <w:bCs/>
+          <w:sz w:val="24"/>
+          <w:szCs w:val="24"/>
           <w:lang w:val="en-US"/>
         </w:rPr>
         <w:t xml:space="preserve">Matching Methods: </w:t>
@@ -6821,8 +7517,8 @@
       <w:r>
         <w:rPr>
           <w:rFonts w:asciiTheme="majorBidi" w:hAnsiTheme="majorBidi" w:cstheme="majorBidi"/>
-          <w:sz w:val="28"/>
-          <w:szCs w:val="28"/>
+          <w:sz w:val="24"/>
+          <w:szCs w:val="24"/>
           <w:lang w:val="en-US"/>
         </w:rPr>
         <w:t>Two matching methods are implemented:</w:t>
@@ -6837,16 +7533,16 @@
         </w:numPr>
         <w:rPr>
           <w:rFonts w:asciiTheme="majorBidi" w:hAnsiTheme="majorBidi" w:cstheme="majorBidi"/>
-          <w:sz w:val="28"/>
-          <w:szCs w:val="28"/>
-          <w:lang w:val="en-US"/>
-        </w:rPr>
-      </w:pPr>
-      <w:r>
-        <w:rPr>
-          <w:rFonts w:asciiTheme="majorBidi" w:hAnsiTheme="majorBidi" w:cstheme="majorBidi"/>
-          <w:sz w:val="28"/>
-          <w:szCs w:val="28"/>
+          <w:sz w:val="24"/>
+          <w:szCs w:val="24"/>
+          <w:lang w:val="en-US"/>
+        </w:rPr>
+      </w:pPr>
+      <w:r>
+        <w:rPr>
+          <w:rFonts w:asciiTheme="majorBidi" w:hAnsiTheme="majorBidi" w:cstheme="majorBidi"/>
+          <w:sz w:val="24"/>
+          <w:szCs w:val="24"/>
           <w:lang w:val="en-US"/>
         </w:rPr>
         <w:t xml:space="preserve"> </w:t>
@@ -6854,8 +7550,8 @@
       <w:r>
         <w:rPr>
           <w:rFonts w:asciiTheme="majorBidi" w:hAnsiTheme="majorBidi" w:cstheme="majorBidi"/>
-          <w:sz w:val="28"/>
-          <w:szCs w:val="28"/>
+          <w:sz w:val="24"/>
+          <w:szCs w:val="24"/>
           <w:u w:val="single"/>
           <w:lang w:val="en-US"/>
         </w:rPr>
@@ -6864,8 +7560,8 @@
       <w:r>
         <w:rPr>
           <w:rFonts w:asciiTheme="majorBidi" w:hAnsiTheme="majorBidi" w:cstheme="majorBidi"/>
-          <w:sz w:val="28"/>
-          <w:szCs w:val="28"/>
+          <w:sz w:val="24"/>
+          <w:szCs w:val="24"/>
           <w:lang w:val="en-US"/>
         </w:rPr>
         <w:t xml:space="preserve"> Measures the similarity between patches using normalized cross-correlation.</w:t>
@@ -6883,29 +7579,12 @@
     <w:p>
       <w:pPr>
         <w:pStyle w:val="ListParagraph"/>
+        <w:jc w:val="center"/>
         <w:rPr>
           <w:noProof/>
           <w:lang w:val="en-US"/>
         </w:rPr>
       </w:pPr>
-      <w:r>
-        <w:rPr>
-          <w:rFonts w:asciiTheme="majorBidi" w:hAnsiTheme="majorBidi" w:cstheme="majorBidi"/>
-          <w:sz w:val="28"/>
-          <w:szCs w:val="28"/>
-          <w:lang w:val="en-US"/>
-        </w:rPr>
-        <w:t xml:space="preserve">       </w:t>
-      </w:r>
-      <w:r>
-        <w:rPr>
-          <w:rFonts w:asciiTheme="majorBidi" w:hAnsiTheme="majorBidi" w:cstheme="majorBidi"/>
-          <w:sz w:val="28"/>
-          <w:szCs w:val="28"/>
-          <w:lang w:val="en-US"/>
-        </w:rPr>
-        <w:t xml:space="preserve">    </w:t>
-      </w:r>
       <w:r>
         <w:rPr>
           <w:rFonts w:asciiTheme="majorBidi" w:hAnsiTheme="majorBidi" w:cstheme="majorBidi"/>
@@ -6932,7 +7611,7 @@
                     </pic:cNvPicPr>
                   </pic:nvPicPr>
                   <pic:blipFill>
-                    <a:blip r:embed="rId19">
+                    <a:blip r:embed="rId23">
                       <a:extLst>
                         <a:ext uri="{28A0092B-C50C-407E-A947-70E740481C1C}">
                           <a14:useLocalDpi xmlns:a14="http://schemas.microsoft.com/office/drawing/2010/main" val="0"/>
@@ -6984,16 +7663,16 @@
         </w:numPr>
         <w:rPr>
           <w:rFonts w:asciiTheme="majorBidi" w:hAnsiTheme="majorBidi" w:cstheme="majorBidi"/>
-          <w:sz w:val="28"/>
-          <w:szCs w:val="28"/>
-          <w:lang w:val="en-US"/>
-        </w:rPr>
-      </w:pPr>
-      <w:r>
-        <w:rPr>
-          <w:rFonts w:asciiTheme="majorBidi" w:hAnsiTheme="majorBidi" w:cstheme="majorBidi"/>
-          <w:sz w:val="28"/>
-          <w:szCs w:val="28"/>
+          <w:sz w:val="24"/>
+          <w:szCs w:val="24"/>
+          <w:lang w:val="en-US"/>
+        </w:rPr>
+      </w:pPr>
+      <w:r>
+        <w:rPr>
+          <w:rFonts w:asciiTheme="majorBidi" w:hAnsiTheme="majorBidi" w:cstheme="majorBidi"/>
+          <w:sz w:val="24"/>
+          <w:szCs w:val="24"/>
           <w:u w:val="single"/>
           <w:lang w:val="en-US"/>
         </w:rPr>
@@ -7002,8 +7681,8 @@
       <w:r>
         <w:rPr>
           <w:rFonts w:asciiTheme="majorBidi" w:hAnsiTheme="majorBidi" w:cstheme="majorBidi"/>
-          <w:sz w:val="28"/>
-          <w:szCs w:val="28"/>
+          <w:sz w:val="24"/>
+          <w:szCs w:val="24"/>
           <w:lang w:val="en-US"/>
         </w:rPr>
         <w:t>Measures the dissimilarity between patches using normalized sum of squared differences.</w:t>
@@ -7061,7 +7740,7 @@
                     <pic:cNvPicPr/>
                   </pic:nvPicPr>
                   <pic:blipFill rotWithShape="1">
-                    <a:blip r:embed="rId20"/>
+                    <a:blip r:embed="rId24"/>
                     <a:srcRect l="40217" t="20985" r="30368" b="67488"/>
                     <a:stretch/>
                   </pic:blipFill>
@@ -7098,28 +7777,27 @@
         </w:numPr>
         <w:rPr>
           <w:rFonts w:asciiTheme="majorBidi" w:hAnsiTheme="majorBidi" w:cstheme="majorBidi"/>
-          <w:sz w:val="28"/>
-          <w:szCs w:val="28"/>
-          <w:lang w:val="en-US"/>
-        </w:rPr>
-      </w:pPr>
-      <w:r>
-        <w:rPr>
-          <w:rFonts w:asciiTheme="majorBidi" w:hAnsiTheme="majorBidi" w:cstheme="majorBidi"/>
-          <w:b/>
-          <w:bCs/>
-          <w:sz w:val="28"/>
-          <w:szCs w:val="28"/>
-          <w:lang w:val="en-US"/>
-        </w:rPr>
-        <w:lastRenderedPageBreak/>
+          <w:sz w:val="24"/>
+          <w:szCs w:val="24"/>
+          <w:lang w:val="en-US"/>
+        </w:rPr>
+      </w:pPr>
+      <w:r>
+        <w:rPr>
+          <w:rFonts w:asciiTheme="majorBidi" w:hAnsiTheme="majorBidi" w:cstheme="majorBidi"/>
+          <w:b/>
+          <w:bCs/>
+          <w:sz w:val="24"/>
+          <w:szCs w:val="24"/>
+          <w:lang w:val="en-US"/>
+        </w:rPr>
         <w:t xml:space="preserve">Matching Process: </w:t>
       </w:r>
       <w:r>
         <w:rPr>
           <w:rFonts w:asciiTheme="majorBidi" w:hAnsiTheme="majorBidi" w:cstheme="majorBidi"/>
-          <w:sz w:val="28"/>
-          <w:szCs w:val="28"/>
+          <w:sz w:val="24"/>
+          <w:szCs w:val="24"/>
           <w:lang w:val="en-US"/>
         </w:rPr>
         <w:t xml:space="preserve">The </w:t>
@@ -7128,8 +7806,8 @@
       <w:r>
         <w:rPr>
           <w:rFonts w:asciiTheme="majorBidi" w:hAnsiTheme="majorBidi" w:cstheme="majorBidi"/>
-          <w:sz w:val="28"/>
-          <w:szCs w:val="28"/>
+          <w:sz w:val="24"/>
+          <w:szCs w:val="24"/>
           <w:lang w:val="en-US"/>
         </w:rPr>
         <w:t>keypoints</w:t>
@@ -7138,12 +7816,23 @@
       <w:r>
         <w:rPr>
           <w:rFonts w:asciiTheme="majorBidi" w:hAnsiTheme="majorBidi" w:cstheme="majorBidi"/>
-          <w:sz w:val="28"/>
-          <w:szCs w:val="28"/>
+          <w:sz w:val="24"/>
+          <w:szCs w:val="24"/>
           <w:lang w:val="en-US"/>
         </w:rPr>
         <w:t xml:space="preserve"> and descriptors from the input image are compared with those of the template image using the selected matching method.</w:t>
       </w:r>
+    </w:p>
+    <w:p>
+      <w:pPr>
+        <w:pStyle w:val="ListParagraph"/>
+        <w:rPr>
+          <w:rFonts w:asciiTheme="majorBidi" w:hAnsiTheme="majorBidi" w:cstheme="majorBidi"/>
+          <w:sz w:val="24"/>
+          <w:szCs w:val="24"/>
+          <w:lang w:val="en-US"/>
+        </w:rPr>
+      </w:pPr>
     </w:p>
     <w:p>
       <w:pPr>
@@ -7154,11 +7843,97 @@
         </w:numPr>
         <w:rPr>
           <w:rFonts w:asciiTheme="majorBidi" w:hAnsiTheme="majorBidi" w:cstheme="majorBidi"/>
+          <w:sz w:val="24"/>
+          <w:szCs w:val="24"/>
+          <w:lang w:val="en-US"/>
+        </w:rPr>
+      </w:pPr>
+      <w:r>
+        <w:rPr>
+          <w:rFonts w:asciiTheme="majorBidi" w:hAnsiTheme="majorBidi" w:cstheme="majorBidi"/>
+          <w:b/>
+          <w:bCs/>
+          <w:sz w:val="24"/>
+          <w:szCs w:val="24"/>
+          <w:lang w:val="en-US"/>
+        </w:rPr>
+        <w:t xml:space="preserve">Filtering Repeated Points: </w:t>
+      </w:r>
+      <w:r>
+        <w:rPr>
+          <w:rFonts w:asciiTheme="majorBidi" w:hAnsiTheme="majorBidi" w:cstheme="majorBidi"/>
+          <w:sz w:val="24"/>
+          <w:szCs w:val="24"/>
+          <w:lang w:val="en-US"/>
+        </w:rPr>
+        <w:t xml:space="preserve">Repeated </w:t>
+      </w:r>
+      <w:proofErr w:type="spellStart"/>
+      <w:r>
+        <w:rPr>
+          <w:rFonts w:asciiTheme="majorBidi" w:hAnsiTheme="majorBidi" w:cstheme="majorBidi"/>
+          <w:sz w:val="24"/>
+          <w:szCs w:val="24"/>
+          <w:lang w:val="en-US"/>
+        </w:rPr>
+        <w:t>keypoints</w:t>
+      </w:r>
+      <w:proofErr w:type="spellEnd"/>
+      <w:r>
+        <w:rPr>
+          <w:rFonts w:asciiTheme="majorBidi" w:hAnsiTheme="majorBidi" w:cstheme="majorBidi"/>
+          <w:sz w:val="24"/>
+          <w:szCs w:val="24"/>
+          <w:lang w:val="en-US"/>
+        </w:rPr>
+        <w:t xml:space="preserve"> are filtered, and only the most significant matches are retained.</w:t>
+      </w:r>
+    </w:p>
+    <w:p>
+      <w:pPr>
+        <w:pStyle w:val="ListParagraph"/>
+        <w:rPr>
+          <w:rFonts w:asciiTheme="majorBidi" w:hAnsiTheme="majorBidi" w:cstheme="majorBidi"/>
+          <w:sz w:val="24"/>
+          <w:szCs w:val="24"/>
+          <w:lang w:val="en-US"/>
+        </w:rPr>
+      </w:pPr>
+    </w:p>
+    <w:p>
+      <w:pPr>
+        <w:pStyle w:val="ListParagraph"/>
+        <w:rPr>
+          <w:rFonts w:asciiTheme="majorBidi" w:hAnsiTheme="majorBidi" w:cstheme="majorBidi"/>
+          <w:sz w:val="24"/>
+          <w:szCs w:val="24"/>
+          <w:lang w:val="en-US"/>
+        </w:rPr>
+      </w:pPr>
+    </w:p>
+    <w:p>
+      <w:pPr>
+        <w:rPr>
+          <w:rFonts w:asciiTheme="majorBidi" w:hAnsiTheme="majorBidi" w:cstheme="majorBidi"/>
+          <w:b/>
+          <w:bCs/>
+          <w:sz w:val="40"/>
+          <w:szCs w:val="40"/>
+          <w:lang w:val="en-US"/>
+        </w:rPr>
+      </w:pPr>
+      <w:r>
+        <w:rPr>
+          <w:rFonts w:asciiTheme="majorBidi" w:hAnsiTheme="majorBidi" w:cstheme="majorBidi"/>
+          <w:b/>
+          <w:bCs/>
           <w:sz w:val="28"/>
           <w:szCs w:val="28"/>
           <w:lang w:val="en-US"/>
         </w:rPr>
-      </w:pPr>
+        <w:lastRenderedPageBreak/>
+        <w:t>2</w:t>
+      </w:r>
       <w:r>
         <w:rPr>
           <w:rFonts w:asciiTheme="majorBidi" w:hAnsiTheme="majorBidi" w:cstheme="majorBidi"/>
@@ -7168,93 +7943,23 @@
           <w:szCs w:val="28"/>
           <w:lang w:val="en-US"/>
         </w:rPr>
-        <w:t xml:space="preserve">Filtering Repeated Points: </w:t>
-      </w:r>
-      <w:r>
-        <w:rPr>
-          <w:rFonts w:asciiTheme="majorBidi" w:hAnsiTheme="majorBidi" w:cstheme="majorBidi"/>
-          <w:sz w:val="28"/>
-          <w:szCs w:val="28"/>
-          <w:lang w:val="en-US"/>
-        </w:rPr>
-        <w:t xml:space="preserve">Repeated </w:t>
-      </w:r>
-      <w:proofErr w:type="spellStart"/>
-      <w:r>
-        <w:rPr>
-          <w:rFonts w:asciiTheme="majorBidi" w:hAnsiTheme="majorBidi" w:cstheme="majorBidi"/>
-          <w:sz w:val="28"/>
-          <w:szCs w:val="28"/>
-          <w:lang w:val="en-US"/>
-        </w:rPr>
-        <w:t>keypoints</w:t>
-      </w:r>
-      <w:proofErr w:type="spellEnd"/>
-      <w:r>
-        <w:rPr>
-          <w:rFonts w:asciiTheme="majorBidi" w:hAnsiTheme="majorBidi" w:cstheme="majorBidi"/>
-          <w:sz w:val="28"/>
-          <w:szCs w:val="28"/>
-          <w:lang w:val="en-US"/>
-        </w:rPr>
-        <w:t xml:space="preserve"> are filtered, and only the most significant matches are retained.</w:t>
-      </w:r>
-    </w:p>
-    <w:p>
-      <w:pPr>
-        <w:rPr>
-          <w:rFonts w:asciiTheme="majorBidi" w:hAnsiTheme="majorBidi" w:cstheme="majorBidi"/>
-          <w:b/>
-          <w:bCs/>
-          <w:sz w:val="28"/>
-          <w:szCs w:val="28"/>
-          <w:lang w:val="en-US"/>
-        </w:rPr>
-      </w:pPr>
-      <w:r>
-        <w:rPr>
-          <w:rFonts w:asciiTheme="majorBidi" w:hAnsiTheme="majorBidi" w:cstheme="majorBidi"/>
-          <w:b/>
-          <w:bCs/>
-          <w:sz w:val="28"/>
-          <w:szCs w:val="28"/>
-          <w:lang w:val="en-US"/>
-        </w:rPr>
-        <w:t>1</w:t>
-      </w:r>
-      <w:r>
-        <w:rPr>
-          <w:rFonts w:asciiTheme="majorBidi" w:hAnsiTheme="majorBidi" w:cstheme="majorBidi"/>
-          <w:b/>
-          <w:bCs/>
-          <w:sz w:val="28"/>
-          <w:szCs w:val="28"/>
-          <w:lang w:val="en-US"/>
-        </w:rPr>
-        <w:t>.2. Implementation Details:</w:t>
-      </w:r>
-    </w:p>
-    <w:p>
-      <w:pPr>
-        <w:rPr>
-          <w:rFonts w:asciiTheme="majorBidi" w:hAnsiTheme="majorBidi" w:cstheme="majorBidi"/>
-          <w:sz w:val="28"/>
-          <w:szCs w:val="28"/>
-          <w:lang w:val="en-US"/>
-        </w:rPr>
-      </w:pPr>
-      <w:r>
-        <w:rPr>
-          <w:rFonts w:asciiTheme="majorBidi" w:hAnsiTheme="majorBidi" w:cstheme="majorBidi"/>
-          <w:sz w:val="28"/>
-          <w:szCs w:val="28"/>
-          <w:lang w:val="en-US"/>
-        </w:rPr>
-        <w:t>The algorithm is implemented in Python using the OpenCV and PyQt5 libraries. The GUI allows users to select images and matching methods interactively.</w:t>
-      </w:r>
-    </w:p>
-    <w:p>
-      <w:pPr>
+        <w:t>. Results</w:t>
+      </w:r>
+      <w:r>
+        <w:rPr>
+          <w:rFonts w:asciiTheme="majorBidi" w:hAnsiTheme="majorBidi" w:cstheme="majorBidi"/>
+          <w:b/>
+          <w:bCs/>
+          <w:sz w:val="32"/>
+          <w:szCs w:val="32"/>
+          <w:lang w:val="en-US"/>
+        </w:rPr>
+        <w:t>:</w:t>
+      </w:r>
+    </w:p>
+    <w:p>
+      <w:pPr>
+        <w:jc w:val="center"/>
         <w:rPr>
           <w:rFonts w:asciiTheme="majorBidi" w:hAnsiTheme="majorBidi" w:cstheme="majorBidi"/>
           <w:b/>
@@ -7264,73 +7969,6 @@
           <w:lang w:val="en-US"/>
         </w:rPr>
       </w:pPr>
-      <w:r>
-        <w:rPr>
-          <w:rFonts w:asciiTheme="majorBidi" w:hAnsiTheme="majorBidi" w:cstheme="majorBidi"/>
-          <w:b/>
-          <w:bCs/>
-          <w:sz w:val="40"/>
-          <w:szCs w:val="40"/>
-          <w:lang w:val="en-US"/>
-        </w:rPr>
-        <w:t>2</w:t>
-      </w:r>
-      <w:r>
-        <w:rPr>
-          <w:rFonts w:asciiTheme="majorBidi" w:hAnsiTheme="majorBidi" w:cstheme="majorBidi"/>
-          <w:b/>
-          <w:bCs/>
-          <w:sz w:val="40"/>
-          <w:szCs w:val="40"/>
-          <w:lang w:val="en-US"/>
-        </w:rPr>
-        <w:t>. Results</w:t>
-      </w:r>
-      <w:r>
-        <w:rPr>
-          <w:rFonts w:asciiTheme="majorBidi" w:hAnsiTheme="majorBidi" w:cstheme="majorBidi"/>
-          <w:b/>
-          <w:bCs/>
-          <w:sz w:val="40"/>
-          <w:szCs w:val="40"/>
-          <w:lang w:val="en-US"/>
-        </w:rPr>
-        <w:t>:</w:t>
-      </w:r>
-    </w:p>
-    <w:p>
-      <w:pPr>
-        <w:rPr>
-          <w:rFonts w:asciiTheme="majorBidi" w:hAnsiTheme="majorBidi" w:cstheme="majorBidi"/>
-          <w:b/>
-          <w:bCs/>
-          <w:sz w:val="40"/>
-          <w:szCs w:val="40"/>
-          <w:lang w:val="en-US"/>
-        </w:rPr>
-      </w:pPr>
-      <w:r>
-        <w:rPr>
-          <w:rFonts w:asciiTheme="majorBidi" w:hAnsiTheme="majorBidi" w:cstheme="majorBidi"/>
-          <w:b/>
-          <w:bCs/>
-          <w:sz w:val="40"/>
-          <w:szCs w:val="40"/>
-          <w:lang w:val="en-US"/>
-        </w:rPr>
-        <w:t xml:space="preserve">  </w:t>
-      </w:r>
-      <w:r>
-        <w:rPr>
-          <w:rFonts w:asciiTheme="majorBidi" w:hAnsiTheme="majorBidi" w:cstheme="majorBidi"/>
-          <w:b/>
-          <w:bCs/>
-          <w:sz w:val="40"/>
-          <w:szCs w:val="40"/>
-          <w:lang w:val="en-US"/>
-        </w:rPr>
-        <w:t xml:space="preserve">   </w:t>
-      </w:r>
       <w:r>
         <w:rPr>
           <w:rFonts w:asciiTheme="majorBidi" w:hAnsiTheme="majorBidi" w:cstheme="majorBidi"/>
@@ -7342,9 +7980,9 @@
           <w:lang w:val="en-US"/>
         </w:rPr>
         <w:drawing>
-          <wp:inline distT="0" distB="0" distL="0" distR="0" wp14:anchorId="7A94A74F" wp14:editId="2F1B1D91">
-            <wp:extent cx="1803400" cy="1352550"/>
-            <wp:effectExtent l="0" t="0" r="6350" b="0"/>
+          <wp:inline distT="0" distB="0" distL="0" distR="0" wp14:anchorId="7A94A74F" wp14:editId="2E6858B9">
+            <wp:extent cx="2296160" cy="1722120"/>
+            <wp:effectExtent l="0" t="0" r="8890" b="0"/>
             <wp:docPr id="4" name="Picture 4" descr="C:\Users\hp\Desktop\cv3\VisionWithHarrisSIFT\images\box_in_scene.png"/>
             <wp:cNvGraphicFramePr>
               <a:graphicFrameLocks xmlns:a="http://schemas.openxmlformats.org/drawingml/2006/main" noChangeAspect="1"/>
@@ -7359,7 +7997,7 @@
                     </pic:cNvPicPr>
                   </pic:nvPicPr>
                   <pic:blipFill>
-                    <a:blip r:embed="rId21" cstate="print">
+                    <a:blip r:embed="rId25" cstate="print">
                       <a:extLst>
                         <a:ext uri="{28A0092B-C50C-407E-A947-70E740481C1C}">
                           <a14:useLocalDpi xmlns:a14="http://schemas.microsoft.com/office/drawing/2010/main" val="0"/>
@@ -7374,7 +8012,7 @@
                   <pic:spPr bwMode="auto">
                     <a:xfrm>
                       <a:off x="0" y="0"/>
-                      <a:ext cx="1803400" cy="1352550"/>
+                      <a:ext cx="2296160" cy="1722120"/>
                     </a:xfrm>
                     <a:prstGeom prst="rect">
                       <a:avLst/>
@@ -7406,60 +8044,16 @@
           <w:rFonts w:asciiTheme="majorBidi" w:hAnsiTheme="majorBidi" w:cstheme="majorBidi"/>
           <w:b/>
           <w:bCs/>
-          <w:sz w:val="40"/>
-          <w:szCs w:val="40"/>
-          <w:lang w:val="en-US"/>
-        </w:rPr>
-        <w:t xml:space="preserve">   </w:t>
-      </w:r>
-      <w:r>
-        <w:rPr>
-          <w:rFonts w:asciiTheme="majorBidi" w:hAnsiTheme="majorBidi" w:cstheme="majorBidi"/>
-          <w:b/>
-          <w:bCs/>
-          <w:sz w:val="40"/>
-          <w:szCs w:val="40"/>
-          <w:lang w:val="en-US"/>
-        </w:rPr>
-        <w:t xml:space="preserve"> </w:t>
-      </w:r>
-      <w:r>
-        <w:rPr>
-          <w:rFonts w:asciiTheme="majorBidi" w:hAnsiTheme="majorBidi" w:cstheme="majorBidi"/>
-          <w:b/>
-          <w:bCs/>
-          <w:sz w:val="40"/>
-          <w:szCs w:val="40"/>
-          <w:lang w:val="en-US"/>
-        </w:rPr>
-        <w:t xml:space="preserve">      </w:t>
-      </w:r>
-      <w:r>
-        <w:rPr>
-          <w:rFonts w:asciiTheme="majorBidi" w:hAnsiTheme="majorBidi" w:cstheme="majorBidi"/>
-          <w:b/>
-          <w:bCs/>
-          <w:sz w:val="40"/>
-          <w:szCs w:val="40"/>
-          <w:lang w:val="en-US"/>
-        </w:rPr>
-        <w:t xml:space="preserve">   </w:t>
-      </w:r>
-      <w:r>
-        <w:rPr>
-          <w:rFonts w:asciiTheme="majorBidi" w:hAnsiTheme="majorBidi" w:cstheme="majorBidi"/>
-          <w:b/>
-          <w:bCs/>
           <w:noProof/>
           <w:sz w:val="40"/>
           <w:szCs w:val="40"/>
           <w:lang w:val="en-US"/>
         </w:rPr>
         <w:drawing>
-          <wp:inline distT="0" distB="0" distL="0" distR="0" wp14:anchorId="7E4DD670" wp14:editId="44BD94FA">
-            <wp:extent cx="2124075" cy="1352550"/>
-            <wp:effectExtent l="0" t="0" r="9525" b="0"/>
-            <wp:docPr id="16" name="Picture 16" descr="C:\Users\hp\Desktop\cv3\VisionWithHarrisSIFT\images\box.png"/>
+          <wp:inline distT="0" distB="0" distL="0" distR="0" wp14:anchorId="2F62D555" wp14:editId="09B482A9">
+            <wp:extent cx="1356360" cy="1968910"/>
+            <wp:effectExtent l="0" t="0" r="0" b="0"/>
+            <wp:docPr id="1806415286" name="Picture 1"/>
             <wp:cNvGraphicFramePr>
               <a:graphicFrameLocks xmlns:a="http://schemas.openxmlformats.org/drawingml/2006/main" noChangeAspect="1"/>
             </wp:cNvGraphicFramePr>
@@ -7467,13 +8061,13 @@
               <a:graphicData uri="http://schemas.openxmlformats.org/drawingml/2006/picture">
                 <pic:pic xmlns:pic="http://schemas.openxmlformats.org/drawingml/2006/picture">
                   <pic:nvPicPr>
-                    <pic:cNvPr id="0" name="Picture 2" descr="C:\Users\hp\Desktop\cv3\VisionWithHarrisSIFT\images\box.png"/>
+                    <pic:cNvPr id="0" name="Picture 1"/>
                     <pic:cNvPicPr>
                       <a:picLocks noChangeAspect="1" noChangeArrowheads="1"/>
                     </pic:cNvPicPr>
                   </pic:nvPicPr>
                   <pic:blipFill>
-                    <a:blip r:embed="rId22">
+                    <a:blip r:embed="rId19">
                       <a:extLst>
                         <a:ext uri="{28A0092B-C50C-407E-A947-70E740481C1C}">
                           <a14:useLocalDpi xmlns:a14="http://schemas.microsoft.com/office/drawing/2010/main" val="0"/>
@@ -7488,7 +8082,7 @@
                   <pic:spPr bwMode="auto">
                     <a:xfrm>
                       <a:off x="0" y="0"/>
-                      <a:ext cx="2124075" cy="1352550"/>
+                      <a:ext cx="1363822" cy="1979741"/>
                     </a:xfrm>
                     <a:prstGeom prst="rect">
                       <a:avLst/>
@@ -7521,7 +8115,7 @@
           <w:szCs w:val="28"/>
           <w:lang w:val="en-US"/>
         </w:rPr>
-        <w:t xml:space="preserve">            Image 1 before                                           Image </w:t>
+        <w:t xml:space="preserve">       </w:t>
       </w:r>
       <w:r>
         <w:rPr>
@@ -7530,99 +8124,136 @@
           <w:szCs w:val="28"/>
           <w:lang w:val="en-US"/>
         </w:rPr>
-        <w:t xml:space="preserve">2 before </w:t>
-      </w:r>
-    </w:p>
-    <w:p>
-      <w:pPr>
-        <w:rPr>
-          <w:rFonts w:asciiTheme="majorBidi" w:hAnsiTheme="majorBidi" w:cstheme="majorBidi"/>
-          <w:b/>
-          <w:bCs/>
+        <w:t xml:space="preserve">                </w:t>
+      </w:r>
+      <w:r>
+        <w:rPr>
+          <w:rFonts w:asciiTheme="majorBidi" w:hAnsiTheme="majorBidi" w:cstheme="majorBidi"/>
           <w:sz w:val="28"/>
           <w:szCs w:val="28"/>
-          <w:u w:val="single"/>
-          <w:lang w:val="en-US"/>
-        </w:rPr>
-      </w:pPr>
-      <w:r>
-        <w:rPr>
-          <w:rFonts w:asciiTheme="majorBidi" w:hAnsiTheme="majorBidi" w:cstheme="majorBidi"/>
-          <w:b/>
-          <w:bCs/>
+          <w:lang w:val="en-US"/>
+        </w:rPr>
+        <w:t xml:space="preserve">    </w:t>
+      </w:r>
+      <w:r>
+        <w:rPr>
+          <w:rFonts w:asciiTheme="majorBidi" w:hAnsiTheme="majorBidi" w:cstheme="majorBidi"/>
           <w:sz w:val="28"/>
           <w:szCs w:val="28"/>
-          <w:u w:val="single"/>
-          <w:lang w:val="en-US"/>
-        </w:rPr>
-        <w:t xml:space="preserve">Applying </w:t>
-      </w:r>
-      <w:r>
-        <w:rPr>
-          <w:rFonts w:asciiTheme="majorBidi" w:hAnsiTheme="majorBidi" w:cstheme="majorBidi"/>
-          <w:b/>
-          <w:bCs/>
+          <w:lang w:val="en-US"/>
+        </w:rPr>
+        <w:t xml:space="preserve">                 </w:t>
+      </w:r>
+      <w:r>
+        <w:rPr>
+          <w:rFonts w:asciiTheme="majorBidi" w:hAnsiTheme="majorBidi" w:cstheme="majorBidi"/>
           <w:sz w:val="28"/>
           <w:szCs w:val="28"/>
-          <w:u w:val="single"/>
-          <w:lang w:val="en-US"/>
-        </w:rPr>
-        <w:t xml:space="preserve">Cross </w:t>
-      </w:r>
-      <w:r>
-        <w:rPr>
-          <w:rFonts w:asciiTheme="majorBidi" w:hAnsiTheme="majorBidi" w:cstheme="majorBidi"/>
-          <w:b/>
-          <w:bCs/>
+          <w:lang w:val="en-US"/>
+        </w:rPr>
+        <w:t xml:space="preserve"> </w:t>
+      </w:r>
+      <w:r>
+        <w:rPr>
+          <w:rFonts w:asciiTheme="majorBidi" w:hAnsiTheme="majorBidi" w:cstheme="majorBidi"/>
+          <w:sz w:val="24"/>
+          <w:szCs w:val="24"/>
+          <w:lang w:val="en-US"/>
+        </w:rPr>
+        <w:t xml:space="preserve">Image 1 </w:t>
+      </w:r>
+      <w:r>
+        <w:rPr>
+          <w:rFonts w:asciiTheme="majorBidi" w:hAnsiTheme="majorBidi" w:cstheme="majorBidi"/>
+          <w:sz w:val="24"/>
+          <w:szCs w:val="24"/>
+          <w:lang w:val="en-US"/>
+        </w:rPr>
+        <w:t xml:space="preserve">             </w:t>
+      </w:r>
+      <w:r>
+        <w:rPr>
+          <w:rFonts w:asciiTheme="majorBidi" w:hAnsiTheme="majorBidi" w:cstheme="majorBidi"/>
+          <w:sz w:val="24"/>
+          <w:szCs w:val="24"/>
+          <w:lang w:val="en-US"/>
+        </w:rPr>
+        <w:t xml:space="preserve"> </w:t>
+      </w:r>
+      <w:r>
+        <w:rPr>
+          <w:rFonts w:asciiTheme="majorBidi" w:hAnsiTheme="majorBidi" w:cstheme="majorBidi"/>
+          <w:sz w:val="24"/>
+          <w:szCs w:val="24"/>
+          <w:lang w:val="en-US"/>
+        </w:rPr>
+        <w:t xml:space="preserve">   </w:t>
+      </w:r>
+      <w:r>
+        <w:rPr>
+          <w:rFonts w:asciiTheme="majorBidi" w:hAnsiTheme="majorBidi" w:cstheme="majorBidi"/>
+          <w:sz w:val="24"/>
+          <w:szCs w:val="24"/>
+          <w:lang w:val="en-US"/>
+        </w:rPr>
+        <w:t xml:space="preserve">    </w:t>
+      </w:r>
+      <w:r>
+        <w:rPr>
+          <w:rFonts w:asciiTheme="majorBidi" w:hAnsiTheme="majorBidi" w:cstheme="majorBidi"/>
+          <w:sz w:val="24"/>
+          <w:szCs w:val="24"/>
+          <w:lang w:val="en-US"/>
+        </w:rPr>
+        <w:t xml:space="preserve">             </w:t>
+      </w:r>
+      <w:r>
+        <w:rPr>
+          <w:rFonts w:asciiTheme="majorBidi" w:hAnsiTheme="majorBidi" w:cstheme="majorBidi"/>
+          <w:sz w:val="24"/>
+          <w:szCs w:val="24"/>
+          <w:lang w:val="en-US"/>
+        </w:rPr>
+        <w:t xml:space="preserve">Image </w:t>
+      </w:r>
+      <w:r>
+        <w:rPr>
+          <w:rFonts w:asciiTheme="majorBidi" w:hAnsiTheme="majorBidi" w:cstheme="majorBidi"/>
+          <w:sz w:val="24"/>
+          <w:szCs w:val="24"/>
+          <w:lang w:val="en-US"/>
+        </w:rPr>
+        <w:t xml:space="preserve">2 </w:t>
+      </w:r>
+    </w:p>
+    <w:p>
+      <w:pPr>
+        <w:rPr>
+          <w:rFonts w:asciiTheme="majorBidi" w:hAnsiTheme="majorBidi" w:cstheme="majorBidi"/>
           <w:sz w:val="28"/>
           <w:szCs w:val="28"/>
-          <w:u w:val="single"/>
-          <w:lang w:val="en-US"/>
-        </w:rPr>
-        <w:t>C</w:t>
-      </w:r>
-      <w:r>
-        <w:rPr>
-          <w:rFonts w:asciiTheme="majorBidi" w:hAnsiTheme="majorBidi" w:cstheme="majorBidi"/>
-          <w:b/>
-          <w:bCs/>
+          <w:lang w:val="en-US"/>
+        </w:rPr>
+      </w:pPr>
+    </w:p>
+    <w:p>
+      <w:pPr>
+        <w:rPr>
+          <w:rFonts w:asciiTheme="majorBidi" w:hAnsiTheme="majorBidi" w:cstheme="majorBidi"/>
           <w:sz w:val="28"/>
           <w:szCs w:val="28"/>
-          <w:u w:val="single"/>
-          <w:lang w:val="en-US"/>
-        </w:rPr>
-        <w:t>orrelation:</w:t>
-      </w:r>
-    </w:p>
-    <w:p>
-      <w:pPr>
+          <w:lang w:val="en-US"/>
+        </w:rPr>
+      </w:pPr>
+    </w:p>
+    <w:p>
+      <w:pPr>
+        <w:jc w:val="center"/>
         <w:rPr>
           <w:noProof/>
           <w:lang w:val="en-US"/>
         </w:rPr>
       </w:pPr>
-      <w:r>
-        <w:rPr>
-          <w:noProof/>
-          <w:lang w:val="en-US"/>
-        </w:rPr>
-        <w:t xml:space="preserve">    </w:t>
-      </w:r>
-    </w:p>
-    <w:p>
-      <w:pPr>
-        <w:rPr>
-          <w:noProof/>
-          <w:lang w:val="en-US"/>
-        </w:rPr>
-      </w:pPr>
-      <w:r>
-        <w:rPr>
-          <w:noProof/>
-          <w:lang w:val="en-US"/>
-        </w:rPr>
-        <w:t xml:space="preserve">           </w:t>
-      </w:r>
       <w:r>
         <w:rPr>
           <w:noProof/>
@@ -7644,7 +8275,7 @@
                     <pic:cNvPicPr/>
                   </pic:nvPicPr>
                   <pic:blipFill rotWithShape="1">
-                    <a:blip r:embed="rId23"/>
+                    <a:blip r:embed="rId26"/>
                     <a:srcRect l="68629" t="16298" r="2635" b="26056"/>
                     <a:stretch/>
                   </pic:blipFill>
@@ -7674,6 +8305,36 @@
     </w:p>
     <w:p>
       <w:pPr>
+        <w:jc w:val="center"/>
+        <w:rPr>
+          <w:rFonts w:asciiTheme="majorBidi" w:hAnsiTheme="majorBidi" w:cstheme="majorBidi"/>
+          <w:sz w:val="24"/>
+          <w:szCs w:val="24"/>
+          <w:lang w:val="en-US"/>
+        </w:rPr>
+      </w:pPr>
+      <w:r>
+        <w:rPr>
+          <w:rFonts w:asciiTheme="majorBidi" w:hAnsiTheme="majorBidi" w:cstheme="majorBidi"/>
+          <w:sz w:val="24"/>
+          <w:szCs w:val="24"/>
+          <w:lang w:val="en-US"/>
+        </w:rPr>
+        <w:t>Applying Cross Correlation:</w:t>
+      </w:r>
+    </w:p>
+    <w:p>
+      <w:pPr>
+        <w:jc w:val="center"/>
+        <w:rPr>
+          <w:noProof/>
+          <w:lang w:val="en-US"/>
+        </w:rPr>
+      </w:pPr>
+    </w:p>
+    <w:p>
+      <w:pPr>
+        <w:jc w:val="center"/>
         <w:rPr>
           <w:rFonts w:asciiTheme="majorBidi" w:hAnsiTheme="majorBidi" w:cstheme="majorBidi"/>
           <w:b/>
@@ -7684,51 +8345,6 @@
           <w:lang w:val="en-US"/>
         </w:rPr>
       </w:pPr>
-      <w:r>
-        <w:rPr>
-          <w:rFonts w:asciiTheme="majorBidi" w:hAnsiTheme="majorBidi" w:cstheme="majorBidi"/>
-          <w:b/>
-          <w:bCs/>
-          <w:sz w:val="28"/>
-          <w:szCs w:val="28"/>
-          <w:u w:val="single"/>
-          <w:lang w:val="en-US"/>
-        </w:rPr>
-        <w:t>Applying Sum Square Difference</w:t>
-      </w:r>
-      <w:r>
-        <w:rPr>
-          <w:rFonts w:asciiTheme="majorBidi" w:hAnsiTheme="majorBidi" w:cstheme="majorBidi"/>
-          <w:b/>
-          <w:bCs/>
-          <w:sz w:val="28"/>
-          <w:szCs w:val="28"/>
-          <w:u w:val="single"/>
-          <w:lang w:val="en-US"/>
-        </w:rPr>
-        <w:t>:</w:t>
-      </w:r>
-    </w:p>
-    <w:p>
-      <w:pPr>
-        <w:rPr>
-          <w:rFonts w:asciiTheme="majorBidi" w:hAnsiTheme="majorBidi" w:cstheme="majorBidi"/>
-          <w:b/>
-          <w:bCs/>
-          <w:sz w:val="28"/>
-          <w:szCs w:val="28"/>
-          <w:u w:val="single"/>
-          <w:lang w:val="en-US"/>
-        </w:rPr>
-      </w:pPr>
-      <w:r>
-        <w:rPr>
-          <w:noProof/>
-          <w:lang w:val="en-US"/>
-        </w:rPr>
-        <w:lastRenderedPageBreak/>
-        <w:t xml:space="preserve">                </w:t>
-      </w:r>
       <w:r>
         <w:rPr>
           <w:noProof/>
@@ -7750,7 +8366,7 @@
                     <pic:cNvPicPr/>
                   </pic:nvPicPr>
                   <pic:blipFill rotWithShape="1">
-                    <a:blip r:embed="rId24"/>
+                    <a:blip r:embed="rId27"/>
                     <a:srcRect l="68791" t="17439" r="1950" b="25813"/>
                     <a:stretch/>
                   </pic:blipFill>
@@ -7780,37 +8396,23 @@
     </w:p>
     <w:p>
       <w:pPr>
-        <w:rPr>
-          <w:rFonts w:asciiTheme="majorBidi" w:hAnsiTheme="majorBidi" w:cstheme="majorBidi"/>
-          <w:b/>
-          <w:bCs/>
-          <w:sz w:val="28"/>
-          <w:szCs w:val="28"/>
-          <w:u w:val="single"/>
-          <w:lang w:val="en-US"/>
-        </w:rPr>
-      </w:pPr>
-    </w:p>
-    <w:p>
-      <w:pPr>
-        <w:rPr>
-          <w:rFonts w:asciiTheme="majorBidi" w:hAnsiTheme="majorBidi" w:cstheme="majorBidi"/>
-          <w:noProof/>
-          <w:sz w:val="28"/>
-          <w:szCs w:val="28"/>
-          <w:lang w:val="en-US"/>
-        </w:rPr>
-      </w:pPr>
-    </w:p>
-    <w:p>
-      <w:pPr>
-        <w:rPr>
-          <w:rFonts w:asciiTheme="majorBidi" w:hAnsiTheme="majorBidi" w:cstheme="majorBidi"/>
-          <w:sz w:val="28"/>
-          <w:szCs w:val="28"/>
-          <w:lang w:val="en-US"/>
-        </w:rPr>
-      </w:pPr>
+        <w:jc w:val="center"/>
+        <w:rPr>
+          <w:rFonts w:asciiTheme="majorBidi" w:hAnsiTheme="majorBidi" w:cstheme="majorBidi"/>
+          <w:sz w:val="24"/>
+          <w:szCs w:val="24"/>
+          <w:lang w:val="en-US"/>
+        </w:rPr>
+      </w:pPr>
+      <w:r>
+        <w:rPr>
+          <w:rFonts w:asciiTheme="majorBidi" w:hAnsiTheme="majorBidi" w:cstheme="majorBidi"/>
+          <w:sz w:val="24"/>
+          <w:szCs w:val="24"/>
+          <w:lang w:val="en-US"/>
+        </w:rPr>
+        <w:t>Applying Sum Square Difference</w:t>
+      </w:r>
     </w:p>
     <w:sectPr>
       <w:pgSz w:w="11906" w:h="16838"/>
@@ -7940,8 +8542,8 @@
   <w:abstractNum w:abstractNumId="1" w15:restartNumberingAfterBreak="0">
     <w:nsid w:val="38B64AB1"/>
     <w:multiLevelType w:val="hybridMultilevel"/>
-    <w:tmpl w:val="DED2C09E"/>
-    <w:lvl w:ilvl="0" w:tplc="1302703A">
+    <w:tmpl w:val="E8BE8558"/>
+    <w:lvl w:ilvl="0" w:tplc="0AB2A84C">
       <w:start w:val="1"/>
       <w:numFmt w:val="decimal"/>
       <w:lvlText w:val="%1-"/>
@@ -7951,7 +8553,8 @@
       </w:pPr>
       <w:rPr>
         <w:rFonts w:hint="default"/>
-        <w:sz w:val="24"/>
+        <w:sz w:val="28"/>
+        <w:szCs w:val="36"/>
       </w:rPr>
     </w:lvl>
     <w:lvl w:ilvl="1" w:tplc="04090019" w:tentative="1">
@@ -8317,6 +8920,232 @@
     </w:lvl>
   </w:abstractNum>
   <w:abstractNum w:abstractNumId="5" w15:restartNumberingAfterBreak="0">
+    <w:nsid w:val="6A3D7BD9"/>
+    <w:multiLevelType w:val="multilevel"/>
+    <w:tmpl w:val="313C1E08"/>
+    <w:lvl w:ilvl="0">
+      <w:start w:val="1"/>
+      <w:numFmt w:val="decimal"/>
+      <w:lvlText w:val="%1."/>
+      <w:lvlJc w:val="left"/>
+      <w:pPr>
+        <w:tabs>
+          <w:tab w:val="num" w:pos="720"/>
+        </w:tabs>
+        <w:ind w:left="720" w:hanging="360"/>
+      </w:pPr>
+    </w:lvl>
+    <w:lvl w:ilvl="1" w:tentative="1">
+      <w:start w:val="1"/>
+      <w:numFmt w:val="decimal"/>
+      <w:lvlText w:val="%2."/>
+      <w:lvlJc w:val="left"/>
+      <w:pPr>
+        <w:tabs>
+          <w:tab w:val="num" w:pos="1440"/>
+        </w:tabs>
+        <w:ind w:left="1440" w:hanging="360"/>
+      </w:pPr>
+    </w:lvl>
+    <w:lvl w:ilvl="2" w:tentative="1">
+      <w:start w:val="1"/>
+      <w:numFmt w:val="decimal"/>
+      <w:lvlText w:val="%3."/>
+      <w:lvlJc w:val="left"/>
+      <w:pPr>
+        <w:tabs>
+          <w:tab w:val="num" w:pos="2160"/>
+        </w:tabs>
+        <w:ind w:left="2160" w:hanging="360"/>
+      </w:pPr>
+    </w:lvl>
+    <w:lvl w:ilvl="3" w:tentative="1">
+      <w:start w:val="1"/>
+      <w:numFmt w:val="decimal"/>
+      <w:lvlText w:val="%4."/>
+      <w:lvlJc w:val="left"/>
+      <w:pPr>
+        <w:tabs>
+          <w:tab w:val="num" w:pos="2880"/>
+        </w:tabs>
+        <w:ind w:left="2880" w:hanging="360"/>
+      </w:pPr>
+    </w:lvl>
+    <w:lvl w:ilvl="4" w:tentative="1">
+      <w:start w:val="1"/>
+      <w:numFmt w:val="decimal"/>
+      <w:lvlText w:val="%5."/>
+      <w:lvlJc w:val="left"/>
+      <w:pPr>
+        <w:tabs>
+          <w:tab w:val="num" w:pos="3600"/>
+        </w:tabs>
+        <w:ind w:left="3600" w:hanging="360"/>
+      </w:pPr>
+    </w:lvl>
+    <w:lvl w:ilvl="5" w:tentative="1">
+      <w:start w:val="1"/>
+      <w:numFmt w:val="decimal"/>
+      <w:lvlText w:val="%6."/>
+      <w:lvlJc w:val="left"/>
+      <w:pPr>
+        <w:tabs>
+          <w:tab w:val="num" w:pos="4320"/>
+        </w:tabs>
+        <w:ind w:left="4320" w:hanging="360"/>
+      </w:pPr>
+    </w:lvl>
+    <w:lvl w:ilvl="6" w:tentative="1">
+      <w:start w:val="1"/>
+      <w:numFmt w:val="decimal"/>
+      <w:lvlText w:val="%7."/>
+      <w:lvlJc w:val="left"/>
+      <w:pPr>
+        <w:tabs>
+          <w:tab w:val="num" w:pos="5040"/>
+        </w:tabs>
+        <w:ind w:left="5040" w:hanging="360"/>
+      </w:pPr>
+    </w:lvl>
+    <w:lvl w:ilvl="7" w:tentative="1">
+      <w:start w:val="1"/>
+      <w:numFmt w:val="decimal"/>
+      <w:lvlText w:val="%8."/>
+      <w:lvlJc w:val="left"/>
+      <w:pPr>
+        <w:tabs>
+          <w:tab w:val="num" w:pos="5760"/>
+        </w:tabs>
+        <w:ind w:left="5760" w:hanging="360"/>
+      </w:pPr>
+    </w:lvl>
+    <w:lvl w:ilvl="8" w:tentative="1">
+      <w:start w:val="1"/>
+      <w:numFmt w:val="decimal"/>
+      <w:lvlText w:val="%9."/>
+      <w:lvlJc w:val="left"/>
+      <w:pPr>
+        <w:tabs>
+          <w:tab w:val="num" w:pos="6480"/>
+        </w:tabs>
+        <w:ind w:left="6480" w:hanging="360"/>
+      </w:pPr>
+    </w:lvl>
+  </w:abstractNum>
+  <w:abstractNum w:abstractNumId="6" w15:restartNumberingAfterBreak="0">
+    <w:nsid w:val="743849CF"/>
+    <w:multiLevelType w:val="multilevel"/>
+    <w:tmpl w:val="95682F3A"/>
+    <w:lvl w:ilvl="0">
+      <w:start w:val="1"/>
+      <w:numFmt w:val="decimal"/>
+      <w:lvlText w:val="%1."/>
+      <w:lvlJc w:val="left"/>
+      <w:pPr>
+        <w:tabs>
+          <w:tab w:val="num" w:pos="720"/>
+        </w:tabs>
+        <w:ind w:left="720" w:hanging="360"/>
+      </w:pPr>
+    </w:lvl>
+    <w:lvl w:ilvl="1" w:tentative="1">
+      <w:start w:val="1"/>
+      <w:numFmt w:val="decimal"/>
+      <w:lvlText w:val="%2."/>
+      <w:lvlJc w:val="left"/>
+      <w:pPr>
+        <w:tabs>
+          <w:tab w:val="num" w:pos="1440"/>
+        </w:tabs>
+        <w:ind w:left="1440" w:hanging="360"/>
+      </w:pPr>
+    </w:lvl>
+    <w:lvl w:ilvl="2" w:tentative="1">
+      <w:start w:val="1"/>
+      <w:numFmt w:val="decimal"/>
+      <w:lvlText w:val="%3."/>
+      <w:lvlJc w:val="left"/>
+      <w:pPr>
+        <w:tabs>
+          <w:tab w:val="num" w:pos="2160"/>
+        </w:tabs>
+        <w:ind w:left="2160" w:hanging="360"/>
+      </w:pPr>
+    </w:lvl>
+    <w:lvl w:ilvl="3" w:tentative="1">
+      <w:start w:val="1"/>
+      <w:numFmt w:val="decimal"/>
+      <w:lvlText w:val="%4."/>
+      <w:lvlJc w:val="left"/>
+      <w:pPr>
+        <w:tabs>
+          <w:tab w:val="num" w:pos="2880"/>
+        </w:tabs>
+        <w:ind w:left="2880" w:hanging="360"/>
+      </w:pPr>
+    </w:lvl>
+    <w:lvl w:ilvl="4" w:tentative="1">
+      <w:start w:val="1"/>
+      <w:numFmt w:val="decimal"/>
+      <w:lvlText w:val="%5."/>
+      <w:lvlJc w:val="left"/>
+      <w:pPr>
+        <w:tabs>
+          <w:tab w:val="num" w:pos="3600"/>
+        </w:tabs>
+        <w:ind w:left="3600" w:hanging="360"/>
+      </w:pPr>
+    </w:lvl>
+    <w:lvl w:ilvl="5" w:tentative="1">
+      <w:start w:val="1"/>
+      <w:numFmt w:val="decimal"/>
+      <w:lvlText w:val="%6."/>
+      <w:lvlJc w:val="left"/>
+      <w:pPr>
+        <w:tabs>
+          <w:tab w:val="num" w:pos="4320"/>
+        </w:tabs>
+        <w:ind w:left="4320" w:hanging="360"/>
+      </w:pPr>
+    </w:lvl>
+    <w:lvl w:ilvl="6" w:tentative="1">
+      <w:start w:val="1"/>
+      <w:numFmt w:val="decimal"/>
+      <w:lvlText w:val="%7."/>
+      <w:lvlJc w:val="left"/>
+      <w:pPr>
+        <w:tabs>
+          <w:tab w:val="num" w:pos="5040"/>
+        </w:tabs>
+        <w:ind w:left="5040" w:hanging="360"/>
+      </w:pPr>
+    </w:lvl>
+    <w:lvl w:ilvl="7" w:tentative="1">
+      <w:start w:val="1"/>
+      <w:numFmt w:val="decimal"/>
+      <w:lvlText w:val="%8."/>
+      <w:lvlJc w:val="left"/>
+      <w:pPr>
+        <w:tabs>
+          <w:tab w:val="num" w:pos="5760"/>
+        </w:tabs>
+        <w:ind w:left="5760" w:hanging="360"/>
+      </w:pPr>
+    </w:lvl>
+    <w:lvl w:ilvl="8" w:tentative="1">
+      <w:start w:val="1"/>
+      <w:numFmt w:val="decimal"/>
+      <w:lvlText w:val="%9."/>
+      <w:lvlJc w:val="left"/>
+      <w:pPr>
+        <w:tabs>
+          <w:tab w:val="num" w:pos="6480"/>
+        </w:tabs>
+        <w:ind w:left="6480" w:hanging="360"/>
+      </w:pPr>
+    </w:lvl>
+  </w:abstractNum>
+  <w:abstractNum w:abstractNumId="7" w15:restartNumberingAfterBreak="0">
     <w:nsid w:val="7F8863DF"/>
     <w:multiLevelType w:val="hybridMultilevel"/>
     <w:tmpl w:val="667284C2"/>
@@ -8433,7 +9262,7 @@
     <w:abstractNumId w:val="3"/>
   </w:num>
   <w:num w:numId="2" w16cid:durableId="1139149680">
-    <w:abstractNumId w:val="5"/>
+    <w:abstractNumId w:val="7"/>
   </w:num>
   <w:num w:numId="3" w16cid:durableId="1194728878">
     <w:abstractNumId w:val="4"/>
@@ -8446,6 +9275,12 @@
   </w:num>
   <w:num w:numId="6" w16cid:durableId="494763710">
     <w:abstractNumId w:val="1"/>
+  </w:num>
+  <w:num w:numId="7" w16cid:durableId="1110315954">
+    <w:abstractNumId w:val="5"/>
+  </w:num>
+  <w:num w:numId="8" w16cid:durableId="451359829">
+    <w:abstractNumId w:val="6"/>
   </w:num>
 </w:numbering>
 </file>
@@ -8935,6 +9770,46 @@
       <w:bCs/>
     </w:rPr>
   </w:style>
+  <w:style w:type="paragraph" w:styleId="z-TopofForm">
+    <w:name w:val="HTML Top of Form"/>
+    <w:basedOn w:val="Normal"/>
+    <w:next w:val="Normal"/>
+    <w:link w:val="z-TopofFormChar"/>
+    <w:hidden/>
+    <w:uiPriority w:val="99"/>
+    <w:semiHidden/>
+    <w:unhideWhenUsed/>
+    <w:rsid w:val="0052268D"/>
+    <w:pPr>
+      <w:pBdr>
+        <w:bottom w:val="single" w:sz="6" w:space="1" w:color="auto"/>
+      </w:pBdr>
+      <w:spacing w:after="0" w:line="240" w:lineRule="auto"/>
+      <w:jc w:val="center"/>
+    </w:pPr>
+    <w:rPr>
+      <w:rFonts w:ascii="Arial" w:eastAsia="Times New Roman" w:hAnsi="Arial" w:cs="Arial"/>
+      <w:vanish/>
+      <w:sz w:val="16"/>
+      <w:szCs w:val="16"/>
+      <w:lang w:val="en-US"/>
+    </w:rPr>
+  </w:style>
+  <w:style w:type="character" w:customStyle="1" w:styleId="z-TopofFormChar">
+    <w:name w:val="z-Top of Form Char"/>
+    <w:basedOn w:val="DefaultParagraphFont"/>
+    <w:link w:val="z-TopofForm"/>
+    <w:uiPriority w:val="99"/>
+    <w:semiHidden/>
+    <w:rsid w:val="0052268D"/>
+    <w:rPr>
+      <w:rFonts w:ascii="Arial" w:eastAsia="Times New Roman" w:hAnsi="Arial" w:cs="Arial"/>
+      <w:vanish/>
+      <w:sz w:val="16"/>
+      <w:szCs w:val="16"/>
+      <w:lang w:val="en-US"/>
+    </w:rPr>
+  </w:style>
 </w:styles>
 </file>
 

--- a/Report/Report.docx
+++ b/Report/Report.docx
@@ -1,6 +1,6 @@
 
 <file path=word/document.xml><?xml version="1.0" encoding="utf-8"?>
-<w:document xmlns:wpc="http://schemas.microsoft.com/office/word/2010/wordprocessingCanvas" xmlns:cx="http://schemas.microsoft.com/office/drawing/2014/chartex" xmlns:cx1="http://schemas.microsoft.com/office/drawing/2015/9/8/chartex" xmlns:cx2="http://schemas.microsoft.com/office/drawing/2015/10/21/chartex" xmlns:cx3="http://schemas.microsoft.com/office/drawing/2016/5/9/chartex" xmlns:cx4="http://schemas.microsoft.com/office/drawing/2016/5/10/chartex" xmlns:cx5="http://schemas.microsoft.com/office/drawing/2016/5/11/chartex" xmlns:cx6="http://schemas.microsoft.com/office/drawing/2016/5/12/chartex" xmlns:cx7="http://schemas.microsoft.com/office/drawing/2016/5/13/chartex" xmlns:cx8="http://schemas.microsoft.com/office/drawing/2016/5/14/chartex" xmlns:mc="http://schemas.openxmlformats.org/markup-compatibility/2006" xmlns:aink="http://schemas.microsoft.com/office/drawing/2016/ink" xmlns:am3d="http://schemas.microsoft.com/office/drawing/2017/model3d" xmlns:o="urn:schemas-microsoft-com:office:office" xmlns:oel="http://schemas.microsoft.com/office/2019/extlst" xmlns:r="http://schemas.openxmlformats.org/officeDocument/2006/relationships" xmlns:m="http://schemas.openxmlformats.org/officeDocument/2006/math" xmlns:v="urn:schemas-microsoft-com:vml" xmlns:wp14="http://schemas.microsoft.com/office/word/2010/wordprocessingDrawing" xmlns:wp="http://schemas.openxmlformats.org/drawingml/2006/wordprocessingDrawing" xmlns:w10="urn:schemas-microsoft-com:office:word" xmlns:w="http://schemas.openxmlformats.org/wordprocessingml/2006/main" xmlns:w14="http://schemas.microsoft.com/office/word/2010/wordml" xmlns:w15="http://schemas.microsoft.com/office/word/2012/wordml" xmlns:w16cex="http://schemas.microsoft.com/office/word/2018/wordml/cex" xmlns:w16cid="http://schemas.microsoft.com/office/word/2016/wordml/cid" xmlns:w16="http://schemas.microsoft.com/office/word/2018/wordml" xmlns:w16du="http://schemas.microsoft.com/office/word/2023/wordml/word16du" xmlns:w16sdtdh="http://schemas.microsoft.com/office/word/2020/wordml/sdtdatahash" xmlns:w16se="http://schemas.microsoft.com/office/word/2015/wordml/symex" xmlns:wpg="http://schemas.microsoft.com/office/word/2010/wordprocessingGroup" xmlns:wpi="http://schemas.microsoft.com/office/word/2010/wordprocessingInk" xmlns:wne="http://schemas.microsoft.com/office/word/2006/wordml" xmlns:wps="http://schemas.microsoft.com/office/word/2010/wordprocessingShape" mc:Ignorable="w14 w15 w16se w16cid w16 w16cex w16sdtdh w16du wp14">
+<w:document xmlns:wpc="http://schemas.microsoft.com/office/word/2010/wordprocessingCanvas" xmlns:cx="http://schemas.microsoft.com/office/drawing/2014/chartex" xmlns:cx1="http://schemas.microsoft.com/office/drawing/2015/9/8/chartex" xmlns:cx2="http://schemas.microsoft.com/office/drawing/2015/10/21/chartex" xmlns:cx3="http://schemas.microsoft.com/office/drawing/2016/5/9/chartex" xmlns:cx4="http://schemas.microsoft.com/office/drawing/2016/5/10/chartex" xmlns:cx5="http://schemas.microsoft.com/office/drawing/2016/5/11/chartex" xmlns:cx6="http://schemas.microsoft.com/office/drawing/2016/5/12/chartex" xmlns:cx7="http://schemas.microsoft.com/office/drawing/2016/5/13/chartex" xmlns:cx8="http://schemas.microsoft.com/office/drawing/2016/5/14/chartex" xmlns:mc="http://schemas.openxmlformats.org/markup-compatibility/2006" xmlns:aink="http://schemas.microsoft.com/office/drawing/2016/ink" xmlns:am3d="http://schemas.microsoft.com/office/drawing/2017/model3d" xmlns:o="urn:schemas-microsoft-com:office:office" xmlns:oel="http://schemas.microsoft.com/office/2019/extlst" xmlns:r="http://schemas.openxmlformats.org/officeDocument/2006/relationships" xmlns:m="http://schemas.openxmlformats.org/officeDocument/2006/math" xmlns:v="urn:schemas-microsoft-com:vml" xmlns:wp14="http://schemas.microsoft.com/office/word/2010/wordprocessingDrawing" xmlns:wp="http://schemas.openxmlformats.org/drawingml/2006/wordprocessingDrawing" xmlns:w10="urn:schemas-microsoft-com:office:word" xmlns:w="http://schemas.openxmlformats.org/wordprocessingml/2006/main" xmlns:w14="http://schemas.microsoft.com/office/word/2010/wordml" xmlns:w15="http://schemas.microsoft.com/office/word/2012/wordml" xmlns:w16cex="http://schemas.microsoft.com/office/word/2018/wordml/cex" xmlns:w16cid="http://schemas.microsoft.com/office/word/2016/wordml/cid" xmlns:w16="http://schemas.microsoft.com/office/word/2018/wordml" xmlns:w16sdtdh="http://schemas.microsoft.com/office/word/2020/wordml/sdtdatahash" xmlns:w16se="http://schemas.microsoft.com/office/word/2015/wordml/symex" xmlns:wpg="http://schemas.microsoft.com/office/word/2010/wordprocessingGroup" xmlns:wpi="http://schemas.microsoft.com/office/word/2010/wordprocessingInk" xmlns:wne="http://schemas.microsoft.com/office/word/2006/wordml" xmlns:wps="http://schemas.microsoft.com/office/word/2010/wordprocessingShape" mc:Ignorable="w14 w15 w16se w16cid w16 w16cex w16sdtdh wp14">
   <w:body>
     <w:p>
       <w:pPr>
@@ -171,7 +171,9 @@
           <w:lang w:val="en-US"/>
         </w:rPr>
       </w:pPr>
-      <w:r>
+    </w:p>
+    <w:p>
+      <w:pPr>
         <w:rPr>
           <w:rFonts w:asciiTheme="majorBidi" w:hAnsiTheme="majorBidi" w:cstheme="majorBidi"/>
           <w:b/>
@@ -180,6 +182,16 @@
           <w:szCs w:val="28"/>
           <w:lang w:val="en-US"/>
         </w:rPr>
+      </w:pPr>
+      <w:r>
+        <w:rPr>
+          <w:rFonts w:asciiTheme="majorBidi" w:hAnsiTheme="majorBidi" w:cstheme="majorBidi"/>
+          <w:b/>
+          <w:bCs/>
+          <w:sz w:val="28"/>
+          <w:szCs w:val="28"/>
+          <w:lang w:val="en-US"/>
+        </w:rPr>
         <w:t>Corner Detection:</w:t>
       </w:r>
     </w:p>
@@ -216,6 +228,18 @@
         </w:rPr>
         <w:t>We take the sum squared difference (SSD) of the pixel values before and after the shift and identifying pixel windows where the SSD is large for shifts in all directions.</w:t>
       </w:r>
+    </w:p>
+    <w:p>
+      <w:pPr>
+        <w:rPr>
+          <w:rFonts w:asciiTheme="majorBidi" w:hAnsiTheme="majorBidi" w:cstheme="majorBidi"/>
+          <w:b/>
+          <w:bCs/>
+          <w:sz w:val="28"/>
+          <w:szCs w:val="28"/>
+          <w:lang w:val="en-US"/>
+        </w:rPr>
+      </w:pPr>
     </w:p>
     <w:p>
       <w:pPr>
@@ -339,28 +363,28 @@
           <w:szCs w:val="24"/>
           <w:lang w:val="en-US"/>
         </w:rPr>
+        <w:t>So, we need to maximize this function E (u, v) for corner detection. That means, we have to maximize the second term. Applying Taylor Expansion to the above equation and using some mathematical steps.</w:t>
+      </w:r>
+    </w:p>
+    <w:p>
+      <w:pPr>
+        <w:jc w:val="center"/>
+        <w:rPr>
+          <w:rFonts w:asciiTheme="majorBidi" w:hAnsiTheme="majorBidi" w:cstheme="majorBidi"/>
+          <w:sz w:val="24"/>
+          <w:szCs w:val="24"/>
+          <w:rtl/>
+          <w:lang w:val="en-US"/>
+        </w:rPr>
+      </w:pPr>
+      <w:r>
+        <w:rPr>
+          <w:rFonts w:asciiTheme="majorBidi" w:hAnsiTheme="majorBidi" w:cstheme="majorBidi"/>
+          <w:sz w:val="24"/>
+          <w:szCs w:val="24"/>
+          <w:lang w:val="en-US"/>
+        </w:rPr>
         <w:lastRenderedPageBreak/>
-        <w:t>So, we need to maximize this function E (u, v) for corner detection. That means, we have to maximize the second term. Applying Taylor Expansion to the above equation and using some mathematical steps.</w:t>
-      </w:r>
-    </w:p>
-    <w:p>
-      <w:pPr>
-        <w:jc w:val="center"/>
-        <w:rPr>
-          <w:rFonts w:asciiTheme="majorBidi" w:hAnsiTheme="majorBidi" w:cstheme="majorBidi"/>
-          <w:sz w:val="24"/>
-          <w:szCs w:val="24"/>
-          <w:rtl/>
-          <w:lang w:val="en-US"/>
-        </w:rPr>
-      </w:pPr>
-      <w:r>
-        <w:rPr>
-          <w:rFonts w:asciiTheme="majorBidi" w:hAnsiTheme="majorBidi" w:cstheme="majorBidi"/>
-          <w:sz w:val="24"/>
-          <w:szCs w:val="24"/>
-          <w:lang w:val="en-US"/>
-        </w:rPr>
         <w:br/>
       </w:r>
       <w:r>
@@ -704,15 +728,14 @@
         </w:rPr>
         <w:t>λ1 and λ2 are the eigenvalues of M. So, the values of these eigenvalues decide whether a region is a corner or not:</w:t>
       </w:r>
-    </w:p>
-    <w:p>
-      <w:pPr>
-        <w:rPr>
-          <w:rFonts w:asciiTheme="majorBidi" w:hAnsiTheme="majorBidi" w:cstheme="majorBidi"/>
-          <w:sz w:val="24"/>
-          <w:szCs w:val="24"/>
-        </w:rPr>
-      </w:pPr>
+      <w:r>
+        <w:rPr>
+          <w:rFonts w:asciiTheme="majorBidi" w:hAnsiTheme="majorBidi" w:cstheme="majorBidi"/>
+          <w:sz w:val="24"/>
+          <w:szCs w:val="24"/>
+        </w:rPr>
+        <w:t xml:space="preserve"> </w:t>
+      </w:r>
       <w:r>
         <w:rPr>
           <w:rFonts w:asciiTheme="majorBidi" w:hAnsiTheme="majorBidi" w:cstheme="majorBidi"/>
@@ -759,23 +782,33 @@
       <w:pPr>
         <w:rPr>
           <w:rFonts w:asciiTheme="majorBidi" w:hAnsiTheme="majorBidi" w:cstheme="majorBidi"/>
-          <w:b/>
-          <w:bCs/>
           <w:sz w:val="28"/>
           <w:szCs w:val="28"/>
-          <w:lang w:val="en-US"/>
-        </w:rPr>
-      </w:pPr>
-      <w:r>
+        </w:rPr>
+      </w:pPr>
+    </w:p>
+    <w:p>
+      <w:pPr>
         <w:rPr>
           <w:rFonts w:asciiTheme="majorBidi" w:hAnsiTheme="majorBidi" w:cstheme="majorBidi"/>
           <w:b/>
           <w:bCs/>
           <w:sz w:val="28"/>
           <w:szCs w:val="28"/>
-          <w:lang w:val="en-US"/>
-        </w:rPr>
-        <w:lastRenderedPageBreak/>
+          <w:u w:val="single"/>
+          <w:lang w:val="en-US"/>
+        </w:rPr>
+      </w:pPr>
+      <w:r>
+        <w:rPr>
+          <w:rFonts w:asciiTheme="majorBidi" w:hAnsiTheme="majorBidi" w:cstheme="majorBidi"/>
+          <w:b/>
+          <w:bCs/>
+          <w:sz w:val="28"/>
+          <w:szCs w:val="28"/>
+          <w:u w:val="single"/>
+          <w:lang w:val="en-US"/>
+        </w:rPr>
         <w:t>Algorithm for Harris:</w:t>
       </w:r>
     </w:p>
@@ -969,6 +1002,7 @@
           <w:szCs w:val="28"/>
           <w:lang w:val="en-US"/>
         </w:rPr>
+        <w:lastRenderedPageBreak/>
         <w:t>Observations and Results:</w:t>
       </w:r>
     </w:p>
@@ -1177,6 +1211,7 @@
     <w:p>
       <w:pPr>
         <w:pStyle w:val="Caption"/>
+        <w:jc w:val="center"/>
         <w:rPr>
           <w:rFonts w:asciiTheme="majorBidi" w:hAnsiTheme="majorBidi" w:cstheme="majorBidi"/>
           <w:i w:val="0"/>
@@ -1194,7 +1229,7 @@
           <w:sz w:val="24"/>
           <w:szCs w:val="24"/>
         </w:rPr>
-        <w:t xml:space="preserve">          </w:t>
+        <w:t xml:space="preserve">Before Harris corner </w:t>
       </w:r>
       <w:r>
         <w:rPr>
@@ -1205,7 +1240,7 @@
           <w:sz w:val="24"/>
           <w:szCs w:val="24"/>
         </w:rPr>
-        <w:t xml:space="preserve">        </w:t>
+        <w:t>detection</w:t>
       </w:r>
       <w:r>
         <w:rPr>
@@ -1215,44 +1250,9 @@
           <w:color w:val="auto"/>
           <w:sz w:val="24"/>
           <w:szCs w:val="24"/>
-        </w:rPr>
-        <w:t xml:space="preserve"> </w:t>
-      </w:r>
-      <w:r>
-        <w:rPr>
-          <w:rFonts w:asciiTheme="majorBidi" w:hAnsiTheme="majorBidi" w:cstheme="majorBidi"/>
-          <w:i w:val="0"/>
-          <w:iCs w:val="0"/>
-          <w:color w:val="auto"/>
-          <w:sz w:val="24"/>
-          <w:szCs w:val="24"/>
-        </w:rPr>
-        <w:t xml:space="preserve">Before Harris corner </w:t>
-      </w:r>
-      <w:proofErr w:type="spellStart"/>
-      <w:r>
-        <w:rPr>
-          <w:rFonts w:asciiTheme="majorBidi" w:hAnsiTheme="majorBidi" w:cstheme="majorBidi"/>
-          <w:i w:val="0"/>
-          <w:iCs w:val="0"/>
-          <w:color w:val="auto"/>
-          <w:sz w:val="24"/>
-          <w:szCs w:val="24"/>
-        </w:rPr>
-        <w:t>detecti</w:t>
-      </w:r>
-      <w:proofErr w:type="spellEnd"/>
-      <w:r>
-        <w:rPr>
-          <w:rFonts w:asciiTheme="majorBidi" w:hAnsiTheme="majorBidi" w:cstheme="majorBidi"/>
-          <w:i w:val="0"/>
-          <w:iCs w:val="0"/>
-          <w:color w:val="auto"/>
-          <w:sz w:val="24"/>
-          <w:szCs w:val="24"/>
-          <w:lang w:val="en-US"/>
-        </w:rPr>
-        <w:t>on</w:t>
+          <w:lang w:val="en-US"/>
+        </w:rPr>
+        <w:tab/>
       </w:r>
       <w:r>
         <w:rPr>
@@ -1263,7 +1263,7 @@
           <w:sz w:val="28"/>
           <w:szCs w:val="28"/>
         </w:rPr>
-        <w:t xml:space="preserve">               </w:t>
+        <w:t xml:space="preserve"> </w:t>
       </w:r>
       <w:r>
         <w:rPr>
@@ -1422,7 +1422,7 @@
           <w:lang w:val="en-US"/>
         </w:rPr>
         <w:drawing>
-          <wp:inline distT="0" distB="0" distL="0" distR="0" wp14:anchorId="4EC89DD6" wp14:editId="4CC7F0C9">
+          <wp:inline distT="0" distB="0" distL="0" distR="0" wp14:anchorId="4EC89DD6" wp14:editId="02038C62">
             <wp:extent cx="1833097" cy="1127760"/>
             <wp:effectExtent l="0" t="0" r="0" b="0"/>
             <wp:docPr id="19" name="Picture 19" descr="A black and white checkered pattern&#10;&#10;Description automatically generated"/>
@@ -1482,7 +1482,7 @@
           <w:lang w:val="en-US"/>
         </w:rPr>
         <w:drawing>
-          <wp:inline distT="0" distB="0" distL="0" distR="0" wp14:anchorId="5CC47FAC" wp14:editId="6478BB1A">
+          <wp:inline distT="0" distB="0" distL="0" distR="0" wp14:anchorId="5CC47FAC" wp14:editId="421D8852">
             <wp:extent cx="1829108" cy="1118870"/>
             <wp:effectExtent l="0" t="0" r="0" b="5080"/>
             <wp:docPr id="18" name="Picture 18" descr="A black and white checkered pattern&#10;&#10;Description automatically generated"/>
@@ -1612,7 +1612,6 @@
           <w:sz w:val="24"/>
           <w:szCs w:val="24"/>
         </w:rPr>
-        <w:lastRenderedPageBreak/>
         <w:t xml:space="preserve">The computation time for Harris corner detection using OpenCV standard library was calculated and measured to be </w:t>
       </w:r>
       <w:r>
@@ -1673,7 +1672,9 @@
           <w:szCs w:val="36"/>
         </w:rPr>
       </w:pPr>
-      <w:r>
+    </w:p>
+    <w:p>
+      <w:pPr>
         <w:rPr>
           <w:rFonts w:asciiTheme="majorBidi" w:hAnsiTheme="majorBidi" w:cstheme="majorBidi"/>
           <w:b/>
@@ -1681,6 +1682,37 @@
           <w:sz w:val="36"/>
           <w:szCs w:val="36"/>
         </w:rPr>
+      </w:pPr>
+      <w:r>
+        <w:rPr>
+          <w:rFonts w:asciiTheme="majorBidi" w:hAnsiTheme="majorBidi" w:cstheme="majorBidi"/>
+          <w:b/>
+          <w:bCs/>
+          <w:sz w:val="36"/>
+          <w:szCs w:val="36"/>
+        </w:rPr>
+        <w:br w:type="page"/>
+      </w:r>
+    </w:p>
+    <w:p>
+      <w:pPr>
+        <w:rPr>
+          <w:rFonts w:asciiTheme="majorBidi" w:hAnsiTheme="majorBidi" w:cstheme="majorBidi"/>
+          <w:b/>
+          <w:bCs/>
+          <w:sz w:val="36"/>
+          <w:szCs w:val="36"/>
+        </w:rPr>
+      </w:pPr>
+      <w:r>
+        <w:rPr>
+          <w:rFonts w:asciiTheme="majorBidi" w:hAnsiTheme="majorBidi" w:cstheme="majorBidi"/>
+          <w:b/>
+          <w:bCs/>
+          <w:sz w:val="36"/>
+          <w:szCs w:val="36"/>
+        </w:rPr>
+        <w:lastRenderedPageBreak/>
         <w:t>SIFT (Scale Invariant Feature Transform)</w:t>
       </w:r>
     </w:p>
@@ -1706,8 +1738,6 @@
         </w:rPr>
         <w:t>SIFT stands for Scale-Invariant Feature Transform and was first presented in 2004, by </w:t>
       </w:r>
-      <w:proofErr w:type="spellStart"/>
-      <w:proofErr w:type="gramStart"/>
       <w:r>
         <w:rPr>
           <w:rStyle w:val="Strong"/>
@@ -1718,10 +1748,8 @@
           <w:szCs w:val="24"/>
           <w:shd w:val="clear" w:color="auto" w:fill="FFFFFF"/>
         </w:rPr>
-        <w:t>D.Lowe</w:t>
-      </w:r>
-      <w:proofErr w:type="spellEnd"/>
-      <w:proofErr w:type="gramEnd"/>
+        <w:t>D. Lowe</w:t>
+      </w:r>
       <w:r>
         <w:rPr>
           <w:rFonts w:asciiTheme="majorBidi" w:hAnsiTheme="majorBidi" w:cstheme="majorBidi"/>
@@ -1842,53 +1870,23 @@
           <w:szCs w:val="24"/>
         </w:rPr>
       </w:pPr>
-      <w:proofErr w:type="spellStart"/>
-      <w:r>
-        <w:rPr>
-          <w:rFonts w:asciiTheme="majorBidi" w:hAnsiTheme="majorBidi" w:cstheme="majorBidi"/>
-          <w:b/>
-          <w:bCs/>
-          <w:sz w:val="24"/>
-          <w:szCs w:val="24"/>
-        </w:rPr>
-        <w:t>Keypoint</w:t>
-      </w:r>
-      <w:proofErr w:type="spellEnd"/>
-      <w:r>
-        <w:rPr>
-          <w:rFonts w:asciiTheme="majorBidi" w:hAnsiTheme="majorBidi" w:cstheme="majorBidi"/>
-          <w:b/>
-          <w:bCs/>
-          <w:sz w:val="24"/>
-          <w:szCs w:val="24"/>
-        </w:rPr>
-        <w:t xml:space="preserve"> Localization:</w:t>
-      </w:r>
-      <w:r>
-        <w:rPr>
-          <w:rFonts w:asciiTheme="majorBidi" w:hAnsiTheme="majorBidi" w:cstheme="majorBidi"/>
-          <w:sz w:val="24"/>
-          <w:szCs w:val="24"/>
-        </w:rPr>
-        <w:t xml:space="preserve"> Accurately locating the feature </w:t>
-      </w:r>
-      <w:proofErr w:type="spellStart"/>
-      <w:r>
-        <w:rPr>
-          <w:rFonts w:asciiTheme="majorBidi" w:hAnsiTheme="majorBidi" w:cstheme="majorBidi"/>
-          <w:sz w:val="24"/>
-          <w:szCs w:val="24"/>
-        </w:rPr>
-        <w:t>keypoints</w:t>
-      </w:r>
-      <w:proofErr w:type="spellEnd"/>
-      <w:r>
-        <w:rPr>
-          <w:rFonts w:asciiTheme="majorBidi" w:hAnsiTheme="majorBidi" w:cstheme="majorBidi"/>
-          <w:sz w:val="24"/>
-          <w:szCs w:val="24"/>
-        </w:rPr>
-        <w:t>.</w:t>
+      <w:r>
+        <w:rPr>
+          <w:rFonts w:asciiTheme="majorBidi" w:hAnsiTheme="majorBidi" w:cstheme="majorBidi"/>
+          <w:b/>
+          <w:bCs/>
+          <w:sz w:val="24"/>
+          <w:szCs w:val="24"/>
+        </w:rPr>
+        <w:t>Keypoint Localization:</w:t>
+      </w:r>
+      <w:r>
+        <w:rPr>
+          <w:rFonts w:asciiTheme="majorBidi" w:hAnsiTheme="majorBidi" w:cstheme="majorBidi"/>
+          <w:sz w:val="24"/>
+          <w:szCs w:val="24"/>
+        </w:rPr>
+        <w:t> Accurately locating the feature keypoints.</w:t>
       </w:r>
     </w:p>
     <w:p>
@@ -1920,25 +1918,7 @@
           <w:sz w:val="24"/>
           <w:szCs w:val="24"/>
         </w:rPr>
-        <w:t xml:space="preserve"> Assigning orientation to </w:t>
-      </w:r>
-      <w:proofErr w:type="spellStart"/>
-      <w:r>
-        <w:rPr>
-          <w:rFonts w:asciiTheme="majorBidi" w:hAnsiTheme="majorBidi" w:cstheme="majorBidi"/>
-          <w:sz w:val="24"/>
-          <w:szCs w:val="24"/>
-        </w:rPr>
-        <w:t>keypoints</w:t>
-      </w:r>
-      <w:proofErr w:type="spellEnd"/>
-      <w:r>
-        <w:rPr>
-          <w:rFonts w:asciiTheme="majorBidi" w:hAnsiTheme="majorBidi" w:cstheme="majorBidi"/>
-          <w:sz w:val="24"/>
-          <w:szCs w:val="24"/>
-        </w:rPr>
-        <w:t>.</w:t>
+        <w:t> Assigning orientation to keypoints.</w:t>
       </w:r>
     </w:p>
     <w:p>
@@ -1954,53 +1934,23 @@
           <w:szCs w:val="24"/>
         </w:rPr>
       </w:pPr>
-      <w:proofErr w:type="spellStart"/>
-      <w:r>
-        <w:rPr>
-          <w:rFonts w:asciiTheme="majorBidi" w:hAnsiTheme="majorBidi" w:cstheme="majorBidi"/>
-          <w:b/>
-          <w:bCs/>
-          <w:sz w:val="24"/>
-          <w:szCs w:val="24"/>
-        </w:rPr>
-        <w:t>Keypoint</w:t>
-      </w:r>
-      <w:proofErr w:type="spellEnd"/>
-      <w:r>
-        <w:rPr>
-          <w:rFonts w:asciiTheme="majorBidi" w:hAnsiTheme="majorBidi" w:cstheme="majorBidi"/>
-          <w:b/>
-          <w:bCs/>
-          <w:sz w:val="24"/>
-          <w:szCs w:val="24"/>
-        </w:rPr>
-        <w:t xml:space="preserve"> descriptor:</w:t>
-      </w:r>
-      <w:r>
-        <w:rPr>
-          <w:rFonts w:asciiTheme="majorBidi" w:hAnsiTheme="majorBidi" w:cstheme="majorBidi"/>
-          <w:sz w:val="24"/>
-          <w:szCs w:val="24"/>
-        </w:rPr>
-        <w:t xml:space="preserve"> Describing the </w:t>
-      </w:r>
-      <w:proofErr w:type="spellStart"/>
-      <w:r>
-        <w:rPr>
-          <w:rFonts w:asciiTheme="majorBidi" w:hAnsiTheme="majorBidi" w:cstheme="majorBidi"/>
-          <w:sz w:val="24"/>
-          <w:szCs w:val="24"/>
-        </w:rPr>
-        <w:t>keypoints</w:t>
-      </w:r>
-      <w:proofErr w:type="spellEnd"/>
-      <w:r>
-        <w:rPr>
-          <w:rFonts w:asciiTheme="majorBidi" w:hAnsiTheme="majorBidi" w:cstheme="majorBidi"/>
-          <w:sz w:val="24"/>
-          <w:szCs w:val="24"/>
-        </w:rPr>
-        <w:t xml:space="preserve"> as a high dimensional vector.</w:t>
+      <w:r>
+        <w:rPr>
+          <w:rFonts w:asciiTheme="majorBidi" w:hAnsiTheme="majorBidi" w:cstheme="majorBidi"/>
+          <w:b/>
+          <w:bCs/>
+          <w:sz w:val="24"/>
+          <w:szCs w:val="24"/>
+        </w:rPr>
+        <w:t>Keypoint descriptor:</w:t>
+      </w:r>
+      <w:r>
+        <w:rPr>
+          <w:rFonts w:asciiTheme="majorBidi" w:hAnsiTheme="majorBidi" w:cstheme="majorBidi"/>
+          <w:sz w:val="24"/>
+          <w:szCs w:val="24"/>
+        </w:rPr>
+        <w:t> Describing the keypoints as a high dimensional vector.</w:t>
       </w:r>
     </w:p>
     <w:p>
@@ -2018,28 +1968,28 @@
           <w:szCs w:val="24"/>
         </w:rPr>
       </w:pPr>
-      <w:proofErr w:type="spellStart"/>
-      <w:r>
-        <w:rPr>
-          <w:rFonts w:asciiTheme="majorBidi" w:hAnsiTheme="majorBidi" w:cstheme="majorBidi"/>
-          <w:b/>
-          <w:bCs/>
-          <w:sz w:val="24"/>
-          <w:szCs w:val="24"/>
-        </w:rPr>
-        <w:t>Keypoint</w:t>
-      </w:r>
-      <w:proofErr w:type="spellEnd"/>
-      <w:r>
-        <w:rPr>
-          <w:rFonts w:asciiTheme="majorBidi" w:hAnsiTheme="majorBidi" w:cstheme="majorBidi"/>
-          <w:b/>
-          <w:bCs/>
-          <w:sz w:val="24"/>
-          <w:szCs w:val="24"/>
-        </w:rPr>
-        <w:t xml:space="preserve"> Matching</w:t>
-      </w:r>
+      <w:r>
+        <w:rPr>
+          <w:rFonts w:asciiTheme="majorBidi" w:hAnsiTheme="majorBidi" w:cstheme="majorBidi"/>
+          <w:b/>
+          <w:bCs/>
+          <w:sz w:val="24"/>
+          <w:szCs w:val="24"/>
+        </w:rPr>
+        <w:t>Keypoint Matching</w:t>
+      </w:r>
+    </w:p>
+    <w:p>
+      <w:pPr>
+        <w:pStyle w:val="ListParagraph"/>
+        <w:rPr>
+          <w:rFonts w:asciiTheme="majorBidi" w:hAnsiTheme="majorBidi" w:cstheme="majorBidi"/>
+          <w:b/>
+          <w:bCs/>
+          <w:sz w:val="24"/>
+          <w:szCs w:val="24"/>
+        </w:rPr>
+      </w:pPr>
     </w:p>
     <w:p>
       <w:pPr>
@@ -2348,79 +2298,7 @@
           <w:sz w:val="24"/>
           <w:szCs w:val="24"/>
         </w:rPr>
-        <w:t>Now we use those blurred images to generate another set of images, the Difference of Gaussians (</w:t>
-      </w:r>
-      <w:proofErr w:type="spellStart"/>
-      <w:r>
-        <w:rPr>
-          <w:rFonts w:asciiTheme="majorBidi" w:hAnsiTheme="majorBidi" w:cstheme="majorBidi"/>
-          <w:sz w:val="24"/>
-          <w:szCs w:val="24"/>
-        </w:rPr>
-        <w:t>DoG</w:t>
-      </w:r>
-      <w:proofErr w:type="spellEnd"/>
-      <w:r>
-        <w:rPr>
-          <w:rFonts w:asciiTheme="majorBidi" w:hAnsiTheme="majorBidi" w:cstheme="majorBidi"/>
-          <w:sz w:val="24"/>
-          <w:szCs w:val="24"/>
-        </w:rPr>
-        <w:t xml:space="preserve">). These </w:t>
-      </w:r>
-      <w:proofErr w:type="spellStart"/>
-      <w:r>
-        <w:rPr>
-          <w:rFonts w:asciiTheme="majorBidi" w:hAnsiTheme="majorBidi" w:cstheme="majorBidi"/>
-          <w:sz w:val="24"/>
-          <w:szCs w:val="24"/>
-        </w:rPr>
-        <w:t>DoG</w:t>
-      </w:r>
-      <w:proofErr w:type="spellEnd"/>
-      <w:r>
-        <w:rPr>
-          <w:rFonts w:asciiTheme="majorBidi" w:hAnsiTheme="majorBidi" w:cstheme="majorBidi"/>
-          <w:sz w:val="24"/>
-          <w:szCs w:val="24"/>
-        </w:rPr>
-        <w:t xml:space="preserve"> images are great for finding out interesting </w:t>
-      </w:r>
-      <w:proofErr w:type="spellStart"/>
-      <w:r>
-        <w:rPr>
-          <w:rFonts w:asciiTheme="majorBidi" w:hAnsiTheme="majorBidi" w:cstheme="majorBidi"/>
-          <w:sz w:val="24"/>
-          <w:szCs w:val="24"/>
-        </w:rPr>
-        <w:t>keypoints</w:t>
-      </w:r>
-      <w:proofErr w:type="spellEnd"/>
-      <w:r>
-        <w:rPr>
-          <w:rFonts w:asciiTheme="majorBidi" w:hAnsiTheme="majorBidi" w:cstheme="majorBidi"/>
-          <w:sz w:val="24"/>
-          <w:szCs w:val="24"/>
-        </w:rPr>
-        <w:t xml:space="preserve"> in the image. The difference of Gaussian is obtained as the difference of Gaussian blurring of an image with two different σ, let it be σ and </w:t>
-      </w:r>
-      <w:proofErr w:type="spellStart"/>
-      <w:r>
-        <w:rPr>
-          <w:rFonts w:asciiTheme="majorBidi" w:hAnsiTheme="majorBidi" w:cstheme="majorBidi"/>
-          <w:sz w:val="24"/>
-          <w:szCs w:val="24"/>
-        </w:rPr>
-        <w:t>kσ</w:t>
-      </w:r>
-      <w:proofErr w:type="spellEnd"/>
-      <w:r>
-        <w:rPr>
-          <w:rFonts w:asciiTheme="majorBidi" w:hAnsiTheme="majorBidi" w:cstheme="majorBidi"/>
-          <w:sz w:val="24"/>
-          <w:szCs w:val="24"/>
-        </w:rPr>
-        <w:t>. This process is done for different octaves of the image in the Gaussian Pyramid. It is represented in below image:</w:t>
+        <w:t>Now we use those blurred images to generate another set of images, the Difference of Gaussians (DoG). These DoG images are great for finding out interesting keypoints in the image. The difference of Gaussian is obtained as the difference of Gaussian blurring of an image with two different σ, let it be σ and kσ. This process is done for different octaves of the image in the Gaussian Pyramid. It is represented in below image:</w:t>
       </w:r>
     </w:p>
     <w:p>
@@ -2441,9 +2319,9 @@
           <w:szCs w:val="24"/>
         </w:rPr>
         <w:drawing>
-          <wp:inline distT="0" distB="0" distL="0" distR="0" wp14:anchorId="45D6487C" wp14:editId="572C29DE">
-            <wp:extent cx="2633981" cy="1950720"/>
-            <wp:effectExtent l="0" t="0" r="0" b="0"/>
+          <wp:inline distT="0" distB="0" distL="0" distR="0" wp14:anchorId="45D6487C" wp14:editId="7B242095">
+            <wp:extent cx="3999506" cy="2962024"/>
+            <wp:effectExtent l="0" t="0" r="1270" b="0"/>
             <wp:docPr id="1103850833" name="Picture 1" descr="A diagram of a diagram of a person&#10;&#10;Description automatically generated with medium confidence"/>
             <wp:cNvGraphicFramePr>
               <a:graphicFrameLocks xmlns:a="http://schemas.openxmlformats.org/drawingml/2006/main" noChangeAspect="1"/>
@@ -2473,7 +2351,7 @@
                   <pic:spPr bwMode="auto">
                     <a:xfrm>
                       <a:off x="0" y="0"/>
-                      <a:ext cx="2664855" cy="1973585"/>
+                      <a:ext cx="4055006" cy="3003127"/>
                     </a:xfrm>
                     <a:prstGeom prst="rect">
                       <a:avLst/>
@@ -2510,21 +2388,8 @@
           <w:sz w:val="24"/>
           <w:szCs w:val="24"/>
         </w:rPr>
-        <w:lastRenderedPageBreak/>
-        <w:t xml:space="preserve">Finding </w:t>
-      </w:r>
-      <w:proofErr w:type="spellStart"/>
-      <w:r>
-        <w:rPr>
-          <w:rFonts w:asciiTheme="majorBidi" w:hAnsiTheme="majorBidi" w:cstheme="majorBidi"/>
-          <w:b/>
-          <w:bCs/>
-          <w:sz w:val="24"/>
-          <w:szCs w:val="24"/>
-        </w:rPr>
-        <w:t>Keypoints</w:t>
-      </w:r>
-      <w:proofErr w:type="spellEnd"/>
+        <w:t>Finding Keypoints</w:t>
+      </w:r>
     </w:p>
     <w:p>
       <w:pPr>
@@ -2541,25 +2406,7 @@
           <w:sz w:val="24"/>
           <w:szCs w:val="24"/>
         </w:rPr>
-        <w:t xml:space="preserve">One pixel in an image is compared with its 8 </w:t>
-      </w:r>
-      <w:proofErr w:type="spellStart"/>
-      <w:r>
-        <w:rPr>
-          <w:rFonts w:asciiTheme="majorBidi" w:hAnsiTheme="majorBidi" w:cstheme="majorBidi"/>
-          <w:sz w:val="24"/>
-          <w:szCs w:val="24"/>
-        </w:rPr>
-        <w:t>neighbors</w:t>
-      </w:r>
-      <w:proofErr w:type="spellEnd"/>
-      <w:r>
-        <w:rPr>
-          <w:rFonts w:asciiTheme="majorBidi" w:hAnsiTheme="majorBidi" w:cstheme="majorBidi"/>
-          <w:sz w:val="24"/>
-          <w:szCs w:val="24"/>
-        </w:rPr>
-        <w:t xml:space="preserve"> as well as 9 pixels in the next scale and 9 pixels in previous scales. This way, a total of 26 checks are made. If it is a local</w:t>
+        <w:t>One pixel in an image is compared with its 8 neighbors as well as 9 pixels in the next scale and 9 pixels in previous scales. This way, a total of 26 checks are made. If it is a local</w:t>
       </w:r>
       <w:r>
         <w:rPr>
@@ -2591,43 +2438,7 @@
           <w:sz w:val="24"/>
           <w:szCs w:val="24"/>
         </w:rPr>
-        <w:t xml:space="preserve">, it is a potential </w:t>
-      </w:r>
-      <w:proofErr w:type="spellStart"/>
-      <w:r>
-        <w:rPr>
-          <w:rFonts w:asciiTheme="majorBidi" w:hAnsiTheme="majorBidi" w:cstheme="majorBidi"/>
-          <w:sz w:val="24"/>
-          <w:szCs w:val="24"/>
-        </w:rPr>
-        <w:t>keypoint</w:t>
-      </w:r>
-      <w:proofErr w:type="spellEnd"/>
-      <w:r>
-        <w:rPr>
-          <w:rFonts w:asciiTheme="majorBidi" w:hAnsiTheme="majorBidi" w:cstheme="majorBidi"/>
-          <w:sz w:val="24"/>
-          <w:szCs w:val="24"/>
-        </w:rPr>
-        <w:t xml:space="preserve">. It basically means that </w:t>
-      </w:r>
-      <w:proofErr w:type="spellStart"/>
-      <w:r>
-        <w:rPr>
-          <w:rFonts w:asciiTheme="majorBidi" w:hAnsiTheme="majorBidi" w:cstheme="majorBidi"/>
-          <w:sz w:val="24"/>
-          <w:szCs w:val="24"/>
-        </w:rPr>
-        <w:t>keypoint</w:t>
-      </w:r>
-      <w:proofErr w:type="spellEnd"/>
-      <w:r>
-        <w:rPr>
-          <w:rFonts w:asciiTheme="majorBidi" w:hAnsiTheme="majorBidi" w:cstheme="majorBidi"/>
-          <w:sz w:val="24"/>
-          <w:szCs w:val="24"/>
-        </w:rPr>
-        <w:t xml:space="preserve"> is best represented in that scale.</w:t>
+        <w:t>, it is a potential keypoint. It basically means that keypoint is best represented in that scale.</w:t>
       </w:r>
     </w:p>
     <w:p>
@@ -2647,6 +2458,7 @@
           <w:sz w:val="24"/>
           <w:szCs w:val="24"/>
         </w:rPr>
+        <w:lastRenderedPageBreak/>
         <w:drawing>
           <wp:inline distT="0" distB="0" distL="0" distR="0" wp14:anchorId="5DE1B054" wp14:editId="36366FF1">
             <wp:extent cx="2804160" cy="2308860"/>
@@ -2723,7 +2535,6 @@
           <w:szCs w:val="28"/>
         </w:rPr>
       </w:pPr>
-      <w:proofErr w:type="spellStart"/>
       <w:r>
         <w:rPr>
           <w:rFonts w:asciiTheme="majorBidi" w:hAnsiTheme="majorBidi" w:cstheme="majorBidi"/>
@@ -2732,18 +2543,7 @@
           <w:sz w:val="28"/>
           <w:szCs w:val="28"/>
         </w:rPr>
-        <w:t>Keypoint</w:t>
-      </w:r>
-      <w:proofErr w:type="spellEnd"/>
-      <w:r>
-        <w:rPr>
-          <w:rFonts w:asciiTheme="majorBidi" w:hAnsiTheme="majorBidi" w:cstheme="majorBidi"/>
-          <w:b/>
-          <w:bCs/>
-          <w:sz w:val="28"/>
-          <w:szCs w:val="28"/>
-        </w:rPr>
-        <w:t xml:space="preserve"> Localization</w:t>
+        <w:t>Keypoint Localization</w:t>
       </w:r>
     </w:p>
     <w:p>
@@ -2755,41 +2555,13 @@
           <w:szCs w:val="24"/>
         </w:rPr>
       </w:pPr>
-      <w:proofErr w:type="spellStart"/>
-      <w:r>
-        <w:rPr>
-          <w:rFonts w:asciiTheme="majorBidi" w:hAnsiTheme="majorBidi" w:cstheme="majorBidi"/>
-          <w:sz w:val="24"/>
-          <w:szCs w:val="24"/>
-        </w:rPr>
-        <w:t>Keypoints</w:t>
-      </w:r>
-      <w:proofErr w:type="spellEnd"/>
-      <w:r>
-        <w:rPr>
-          <w:rFonts w:asciiTheme="majorBidi" w:hAnsiTheme="majorBidi" w:cstheme="majorBidi"/>
-          <w:sz w:val="24"/>
-          <w:szCs w:val="24"/>
-        </w:rPr>
-        <w:t xml:space="preserve"> generated in the previous step produce a lot of </w:t>
-      </w:r>
-      <w:proofErr w:type="spellStart"/>
-      <w:r>
-        <w:rPr>
-          <w:rFonts w:asciiTheme="majorBidi" w:hAnsiTheme="majorBidi" w:cstheme="majorBidi"/>
-          <w:sz w:val="24"/>
-          <w:szCs w:val="24"/>
-        </w:rPr>
-        <w:t>keypoints</w:t>
-      </w:r>
-      <w:proofErr w:type="spellEnd"/>
-      <w:r>
-        <w:rPr>
-          <w:rFonts w:asciiTheme="majorBidi" w:hAnsiTheme="majorBidi" w:cstheme="majorBidi"/>
-          <w:sz w:val="24"/>
-          <w:szCs w:val="24"/>
-        </w:rPr>
-        <w:t>. Some of them lie along an edge, or they don’t have enough contrast. In both cases, they are not as useful as features. So</w:t>
+      <w:r>
+        <w:rPr>
+          <w:rFonts w:asciiTheme="majorBidi" w:hAnsiTheme="majorBidi" w:cstheme="majorBidi"/>
+          <w:sz w:val="24"/>
+          <w:szCs w:val="24"/>
+        </w:rPr>
+        <w:t>Keypoints generated in the previous step produce a lot of keypoints. Some of them lie along an edge, or they don’t have enough contrast. In both cases, they are not as useful as features. So</w:t>
       </w:r>
       <w:r>
         <w:rPr>
@@ -2821,25 +2593,7 @@
           <w:sz w:val="24"/>
           <w:szCs w:val="24"/>
         </w:rPr>
-        <w:t xml:space="preserve">iteratively refining </w:t>
-      </w:r>
-      <w:proofErr w:type="spellStart"/>
-      <w:r>
-        <w:rPr>
-          <w:rFonts w:asciiTheme="majorBidi" w:hAnsiTheme="majorBidi" w:cstheme="majorBidi"/>
-          <w:sz w:val="24"/>
-          <w:szCs w:val="24"/>
-        </w:rPr>
-        <w:t>keypoints</w:t>
-      </w:r>
-      <w:proofErr w:type="spellEnd"/>
-      <w:r>
-        <w:rPr>
-          <w:rFonts w:asciiTheme="majorBidi" w:hAnsiTheme="majorBidi" w:cstheme="majorBidi"/>
-          <w:sz w:val="24"/>
-          <w:szCs w:val="24"/>
-        </w:rPr>
-        <w:t xml:space="preserve"> based on </w:t>
+        <w:t xml:space="preserve">iteratively refining keypoints based on </w:t>
       </w:r>
       <w:r>
         <w:rPr>
@@ -2875,43 +2629,7 @@
           <w:sz w:val="24"/>
           <w:szCs w:val="24"/>
         </w:rPr>
-        <w:t xml:space="preserve">, the algorithm can remove </w:t>
-      </w:r>
-      <w:proofErr w:type="spellStart"/>
-      <w:r>
-        <w:rPr>
-          <w:rFonts w:asciiTheme="majorBidi" w:hAnsiTheme="majorBidi" w:cstheme="majorBidi"/>
-          <w:sz w:val="24"/>
-          <w:szCs w:val="24"/>
-        </w:rPr>
-        <w:t>keypoints</w:t>
-      </w:r>
-      <w:proofErr w:type="spellEnd"/>
-      <w:r>
-        <w:rPr>
-          <w:rFonts w:asciiTheme="majorBidi" w:hAnsiTheme="majorBidi" w:cstheme="majorBidi"/>
-          <w:sz w:val="24"/>
-          <w:szCs w:val="24"/>
-        </w:rPr>
-        <w:t xml:space="preserve"> located in flat regions and along edges, focusing on identifying </w:t>
-      </w:r>
-      <w:proofErr w:type="spellStart"/>
-      <w:r>
-        <w:rPr>
-          <w:rFonts w:asciiTheme="majorBidi" w:hAnsiTheme="majorBidi" w:cstheme="majorBidi"/>
-          <w:sz w:val="24"/>
-          <w:szCs w:val="24"/>
-        </w:rPr>
-        <w:t>keypoints</w:t>
-      </w:r>
-      <w:proofErr w:type="spellEnd"/>
-      <w:r>
-        <w:rPr>
-          <w:rFonts w:asciiTheme="majorBidi" w:hAnsiTheme="majorBidi" w:cstheme="majorBidi"/>
-          <w:sz w:val="24"/>
-          <w:szCs w:val="24"/>
-        </w:rPr>
-        <w:t xml:space="preserve"> located at stable features like corners.</w:t>
+        <w:t>, the algorithm can remove keypoints located in flat regions and along edges, focusing on identifying keypoints located at stable features like corners.</w:t>
       </w:r>
     </w:p>
     <w:p>
@@ -2991,43 +2709,7 @@
           <w:sz w:val="24"/>
           <w:szCs w:val="24"/>
         </w:rPr>
-        <w:t xml:space="preserve"> the direction of steepest ascent or descent at the </w:t>
-      </w:r>
-      <w:proofErr w:type="spellStart"/>
-      <w:r>
-        <w:rPr>
-          <w:rFonts w:asciiTheme="majorBidi" w:hAnsiTheme="majorBidi" w:cstheme="majorBidi"/>
-          <w:sz w:val="24"/>
-          <w:szCs w:val="24"/>
-        </w:rPr>
-        <w:t>keypoint</w:t>
-      </w:r>
-      <w:proofErr w:type="spellEnd"/>
-      <w:r>
-        <w:rPr>
-          <w:rFonts w:asciiTheme="majorBidi" w:hAnsiTheme="majorBidi" w:cstheme="majorBidi"/>
-          <w:sz w:val="24"/>
-          <w:szCs w:val="24"/>
-        </w:rPr>
-        <w:t xml:space="preserve">, which helps determine the direction to refine the </w:t>
-      </w:r>
-      <w:proofErr w:type="spellStart"/>
-      <w:r>
-        <w:rPr>
-          <w:rFonts w:asciiTheme="majorBidi" w:hAnsiTheme="majorBidi" w:cstheme="majorBidi"/>
-          <w:sz w:val="24"/>
-          <w:szCs w:val="24"/>
-        </w:rPr>
-        <w:t>keypoint</w:t>
-      </w:r>
-      <w:proofErr w:type="spellEnd"/>
-      <w:r>
-        <w:rPr>
-          <w:rFonts w:asciiTheme="majorBidi" w:hAnsiTheme="majorBidi" w:cstheme="majorBidi"/>
-          <w:sz w:val="24"/>
-          <w:szCs w:val="24"/>
-        </w:rPr>
-        <w:t xml:space="preserve"> location</w:t>
+        <w:t xml:space="preserve"> the direction of steepest ascent or descent at the keypoint, which helps determine the direction to refine the keypoint location</w:t>
       </w:r>
       <w:r>
         <w:rPr>
@@ -3053,25 +2735,7 @@
           <w:sz w:val="24"/>
           <w:szCs w:val="24"/>
         </w:rPr>
-        <w:t xml:space="preserve">The gradient at the </w:t>
-      </w:r>
-      <w:proofErr w:type="spellStart"/>
-      <w:r>
-        <w:rPr>
-          <w:rFonts w:asciiTheme="majorBidi" w:hAnsiTheme="majorBidi" w:cstheme="majorBidi"/>
-          <w:sz w:val="24"/>
-          <w:szCs w:val="24"/>
-        </w:rPr>
-        <w:t>center</w:t>
-      </w:r>
-      <w:proofErr w:type="spellEnd"/>
-      <w:r>
-        <w:rPr>
-          <w:rFonts w:asciiTheme="majorBidi" w:hAnsiTheme="majorBidi" w:cstheme="majorBidi"/>
-          <w:sz w:val="24"/>
-          <w:szCs w:val="24"/>
-        </w:rPr>
-        <w:t xml:space="preserve"> pixel of a 3x3x3 cube is computed using central differences.</w:t>
+        <w:t>The gradient at the center pixel of a 3x3x3 cube is computed using central differences.</w:t>
       </w:r>
     </w:p>
     <w:p>
@@ -3386,21 +3050,9 @@
     </w:p>
     <w:p>
       <w:pPr>
-        <w:rPr>
-          <w:rFonts w:asciiTheme="majorBidi" w:hAnsiTheme="majorBidi" w:cstheme="majorBidi"/>
-          <w:b/>
-          <w:bCs/>
-          <w:sz w:val="24"/>
-          <w:szCs w:val="24"/>
-        </w:rPr>
-      </w:pPr>
-    </w:p>
-    <w:p>
-      <w:pPr>
-        <w:rPr>
-          <w:rFonts w:asciiTheme="majorBidi" w:hAnsiTheme="majorBidi" w:cstheme="majorBidi"/>
-          <w:b/>
-          <w:bCs/>
+        <w:ind w:left="360"/>
+        <w:rPr>
+          <w:rFonts w:asciiTheme="majorBidi" w:hAnsiTheme="majorBidi" w:cstheme="majorBidi"/>
           <w:sz w:val="24"/>
           <w:szCs w:val="24"/>
         </w:rPr>
@@ -3420,140 +3072,68 @@
     <w:p>
       <w:pPr>
         <w:spacing w:after="0"/>
-        <w:ind w:left="360"/>
-        <w:rPr>
-          <w:rFonts w:asciiTheme="majorBidi" w:hAnsiTheme="majorBidi" w:cstheme="majorBidi"/>
-          <w:b/>
-          <w:bCs/>
-          <w:sz w:val="24"/>
-          <w:szCs w:val="24"/>
-        </w:rPr>
-      </w:pPr>
-      <w:r>
-        <w:rPr>
-          <w:rFonts w:asciiTheme="majorBidi" w:hAnsiTheme="majorBidi" w:cstheme="majorBidi"/>
-          <w:b/>
-          <w:bCs/>
-          <w:sz w:val="24"/>
-          <w:szCs w:val="24"/>
-        </w:rPr>
-        <w:lastRenderedPageBreak/>
+        <w:rPr>
+          <w:rFonts w:asciiTheme="majorBidi" w:hAnsiTheme="majorBidi" w:cstheme="majorBidi"/>
+          <w:b/>
+          <w:bCs/>
+          <w:sz w:val="24"/>
+          <w:szCs w:val="24"/>
+        </w:rPr>
+      </w:pPr>
+      <w:r>
+        <w:rPr>
+          <w:rFonts w:asciiTheme="majorBidi" w:hAnsiTheme="majorBidi" w:cstheme="majorBidi"/>
+          <w:b/>
+          <w:bCs/>
+          <w:sz w:val="24"/>
+          <w:szCs w:val="24"/>
+        </w:rPr>
         <w:t>Hessian Matrix Calculation:</w:t>
       </w:r>
     </w:p>
     <w:p>
       <w:pPr>
+        <w:pStyle w:val="ListParagraph"/>
+        <w:numPr>
+          <w:ilvl w:val="0"/>
+          <w:numId w:val="9"/>
+        </w:numPr>
         <w:spacing w:after="0"/>
-        <w:ind w:left="360"/>
-        <w:rPr>
-          <w:rFonts w:asciiTheme="majorBidi" w:hAnsiTheme="majorBidi" w:cstheme="majorBidi"/>
-          <w:sz w:val="24"/>
-          <w:szCs w:val="24"/>
-        </w:rPr>
-      </w:pPr>
-      <w:r>
-        <w:rPr>
-          <w:rFonts w:asciiTheme="majorBidi" w:hAnsiTheme="majorBidi" w:cstheme="majorBidi"/>
-          <w:sz w:val="24"/>
-          <w:szCs w:val="24"/>
-        </w:rPr>
-        <w:t>Hessian Matrix calculations</w:t>
-      </w:r>
-      <w:r>
-        <w:rPr>
-          <w:rFonts w:asciiTheme="majorBidi" w:hAnsiTheme="majorBidi" w:cstheme="majorBidi"/>
-          <w:sz w:val="24"/>
-          <w:szCs w:val="24"/>
-        </w:rPr>
-        <w:t xml:space="preserve"> approximate the curvature of the function at the </w:t>
-      </w:r>
-      <w:proofErr w:type="spellStart"/>
-      <w:r>
-        <w:rPr>
-          <w:rFonts w:asciiTheme="majorBidi" w:hAnsiTheme="majorBidi" w:cstheme="majorBidi"/>
-          <w:sz w:val="24"/>
-          <w:szCs w:val="24"/>
-        </w:rPr>
-        <w:t>keypoint</w:t>
-      </w:r>
-      <w:proofErr w:type="spellEnd"/>
-      <w:r>
-        <w:rPr>
-          <w:rFonts w:asciiTheme="majorBidi" w:hAnsiTheme="majorBidi" w:cstheme="majorBidi"/>
-          <w:sz w:val="24"/>
-          <w:szCs w:val="24"/>
-        </w:rPr>
-        <w:t xml:space="preserve">, which helps determine the rate of change of the gradient and further refine the </w:t>
-      </w:r>
-      <w:proofErr w:type="spellStart"/>
-      <w:r>
-        <w:rPr>
-          <w:rFonts w:asciiTheme="majorBidi" w:hAnsiTheme="majorBidi" w:cstheme="majorBidi"/>
-          <w:sz w:val="24"/>
-          <w:szCs w:val="24"/>
-        </w:rPr>
-        <w:t>keypoint</w:t>
-      </w:r>
-      <w:proofErr w:type="spellEnd"/>
-      <w:r>
-        <w:rPr>
-          <w:rFonts w:asciiTheme="majorBidi" w:hAnsiTheme="majorBidi" w:cstheme="majorBidi"/>
-          <w:sz w:val="24"/>
-          <w:szCs w:val="24"/>
-        </w:rPr>
-        <w:t xml:space="preserve"> location.</w:t>
-      </w:r>
-    </w:p>
-    <w:p>
-      <w:pPr>
-        <w:ind w:left="360"/>
-        <w:rPr>
-          <w:rFonts w:asciiTheme="majorBidi" w:hAnsiTheme="majorBidi" w:cstheme="majorBidi"/>
-          <w:sz w:val="24"/>
-          <w:szCs w:val="24"/>
-        </w:rPr>
-      </w:pPr>
-      <w:r>
-        <w:rPr>
-          <w:rFonts w:asciiTheme="majorBidi" w:hAnsiTheme="majorBidi" w:cstheme="majorBidi"/>
-          <w:sz w:val="24"/>
-          <w:szCs w:val="24"/>
-        </w:rPr>
-        <w:t xml:space="preserve">The Hessian matrix at the </w:t>
-      </w:r>
-      <w:proofErr w:type="spellStart"/>
-      <w:r>
-        <w:rPr>
-          <w:rFonts w:asciiTheme="majorBidi" w:hAnsiTheme="majorBidi" w:cstheme="majorBidi"/>
-          <w:sz w:val="24"/>
-          <w:szCs w:val="24"/>
-        </w:rPr>
-        <w:t>center</w:t>
-      </w:r>
-      <w:proofErr w:type="spellEnd"/>
-      <w:r>
-        <w:rPr>
-          <w:rFonts w:asciiTheme="majorBidi" w:hAnsiTheme="majorBidi" w:cstheme="majorBidi"/>
-          <w:sz w:val="24"/>
-          <w:szCs w:val="24"/>
-        </w:rPr>
-        <w:t xml:space="preserve"> pixel is computed to approximate second-order derivatives</w:t>
-      </w:r>
-      <w:r>
-        <w:rPr>
-          <w:rFonts w:asciiTheme="majorBidi" w:hAnsiTheme="majorBidi" w:cstheme="majorBidi"/>
-          <w:sz w:val="24"/>
-          <w:szCs w:val="24"/>
-        </w:rPr>
-        <w:t xml:space="preserve"> also using</w:t>
-      </w:r>
-      <w:r>
-        <w:rPr>
-          <w:rFonts w:asciiTheme="majorBidi" w:hAnsiTheme="majorBidi" w:cstheme="majorBidi"/>
-          <w:sz w:val="24"/>
-          <w:szCs w:val="24"/>
-        </w:rPr>
-        <w:t xml:space="preserve"> central differences.</w:t>
+        <w:rPr>
+          <w:rFonts w:asciiTheme="majorBidi" w:hAnsiTheme="majorBidi" w:cstheme="majorBidi"/>
+          <w:sz w:val="24"/>
+          <w:szCs w:val="24"/>
+        </w:rPr>
+      </w:pPr>
+      <w:r>
+        <w:rPr>
+          <w:rFonts w:asciiTheme="majorBidi" w:hAnsiTheme="majorBidi" w:cstheme="majorBidi"/>
+          <w:sz w:val="24"/>
+          <w:szCs w:val="24"/>
+        </w:rPr>
+        <w:t>Hessian Matrix calculations approximate the curvature of the function at the keypoint, which helps determine the rate of change of the gradient and further refine the keypoint location.</w:t>
+      </w:r>
+    </w:p>
+    <w:p>
+      <w:pPr>
+        <w:pStyle w:val="ListParagraph"/>
+        <w:numPr>
+          <w:ilvl w:val="0"/>
+          <w:numId w:val="9"/>
+        </w:numPr>
+        <w:rPr>
+          <w:rFonts w:asciiTheme="majorBidi" w:hAnsiTheme="majorBidi" w:cstheme="majorBidi"/>
+          <w:sz w:val="24"/>
+          <w:szCs w:val="24"/>
+        </w:rPr>
+      </w:pPr>
+      <w:r>
+        <w:rPr>
+          <w:rFonts w:asciiTheme="majorBidi" w:hAnsiTheme="majorBidi" w:cstheme="majorBidi"/>
+          <w:sz w:val="24"/>
+          <w:szCs w:val="24"/>
+        </w:rPr>
+        <w:t>The Hessian matrix at the center pixel is computed to approximate second-order derivatives also using central differences.</w:t>
       </w:r>
     </w:p>
     <w:p>
@@ -5507,6 +5087,17 @@
     </w:p>
     <w:p>
       <w:pPr>
+        <w:ind w:left="360"/>
+        <w:rPr>
+          <w:rFonts w:asciiTheme="majorBidi" w:eastAsiaTheme="minorEastAsia" w:hAnsiTheme="majorBidi" w:cstheme="majorBidi"/>
+          <w:i/>
+          <w:sz w:val="24"/>
+          <w:szCs w:val="24"/>
+        </w:rPr>
+      </w:pPr>
+    </w:p>
+    <w:p>
+      <w:pPr>
         <w:spacing w:after="0"/>
         <w:ind w:left="360"/>
         <w:rPr>
@@ -5568,25 +5159,7 @@
           <w:sz w:val="24"/>
           <w:szCs w:val="24"/>
         </w:rPr>
-        <w:t xml:space="preserve"> find the optimal direction and magnitude to update the </w:t>
-      </w:r>
-      <w:proofErr w:type="spellStart"/>
-      <w:r>
-        <w:rPr>
-          <w:rFonts w:asciiTheme="majorBidi" w:hAnsiTheme="majorBidi" w:cstheme="majorBidi"/>
-          <w:sz w:val="24"/>
-          <w:szCs w:val="24"/>
-        </w:rPr>
-        <w:t>keypoint</w:t>
-      </w:r>
-      <w:proofErr w:type="spellEnd"/>
-      <w:r>
-        <w:rPr>
-          <w:rFonts w:asciiTheme="majorBidi" w:hAnsiTheme="majorBidi" w:cstheme="majorBidi"/>
-          <w:sz w:val="24"/>
-          <w:szCs w:val="24"/>
-        </w:rPr>
-        <w:t xml:space="preserve"> location, ensuring that it converges to the true extremum.</w:t>
+        <w:t xml:space="preserve"> find the optimal direction and magnitude to update the keypoint location, ensuring that it converges to the true extremum.</w:t>
       </w:r>
     </w:p>
     <w:p>
@@ -5774,25 +5347,7 @@
           <w:sz w:val="24"/>
           <w:szCs w:val="24"/>
         </w:rPr>
-        <w:t xml:space="preserve"> is applied to the initial </w:t>
-      </w:r>
-      <w:proofErr w:type="spellStart"/>
-      <w:r>
-        <w:rPr>
-          <w:rFonts w:asciiTheme="majorBidi" w:hAnsiTheme="majorBidi" w:cstheme="majorBidi"/>
-          <w:sz w:val="24"/>
-          <w:szCs w:val="24"/>
-        </w:rPr>
-        <w:t>keypoint</w:t>
-      </w:r>
-      <w:proofErr w:type="spellEnd"/>
-      <w:r>
-        <w:rPr>
-          <w:rFonts w:asciiTheme="majorBidi" w:hAnsiTheme="majorBidi" w:cstheme="majorBidi"/>
-          <w:sz w:val="24"/>
-          <w:szCs w:val="24"/>
-        </w:rPr>
-        <w:t xml:space="preserve"> coordinates to refine its location.</w:t>
+        <w:t xml:space="preserve"> is applied to the initial keypoint coordinates to refine its location.</w:t>
       </w:r>
     </w:p>
     <w:p>
@@ -5831,25 +5386,7 @@
           <w:sz w:val="24"/>
           <w:szCs w:val="24"/>
         </w:rPr>
-        <w:t xml:space="preserve">The refinement process is iterated until convergence, ensuring </w:t>
-      </w:r>
-      <w:proofErr w:type="spellStart"/>
-      <w:r>
-        <w:rPr>
-          <w:rFonts w:asciiTheme="majorBidi" w:hAnsiTheme="majorBidi" w:cstheme="majorBidi"/>
-          <w:sz w:val="24"/>
-          <w:szCs w:val="24"/>
-        </w:rPr>
-        <w:t>keypoints</w:t>
-      </w:r>
-      <w:proofErr w:type="spellEnd"/>
-      <w:r>
-        <w:rPr>
-          <w:rFonts w:asciiTheme="majorBidi" w:hAnsiTheme="majorBidi" w:cstheme="majorBidi"/>
-          <w:sz w:val="24"/>
-          <w:szCs w:val="24"/>
-        </w:rPr>
-        <w:t xml:space="preserve"> are accurately located at subpixel levels.</w:t>
+        <w:t>The refinement process is iterated until convergence, ensuring keypoints are accurately located at subpixel levels.</w:t>
       </w:r>
     </w:p>
     <w:p>
@@ -5861,6 +5398,27 @@
           <w:szCs w:val="24"/>
         </w:rPr>
       </w:pPr>
+    </w:p>
+    <w:p>
+      <w:pPr>
+        <w:rPr>
+          <w:rFonts w:asciiTheme="majorBidi" w:hAnsiTheme="majorBidi" w:cstheme="majorBidi"/>
+          <w:b/>
+          <w:bCs/>
+          <w:sz w:val="24"/>
+          <w:szCs w:val="24"/>
+        </w:rPr>
+      </w:pPr>
+      <w:r>
+        <w:rPr>
+          <w:rFonts w:asciiTheme="majorBidi" w:hAnsiTheme="majorBidi" w:cstheme="majorBidi"/>
+          <w:b/>
+          <w:bCs/>
+          <w:sz w:val="24"/>
+          <w:szCs w:val="24"/>
+        </w:rPr>
+        <w:br w:type="page"/>
+      </w:r>
     </w:p>
     <w:p>
       <w:pPr>
@@ -5903,9 +5461,9 @@
           <w:szCs w:val="20"/>
         </w:rPr>
         <w:drawing>
-          <wp:inline distT="0" distB="0" distL="0" distR="0" wp14:anchorId="5E8A22B6" wp14:editId="1FC37547">
-            <wp:extent cx="2125980" cy="3086100"/>
-            <wp:effectExtent l="0" t="0" r="7620" b="0"/>
+          <wp:inline distT="0" distB="0" distL="0" distR="0" wp14:anchorId="5E8A22B6" wp14:editId="0D68BCBD">
+            <wp:extent cx="2790908" cy="4051318"/>
+            <wp:effectExtent l="0" t="0" r="3175" b="0"/>
             <wp:docPr id="1129623018" name="Picture 2"/>
             <wp:cNvGraphicFramePr>
               <a:graphicFrameLocks xmlns:a="http://schemas.openxmlformats.org/drawingml/2006/main" noChangeAspect="1"/>
@@ -5935,7 +5493,7 @@
                   <pic:spPr bwMode="auto">
                     <a:xfrm>
                       <a:off x="0" y="0"/>
-                      <a:ext cx="2125980" cy="3086100"/>
+                      <a:ext cx="2809828" cy="4078782"/>
                     </a:xfrm>
                     <a:prstGeom prst="rect">
                       <a:avLst/>
@@ -5970,9 +5528,9 @@
           <w:lang w:val="en-US"/>
         </w:rPr>
         <w:drawing>
-          <wp:inline distT="0" distB="0" distL="0" distR="0" wp14:anchorId="2F0BCF74" wp14:editId="73226430">
-            <wp:extent cx="2125980" cy="3086100"/>
-            <wp:effectExtent l="0" t="0" r="7620" b="0"/>
+          <wp:inline distT="0" distB="0" distL="0" distR="0" wp14:anchorId="2F0BCF74" wp14:editId="27103539">
+            <wp:extent cx="2782956" cy="4039775"/>
+            <wp:effectExtent l="0" t="0" r="0" b="0"/>
             <wp:docPr id="2014927043" name="Picture 3"/>
             <wp:cNvGraphicFramePr>
               <a:graphicFrameLocks xmlns:a="http://schemas.openxmlformats.org/drawingml/2006/main" noChangeAspect="1"/>
@@ -6002,7 +5560,7 @@
                   <pic:spPr bwMode="auto">
                     <a:xfrm>
                       <a:off x="0" y="0"/>
-                      <a:ext cx="2125980" cy="3086100"/>
+                      <a:ext cx="2797915" cy="4061490"/>
                     </a:xfrm>
                     <a:prstGeom prst="rect">
                       <a:avLst/>
@@ -6023,6 +5581,8 @@
       <w:pPr>
         <w:rPr>
           <w:rFonts w:asciiTheme="majorBidi" w:hAnsiTheme="majorBidi" w:cstheme="majorBidi"/>
+          <w:b/>
+          <w:bCs/>
           <w:sz w:val="20"/>
           <w:szCs w:val="20"/>
         </w:rPr>
@@ -6030,21 +5590,43 @@
       <w:r>
         <w:rPr>
           <w:rFonts w:asciiTheme="majorBidi" w:hAnsiTheme="majorBidi" w:cstheme="majorBidi"/>
+          <w:b/>
+          <w:bCs/>
           <w:sz w:val="20"/>
           <w:szCs w:val="20"/>
         </w:rPr>
-        <w:t xml:space="preserve">                                                  First Image                                         First Image </w:t>
-      </w:r>
-      <w:proofErr w:type="spellStart"/>
-      <w:r>
-        <w:rPr>
-          <w:rFonts w:asciiTheme="majorBidi" w:hAnsiTheme="majorBidi" w:cstheme="majorBidi"/>
+        <w:t xml:space="preserve">                                                  First Image                                         </w:t>
+      </w:r>
+      <w:r>
+        <w:rPr>
+          <w:rFonts w:asciiTheme="majorBidi" w:hAnsiTheme="majorBidi" w:cstheme="majorBidi"/>
+          <w:b/>
+          <w:bCs/>
           <w:sz w:val="20"/>
           <w:szCs w:val="20"/>
         </w:rPr>
-        <w:t>Keypoints</w:t>
-      </w:r>
-      <w:proofErr w:type="spellEnd"/>
+        <w:tab/>
+      </w:r>
+      <w:r>
+        <w:rPr>
+          <w:rFonts w:asciiTheme="majorBidi" w:hAnsiTheme="majorBidi" w:cstheme="majorBidi"/>
+          <w:b/>
+          <w:bCs/>
+          <w:sz w:val="20"/>
+          <w:szCs w:val="20"/>
+        </w:rPr>
+        <w:tab/>
+      </w:r>
+      <w:r>
+        <w:rPr>
+          <w:rFonts w:asciiTheme="majorBidi" w:hAnsiTheme="majorBidi" w:cstheme="majorBidi"/>
+          <w:b/>
+          <w:bCs/>
+          <w:sz w:val="20"/>
+          <w:szCs w:val="20"/>
+        </w:rPr>
+        <w:t>First Image Keypoints</w:t>
+      </w:r>
     </w:p>
     <w:p>
       <w:pPr>
@@ -6073,8 +5655,8 @@
           <w:szCs w:val="20"/>
         </w:rPr>
         <w:drawing>
-          <wp:inline distT="0" distB="0" distL="0" distR="0" wp14:anchorId="747E0961" wp14:editId="314C47AB">
-            <wp:extent cx="2633980" cy="1975485"/>
+          <wp:inline distT="0" distB="0" distL="0" distR="0" wp14:anchorId="747E0961" wp14:editId="70C78775">
+            <wp:extent cx="2989691" cy="2242268"/>
             <wp:effectExtent l="0" t="0" r="0" b="5715"/>
             <wp:docPr id="2051755323" name="Picture 4"/>
             <wp:cNvGraphicFramePr>
@@ -6105,7 +5687,7 @@
                   <pic:spPr bwMode="auto">
                     <a:xfrm>
                       <a:off x="0" y="0"/>
-                      <a:ext cx="2633980" cy="1975485"/>
+                      <a:ext cx="3028871" cy="2271653"/>
                     </a:xfrm>
                     <a:prstGeom prst="rect">
                       <a:avLst/>
@@ -6137,9 +5719,9 @@
           <w:szCs w:val="20"/>
         </w:rPr>
         <w:drawing>
-          <wp:inline distT="0" distB="0" distL="0" distR="0" wp14:anchorId="3072D194" wp14:editId="01B7E159">
-            <wp:extent cx="1988267" cy="2651022"/>
-            <wp:effectExtent l="0" t="7302" r="4762" b="4763"/>
+          <wp:inline distT="0" distB="0" distL="0" distR="0" wp14:anchorId="3072D194" wp14:editId="12921168">
+            <wp:extent cx="2233468" cy="2977957"/>
+            <wp:effectExtent l="0" t="3810" r="0" b="0"/>
             <wp:docPr id="1777145391" name="Picture 5"/>
             <wp:cNvGraphicFramePr>
               <a:graphicFrameLocks xmlns:a="http://schemas.openxmlformats.org/drawingml/2006/main" noChangeAspect="1"/>
@@ -6169,7 +5751,7 @@
                   <pic:spPr bwMode="auto">
                     <a:xfrm rot="16200000">
                       <a:off x="0" y="0"/>
-                      <a:ext cx="1994814" cy="2659752"/>
+                      <a:ext cx="2275092" cy="3033456"/>
                     </a:xfrm>
                     <a:prstGeom prst="rect">
                       <a:avLst/>
@@ -6191,6 +5773,8 @@
         <w:jc w:val="center"/>
         <w:rPr>
           <w:rFonts w:asciiTheme="majorBidi" w:hAnsiTheme="majorBidi" w:cstheme="majorBidi"/>
+          <w:b/>
+          <w:bCs/>
           <w:sz w:val="20"/>
           <w:szCs w:val="20"/>
         </w:rPr>
@@ -6198,31 +5782,33 @@
       <w:r>
         <w:rPr>
           <w:rFonts w:asciiTheme="majorBidi" w:hAnsiTheme="majorBidi" w:cstheme="majorBidi"/>
+          <w:b/>
+          <w:bCs/>
           <w:sz w:val="20"/>
           <w:szCs w:val="20"/>
         </w:rPr>
-        <w:t xml:space="preserve">                  Second Image                                                       second Image </w:t>
-      </w:r>
-      <w:proofErr w:type="spellStart"/>
-      <w:r>
-        <w:rPr>
-          <w:rFonts w:asciiTheme="majorBidi" w:hAnsiTheme="majorBidi" w:cstheme="majorBidi"/>
+        <w:t xml:space="preserve">                  Second Image                                                       </w:t>
+      </w:r>
+      <w:r>
+        <w:rPr>
+          <w:rFonts w:asciiTheme="majorBidi" w:hAnsiTheme="majorBidi" w:cstheme="majorBidi"/>
+          <w:b/>
+          <w:bCs/>
           <w:sz w:val="20"/>
           <w:szCs w:val="20"/>
         </w:rPr>
-        <w:t>Keypoints</w:t>
-      </w:r>
-      <w:proofErr w:type="spellEnd"/>
-    </w:p>
-    <w:p>
-      <w:pPr>
-        <w:jc w:val="center"/>
-        <w:rPr>
-          <w:rFonts w:asciiTheme="majorBidi" w:hAnsiTheme="majorBidi" w:cstheme="majorBidi"/>
+        <w:t>S</w:t>
+      </w:r>
+      <w:r>
+        <w:rPr>
+          <w:rFonts w:asciiTheme="majorBidi" w:hAnsiTheme="majorBidi" w:cstheme="majorBidi"/>
+          <w:b/>
+          <w:bCs/>
           <w:sz w:val="20"/>
           <w:szCs w:val="20"/>
         </w:rPr>
-      </w:pPr>
+        <w:t>econd Image Keypoints</w:t>
+      </w:r>
     </w:p>
     <w:p>
       <w:pPr>
@@ -6233,6 +5819,37 @@
           <w:szCs w:val="20"/>
         </w:rPr>
       </w:pPr>
+    </w:p>
+    <w:p>
+      <w:pPr>
+        <w:jc w:val="center"/>
+        <w:rPr>
+          <w:rFonts w:asciiTheme="majorBidi" w:hAnsiTheme="majorBidi" w:cstheme="majorBidi"/>
+          <w:sz w:val="20"/>
+          <w:szCs w:val="20"/>
+        </w:rPr>
+      </w:pPr>
+    </w:p>
+    <w:p>
+      <w:pPr>
+        <w:rPr>
+          <w:rFonts w:asciiTheme="majorBidi" w:hAnsiTheme="majorBidi" w:cstheme="majorBidi"/>
+          <w:b/>
+          <w:bCs/>
+          <w:sz w:val="32"/>
+          <w:szCs w:val="32"/>
+        </w:rPr>
+      </w:pPr>
+      <w:r>
+        <w:rPr>
+          <w:rFonts w:asciiTheme="majorBidi" w:hAnsiTheme="majorBidi" w:cstheme="majorBidi"/>
+          <w:b/>
+          <w:bCs/>
+          <w:sz w:val="32"/>
+          <w:szCs w:val="32"/>
+        </w:rPr>
+        <w:br w:type="page"/>
+      </w:r>
     </w:p>
     <w:p>
       <w:pPr>
@@ -6249,7 +5866,6 @@
           <w:szCs w:val="32"/>
         </w:rPr>
       </w:pPr>
-      <w:proofErr w:type="spellStart"/>
       <w:r>
         <w:rPr>
           <w:rFonts w:asciiTheme="majorBidi" w:hAnsiTheme="majorBidi" w:cstheme="majorBidi"/>
@@ -6258,6 +5874,7 @@
           <w:sz w:val="32"/>
           <w:szCs w:val="32"/>
         </w:rPr>
+        <w:lastRenderedPageBreak/>
         <w:t>Keypoint</w:t>
       </w:r>
       <w:r>
@@ -6270,7 +5887,6 @@
         </w:rPr>
         <w:t>s</w:t>
       </w:r>
-      <w:proofErr w:type="spellEnd"/>
       <w:r>
         <w:rPr>
           <w:rFonts w:asciiTheme="majorBidi" w:hAnsiTheme="majorBidi" w:cstheme="majorBidi"/>
@@ -6302,54 +5918,23 @@
           <w:lang w:val="en-US"/>
         </w:rPr>
       </w:pPr>
-      <w:proofErr w:type="spellStart"/>
-      <w:r>
-        <w:rPr>
-          <w:rFonts w:asciiTheme="majorBidi" w:hAnsiTheme="majorBidi" w:cstheme="majorBidi"/>
-          <w:sz w:val="24"/>
-          <w:szCs w:val="24"/>
-          <w:lang w:val="en-US"/>
-        </w:rPr>
-        <w:t>Keypoints</w:t>
-      </w:r>
-      <w:proofErr w:type="spellEnd"/>
-      <w:r>
-        <w:rPr>
-          <w:rFonts w:asciiTheme="majorBidi" w:hAnsiTheme="majorBidi" w:cstheme="majorBidi"/>
-          <w:sz w:val="24"/>
-          <w:szCs w:val="24"/>
-          <w:lang w:val="en-US"/>
-        </w:rPr>
-        <w:t xml:space="preserve"> Orientations Calculation </w:t>
-      </w:r>
-      <w:r>
-        <w:rPr>
-          <w:rFonts w:asciiTheme="majorBidi" w:hAnsiTheme="majorBidi" w:cstheme="majorBidi"/>
-          <w:sz w:val="24"/>
-          <w:szCs w:val="24"/>
-          <w:lang w:val="en-US"/>
-        </w:rPr>
-        <w:t xml:space="preserve">helps enhance the robustness of the SIFT algorithm by assigning multiple orientations to </w:t>
-      </w:r>
-      <w:proofErr w:type="spellStart"/>
-      <w:r>
-        <w:rPr>
-          <w:rFonts w:asciiTheme="majorBidi" w:hAnsiTheme="majorBidi" w:cstheme="majorBidi"/>
-          <w:sz w:val="24"/>
-          <w:szCs w:val="24"/>
-          <w:lang w:val="en-US"/>
-        </w:rPr>
-        <w:t>keypoints</w:t>
-      </w:r>
-      <w:proofErr w:type="spellEnd"/>
-      <w:r>
-        <w:rPr>
-          <w:rFonts w:asciiTheme="majorBidi" w:hAnsiTheme="majorBidi" w:cstheme="majorBidi"/>
-          <w:sz w:val="24"/>
-          <w:szCs w:val="24"/>
-          <w:lang w:val="en-US"/>
-        </w:rPr>
-        <w:t>, making them more invariant to image transformations like rotation.</w:t>
+      <w:r>
+        <w:rPr>
+          <w:rFonts w:asciiTheme="majorBidi" w:hAnsiTheme="majorBidi" w:cstheme="majorBidi"/>
+          <w:sz w:val="24"/>
+          <w:szCs w:val="24"/>
+          <w:lang w:val="en-US"/>
+        </w:rPr>
+        <w:t xml:space="preserve">Keypoints Orientations Calculation </w:t>
+      </w:r>
+      <w:r>
+        <w:rPr>
+          <w:rFonts w:asciiTheme="majorBidi" w:hAnsiTheme="majorBidi" w:cstheme="majorBidi"/>
+          <w:sz w:val="24"/>
+          <w:szCs w:val="24"/>
+          <w:lang w:val="en-US"/>
+        </w:rPr>
+        <w:t>helps enhance the robustness of the SIFT algorithm by assigning multiple orientations to keypoints, making them more invariant to image transformations like rotation.</w:t>
       </w:r>
     </w:p>
     <w:p>
@@ -6398,61 +5983,7 @@
           <w:sz w:val="24"/>
           <w:szCs w:val="24"/>
         </w:rPr>
-        <w:t xml:space="preserve">The scale of the </w:t>
-      </w:r>
-      <w:proofErr w:type="spellStart"/>
-      <w:r>
-        <w:rPr>
-          <w:rFonts w:asciiTheme="majorBidi" w:hAnsiTheme="majorBidi" w:cstheme="majorBidi"/>
-          <w:sz w:val="24"/>
-          <w:szCs w:val="24"/>
-        </w:rPr>
-        <w:t>keypoint</w:t>
-      </w:r>
-      <w:proofErr w:type="spellEnd"/>
-      <w:r>
-        <w:rPr>
-          <w:rFonts w:asciiTheme="majorBidi" w:hAnsiTheme="majorBidi" w:cstheme="majorBidi"/>
-          <w:sz w:val="24"/>
-          <w:szCs w:val="24"/>
-        </w:rPr>
-        <w:t xml:space="preserve"> is calculated based on the </w:t>
-      </w:r>
-      <w:proofErr w:type="spellStart"/>
-      <w:r>
-        <w:rPr>
-          <w:rFonts w:asciiTheme="majorBidi" w:hAnsiTheme="majorBidi" w:cstheme="majorBidi"/>
-          <w:sz w:val="24"/>
-          <w:szCs w:val="24"/>
-        </w:rPr>
-        <w:t>keypoint</w:t>
-      </w:r>
-      <w:proofErr w:type="spellEnd"/>
-      <w:r>
-        <w:rPr>
-          <w:rFonts w:asciiTheme="majorBidi" w:hAnsiTheme="majorBidi" w:cstheme="majorBidi"/>
-          <w:sz w:val="24"/>
-          <w:szCs w:val="24"/>
-        </w:rPr>
-        <w:t xml:space="preserve"> size and the octave index. This scale is used to determine the radius of the region around the </w:t>
-      </w:r>
-      <w:proofErr w:type="spellStart"/>
-      <w:r>
-        <w:rPr>
-          <w:rFonts w:asciiTheme="majorBidi" w:hAnsiTheme="majorBidi" w:cstheme="majorBidi"/>
-          <w:sz w:val="24"/>
-          <w:szCs w:val="24"/>
-        </w:rPr>
-        <w:t>keypoint</w:t>
-      </w:r>
-      <w:proofErr w:type="spellEnd"/>
-      <w:r>
-        <w:rPr>
-          <w:rFonts w:asciiTheme="majorBidi" w:hAnsiTheme="majorBidi" w:cstheme="majorBidi"/>
-          <w:sz w:val="24"/>
-          <w:szCs w:val="24"/>
-        </w:rPr>
-        <w:t xml:space="preserve"> for orientation computation.</w:t>
+        <w:t>The scale of the keypoint is calculated based on the keypoint size and the octave index. This scale is used to determine the radius of the region around the keypoint for orientation computation.</w:t>
       </w:r>
     </w:p>
     <w:p>
@@ -6474,7 +6005,6 @@
           <w:sz w:val="24"/>
           <w:szCs w:val="24"/>
         </w:rPr>
-        <w:lastRenderedPageBreak/>
         <w:t>Orientation Histogram:</w:t>
       </w:r>
       <w:r>
@@ -6502,43 +6032,7 @@
           <w:sz w:val="24"/>
           <w:szCs w:val="24"/>
         </w:rPr>
-        <w:t xml:space="preserve">For each pixel in the region around the </w:t>
-      </w:r>
-      <w:proofErr w:type="spellStart"/>
-      <w:r>
-        <w:rPr>
-          <w:rFonts w:asciiTheme="majorBidi" w:hAnsiTheme="majorBidi" w:cstheme="majorBidi"/>
-          <w:sz w:val="24"/>
-          <w:szCs w:val="24"/>
-        </w:rPr>
-        <w:t>keypoint</w:t>
-      </w:r>
-      <w:proofErr w:type="spellEnd"/>
-      <w:r>
-        <w:rPr>
-          <w:rFonts w:asciiTheme="majorBidi" w:hAnsiTheme="majorBidi" w:cstheme="majorBidi"/>
-          <w:sz w:val="24"/>
-          <w:szCs w:val="24"/>
-        </w:rPr>
-        <w:t xml:space="preserve">, the gradient magnitude and orientation are computed. These values are used to build a histogram of gradient orientations, weighted by the gradient magnitude and a Gaussian weight based on the distance from the </w:t>
-      </w:r>
-      <w:proofErr w:type="spellStart"/>
-      <w:r>
-        <w:rPr>
-          <w:rFonts w:asciiTheme="majorBidi" w:hAnsiTheme="majorBidi" w:cstheme="majorBidi"/>
-          <w:sz w:val="24"/>
-          <w:szCs w:val="24"/>
-        </w:rPr>
-        <w:t>keypoint</w:t>
-      </w:r>
-      <w:proofErr w:type="spellEnd"/>
-      <w:r>
-        <w:rPr>
-          <w:rFonts w:asciiTheme="majorBidi" w:hAnsiTheme="majorBidi" w:cstheme="majorBidi"/>
-          <w:sz w:val="24"/>
-          <w:szCs w:val="24"/>
-        </w:rPr>
-        <w:t>.</w:t>
+        <w:t>For each pixel in the region around the keypoint, the gradient magnitude and orientation are computed. These values are used to build a histogram of gradient orientations, weighted by the gradient magnitude and a Gaussian weight based on the distance from the keypoint.</w:t>
       </w:r>
     </w:p>
     <w:p>
@@ -6581,25 +6075,7 @@
           <w:sz w:val="24"/>
           <w:szCs w:val="24"/>
         </w:rPr>
-        <w:t xml:space="preserve">The raw histogram is smoothed to reduce noise. This is done by averaging each bin with its </w:t>
-      </w:r>
-      <w:proofErr w:type="spellStart"/>
-      <w:r>
-        <w:rPr>
-          <w:rFonts w:asciiTheme="majorBidi" w:hAnsiTheme="majorBidi" w:cstheme="majorBidi"/>
-          <w:sz w:val="24"/>
-          <w:szCs w:val="24"/>
-        </w:rPr>
-        <w:t>neighboring</w:t>
-      </w:r>
-      <w:proofErr w:type="spellEnd"/>
-      <w:r>
-        <w:rPr>
-          <w:rFonts w:asciiTheme="majorBidi" w:hAnsiTheme="majorBidi" w:cstheme="majorBidi"/>
-          <w:sz w:val="24"/>
-          <w:szCs w:val="24"/>
-        </w:rPr>
-        <w:t xml:space="preserve"> bins.</w:t>
+        <w:t>The raw histogram is smoothed to reduce noise. This is done by averaging each bin with its neighboring bins.</w:t>
       </w:r>
     </w:p>
     <w:p>
@@ -6648,25 +6124,7 @@
           <w:sz w:val="24"/>
           <w:szCs w:val="24"/>
         </w:rPr>
-        <w:t xml:space="preserve">Peaks in the smoothed histogram are identified as potential orientations. Peaks are detected where a bin has a higher value than its </w:t>
-      </w:r>
-      <w:proofErr w:type="spellStart"/>
-      <w:r>
-        <w:rPr>
-          <w:rFonts w:asciiTheme="majorBidi" w:hAnsiTheme="majorBidi" w:cstheme="majorBidi"/>
-          <w:sz w:val="24"/>
-          <w:szCs w:val="24"/>
-        </w:rPr>
-        <w:t>neighbors</w:t>
-      </w:r>
-      <w:proofErr w:type="spellEnd"/>
-      <w:r>
-        <w:rPr>
-          <w:rFonts w:asciiTheme="majorBidi" w:hAnsiTheme="majorBidi" w:cstheme="majorBidi"/>
-          <w:sz w:val="24"/>
-          <w:szCs w:val="24"/>
-        </w:rPr>
-        <w:t>.</w:t>
+        <w:t>Peaks in the smoothed histogram are identified as potential orientations. Peaks are detected where a bin has a higher value than its neighbors.</w:t>
       </w:r>
     </w:p>
     <w:p>
@@ -6709,25 +6167,7 @@
           <w:sz w:val="24"/>
           <w:szCs w:val="24"/>
         </w:rPr>
-        <w:t xml:space="preserve">Quadratic interpolation is used to refine the peak locations for better accuracy. This interpolation finds the precise peak location by fitting a quadratic curve to the three </w:t>
-      </w:r>
-      <w:proofErr w:type="spellStart"/>
-      <w:r>
-        <w:rPr>
-          <w:rFonts w:asciiTheme="majorBidi" w:hAnsiTheme="majorBidi" w:cstheme="majorBidi"/>
-          <w:sz w:val="24"/>
-          <w:szCs w:val="24"/>
-        </w:rPr>
-        <w:t>neighboring</w:t>
-      </w:r>
-      <w:proofErr w:type="spellEnd"/>
-      <w:r>
-        <w:rPr>
-          <w:rFonts w:asciiTheme="majorBidi" w:hAnsiTheme="majorBidi" w:cstheme="majorBidi"/>
-          <w:sz w:val="24"/>
-          <w:szCs w:val="24"/>
-        </w:rPr>
-        <w:t xml:space="preserve"> histogram bins around the peak.</w:t>
+        <w:t>Quadratic interpolation is used to refine the peak locations for better accuracy. This interpolation finds the precise peak location by fitting a quadratic curve to the three neighboring histogram bins around the peak.</w:t>
       </w:r>
     </w:p>
     <w:p>
@@ -6790,43 +6230,7 @@
           <w:sz w:val="24"/>
           <w:szCs w:val="24"/>
         </w:rPr>
-        <w:t xml:space="preserve">Orientations are assigned to </w:t>
-      </w:r>
-      <w:proofErr w:type="spellStart"/>
-      <w:r>
-        <w:rPr>
-          <w:rFonts w:asciiTheme="majorBidi" w:hAnsiTheme="majorBidi" w:cstheme="majorBidi"/>
-          <w:sz w:val="24"/>
-          <w:szCs w:val="24"/>
-        </w:rPr>
-        <w:t>keypoints</w:t>
-      </w:r>
-      <w:proofErr w:type="spellEnd"/>
-      <w:r>
-        <w:rPr>
-          <w:rFonts w:asciiTheme="majorBidi" w:hAnsiTheme="majorBidi" w:cstheme="majorBidi"/>
-          <w:sz w:val="24"/>
-          <w:szCs w:val="24"/>
-        </w:rPr>
-        <w:t xml:space="preserve"> based on the refined peak locations. If a peak value is sufficiently higher than the others, an orientation is assigned to the </w:t>
-      </w:r>
-      <w:proofErr w:type="spellStart"/>
-      <w:r>
-        <w:rPr>
-          <w:rFonts w:asciiTheme="majorBidi" w:hAnsiTheme="majorBidi" w:cstheme="majorBidi"/>
-          <w:sz w:val="24"/>
-          <w:szCs w:val="24"/>
-        </w:rPr>
-        <w:t>keypoint</w:t>
-      </w:r>
-      <w:proofErr w:type="spellEnd"/>
-      <w:r>
-        <w:rPr>
-          <w:rFonts w:asciiTheme="majorBidi" w:hAnsiTheme="majorBidi" w:cstheme="majorBidi"/>
-          <w:sz w:val="24"/>
-          <w:szCs w:val="24"/>
-        </w:rPr>
-        <w:t xml:space="preserve"> at that peak angle. The orientation is converted to a value between 0 and 360 degrees.</w:t>
+        <w:t>Orientations are assigned to keypoints based on the refined peak locations. If a peak value is sufficiently higher than the others, an orientation is assigned to the keypoint at that peak angle. The orientation is converted to a value between 0 and 360 degrees.</w:t>
       </w:r>
     </w:p>
     <w:p>
@@ -6840,27 +6244,15 @@
           <w:szCs w:val="24"/>
         </w:rPr>
       </w:pPr>
-      <w:proofErr w:type="spellStart"/>
-      <w:r>
-        <w:rPr>
-          <w:rFonts w:asciiTheme="majorBidi" w:hAnsiTheme="majorBidi" w:cstheme="majorBidi"/>
-          <w:b/>
-          <w:bCs/>
-          <w:sz w:val="24"/>
-          <w:szCs w:val="24"/>
-        </w:rPr>
-        <w:t>Keypoint</w:t>
-      </w:r>
-      <w:proofErr w:type="spellEnd"/>
-      <w:r>
-        <w:rPr>
-          <w:rFonts w:asciiTheme="majorBidi" w:hAnsiTheme="majorBidi" w:cstheme="majorBidi"/>
-          <w:b/>
-          <w:bCs/>
-          <w:sz w:val="24"/>
-          <w:szCs w:val="24"/>
-        </w:rPr>
-        <w:t xml:space="preserve"> Creation:</w:t>
+      <w:r>
+        <w:rPr>
+          <w:rFonts w:asciiTheme="majorBidi" w:hAnsiTheme="majorBidi" w:cstheme="majorBidi"/>
+          <w:b/>
+          <w:bCs/>
+          <w:sz w:val="24"/>
+          <w:szCs w:val="24"/>
+        </w:rPr>
+        <w:t>Keypoint Creation:</w:t>
       </w:r>
       <w:r>
         <w:rPr>
@@ -6887,80 +6279,19 @@
           <w:sz w:val="24"/>
           <w:szCs w:val="24"/>
         </w:rPr>
-        <w:t xml:space="preserve">For each assigned orientation, a new </w:t>
-      </w:r>
-      <w:proofErr w:type="spellStart"/>
-      <w:r>
-        <w:rPr>
-          <w:rFonts w:asciiTheme="majorBidi" w:hAnsiTheme="majorBidi" w:cstheme="majorBidi"/>
-          <w:sz w:val="24"/>
-          <w:szCs w:val="24"/>
-        </w:rPr>
-        <w:t>keypoint</w:t>
-      </w:r>
-      <w:proofErr w:type="spellEnd"/>
-      <w:r>
-        <w:rPr>
-          <w:rFonts w:asciiTheme="majorBidi" w:hAnsiTheme="majorBidi" w:cstheme="majorBidi"/>
-          <w:sz w:val="24"/>
-          <w:szCs w:val="24"/>
-        </w:rPr>
-        <w:t xml:space="preserve"> is created with the same location, size, and response as the original </w:t>
-      </w:r>
-      <w:proofErr w:type="spellStart"/>
-      <w:r>
-        <w:rPr>
-          <w:rFonts w:asciiTheme="majorBidi" w:hAnsiTheme="majorBidi" w:cstheme="majorBidi"/>
-          <w:sz w:val="24"/>
-          <w:szCs w:val="24"/>
-        </w:rPr>
-        <w:t>keypoint</w:t>
-      </w:r>
-      <w:proofErr w:type="spellEnd"/>
-      <w:r>
-        <w:rPr>
-          <w:rFonts w:asciiTheme="majorBidi" w:hAnsiTheme="majorBidi" w:cstheme="majorBidi"/>
-          <w:sz w:val="24"/>
-          <w:szCs w:val="24"/>
-        </w:rPr>
-        <w:t xml:space="preserve">, but with the new orientation. These </w:t>
-      </w:r>
-      <w:proofErr w:type="spellStart"/>
-      <w:r>
-        <w:rPr>
-          <w:rFonts w:asciiTheme="majorBidi" w:hAnsiTheme="majorBidi" w:cstheme="majorBidi"/>
-          <w:sz w:val="24"/>
-          <w:szCs w:val="24"/>
-        </w:rPr>
-        <w:t>keypoints</w:t>
-      </w:r>
-      <w:proofErr w:type="spellEnd"/>
-      <w:r>
-        <w:rPr>
-          <w:rFonts w:asciiTheme="majorBidi" w:hAnsiTheme="majorBidi" w:cstheme="majorBidi"/>
-          <w:sz w:val="24"/>
-          <w:szCs w:val="24"/>
-        </w:rPr>
-        <w:t xml:space="preserve"> with orientations are added to the list of </w:t>
-      </w:r>
-      <w:proofErr w:type="spellStart"/>
-      <w:r>
-        <w:rPr>
-          <w:rFonts w:asciiTheme="majorBidi" w:hAnsiTheme="majorBidi" w:cstheme="majorBidi"/>
-          <w:sz w:val="24"/>
-          <w:szCs w:val="24"/>
-        </w:rPr>
-        <w:t>keypoints</w:t>
-      </w:r>
-      <w:proofErr w:type="spellEnd"/>
-      <w:r>
-        <w:rPr>
-          <w:rFonts w:asciiTheme="majorBidi" w:hAnsiTheme="majorBidi" w:cstheme="majorBidi"/>
-          <w:sz w:val="24"/>
-          <w:szCs w:val="24"/>
-        </w:rPr>
-        <w:t xml:space="preserve"> with orientations for further processing.</w:t>
-      </w:r>
+        <w:t>For each assigned orientation, a new keypoint is created with the same location, size, and response as the original keypoint, but with the new orientation. These keypoints with orientations are added to the list of keypoints with orientations for further processing.</w:t>
+      </w:r>
+    </w:p>
+    <w:p>
+      <w:pPr>
+        <w:ind w:left="360"/>
+        <w:jc w:val="both"/>
+        <w:rPr>
+          <w:rFonts w:asciiTheme="majorBidi" w:hAnsiTheme="majorBidi" w:cstheme="majorBidi"/>
+          <w:sz w:val="24"/>
+          <w:szCs w:val="24"/>
+        </w:rPr>
+      </w:pPr>
     </w:p>
     <w:p>
       <w:pPr>
@@ -7051,6 +6382,28 @@
     </w:p>
     <w:p>
       <w:pPr>
+        <w:rPr>
+          <w:rFonts w:asciiTheme="majorBidi" w:hAnsiTheme="majorBidi" w:cstheme="majorBidi"/>
+          <w:b/>
+          <w:bCs/>
+          <w:sz w:val="32"/>
+          <w:szCs w:val="32"/>
+          <w:lang w:val="en-US"/>
+        </w:rPr>
+      </w:pPr>
+      <w:r>
+        <w:rPr>
+          <w:rFonts w:asciiTheme="majorBidi" w:hAnsiTheme="majorBidi" w:cstheme="majorBidi"/>
+          <w:b/>
+          <w:bCs/>
+          <w:sz w:val="24"/>
+          <w:szCs w:val="24"/>
+        </w:rPr>
+        <w:t>Descriptor Generation:</w:t>
+      </w:r>
+    </w:p>
+    <w:p>
+      <w:pPr>
         <w:spacing w:after="0"/>
         <w:jc w:val="both"/>
         <w:rPr>
@@ -7062,8 +6415,14 @@
       <w:r>
         <w:rPr>
           <w:rFonts w:asciiTheme="majorBidi" w:hAnsiTheme="majorBidi" w:cstheme="majorBidi"/>
-          <w:b/>
-          <w:bCs/>
+          <w:sz w:val="24"/>
+          <w:szCs w:val="24"/>
+        </w:rPr>
+        <w:t>A 3D histogram tensor is constructed to represent the keypoint's local gradient distribution.</w:t>
+      </w:r>
+      <w:r>
+        <w:rPr>
+          <w:rFonts w:asciiTheme="majorBidi" w:hAnsiTheme="majorBidi" w:cstheme="majorBidi"/>
           <w:sz w:val="24"/>
           <w:szCs w:val="24"/>
         </w:rPr>
@@ -7072,12 +6431,10 @@
       <w:r>
         <w:rPr>
           <w:rFonts w:asciiTheme="majorBidi" w:hAnsiTheme="majorBidi" w:cstheme="majorBidi"/>
-          <w:b/>
-          <w:bCs/>
-          <w:sz w:val="24"/>
-          <w:szCs w:val="24"/>
-        </w:rPr>
-        <w:t>Descriptor Generation:</w:t>
+          <w:sz w:val="24"/>
+          <w:szCs w:val="24"/>
+        </w:rPr>
+        <w:t>Trilinear interpolation is used to smooth the histogram, and the descriptor vector is computed by flattening the smoothed histogram tensor.</w:t>
       </w:r>
     </w:p>
     <w:p>
@@ -7090,48 +6447,6 @@
           <w:szCs w:val="24"/>
         </w:rPr>
       </w:pPr>
-      <w:r>
-        <w:rPr>
-          <w:rFonts w:asciiTheme="majorBidi" w:hAnsiTheme="majorBidi" w:cstheme="majorBidi"/>
-          <w:sz w:val="24"/>
-          <w:szCs w:val="24"/>
-        </w:rPr>
-        <w:t xml:space="preserve">A 3D histogram tensor is constructed to represent the </w:t>
-      </w:r>
-      <w:proofErr w:type="spellStart"/>
-      <w:r>
-        <w:rPr>
-          <w:rFonts w:asciiTheme="majorBidi" w:hAnsiTheme="majorBidi" w:cstheme="majorBidi"/>
-          <w:sz w:val="24"/>
-          <w:szCs w:val="24"/>
-        </w:rPr>
-        <w:t>keypoint's</w:t>
-      </w:r>
-      <w:proofErr w:type="spellEnd"/>
-      <w:r>
-        <w:rPr>
-          <w:rFonts w:asciiTheme="majorBidi" w:hAnsiTheme="majorBidi" w:cstheme="majorBidi"/>
-          <w:sz w:val="24"/>
-          <w:szCs w:val="24"/>
-        </w:rPr>
-        <w:t xml:space="preserve"> local gradient distribution. </w:t>
-      </w:r>
-      <w:r>
-        <w:rPr>
-          <w:rFonts w:asciiTheme="majorBidi" w:hAnsiTheme="majorBidi" w:cstheme="majorBidi"/>
-          <w:sz w:val="24"/>
-          <w:szCs w:val="24"/>
-        </w:rPr>
-        <w:t xml:space="preserve">     </w:t>
-      </w:r>
-      <w:r>
-        <w:rPr>
-          <w:rFonts w:asciiTheme="majorBidi" w:hAnsiTheme="majorBidi" w:cstheme="majorBidi"/>
-          <w:sz w:val="24"/>
-          <w:szCs w:val="24"/>
-        </w:rPr>
-        <w:t>Trilinear interpolation is used to smooth the histogram, and the descriptor vector is computed by flattening the smoothed histogram tensor.</w:t>
-      </w:r>
     </w:p>
     <w:p>
       <w:pPr>
@@ -7139,10 +6454,40 @@
         <w:jc w:val="both"/>
         <w:rPr>
           <w:rFonts w:asciiTheme="majorBidi" w:hAnsiTheme="majorBidi" w:cstheme="majorBidi"/>
-          <w:sz w:val="24"/>
-          <w:szCs w:val="24"/>
-        </w:rPr>
-      </w:pPr>
+          <w:b/>
+          <w:bCs/>
+          <w:sz w:val="24"/>
+          <w:szCs w:val="24"/>
+        </w:rPr>
+      </w:pPr>
+      <w:r>
+        <w:rPr>
+          <w:rFonts w:asciiTheme="majorBidi" w:hAnsiTheme="majorBidi" w:cstheme="majorBidi"/>
+          <w:b/>
+          <w:bCs/>
+          <w:sz w:val="24"/>
+          <w:szCs w:val="24"/>
+        </w:rPr>
+        <w:t xml:space="preserve">Descriptor Normalization: </w:t>
+      </w:r>
+    </w:p>
+    <w:p>
+      <w:pPr>
+        <w:jc w:val="both"/>
+        <w:rPr>
+          <w:rFonts w:asciiTheme="majorBidi" w:hAnsiTheme="majorBidi" w:cstheme="majorBidi"/>
+          <w:sz w:val="24"/>
+          <w:szCs w:val="24"/>
+        </w:rPr>
+      </w:pPr>
+      <w:r>
+        <w:rPr>
+          <w:rFonts w:asciiTheme="majorBidi" w:hAnsiTheme="majorBidi" w:cstheme="majorBidi"/>
+          <w:sz w:val="24"/>
+          <w:szCs w:val="24"/>
+        </w:rPr>
+        <w:t>The descriptor vector is normalized by dividing it by the maximum norm value of the vector. This step ensures that the descriptor is invariant to changes in illumination and contrast.</w:t>
+      </w:r>
     </w:p>
     <w:p>
       <w:pPr>
@@ -7164,7 +6509,7 @@
           <w:sz w:val="24"/>
           <w:szCs w:val="24"/>
         </w:rPr>
-        <w:t xml:space="preserve">Descriptor Normalization: </w:t>
+        <w:t xml:space="preserve">Descriptor Quantization: </w:t>
       </w:r>
     </w:p>
     <w:p>
@@ -7182,60 +6527,8 @@
           <w:sz w:val="24"/>
           <w:szCs w:val="24"/>
         </w:rPr>
-        <w:t>The descriptor vector is normalized by dividing it by the maximum norm value of the vector. This step ensures that the descriptor is invariant to changes in illumination and contrast.</w:t>
-      </w:r>
-    </w:p>
-    <w:p>
-      <w:pPr>
-        <w:spacing w:after="0"/>
-        <w:jc w:val="both"/>
-        <w:rPr>
-          <w:rFonts w:asciiTheme="majorBidi" w:hAnsiTheme="majorBidi" w:cstheme="majorBidi"/>
-          <w:b/>
-          <w:bCs/>
-          <w:sz w:val="24"/>
-          <w:szCs w:val="24"/>
-        </w:rPr>
-      </w:pPr>
-      <w:r>
-        <w:rPr>
-          <w:rFonts w:asciiTheme="majorBidi" w:hAnsiTheme="majorBidi" w:cstheme="majorBidi"/>
-          <w:b/>
-          <w:bCs/>
-          <w:sz w:val="24"/>
-          <w:szCs w:val="24"/>
-        </w:rPr>
-        <w:t xml:space="preserve">Descriptor Quantization: </w:t>
-      </w:r>
-    </w:p>
-    <w:p>
-      <w:pPr>
-        <w:jc w:val="both"/>
-        <w:rPr>
-          <w:rFonts w:asciiTheme="majorBidi" w:hAnsiTheme="majorBidi" w:cstheme="majorBidi"/>
-          <w:sz w:val="24"/>
-          <w:szCs w:val="24"/>
-        </w:rPr>
-      </w:pPr>
-      <w:r>
-        <w:rPr>
-          <w:rFonts w:asciiTheme="majorBidi" w:hAnsiTheme="majorBidi" w:cstheme="majorBidi"/>
-          <w:sz w:val="24"/>
-          <w:szCs w:val="24"/>
-        </w:rPr>
         <w:t>The normalized descriptor values are multiplied by 512, rounded, and saturated between 0 and 255 to convert them from float32 to unsigned char, following the OpenCV convention for descriptors. This quantization step reduces the memory required to store descriptors and makes them suitable for further processing and matching.</w:t>
       </w:r>
-    </w:p>
-    <w:p>
-      <w:pPr>
-        <w:rPr>
-          <w:rFonts w:asciiTheme="majorBidi" w:hAnsiTheme="majorBidi" w:cstheme="majorBidi"/>
-          <w:b/>
-          <w:bCs/>
-          <w:sz w:val="32"/>
-          <w:szCs w:val="32"/>
-        </w:rPr>
-      </w:pPr>
     </w:p>
     <w:p>
       <w:pPr>
@@ -7301,30 +6594,20 @@
           <w:szCs w:val="24"/>
           <w:lang w:val="en-US"/>
         </w:rPr>
-        <w:t xml:space="preserve">In this report, we present an implementation of a template matching algorithm utilizing SIFT descriptors. SIFT descriptors are robust to changes in scale, rotation, and illumination, making them suitable for matching </w:t>
-      </w:r>
-      <w:proofErr w:type="spellStart"/>
-      <w:r>
-        <w:rPr>
-          <w:rFonts w:asciiTheme="majorBidi" w:eastAsia="Times New Roman" w:hAnsiTheme="majorBidi" w:cstheme="majorBidi"/>
-          <w:color w:val="0D0D0D"/>
-          <w:sz w:val="24"/>
-          <w:szCs w:val="24"/>
-          <w:lang w:val="en-US"/>
-        </w:rPr>
-        <w:t>keypoints</w:t>
-      </w:r>
-      <w:proofErr w:type="spellEnd"/>
-      <w:r>
-        <w:rPr>
-          <w:rFonts w:asciiTheme="majorBidi" w:eastAsia="Times New Roman" w:hAnsiTheme="majorBidi" w:cstheme="majorBidi"/>
-          <w:color w:val="0D0D0D"/>
-          <w:sz w:val="24"/>
-          <w:szCs w:val="24"/>
-          <w:lang w:val="en-US"/>
-        </w:rPr>
-        <w:t xml:space="preserve"> across images.</w:t>
-      </w:r>
+        <w:t>In this report, we present an implementation of a template matching algorithm utilizing SIFT descriptors. SIFT descriptors are robust to changes in scale, rotation, and illumination, making them suitable for matching keypoints across images.</w:t>
+      </w:r>
+    </w:p>
+    <w:p>
+      <w:pPr>
+        <w:rPr>
+          <w:rFonts w:asciiTheme="majorBidi" w:hAnsiTheme="majorBidi" w:cstheme="majorBidi"/>
+          <w:b/>
+          <w:bCs/>
+          <w:sz w:val="28"/>
+          <w:szCs w:val="28"/>
+          <w:lang w:val="en-US"/>
+        </w:rPr>
+      </w:pPr>
     </w:p>
     <w:p>
       <w:pPr>
@@ -7455,25 +6738,14 @@
         </w:rPr>
         <w:t xml:space="preserve">SIFT Descriptor Extraction: </w:t>
       </w:r>
-      <w:proofErr w:type="spellStart"/>
-      <w:r>
-        <w:rPr>
-          <w:rFonts w:asciiTheme="majorBidi" w:hAnsiTheme="majorBidi" w:cstheme="majorBidi"/>
-          <w:sz w:val="24"/>
-          <w:szCs w:val="24"/>
-          <w:lang w:val="en-US"/>
-        </w:rPr>
-        <w:t>Keypoints</w:t>
-      </w:r>
-      <w:proofErr w:type="spellEnd"/>
-      <w:r>
-        <w:rPr>
-          <w:rFonts w:asciiTheme="majorBidi" w:hAnsiTheme="majorBidi" w:cstheme="majorBidi"/>
-          <w:sz w:val="24"/>
-          <w:szCs w:val="24"/>
-          <w:lang w:val="en-US"/>
-        </w:rPr>
-        <w:t xml:space="preserve"> and descriptors are extracted from both the input image and the template image using the Scale-Invariant Feature Transform (SIFT) algorithm.</w:t>
+      <w:r>
+        <w:rPr>
+          <w:rFonts w:asciiTheme="majorBidi" w:hAnsiTheme="majorBidi" w:cstheme="majorBidi"/>
+          <w:sz w:val="24"/>
+          <w:szCs w:val="24"/>
+          <w:lang w:val="en-US"/>
+        </w:rPr>
+        <w:t>Keypoints and descriptors are extracted from both the input image and the template image using the Scale-Invariant Feature Transform (SIFT) algorithm.</w:t>
       </w:r>
     </w:p>
     <w:p>
@@ -7690,83 +6962,822 @@
     </w:p>
     <w:p>
       <w:pPr>
-        <w:rPr>
-          <w:noProof/>
-          <w:lang w:val="en-US"/>
-        </w:rPr>
-      </w:pPr>
-      <w:r>
-        <w:rPr>
-          <w:rFonts w:asciiTheme="majorBidi" w:hAnsiTheme="majorBidi" w:cstheme="majorBidi"/>
-          <w:sz w:val="28"/>
-          <w:szCs w:val="28"/>
-          <w:lang w:val="en-US"/>
-        </w:rPr>
-        <w:t xml:space="preserve">                       </w:t>
-      </w:r>
-    </w:p>
-    <w:p>
-      <w:pPr>
-        <w:rPr>
-          <w:noProof/>
-          <w:lang w:val="en-US"/>
-        </w:rPr>
-      </w:pPr>
-      <w:r>
-        <w:rPr>
-          <w:noProof/>
-          <w:lang w:val="en-US"/>
-        </w:rPr>
-        <w:t xml:space="preserve">                                   </w:t>
-      </w:r>
-      <w:r>
-        <w:rPr>
-          <w:noProof/>
-          <w:lang w:val="en-US"/>
-        </w:rPr>
-        <w:drawing>
-          <wp:inline distT="0" distB="0" distL="0" distR="0" wp14:anchorId="1B7949FC" wp14:editId="61A4BA93">
-            <wp:extent cx="3876675" cy="809625"/>
-            <wp:effectExtent l="0" t="0" r="9525" b="9525"/>
-            <wp:docPr id="29" name="Picture 29"/>
-            <wp:cNvGraphicFramePr>
-              <a:graphicFrameLocks xmlns:a="http://schemas.openxmlformats.org/drawingml/2006/main" noChangeAspect="1"/>
-            </wp:cNvGraphicFramePr>
-            <a:graphic xmlns:a="http://schemas.openxmlformats.org/drawingml/2006/main">
-              <a:graphicData uri="http://schemas.openxmlformats.org/drawingml/2006/picture">
-                <pic:pic xmlns:pic="http://schemas.openxmlformats.org/drawingml/2006/picture">
-                  <pic:nvPicPr>
-                    <pic:cNvPr id="1" name=""/>
-                    <pic:cNvPicPr/>
-                  </pic:nvPicPr>
-                  <pic:blipFill rotWithShape="1">
-                    <a:blip r:embed="rId24"/>
-                    <a:srcRect l="40217" t="20985" r="30368" b="67488"/>
-                    <a:stretch/>
-                  </pic:blipFill>
-                  <pic:spPr bwMode="auto">
-                    <a:xfrm>
-                      <a:off x="0" y="0"/>
-                      <a:ext cx="3876675" cy="809625"/>
-                    </a:xfrm>
-                    <a:prstGeom prst="rect">
-                      <a:avLst/>
-                    </a:prstGeom>
-                    <a:ln>
-                      <a:noFill/>
-                    </a:ln>
-                    <a:extLst>
-                      <a:ext uri="{53640926-AAD7-44D8-BBD7-CCE9431645EC}">
-                        <a14:shadowObscured xmlns:a14="http://schemas.microsoft.com/office/drawing/2010/main"/>
-                      </a:ext>
-                    </a:extLst>
-                  </pic:spPr>
-                </pic:pic>
-              </a:graphicData>
-            </a:graphic>
-          </wp:inline>
-        </w:drawing>
-      </w:r>
+        <w:ind w:left="360"/>
+        <w:jc w:val="center"/>
+        <w:rPr>
+          <w:rFonts w:asciiTheme="majorBidi" w:hAnsiTheme="majorBidi" w:cstheme="majorBidi"/>
+          <w:sz w:val="24"/>
+          <w:szCs w:val="24"/>
+          <w:lang w:val="en-US"/>
+        </w:rPr>
+      </w:pPr>
+      <m:oMathPara>
+        <m:oMath>
+          <m:r>
+            <w:rPr>
+              <w:rFonts w:ascii="Cambria Math" w:hAnsi="Cambria Math" w:cstheme="majorBidi"/>
+              <w:sz w:val="24"/>
+              <w:szCs w:val="24"/>
+              <w:lang w:val="en-US"/>
+            </w:rPr>
+            <m:t xml:space="preserve">R(x,y) = </m:t>
+          </m:r>
+          <m:f>
+            <m:fPr>
+              <m:ctrlPr>
+                <w:rPr>
+                  <w:rFonts w:ascii="Cambria Math" w:hAnsi="Cambria Math" w:cstheme="majorBidi"/>
+                  <w:i/>
+                  <w:sz w:val="24"/>
+                  <w:szCs w:val="24"/>
+                  <w:lang w:val="en-US"/>
+                </w:rPr>
+              </m:ctrlPr>
+            </m:fPr>
+            <m:num>
+              <m:nary>
+                <m:naryPr>
+                  <m:chr m:val="∑"/>
+                  <m:limLoc m:val="subSup"/>
+                  <m:supHide m:val="1"/>
+                  <m:ctrlPr>
+                    <w:rPr>
+                      <w:rFonts w:ascii="Cambria Math" w:hAnsi="Cambria Math" w:cstheme="majorBidi"/>
+                      <w:i/>
+                      <w:sz w:val="24"/>
+                      <w:szCs w:val="24"/>
+                      <w:lang w:val="en-US"/>
+                    </w:rPr>
+                  </m:ctrlPr>
+                </m:naryPr>
+                <m:sub>
+                  <m:sSup>
+                    <m:sSupPr>
+                      <m:ctrlPr>
+                        <w:rPr>
+                          <w:rFonts w:ascii="Cambria Math" w:hAnsi="Cambria Math" w:cstheme="majorBidi"/>
+                          <w:i/>
+                          <w:sz w:val="24"/>
+                          <w:szCs w:val="24"/>
+                          <w:lang w:val="en-US"/>
+                        </w:rPr>
+                      </m:ctrlPr>
+                    </m:sSupPr>
+                    <m:e>
+                      <m:r>
+                        <w:rPr>
+                          <w:rFonts w:ascii="Cambria Math" w:hAnsi="Cambria Math" w:cstheme="majorBidi"/>
+                          <w:sz w:val="24"/>
+                          <w:szCs w:val="24"/>
+                          <w:lang w:val="en-US"/>
+                        </w:rPr>
+                        <m:t>x</m:t>
+                      </m:r>
+                    </m:e>
+                    <m:sup>
+                      <m:r>
+                        <w:rPr>
+                          <w:rFonts w:ascii="Cambria Math" w:hAnsi="Cambria Math" w:cstheme="majorBidi"/>
+                          <w:sz w:val="24"/>
+                          <w:szCs w:val="24"/>
+                          <w:lang w:val="en-US"/>
+                        </w:rPr>
+                        <m:t>'</m:t>
+                      </m:r>
+                    </m:sup>
+                  </m:sSup>
+                  <m:sSup>
+                    <m:sSupPr>
+                      <m:ctrlPr>
+                        <w:rPr>
+                          <w:rFonts w:ascii="Cambria Math" w:hAnsi="Cambria Math" w:cstheme="majorBidi"/>
+                          <w:i/>
+                          <w:sz w:val="24"/>
+                          <w:szCs w:val="24"/>
+                          <w:lang w:val="en-US"/>
+                        </w:rPr>
+                      </m:ctrlPr>
+                    </m:sSupPr>
+                    <m:e>
+                      <m:r>
+                        <w:rPr>
+                          <w:rFonts w:ascii="Cambria Math" w:hAnsi="Cambria Math" w:cstheme="majorBidi"/>
+                          <w:sz w:val="24"/>
+                          <w:szCs w:val="24"/>
+                          <w:lang w:val="en-US"/>
+                        </w:rPr>
+                        <m:t>y</m:t>
+                      </m:r>
+                    </m:e>
+                    <m:sup>
+                      <m:r>
+                        <w:rPr>
+                          <w:rFonts w:ascii="Cambria Math" w:hAnsi="Cambria Math" w:cstheme="majorBidi"/>
+                          <w:sz w:val="24"/>
+                          <w:szCs w:val="24"/>
+                          <w:lang w:val="en-US"/>
+                        </w:rPr>
+                        <m:t>'</m:t>
+                      </m:r>
+                    </m:sup>
+                  </m:sSup>
+                </m:sub>
+                <m:sup/>
+                <m:e>
+                  <m:sSup>
+                    <m:sSupPr>
+                      <m:ctrlPr>
+                        <w:rPr>
+                          <w:rFonts w:ascii="Cambria Math" w:hAnsi="Cambria Math" w:cstheme="majorBidi"/>
+                          <w:i/>
+                          <w:sz w:val="24"/>
+                          <w:szCs w:val="24"/>
+                          <w:lang w:val="en-US"/>
+                        </w:rPr>
+                      </m:ctrlPr>
+                    </m:sSupPr>
+                    <m:e>
+                      <m:r>
+                        <w:rPr>
+                          <w:rFonts w:ascii="Cambria Math" w:hAnsi="Cambria Math" w:cstheme="majorBidi"/>
+                          <w:sz w:val="24"/>
+                          <w:szCs w:val="24"/>
+                          <w:lang w:val="en-US"/>
+                        </w:rPr>
+                        <m:t>(T(</m:t>
+                      </m:r>
+                      <m:sSup>
+                        <m:sSupPr>
+                          <m:ctrlPr>
+                            <w:rPr>
+                              <w:rFonts w:ascii="Cambria Math" w:hAnsi="Cambria Math" w:cstheme="majorBidi"/>
+                              <w:i/>
+                              <w:sz w:val="24"/>
+                              <w:szCs w:val="24"/>
+                              <w:lang w:val="en-US"/>
+                            </w:rPr>
+                          </m:ctrlPr>
+                        </m:sSupPr>
+                        <m:e>
+                          <m:r>
+                            <w:rPr>
+                              <w:rFonts w:ascii="Cambria Math" w:hAnsi="Cambria Math" w:cstheme="majorBidi"/>
+                              <w:sz w:val="24"/>
+                              <w:szCs w:val="24"/>
+                              <w:lang w:val="en-US"/>
+                            </w:rPr>
+                            <m:t>x</m:t>
+                          </m:r>
+                        </m:e>
+                        <m:sup>
+                          <m:r>
+                            <w:rPr>
+                              <w:rFonts w:ascii="Cambria Math" w:hAnsi="Cambria Math" w:cstheme="majorBidi"/>
+                              <w:sz w:val="24"/>
+                              <w:szCs w:val="24"/>
+                              <w:lang w:val="en-US"/>
+                            </w:rPr>
+                            <m:t>'</m:t>
+                          </m:r>
+                        </m:sup>
+                      </m:sSup>
+                      <m:r>
+                        <w:rPr>
+                          <w:rFonts w:ascii="Cambria Math" w:hAnsi="Cambria Math" w:cstheme="majorBidi"/>
+                          <w:sz w:val="24"/>
+                          <w:szCs w:val="24"/>
+                          <w:lang w:val="en-US"/>
+                        </w:rPr>
+                        <m:t>,</m:t>
+                      </m:r>
+                      <m:sSup>
+                        <m:sSupPr>
+                          <m:ctrlPr>
+                            <w:rPr>
+                              <w:rFonts w:ascii="Cambria Math" w:hAnsi="Cambria Math" w:cstheme="majorBidi"/>
+                              <w:i/>
+                              <w:sz w:val="24"/>
+                              <w:szCs w:val="24"/>
+                              <w:lang w:val="en-US"/>
+                            </w:rPr>
+                          </m:ctrlPr>
+                        </m:sSupPr>
+                        <m:e>
+                          <m:r>
+                            <w:rPr>
+                              <w:rFonts w:ascii="Cambria Math" w:hAnsi="Cambria Math" w:cstheme="majorBidi"/>
+                              <w:sz w:val="24"/>
+                              <w:szCs w:val="24"/>
+                              <w:lang w:val="en-US"/>
+                            </w:rPr>
+                            <m:t>y</m:t>
+                          </m:r>
+                        </m:e>
+                        <m:sup>
+                          <m:r>
+                            <w:rPr>
+                              <w:rFonts w:ascii="Cambria Math" w:hAnsi="Cambria Math" w:cstheme="majorBidi"/>
+                              <w:sz w:val="24"/>
+                              <w:szCs w:val="24"/>
+                              <w:lang w:val="en-US"/>
+                            </w:rPr>
+                            <m:t>'</m:t>
+                          </m:r>
+                        </m:sup>
+                      </m:sSup>
+                      <m:r>
+                        <w:rPr>
+                          <w:rFonts w:ascii="Cambria Math" w:hAnsi="Cambria Math" w:cstheme="majorBidi"/>
+                          <w:sz w:val="24"/>
+                          <w:szCs w:val="24"/>
+                          <w:lang w:val="en-US"/>
+                        </w:rPr>
+                        <m:t xml:space="preserve">) - I(x + </m:t>
+                      </m:r>
+                      <m:sSup>
+                        <m:sSupPr>
+                          <m:ctrlPr>
+                            <w:rPr>
+                              <w:rFonts w:ascii="Cambria Math" w:hAnsi="Cambria Math" w:cstheme="majorBidi"/>
+                              <w:i/>
+                              <w:sz w:val="24"/>
+                              <w:szCs w:val="24"/>
+                              <w:lang w:val="en-US"/>
+                            </w:rPr>
+                          </m:ctrlPr>
+                        </m:sSupPr>
+                        <m:e>
+                          <m:r>
+                            <w:rPr>
+                              <w:rFonts w:ascii="Cambria Math" w:hAnsi="Cambria Math" w:cstheme="majorBidi"/>
+                              <w:sz w:val="24"/>
+                              <w:szCs w:val="24"/>
+                              <w:lang w:val="en-US"/>
+                            </w:rPr>
+                            <m:t>x</m:t>
+                          </m:r>
+                        </m:e>
+                        <m:sup>
+                          <m:r>
+                            <w:rPr>
+                              <w:rFonts w:ascii="Cambria Math" w:hAnsi="Cambria Math" w:cstheme="majorBidi"/>
+                              <w:sz w:val="24"/>
+                              <w:szCs w:val="24"/>
+                              <w:lang w:val="en-US"/>
+                            </w:rPr>
+                            <m:t>'</m:t>
+                          </m:r>
+                        </m:sup>
+                      </m:sSup>
+                      <m:r>
+                        <w:rPr>
+                          <w:rFonts w:ascii="Cambria Math" w:hAnsi="Cambria Math" w:cstheme="majorBidi"/>
+                          <w:sz w:val="24"/>
+                          <w:szCs w:val="24"/>
+                          <w:lang w:val="en-US"/>
+                        </w:rPr>
+                        <m:t>, y+</m:t>
+                      </m:r>
+                      <m:sSup>
+                        <m:sSupPr>
+                          <m:ctrlPr>
+                            <w:rPr>
+                              <w:rFonts w:ascii="Cambria Math" w:hAnsi="Cambria Math" w:cstheme="majorBidi"/>
+                              <w:i/>
+                              <w:sz w:val="24"/>
+                              <w:szCs w:val="24"/>
+                              <w:lang w:val="en-US"/>
+                            </w:rPr>
+                          </m:ctrlPr>
+                        </m:sSupPr>
+                        <m:e>
+                          <m:r>
+                            <w:rPr>
+                              <w:rFonts w:ascii="Cambria Math" w:hAnsi="Cambria Math" w:cstheme="majorBidi"/>
+                              <w:sz w:val="24"/>
+                              <w:szCs w:val="24"/>
+                              <w:lang w:val="en-US"/>
+                            </w:rPr>
+                            <m:t>y</m:t>
+                          </m:r>
+                        </m:e>
+                        <m:sup>
+                          <m:r>
+                            <w:rPr>
+                              <w:rFonts w:ascii="Cambria Math" w:hAnsi="Cambria Math" w:cstheme="majorBidi"/>
+                              <w:sz w:val="24"/>
+                              <w:szCs w:val="24"/>
+                              <w:lang w:val="en-US"/>
+                            </w:rPr>
+                            <m:t>'</m:t>
+                          </m:r>
+                        </m:sup>
+                      </m:sSup>
+                      <m:r>
+                        <w:rPr>
+                          <w:rFonts w:ascii="Cambria Math" w:hAnsi="Cambria Math" w:cstheme="majorBidi"/>
+                          <w:sz w:val="24"/>
+                          <w:szCs w:val="24"/>
+                          <w:lang w:val="en-US"/>
+                        </w:rPr>
+                        <m:t>))</m:t>
+                      </m:r>
+                    </m:e>
+                    <m:sup>
+                      <m:r>
+                        <w:rPr>
+                          <w:rFonts w:ascii="Cambria Math" w:hAnsi="Cambria Math" w:cstheme="majorBidi"/>
+                          <w:sz w:val="24"/>
+                          <w:szCs w:val="24"/>
+                          <w:lang w:val="en-US"/>
+                        </w:rPr>
+                        <m:t>2</m:t>
+                      </m:r>
+                    </m:sup>
+                  </m:sSup>
+                </m:e>
+              </m:nary>
+            </m:num>
+            <m:den>
+              <m:rad>
+                <m:radPr>
+                  <m:degHide m:val="1"/>
+                  <m:ctrlPr>
+                    <w:rPr>
+                      <w:rFonts w:ascii="Cambria Math" w:hAnsi="Cambria Math" w:cstheme="majorBidi"/>
+                      <w:i/>
+                      <w:sz w:val="24"/>
+                      <w:szCs w:val="24"/>
+                      <w:lang w:val="en-US"/>
+                    </w:rPr>
+                  </m:ctrlPr>
+                </m:radPr>
+                <m:deg/>
+                <m:e>
+                  <m:nary>
+                    <m:naryPr>
+                      <m:chr m:val="∑"/>
+                      <m:limLoc m:val="subSup"/>
+                      <m:supHide m:val="1"/>
+                      <m:ctrlPr>
+                        <w:rPr>
+                          <w:rFonts w:ascii="Cambria Math" w:hAnsi="Cambria Math" w:cstheme="majorBidi"/>
+                          <w:i/>
+                          <w:sz w:val="24"/>
+                          <w:szCs w:val="24"/>
+                          <w:lang w:val="en-US"/>
+                        </w:rPr>
+                      </m:ctrlPr>
+                    </m:naryPr>
+                    <m:sub>
+                      <m:sSup>
+                        <m:sSupPr>
+                          <m:ctrlPr>
+                            <w:rPr>
+                              <w:rFonts w:ascii="Cambria Math" w:hAnsi="Cambria Math" w:cstheme="majorBidi"/>
+                              <w:i/>
+                              <w:sz w:val="24"/>
+                              <w:szCs w:val="24"/>
+                              <w:lang w:val="en-US"/>
+                            </w:rPr>
+                          </m:ctrlPr>
+                        </m:sSupPr>
+                        <m:e>
+                          <m:r>
+                            <w:rPr>
+                              <w:rFonts w:ascii="Cambria Math" w:hAnsi="Cambria Math" w:cstheme="majorBidi"/>
+                              <w:sz w:val="24"/>
+                              <w:szCs w:val="24"/>
+                              <w:lang w:val="en-US"/>
+                            </w:rPr>
+                            <m:t>x</m:t>
+                          </m:r>
+                        </m:e>
+                        <m:sup>
+                          <m:r>
+                            <w:rPr>
+                              <w:rFonts w:ascii="Cambria Math" w:hAnsi="Cambria Math" w:cstheme="majorBidi"/>
+                              <w:sz w:val="24"/>
+                              <w:szCs w:val="24"/>
+                              <w:lang w:val="en-US"/>
+                            </w:rPr>
+                            <m:t>'</m:t>
+                          </m:r>
+                        </m:sup>
+                      </m:sSup>
+                      <m:sSup>
+                        <m:sSupPr>
+                          <m:ctrlPr>
+                            <w:rPr>
+                              <w:rFonts w:ascii="Cambria Math" w:hAnsi="Cambria Math" w:cstheme="majorBidi"/>
+                              <w:i/>
+                              <w:sz w:val="24"/>
+                              <w:szCs w:val="24"/>
+                              <w:lang w:val="en-US"/>
+                            </w:rPr>
+                          </m:ctrlPr>
+                        </m:sSupPr>
+                        <m:e>
+                          <m:r>
+                            <w:rPr>
+                              <w:rFonts w:ascii="Cambria Math" w:hAnsi="Cambria Math" w:cstheme="majorBidi"/>
+                              <w:sz w:val="24"/>
+                              <w:szCs w:val="24"/>
+                              <w:lang w:val="en-US"/>
+                            </w:rPr>
+                            <m:t>y</m:t>
+                          </m:r>
+                        </m:e>
+                        <m:sup>
+                          <m:r>
+                            <w:rPr>
+                              <w:rFonts w:ascii="Cambria Math" w:hAnsi="Cambria Math" w:cstheme="majorBidi"/>
+                              <w:sz w:val="24"/>
+                              <w:szCs w:val="24"/>
+                              <w:lang w:val="en-US"/>
+                            </w:rPr>
+                            <m:t>'</m:t>
+                          </m:r>
+                        </m:sup>
+                      </m:sSup>
+                    </m:sub>
+                    <m:sup/>
+                    <m:e>
+                      <m:sSup>
+                        <m:sSupPr>
+                          <m:ctrlPr>
+                            <w:rPr>
+                              <w:rFonts w:ascii="Cambria Math" w:hAnsi="Cambria Math" w:cstheme="majorBidi"/>
+                              <w:i/>
+                              <w:sz w:val="24"/>
+                              <w:szCs w:val="24"/>
+                              <w:lang w:val="en-US"/>
+                            </w:rPr>
+                          </m:ctrlPr>
+                        </m:sSupPr>
+                        <m:e>
+                          <m:r>
+                            <w:rPr>
+                              <w:rFonts w:ascii="Cambria Math" w:hAnsi="Cambria Math" w:cstheme="majorBidi"/>
+                              <w:sz w:val="24"/>
+                              <w:szCs w:val="24"/>
+                              <w:lang w:val="en-US"/>
+                            </w:rPr>
+                            <m:t>T(</m:t>
+                          </m:r>
+                          <m:sSup>
+                            <m:sSupPr>
+                              <m:ctrlPr>
+                                <w:rPr>
+                                  <w:rFonts w:ascii="Cambria Math" w:hAnsi="Cambria Math" w:cstheme="majorBidi"/>
+                                  <w:i/>
+                                  <w:sz w:val="24"/>
+                                  <w:szCs w:val="24"/>
+                                  <w:lang w:val="en-US"/>
+                                </w:rPr>
+                              </m:ctrlPr>
+                            </m:sSupPr>
+                            <m:e>
+                              <m:r>
+                                <w:rPr>
+                                  <w:rFonts w:ascii="Cambria Math" w:hAnsi="Cambria Math" w:cstheme="majorBidi"/>
+                                  <w:sz w:val="24"/>
+                                  <w:szCs w:val="24"/>
+                                  <w:lang w:val="en-US"/>
+                                </w:rPr>
+                                <m:t>x</m:t>
+                              </m:r>
+                            </m:e>
+                            <m:sup>
+                              <m:r>
+                                <w:rPr>
+                                  <w:rFonts w:ascii="Cambria Math" w:hAnsi="Cambria Math" w:cstheme="majorBidi"/>
+                                  <w:sz w:val="24"/>
+                                  <w:szCs w:val="24"/>
+                                  <w:lang w:val="en-US"/>
+                                </w:rPr>
+                                <m:t>'</m:t>
+                              </m:r>
+                            </m:sup>
+                          </m:sSup>
+                          <m:r>
+                            <w:rPr>
+                              <w:rFonts w:ascii="Cambria Math" w:hAnsi="Cambria Math" w:cstheme="majorBidi"/>
+                              <w:sz w:val="24"/>
+                              <w:szCs w:val="24"/>
+                              <w:lang w:val="en-US"/>
+                            </w:rPr>
+                            <m:t>,</m:t>
+                          </m:r>
+                          <m:sSup>
+                            <m:sSupPr>
+                              <m:ctrlPr>
+                                <w:rPr>
+                                  <w:rFonts w:ascii="Cambria Math" w:hAnsi="Cambria Math" w:cstheme="majorBidi"/>
+                                  <w:i/>
+                                  <w:sz w:val="24"/>
+                                  <w:szCs w:val="24"/>
+                                  <w:lang w:val="en-US"/>
+                                </w:rPr>
+                              </m:ctrlPr>
+                            </m:sSupPr>
+                            <m:e>
+                              <m:r>
+                                <w:rPr>
+                                  <w:rFonts w:ascii="Cambria Math" w:hAnsi="Cambria Math" w:cstheme="majorBidi"/>
+                                  <w:sz w:val="24"/>
+                                  <w:szCs w:val="24"/>
+                                  <w:lang w:val="en-US"/>
+                                </w:rPr>
+                                <m:t>y</m:t>
+                              </m:r>
+                            </m:e>
+                            <m:sup>
+                              <m:r>
+                                <w:rPr>
+                                  <w:rFonts w:ascii="Cambria Math" w:hAnsi="Cambria Math" w:cstheme="majorBidi"/>
+                                  <w:sz w:val="24"/>
+                                  <w:szCs w:val="24"/>
+                                  <w:lang w:val="en-US"/>
+                                </w:rPr>
+                                <m:t>'</m:t>
+                              </m:r>
+                            </m:sup>
+                          </m:sSup>
+                          <m:r>
+                            <w:rPr>
+                              <w:rFonts w:ascii="Cambria Math" w:hAnsi="Cambria Math" w:cstheme="majorBidi"/>
+                              <w:sz w:val="24"/>
+                              <w:szCs w:val="24"/>
+                              <w:lang w:val="en-US"/>
+                            </w:rPr>
+                            <m:t>)</m:t>
+                          </m:r>
+                        </m:e>
+                        <m:sup>
+                          <m:r>
+                            <w:rPr>
+                              <w:rFonts w:ascii="Cambria Math" w:hAnsi="Cambria Math" w:cstheme="majorBidi"/>
+                              <w:sz w:val="24"/>
+                              <w:szCs w:val="24"/>
+                              <w:lang w:val="en-US"/>
+                            </w:rPr>
+                            <m:t>2</m:t>
+                          </m:r>
+                        </m:sup>
+                      </m:sSup>
+                      <m:r>
+                        <w:rPr>
+                          <w:rFonts w:ascii="Cambria Math" w:hAnsi="Cambria Math" w:cstheme="majorBidi"/>
+                          <w:sz w:val="24"/>
+                          <w:szCs w:val="24"/>
+                          <w:lang w:val="en-US"/>
+                        </w:rPr>
+                        <m:t xml:space="preserve"> . </m:t>
+                      </m:r>
+                      <m:nary>
+                        <m:naryPr>
+                          <m:chr m:val="∑"/>
+                          <m:limLoc m:val="subSup"/>
+                          <m:supHide m:val="1"/>
+                          <m:ctrlPr>
+                            <w:rPr>
+                              <w:rFonts w:ascii="Cambria Math" w:hAnsi="Cambria Math" w:cstheme="majorBidi"/>
+                              <w:i/>
+                              <w:sz w:val="24"/>
+                              <w:szCs w:val="24"/>
+                              <w:lang w:val="en-US"/>
+                            </w:rPr>
+                          </m:ctrlPr>
+                        </m:naryPr>
+                        <m:sub>
+                          <m:sSup>
+                            <m:sSupPr>
+                              <m:ctrlPr>
+                                <w:rPr>
+                                  <w:rFonts w:ascii="Cambria Math" w:hAnsi="Cambria Math" w:cstheme="majorBidi"/>
+                                  <w:i/>
+                                  <w:sz w:val="24"/>
+                                  <w:szCs w:val="24"/>
+                                  <w:lang w:val="en-US"/>
+                                </w:rPr>
+                              </m:ctrlPr>
+                            </m:sSupPr>
+                            <m:e>
+                              <m:r>
+                                <w:rPr>
+                                  <w:rFonts w:ascii="Cambria Math" w:hAnsi="Cambria Math" w:cstheme="majorBidi"/>
+                                  <w:sz w:val="24"/>
+                                  <w:szCs w:val="24"/>
+                                  <w:lang w:val="en-US"/>
+                                </w:rPr>
+                                <m:t>x</m:t>
+                              </m:r>
+                            </m:e>
+                            <m:sup>
+                              <m:r>
+                                <w:rPr>
+                                  <w:rFonts w:ascii="Cambria Math" w:hAnsi="Cambria Math" w:cstheme="majorBidi"/>
+                                  <w:sz w:val="24"/>
+                                  <w:szCs w:val="24"/>
+                                  <w:lang w:val="en-US"/>
+                                </w:rPr>
+                                <m:t>'</m:t>
+                              </m:r>
+                            </m:sup>
+                          </m:sSup>
+                          <m:sSup>
+                            <m:sSupPr>
+                              <m:ctrlPr>
+                                <w:rPr>
+                                  <w:rFonts w:ascii="Cambria Math" w:hAnsi="Cambria Math" w:cstheme="majorBidi"/>
+                                  <w:i/>
+                                  <w:sz w:val="24"/>
+                                  <w:szCs w:val="24"/>
+                                  <w:lang w:val="en-US"/>
+                                </w:rPr>
+                              </m:ctrlPr>
+                            </m:sSupPr>
+                            <m:e>
+                              <m:r>
+                                <w:rPr>
+                                  <w:rFonts w:ascii="Cambria Math" w:hAnsi="Cambria Math" w:cstheme="majorBidi"/>
+                                  <w:sz w:val="24"/>
+                                  <w:szCs w:val="24"/>
+                                  <w:lang w:val="en-US"/>
+                                </w:rPr>
+                                <m:t>y</m:t>
+                              </m:r>
+                            </m:e>
+                            <m:sup>
+                              <m:r>
+                                <w:rPr>
+                                  <w:rFonts w:ascii="Cambria Math" w:hAnsi="Cambria Math" w:cstheme="majorBidi"/>
+                                  <w:sz w:val="24"/>
+                                  <w:szCs w:val="24"/>
+                                  <w:lang w:val="en-US"/>
+                                </w:rPr>
+                                <m:t>'</m:t>
+                              </m:r>
+                            </m:sup>
+                          </m:sSup>
+                        </m:sub>
+                        <m:sup/>
+                        <m:e>
+                          <m:r>
+                            <w:rPr>
+                              <w:rFonts w:ascii="Cambria Math" w:hAnsi="Cambria Math" w:cstheme="majorBidi"/>
+                              <w:sz w:val="24"/>
+                              <w:szCs w:val="24"/>
+                              <w:lang w:val="en-US"/>
+                            </w:rPr>
+                            <m:t>I</m:t>
+                          </m:r>
+                          <m:sSup>
+                            <m:sSupPr>
+                              <m:ctrlPr>
+                                <w:rPr>
+                                  <w:rFonts w:ascii="Cambria Math" w:hAnsi="Cambria Math" w:cstheme="majorBidi"/>
+                                  <w:i/>
+                                  <w:sz w:val="24"/>
+                                  <w:szCs w:val="24"/>
+                                  <w:lang w:val="en-US"/>
+                                </w:rPr>
+                              </m:ctrlPr>
+                            </m:sSupPr>
+                            <m:e>
+                              <m:r>
+                                <w:rPr>
+                                  <w:rFonts w:ascii="Cambria Math" w:hAnsi="Cambria Math" w:cstheme="majorBidi"/>
+                                  <w:sz w:val="24"/>
+                                  <w:szCs w:val="24"/>
+                                  <w:lang w:val="en-US"/>
+                                </w:rPr>
+                                <m:t xml:space="preserve">(x + </m:t>
+                              </m:r>
+                              <m:sSup>
+                                <m:sSupPr>
+                                  <m:ctrlPr>
+                                    <w:rPr>
+                                      <w:rFonts w:ascii="Cambria Math" w:hAnsi="Cambria Math" w:cstheme="majorBidi"/>
+                                      <w:i/>
+                                      <w:sz w:val="24"/>
+                                      <w:szCs w:val="24"/>
+                                      <w:lang w:val="en-US"/>
+                                    </w:rPr>
+                                  </m:ctrlPr>
+                                </m:sSupPr>
+                                <m:e>
+                                  <m:r>
+                                    <w:rPr>
+                                      <w:rFonts w:ascii="Cambria Math" w:hAnsi="Cambria Math" w:cstheme="majorBidi"/>
+                                      <w:sz w:val="24"/>
+                                      <w:szCs w:val="24"/>
+                                      <w:lang w:val="en-US"/>
+                                    </w:rPr>
+                                    <m:t>x</m:t>
+                                  </m:r>
+                                </m:e>
+                                <m:sup>
+                                  <m:r>
+                                    <w:rPr>
+                                      <w:rFonts w:ascii="Cambria Math" w:hAnsi="Cambria Math" w:cstheme="majorBidi"/>
+                                      <w:sz w:val="24"/>
+                                      <w:szCs w:val="24"/>
+                                      <w:lang w:val="en-US"/>
+                                    </w:rPr>
+                                    <m:t>'</m:t>
+                                  </m:r>
+                                </m:sup>
+                              </m:sSup>
+                              <m:r>
+                                <w:rPr>
+                                  <w:rFonts w:ascii="Cambria Math" w:hAnsi="Cambria Math" w:cstheme="majorBidi"/>
+                                  <w:sz w:val="24"/>
+                                  <w:szCs w:val="24"/>
+                                  <w:lang w:val="en-US"/>
+                                </w:rPr>
+                                <m:t>, y +</m:t>
+                              </m:r>
+                              <m:sSup>
+                                <m:sSupPr>
+                                  <m:ctrlPr>
+                                    <w:rPr>
+                                      <w:rFonts w:ascii="Cambria Math" w:hAnsi="Cambria Math" w:cstheme="majorBidi"/>
+                                      <w:i/>
+                                      <w:sz w:val="24"/>
+                                      <w:szCs w:val="24"/>
+                                      <w:lang w:val="en-US"/>
+                                    </w:rPr>
+                                  </m:ctrlPr>
+                                </m:sSupPr>
+                                <m:e>
+                                  <m:r>
+                                    <w:rPr>
+                                      <w:rFonts w:ascii="Cambria Math" w:hAnsi="Cambria Math" w:cstheme="majorBidi"/>
+                                      <w:sz w:val="24"/>
+                                      <w:szCs w:val="24"/>
+                                      <w:lang w:val="en-US"/>
+                                    </w:rPr>
+                                    <m:t>y</m:t>
+                                  </m:r>
+                                </m:e>
+                                <m:sup>
+                                  <m:r>
+                                    <w:rPr>
+                                      <w:rFonts w:ascii="Cambria Math" w:hAnsi="Cambria Math" w:cstheme="majorBidi"/>
+                                      <w:sz w:val="24"/>
+                                      <w:szCs w:val="24"/>
+                                      <w:lang w:val="en-US"/>
+                                    </w:rPr>
+                                    <m:t>'</m:t>
+                                  </m:r>
+                                </m:sup>
+                              </m:sSup>
+                              <m:r>
+                                <w:rPr>
+                                  <w:rFonts w:ascii="Cambria Math" w:hAnsi="Cambria Math" w:cstheme="majorBidi"/>
+                                  <w:sz w:val="24"/>
+                                  <w:szCs w:val="24"/>
+                                  <w:lang w:val="en-US"/>
+                                </w:rPr>
+                                <m:t>)</m:t>
+                              </m:r>
+                            </m:e>
+                            <m:sup>
+                              <m:r>
+                                <w:rPr>
+                                  <w:rFonts w:ascii="Cambria Math" w:hAnsi="Cambria Math" w:cstheme="majorBidi"/>
+                                  <w:sz w:val="24"/>
+                                  <w:szCs w:val="24"/>
+                                  <w:lang w:val="en-US"/>
+                                </w:rPr>
+                                <m:t>2</m:t>
+                              </m:r>
+                            </m:sup>
+                          </m:sSup>
+                        </m:e>
+                      </m:nary>
+                    </m:e>
+                  </m:nary>
+                </m:e>
+              </m:rad>
+            </m:den>
+          </m:f>
+        </m:oMath>
+      </m:oMathPara>
+    </w:p>
+    <w:p>
+      <w:pPr>
+        <w:pStyle w:val="ListParagraph"/>
+        <w:ind w:left="360"/>
+        <w:rPr>
+          <w:rFonts w:asciiTheme="majorBidi" w:hAnsiTheme="majorBidi" w:cstheme="majorBidi"/>
+          <w:sz w:val="24"/>
+          <w:szCs w:val="24"/>
+          <w:lang w:val="en-US"/>
+        </w:rPr>
+      </w:pPr>
     </w:p>
     <w:p>
       <w:pPr>
@@ -7800,27 +7811,7 @@
           <w:szCs w:val="24"/>
           <w:lang w:val="en-US"/>
         </w:rPr>
-        <w:t xml:space="preserve">The </w:t>
-      </w:r>
-      <w:proofErr w:type="spellStart"/>
-      <w:r>
-        <w:rPr>
-          <w:rFonts w:asciiTheme="majorBidi" w:hAnsiTheme="majorBidi" w:cstheme="majorBidi"/>
-          <w:sz w:val="24"/>
-          <w:szCs w:val="24"/>
-          <w:lang w:val="en-US"/>
-        </w:rPr>
-        <w:t>keypoints</w:t>
-      </w:r>
-      <w:proofErr w:type="spellEnd"/>
-      <w:r>
-        <w:rPr>
-          <w:rFonts w:asciiTheme="majorBidi" w:hAnsiTheme="majorBidi" w:cstheme="majorBidi"/>
-          <w:sz w:val="24"/>
-          <w:szCs w:val="24"/>
-          <w:lang w:val="en-US"/>
-        </w:rPr>
-        <w:t xml:space="preserve"> and descriptors from the input image are compared with those of the template image using the selected matching method.</w:t>
+        <w:t>The keypoints and descriptors from the input image are compared with those of the template image using the selected matching method.</w:t>
       </w:r>
     </w:p>
     <w:p>
@@ -7866,27 +7857,7 @@
           <w:szCs w:val="24"/>
           <w:lang w:val="en-US"/>
         </w:rPr>
-        <w:t xml:space="preserve">Repeated </w:t>
-      </w:r>
-      <w:proofErr w:type="spellStart"/>
-      <w:r>
-        <w:rPr>
-          <w:rFonts w:asciiTheme="majorBidi" w:hAnsiTheme="majorBidi" w:cstheme="majorBidi"/>
-          <w:sz w:val="24"/>
-          <w:szCs w:val="24"/>
-          <w:lang w:val="en-US"/>
-        </w:rPr>
-        <w:t>keypoints</w:t>
-      </w:r>
-      <w:proofErr w:type="spellEnd"/>
-      <w:r>
-        <w:rPr>
-          <w:rFonts w:asciiTheme="majorBidi" w:hAnsiTheme="majorBidi" w:cstheme="majorBidi"/>
-          <w:sz w:val="24"/>
-          <w:szCs w:val="24"/>
-          <w:lang w:val="en-US"/>
-        </w:rPr>
-        <w:t xml:space="preserve"> are filtered, and only the most significant matches are retained.</w:t>
+        <w:t>Repeated keypoints are filtered, and only the most significant matches are retained.</w:t>
       </w:r>
     </w:p>
     <w:p>
@@ -7913,12 +7884,89 @@
     </w:p>
     <w:p>
       <w:pPr>
-        <w:rPr>
-          <w:rFonts w:asciiTheme="majorBidi" w:hAnsiTheme="majorBidi" w:cstheme="majorBidi"/>
-          <w:b/>
-          <w:bCs/>
-          <w:sz w:val="40"/>
-          <w:szCs w:val="40"/>
+        <w:pStyle w:val="ListParagraph"/>
+        <w:rPr>
+          <w:rFonts w:asciiTheme="majorBidi" w:hAnsiTheme="majorBidi" w:cstheme="majorBidi"/>
+          <w:sz w:val="24"/>
+          <w:szCs w:val="24"/>
+          <w:lang w:val="en-US"/>
+        </w:rPr>
+      </w:pPr>
+    </w:p>
+    <w:p>
+      <w:pPr>
+        <w:pStyle w:val="ListParagraph"/>
+        <w:rPr>
+          <w:rFonts w:asciiTheme="majorBidi" w:hAnsiTheme="majorBidi" w:cstheme="majorBidi"/>
+          <w:sz w:val="24"/>
+          <w:szCs w:val="24"/>
+          <w:lang w:val="en-US"/>
+        </w:rPr>
+      </w:pPr>
+    </w:p>
+    <w:p>
+      <w:pPr>
+        <w:pStyle w:val="ListParagraph"/>
+        <w:rPr>
+          <w:rFonts w:asciiTheme="majorBidi" w:hAnsiTheme="majorBidi" w:cstheme="majorBidi"/>
+          <w:sz w:val="24"/>
+          <w:szCs w:val="24"/>
+          <w:lang w:val="en-US"/>
+        </w:rPr>
+      </w:pPr>
+    </w:p>
+    <w:p>
+      <w:pPr>
+        <w:pStyle w:val="ListParagraph"/>
+        <w:rPr>
+          <w:rFonts w:asciiTheme="majorBidi" w:hAnsiTheme="majorBidi" w:cstheme="majorBidi"/>
+          <w:sz w:val="24"/>
+          <w:szCs w:val="24"/>
+          <w:lang w:val="en-US"/>
+        </w:rPr>
+      </w:pPr>
+    </w:p>
+    <w:p>
+      <w:pPr>
+        <w:pStyle w:val="ListParagraph"/>
+        <w:rPr>
+          <w:rFonts w:asciiTheme="majorBidi" w:hAnsiTheme="majorBidi" w:cstheme="majorBidi"/>
+          <w:sz w:val="24"/>
+          <w:szCs w:val="24"/>
+          <w:lang w:val="en-US"/>
+        </w:rPr>
+      </w:pPr>
+    </w:p>
+    <w:p>
+      <w:pPr>
+        <w:pStyle w:val="ListParagraph"/>
+        <w:rPr>
+          <w:rFonts w:asciiTheme="majorBidi" w:hAnsiTheme="majorBidi" w:cstheme="majorBidi"/>
+          <w:sz w:val="24"/>
+          <w:szCs w:val="24"/>
+          <w:lang w:val="en-US"/>
+        </w:rPr>
+      </w:pPr>
+    </w:p>
+    <w:p>
+      <w:pPr>
+        <w:pStyle w:val="ListParagraph"/>
+        <w:rPr>
+          <w:rFonts w:asciiTheme="majorBidi" w:hAnsiTheme="majorBidi" w:cstheme="majorBidi"/>
+          <w:sz w:val="24"/>
+          <w:szCs w:val="24"/>
+          <w:lang w:val="en-US"/>
+        </w:rPr>
+      </w:pPr>
+    </w:p>
+    <w:p>
+      <w:pPr>
+        <w:rPr>
+          <w:rFonts w:asciiTheme="majorBidi" w:hAnsiTheme="majorBidi" w:cstheme="majorBidi"/>
+          <w:b/>
+          <w:bCs/>
+          <w:sz w:val="32"/>
+          <w:szCs w:val="32"/>
           <w:lang w:val="en-US"/>
         </w:rPr>
       </w:pPr>
@@ -7956,6 +8004,18 @@
         </w:rPr>
         <w:t>:</w:t>
       </w:r>
+    </w:p>
+    <w:p>
+      <w:pPr>
+        <w:rPr>
+          <w:rFonts w:asciiTheme="majorBidi" w:hAnsiTheme="majorBidi" w:cstheme="majorBidi"/>
+          <w:b/>
+          <w:bCs/>
+          <w:sz w:val="12"/>
+          <w:szCs w:val="12"/>
+          <w:lang w:val="en-US"/>
+        </w:rPr>
+      </w:pPr>
     </w:p>
     <w:p>
       <w:pPr>
@@ -7980,9 +8040,9 @@
           <w:lang w:val="en-US"/>
         </w:rPr>
         <w:drawing>
-          <wp:inline distT="0" distB="0" distL="0" distR="0" wp14:anchorId="7A94A74F" wp14:editId="2E6858B9">
-            <wp:extent cx="2296160" cy="1722120"/>
-            <wp:effectExtent l="0" t="0" r="8890" b="0"/>
+          <wp:inline distT="0" distB="0" distL="0" distR="0" wp14:anchorId="7A94A74F" wp14:editId="6F87982D">
+            <wp:extent cx="2965837" cy="2224378"/>
+            <wp:effectExtent l="0" t="0" r="0" b="0"/>
             <wp:docPr id="4" name="Picture 4" descr="C:\Users\hp\Desktop\cv3\VisionWithHarrisSIFT\images\box_in_scene.png"/>
             <wp:cNvGraphicFramePr>
               <a:graphicFrameLocks xmlns:a="http://schemas.openxmlformats.org/drawingml/2006/main" noChangeAspect="1"/>
@@ -7997,7 +8057,7 @@
                     </pic:cNvPicPr>
                   </pic:nvPicPr>
                   <pic:blipFill>
-                    <a:blip r:embed="rId25" cstate="print">
+                    <a:blip r:embed="rId24" cstate="print">
                       <a:extLst>
                         <a:ext uri="{28A0092B-C50C-407E-A947-70E740481C1C}">
                           <a14:useLocalDpi xmlns:a14="http://schemas.microsoft.com/office/drawing/2010/main" val="0"/>
@@ -8012,7 +8072,7 @@
                   <pic:spPr bwMode="auto">
                     <a:xfrm>
                       <a:off x="0" y="0"/>
-                      <a:ext cx="2296160" cy="1722120"/>
+                      <a:ext cx="2978252" cy="2233690"/>
                     </a:xfrm>
                     <a:prstGeom prst="rect">
                       <a:avLst/>
@@ -8050,8 +8110,8 @@
           <w:lang w:val="en-US"/>
         </w:rPr>
         <w:drawing>
-          <wp:inline distT="0" distB="0" distL="0" distR="0" wp14:anchorId="2F62D555" wp14:editId="09B482A9">
-            <wp:extent cx="1356360" cy="1968910"/>
+          <wp:inline distT="0" distB="0" distL="0" distR="0" wp14:anchorId="2F62D555" wp14:editId="5A1C9179">
+            <wp:extent cx="1542553" cy="2239191"/>
             <wp:effectExtent l="0" t="0" r="0" b="0"/>
             <wp:docPr id="1806415286" name="Picture 1"/>
             <wp:cNvGraphicFramePr>
@@ -8082,7 +8142,7 @@
                   <pic:spPr bwMode="auto">
                     <a:xfrm>
                       <a:off x="0" y="0"/>
-                      <a:ext cx="1363822" cy="1979741"/>
+                      <a:ext cx="1596657" cy="2317729"/>
                     </a:xfrm>
                     <a:prstGeom prst="rect">
                       <a:avLst/>
@@ -8103,6 +8163,8 @@
       <w:pPr>
         <w:rPr>
           <w:rFonts w:asciiTheme="majorBidi" w:hAnsiTheme="majorBidi" w:cstheme="majorBidi"/>
+          <w:b/>
+          <w:bCs/>
           <w:sz w:val="28"/>
           <w:szCs w:val="28"/>
           <w:lang w:val="en-US"/>
@@ -8111,6 +8173,8 @@
       <w:r>
         <w:rPr>
           <w:rFonts w:asciiTheme="majorBidi" w:hAnsiTheme="majorBidi" w:cstheme="majorBidi"/>
+          <w:b/>
+          <w:bCs/>
           <w:sz w:val="28"/>
           <w:szCs w:val="28"/>
           <w:lang w:val="en-US"/>
@@ -8120,6 +8184,8 @@
       <w:r>
         <w:rPr>
           <w:rFonts w:asciiTheme="majorBidi" w:hAnsiTheme="majorBidi" w:cstheme="majorBidi"/>
+          <w:b/>
+          <w:bCs/>
           <w:sz w:val="28"/>
           <w:szCs w:val="28"/>
           <w:lang w:val="en-US"/>
@@ -8129,6 +8195,8 @@
       <w:r>
         <w:rPr>
           <w:rFonts w:asciiTheme="majorBidi" w:hAnsiTheme="majorBidi" w:cstheme="majorBidi"/>
+          <w:b/>
+          <w:bCs/>
           <w:sz w:val="28"/>
           <w:szCs w:val="28"/>
           <w:lang w:val="en-US"/>
@@ -8138,6 +8206,8 @@
       <w:r>
         <w:rPr>
           <w:rFonts w:asciiTheme="majorBidi" w:hAnsiTheme="majorBidi" w:cstheme="majorBidi"/>
+          <w:b/>
+          <w:bCs/>
           <w:sz w:val="28"/>
           <w:szCs w:val="28"/>
           <w:lang w:val="en-US"/>
@@ -8147,6 +8217,8 @@
       <w:r>
         <w:rPr>
           <w:rFonts w:asciiTheme="majorBidi" w:hAnsiTheme="majorBidi" w:cstheme="majorBidi"/>
+          <w:b/>
+          <w:bCs/>
           <w:sz w:val="28"/>
           <w:szCs w:val="28"/>
           <w:lang w:val="en-US"/>
@@ -8156,6 +8228,8 @@
       <w:r>
         <w:rPr>
           <w:rFonts w:asciiTheme="majorBidi" w:hAnsiTheme="majorBidi" w:cstheme="majorBidi"/>
+          <w:b/>
+          <w:bCs/>
           <w:sz w:val="24"/>
           <w:szCs w:val="24"/>
           <w:lang w:val="en-US"/>
@@ -8165,24 +8239,41 @@
       <w:r>
         <w:rPr>
           <w:rFonts w:asciiTheme="majorBidi" w:hAnsiTheme="majorBidi" w:cstheme="majorBidi"/>
-          <w:sz w:val="24"/>
-          <w:szCs w:val="24"/>
-          <w:lang w:val="en-US"/>
-        </w:rPr>
-        <w:t xml:space="preserve">             </w:t>
-      </w:r>
-      <w:r>
-        <w:rPr>
-          <w:rFonts w:asciiTheme="majorBidi" w:hAnsiTheme="majorBidi" w:cstheme="majorBidi"/>
-          <w:sz w:val="24"/>
-          <w:szCs w:val="24"/>
-          <w:lang w:val="en-US"/>
-        </w:rPr>
-        <w:t xml:space="preserve"> </w:t>
-      </w:r>
-      <w:r>
-        <w:rPr>
-          <w:rFonts w:asciiTheme="majorBidi" w:hAnsiTheme="majorBidi" w:cstheme="majorBidi"/>
+          <w:b/>
+          <w:bCs/>
+          <w:sz w:val="24"/>
+          <w:szCs w:val="24"/>
+          <w:lang w:val="en-US"/>
+        </w:rPr>
+        <w:t xml:space="preserve">                               </w:t>
+      </w:r>
+      <w:r>
+        <w:rPr>
+          <w:rFonts w:asciiTheme="majorBidi" w:hAnsiTheme="majorBidi" w:cstheme="majorBidi"/>
+          <w:b/>
+          <w:bCs/>
+          <w:sz w:val="24"/>
+          <w:szCs w:val="24"/>
+          <w:lang w:val="en-US"/>
+        </w:rPr>
+        <w:tab/>
+      </w:r>
+      <w:r>
+        <w:rPr>
+          <w:rFonts w:asciiTheme="majorBidi" w:hAnsiTheme="majorBidi" w:cstheme="majorBidi"/>
+          <w:b/>
+          <w:bCs/>
+          <w:sz w:val="24"/>
+          <w:szCs w:val="24"/>
+          <w:lang w:val="en-US"/>
+        </w:rPr>
+        <w:tab/>
+      </w:r>
+      <w:r>
+        <w:rPr>
+          <w:rFonts w:asciiTheme="majorBidi" w:hAnsiTheme="majorBidi" w:cstheme="majorBidi"/>
+          <w:b/>
+          <w:bCs/>
           <w:sz w:val="24"/>
           <w:szCs w:val="24"/>
           <w:lang w:val="en-US"/>
@@ -8192,24 +8283,8 @@
       <w:r>
         <w:rPr>
           <w:rFonts w:asciiTheme="majorBidi" w:hAnsiTheme="majorBidi" w:cstheme="majorBidi"/>
-          <w:sz w:val="24"/>
-          <w:szCs w:val="24"/>
-          <w:lang w:val="en-US"/>
-        </w:rPr>
-        <w:t xml:space="preserve">    </w:t>
-      </w:r>
-      <w:r>
-        <w:rPr>
-          <w:rFonts w:asciiTheme="majorBidi" w:hAnsiTheme="majorBidi" w:cstheme="majorBidi"/>
-          <w:sz w:val="24"/>
-          <w:szCs w:val="24"/>
-          <w:lang w:val="en-US"/>
-        </w:rPr>
-        <w:t xml:space="preserve">             </w:t>
-      </w:r>
-      <w:r>
-        <w:rPr>
-          <w:rFonts w:asciiTheme="majorBidi" w:hAnsiTheme="majorBidi" w:cstheme="majorBidi"/>
+          <w:b/>
+          <w:bCs/>
           <w:sz w:val="24"/>
           <w:szCs w:val="24"/>
           <w:lang w:val="en-US"/>
@@ -8219,6 +8294,8 @@
       <w:r>
         <w:rPr>
           <w:rFonts w:asciiTheme="majorBidi" w:hAnsiTheme="majorBidi" w:cstheme="majorBidi"/>
+          <w:b/>
+          <w:bCs/>
           <w:sz w:val="24"/>
           <w:szCs w:val="24"/>
           <w:lang w:val="en-US"/>
@@ -8260,9 +8337,9 @@
           <w:lang w:val="en-US"/>
         </w:rPr>
         <w:drawing>
-          <wp:inline distT="0" distB="0" distL="0" distR="0" wp14:anchorId="3C627EC7" wp14:editId="051EF1AF">
-            <wp:extent cx="4572000" cy="1819275"/>
-            <wp:effectExtent l="0" t="0" r="0" b="9525"/>
+          <wp:inline distT="0" distB="0" distL="0" distR="0" wp14:anchorId="3C627EC7" wp14:editId="3AD8E609">
+            <wp:extent cx="5415212" cy="2154803"/>
+            <wp:effectExtent l="0" t="0" r="0" b="4445"/>
             <wp:docPr id="21" name="Picture 21"/>
             <wp:cNvGraphicFramePr>
               <a:graphicFrameLocks xmlns:a="http://schemas.openxmlformats.org/drawingml/2006/main" noChangeAspect="1"/>
@@ -8275,14 +8352,14 @@
                     <pic:cNvPicPr/>
                   </pic:nvPicPr>
                   <pic:blipFill rotWithShape="1">
-                    <a:blip r:embed="rId26"/>
+                    <a:blip r:embed="rId25"/>
                     <a:srcRect l="68629" t="16298" r="2635" b="26056"/>
                     <a:stretch/>
                   </pic:blipFill>
                   <pic:spPr bwMode="auto">
                     <a:xfrm>
                       <a:off x="0" y="0"/>
-                      <a:ext cx="4572000" cy="1819275"/>
+                      <a:ext cx="5463032" cy="2173831"/>
                     </a:xfrm>
                     <a:prstGeom prst="rect">
                       <a:avLst/>
@@ -8308,24 +8385,78 @@
         <w:jc w:val="center"/>
         <w:rPr>
           <w:rFonts w:asciiTheme="majorBidi" w:hAnsiTheme="majorBidi" w:cstheme="majorBidi"/>
-          <w:sz w:val="24"/>
-          <w:szCs w:val="24"/>
-          <w:lang w:val="en-US"/>
-        </w:rPr>
-      </w:pPr>
-      <w:r>
-        <w:rPr>
-          <w:rFonts w:asciiTheme="majorBidi" w:hAnsiTheme="majorBidi" w:cstheme="majorBidi"/>
-          <w:sz w:val="24"/>
-          <w:szCs w:val="24"/>
-          <w:lang w:val="en-US"/>
-        </w:rPr>
-        <w:t>Applying Cross Correlation:</w:t>
+          <w:b/>
+          <w:bCs/>
+          <w:sz w:val="24"/>
+          <w:szCs w:val="24"/>
+          <w:lang w:val="en-US"/>
+        </w:rPr>
+      </w:pPr>
+      <w:r>
+        <w:rPr>
+          <w:rFonts w:asciiTheme="majorBidi" w:hAnsiTheme="majorBidi" w:cstheme="majorBidi"/>
+          <w:b/>
+          <w:bCs/>
+          <w:sz w:val="24"/>
+          <w:szCs w:val="24"/>
+          <w:lang w:val="en-US"/>
+        </w:rPr>
+        <w:t xml:space="preserve">Applying </w:t>
+      </w:r>
+      <w:r>
+        <w:rPr>
+          <w:rFonts w:asciiTheme="majorBidi" w:hAnsiTheme="majorBidi" w:cstheme="majorBidi"/>
+          <w:b/>
+          <w:bCs/>
+          <w:sz w:val="24"/>
+          <w:szCs w:val="24"/>
+          <w:lang w:val="en-US"/>
+        </w:rPr>
+        <w:t xml:space="preserve">Normalized </w:t>
+      </w:r>
+      <w:r>
+        <w:rPr>
+          <w:rFonts w:asciiTheme="majorBidi" w:hAnsiTheme="majorBidi" w:cstheme="majorBidi"/>
+          <w:b/>
+          <w:bCs/>
+          <w:sz w:val="24"/>
+          <w:szCs w:val="24"/>
+          <w:lang w:val="en-US"/>
+        </w:rPr>
+        <w:t>Cross Correlation</w:t>
+      </w:r>
+      <w:r>
+        <w:rPr>
+          <w:rFonts w:asciiTheme="majorBidi" w:hAnsiTheme="majorBidi" w:cstheme="majorBidi"/>
+          <w:b/>
+          <w:bCs/>
+          <w:sz w:val="24"/>
+          <w:szCs w:val="24"/>
+          <w:lang w:val="en-US"/>
+        </w:rPr>
+        <w:t xml:space="preserve"> (NCC)</w:t>
       </w:r>
     </w:p>
     <w:p>
       <w:pPr>
         <w:jc w:val="center"/>
+        <w:rPr>
+          <w:noProof/>
+          <w:lang w:val="en-US"/>
+        </w:rPr>
+      </w:pPr>
+    </w:p>
+    <w:p>
+      <w:pPr>
+        <w:jc w:val="center"/>
+        <w:rPr>
+          <w:noProof/>
+          <w:lang w:val="en-US"/>
+        </w:rPr>
+      </w:pPr>
+    </w:p>
+    <w:p>
+      <w:pPr>
         <w:rPr>
           <w:noProof/>
           <w:lang w:val="en-US"/>
@@ -8351,9 +8482,9 @@
           <w:lang w:val="en-US"/>
         </w:rPr>
         <w:drawing>
-          <wp:inline distT="0" distB="0" distL="0" distR="0" wp14:anchorId="5F98DBAC" wp14:editId="0006B016">
-            <wp:extent cx="4410075" cy="1828800"/>
-            <wp:effectExtent l="0" t="0" r="9525" b="0"/>
+          <wp:inline distT="0" distB="0" distL="0" distR="0" wp14:anchorId="5F98DBAC" wp14:editId="5E534E1D">
+            <wp:extent cx="5009322" cy="2077300"/>
+            <wp:effectExtent l="0" t="0" r="0" b="5715"/>
             <wp:docPr id="22" name="Picture 22"/>
             <wp:cNvGraphicFramePr>
               <a:graphicFrameLocks xmlns:a="http://schemas.openxmlformats.org/drawingml/2006/main" noChangeAspect="1"/>
@@ -8366,14 +8497,14 @@
                     <pic:cNvPicPr/>
                   </pic:nvPicPr>
                   <pic:blipFill rotWithShape="1">
-                    <a:blip r:embed="rId27"/>
+                    <a:blip r:embed="rId26"/>
                     <a:srcRect l="68791" t="17439" r="1950" b="25813"/>
                     <a:stretch/>
                   </pic:blipFill>
                   <pic:spPr bwMode="auto">
                     <a:xfrm>
                       <a:off x="0" y="0"/>
-                      <a:ext cx="4410075" cy="1828800"/>
+                      <a:ext cx="5028008" cy="2085049"/>
                     </a:xfrm>
                     <a:prstGeom prst="rect">
                       <a:avLst/>
@@ -8399,24 +8530,45 @@
         <w:jc w:val="center"/>
         <w:rPr>
           <w:rFonts w:asciiTheme="majorBidi" w:hAnsiTheme="majorBidi" w:cstheme="majorBidi"/>
-          <w:sz w:val="24"/>
-          <w:szCs w:val="24"/>
-          <w:lang w:val="en-US"/>
-        </w:rPr>
-      </w:pPr>
-      <w:r>
-        <w:rPr>
-          <w:rFonts w:asciiTheme="majorBidi" w:hAnsiTheme="majorBidi" w:cstheme="majorBidi"/>
+          <w:b/>
+          <w:bCs/>
+          <w:sz w:val="24"/>
+          <w:szCs w:val="24"/>
+          <w:lang w:val="en-US"/>
+        </w:rPr>
+      </w:pPr>
+      <w:r>
+        <w:rPr>
+          <w:rFonts w:asciiTheme="majorBidi" w:hAnsiTheme="majorBidi" w:cstheme="majorBidi"/>
+          <w:b/>
+          <w:bCs/>
           <w:sz w:val="24"/>
           <w:szCs w:val="24"/>
           <w:lang w:val="en-US"/>
         </w:rPr>
         <w:t>Applying Sum Square Difference</w:t>
+      </w:r>
+      <w:r>
+        <w:rPr>
+          <w:rFonts w:asciiTheme="majorBidi" w:hAnsiTheme="majorBidi" w:cstheme="majorBidi"/>
+          <w:b/>
+          <w:bCs/>
+          <w:sz w:val="24"/>
+          <w:szCs w:val="24"/>
+          <w:lang w:val="en-US"/>
+        </w:rPr>
+        <w:t xml:space="preserve"> (SSD)</w:t>
       </w:r>
     </w:p>
     <w:sectPr>
       <w:pgSz w:w="11906" w:h="16838"/>
-      <w:pgMar w:top="1440" w:right="1440" w:bottom="1440" w:left="1440" w:header="708" w:footer="708" w:gutter="0"/>
+      <w:pgMar w:top="720" w:right="720" w:bottom="720" w:left="720" w:header="708" w:footer="708" w:gutter="0"/>
+      <w:pgBorders w:offsetFrom="page">
+        <w:top w:val="single" w:sz="24" w:space="24" w:color="auto"/>
+        <w:left w:val="single" w:sz="24" w:space="24" w:color="auto"/>
+        <w:bottom w:val="single" w:sz="24" w:space="24" w:color="auto"/>
+        <w:right w:val="single" w:sz="24" w:space="24" w:color="auto"/>
+      </w:pgBorders>
       <w:cols w:space="708"/>
       <w:docGrid w:linePitch="360"/>
     </w:sectPr>
@@ -8425,7 +8577,7 @@
 </file>
 
 <file path=word/numbering.xml><?xml version="1.0" encoding="utf-8"?>
-<w:numbering xmlns:wpc="http://schemas.microsoft.com/office/word/2010/wordprocessingCanvas" xmlns:cx="http://schemas.microsoft.com/office/drawing/2014/chartex" xmlns:cx1="http://schemas.microsoft.com/office/drawing/2015/9/8/chartex" xmlns:cx2="http://schemas.microsoft.com/office/drawing/2015/10/21/chartex" xmlns:cx3="http://schemas.microsoft.com/office/drawing/2016/5/9/chartex" xmlns:cx4="http://schemas.microsoft.com/office/drawing/2016/5/10/chartex" xmlns:cx5="http://schemas.microsoft.com/office/drawing/2016/5/11/chartex" xmlns:cx6="http://schemas.microsoft.com/office/drawing/2016/5/12/chartex" xmlns:cx7="http://schemas.microsoft.com/office/drawing/2016/5/13/chartex" xmlns:cx8="http://schemas.microsoft.com/office/drawing/2016/5/14/chartex" xmlns:mc="http://schemas.openxmlformats.org/markup-compatibility/2006" xmlns:aink="http://schemas.microsoft.com/office/drawing/2016/ink" xmlns:am3d="http://schemas.microsoft.com/office/drawing/2017/model3d" xmlns:o="urn:schemas-microsoft-com:office:office" xmlns:oel="http://schemas.microsoft.com/office/2019/extlst" xmlns:r="http://schemas.openxmlformats.org/officeDocument/2006/relationships" xmlns:m="http://schemas.openxmlformats.org/officeDocument/2006/math" xmlns:v="urn:schemas-microsoft-com:vml" xmlns:wp14="http://schemas.microsoft.com/office/word/2010/wordprocessingDrawing" xmlns:wp="http://schemas.openxmlformats.org/drawingml/2006/wordprocessingDrawing" xmlns:w10="urn:schemas-microsoft-com:office:word" xmlns:w="http://schemas.openxmlformats.org/wordprocessingml/2006/main" xmlns:w14="http://schemas.microsoft.com/office/word/2010/wordml" xmlns:w15="http://schemas.microsoft.com/office/word/2012/wordml" xmlns:w16cex="http://schemas.microsoft.com/office/word/2018/wordml/cex" xmlns:w16cid="http://schemas.microsoft.com/office/word/2016/wordml/cid" xmlns:w16="http://schemas.microsoft.com/office/word/2018/wordml" xmlns:w16du="http://schemas.microsoft.com/office/word/2023/wordml/word16du" xmlns:w16sdtdh="http://schemas.microsoft.com/office/word/2020/wordml/sdtdatahash" xmlns:w16se="http://schemas.microsoft.com/office/word/2015/wordml/symex" xmlns:wpg="http://schemas.microsoft.com/office/word/2010/wordprocessingGroup" xmlns:wpi="http://schemas.microsoft.com/office/word/2010/wordprocessingInk" xmlns:wne="http://schemas.microsoft.com/office/word/2006/wordml" xmlns:wps="http://schemas.microsoft.com/office/word/2010/wordprocessingShape" mc:Ignorable="w14 w15 w16se w16cid w16 w16cex w16sdtdh w16du wp14">
+<w:numbering xmlns:wpc="http://schemas.microsoft.com/office/word/2010/wordprocessingCanvas" xmlns:cx="http://schemas.microsoft.com/office/drawing/2014/chartex" xmlns:cx1="http://schemas.microsoft.com/office/drawing/2015/9/8/chartex" xmlns:cx2="http://schemas.microsoft.com/office/drawing/2015/10/21/chartex" xmlns:cx3="http://schemas.microsoft.com/office/drawing/2016/5/9/chartex" xmlns:cx4="http://schemas.microsoft.com/office/drawing/2016/5/10/chartex" xmlns:cx5="http://schemas.microsoft.com/office/drawing/2016/5/11/chartex" xmlns:cx6="http://schemas.microsoft.com/office/drawing/2016/5/12/chartex" xmlns:cx7="http://schemas.microsoft.com/office/drawing/2016/5/13/chartex" xmlns:cx8="http://schemas.microsoft.com/office/drawing/2016/5/14/chartex" xmlns:mc="http://schemas.openxmlformats.org/markup-compatibility/2006" xmlns:aink="http://schemas.microsoft.com/office/drawing/2016/ink" xmlns:am3d="http://schemas.microsoft.com/office/drawing/2017/model3d" xmlns:o="urn:schemas-microsoft-com:office:office" xmlns:oel="http://schemas.microsoft.com/office/2019/extlst" xmlns:r="http://schemas.openxmlformats.org/officeDocument/2006/relationships" xmlns:m="http://schemas.openxmlformats.org/officeDocument/2006/math" xmlns:v="urn:schemas-microsoft-com:vml" xmlns:wp14="http://schemas.microsoft.com/office/word/2010/wordprocessingDrawing" xmlns:wp="http://schemas.openxmlformats.org/drawingml/2006/wordprocessingDrawing" xmlns:w10="urn:schemas-microsoft-com:office:word" xmlns:w="http://schemas.openxmlformats.org/wordprocessingml/2006/main" xmlns:w14="http://schemas.microsoft.com/office/word/2010/wordml" xmlns:w15="http://schemas.microsoft.com/office/word/2012/wordml" xmlns:w16cex="http://schemas.microsoft.com/office/word/2018/wordml/cex" xmlns:w16cid="http://schemas.microsoft.com/office/word/2016/wordml/cid" xmlns:w16="http://schemas.microsoft.com/office/word/2018/wordml" xmlns:w16sdtdh="http://schemas.microsoft.com/office/word/2020/wordml/sdtdatahash" xmlns:w16se="http://schemas.microsoft.com/office/word/2015/wordml/symex" xmlns:wpg="http://schemas.microsoft.com/office/word/2010/wordprocessingGroup" xmlns:wpi="http://schemas.microsoft.com/office/word/2010/wordprocessingInk" xmlns:wne="http://schemas.microsoft.com/office/word/2006/wordml" xmlns:wps="http://schemas.microsoft.com/office/word/2010/wordprocessingShape" mc:Ignorable="w14 w15 w16se w16cid w16 w16cex w16sdtdh wp14">
   <w:abstractNum w:abstractNumId="0" w15:restartNumberingAfterBreak="0">
     <w:nsid w:val="23EE2183"/>
     <w:multiLevelType w:val="hybridMultilevel"/>
@@ -8436,7 +8588,7 @@
       <w:lvlText w:val=""/>
       <w:lvlJc w:val="left"/>
       <w:pPr>
-        <w:ind w:left="720" w:hanging="360"/>
+        <w:ind w:left="786" w:hanging="360"/>
       </w:pPr>
       <w:rPr>
         <w:rFonts w:ascii="Wingdings" w:hAnsi="Wingdings" w:hint="default"/>
@@ -8448,7 +8600,7 @@
       <w:lvlText w:val="o"/>
       <w:lvlJc w:val="left"/>
       <w:pPr>
-        <w:ind w:left="1440" w:hanging="360"/>
+        <w:ind w:left="1506" w:hanging="360"/>
       </w:pPr>
       <w:rPr>
         <w:rFonts w:ascii="Courier New" w:hAnsi="Courier New" w:cs="Courier New" w:hint="default"/>
@@ -8460,7 +8612,7 @@
       <w:lvlText w:val=""/>
       <w:lvlJc w:val="left"/>
       <w:pPr>
-        <w:ind w:left="2160" w:hanging="360"/>
+        <w:ind w:left="2226" w:hanging="360"/>
       </w:pPr>
       <w:rPr>
         <w:rFonts w:ascii="Wingdings" w:hAnsi="Wingdings" w:hint="default"/>
@@ -8472,7 +8624,7 @@
       <w:lvlText w:val=""/>
       <w:lvlJc w:val="left"/>
       <w:pPr>
-        <w:ind w:left="2880" w:hanging="360"/>
+        <w:ind w:left="2946" w:hanging="360"/>
       </w:pPr>
       <w:rPr>
         <w:rFonts w:ascii="Symbol" w:hAnsi="Symbol" w:hint="default"/>
@@ -8484,7 +8636,7 @@
       <w:lvlText w:val="o"/>
       <w:lvlJc w:val="left"/>
       <w:pPr>
-        <w:ind w:left="3600" w:hanging="360"/>
+        <w:ind w:left="3666" w:hanging="360"/>
       </w:pPr>
       <w:rPr>
         <w:rFonts w:ascii="Courier New" w:hAnsi="Courier New" w:cs="Courier New" w:hint="default"/>
@@ -8496,7 +8648,7 @@
       <w:lvlText w:val=""/>
       <w:lvlJc w:val="left"/>
       <w:pPr>
-        <w:ind w:left="4320" w:hanging="360"/>
+        <w:ind w:left="4386" w:hanging="360"/>
       </w:pPr>
       <w:rPr>
         <w:rFonts w:ascii="Wingdings" w:hAnsi="Wingdings" w:hint="default"/>
@@ -8508,7 +8660,7 @@
       <w:lvlText w:val=""/>
       <w:lvlJc w:val="left"/>
       <w:pPr>
-        <w:ind w:left="5040" w:hanging="360"/>
+        <w:ind w:left="5106" w:hanging="360"/>
       </w:pPr>
       <w:rPr>
         <w:rFonts w:ascii="Symbol" w:hAnsi="Symbol" w:hint="default"/>
@@ -8520,7 +8672,7 @@
       <w:lvlText w:val="o"/>
       <w:lvlJc w:val="left"/>
       <w:pPr>
-        <w:ind w:left="5760" w:hanging="360"/>
+        <w:ind w:left="5826" w:hanging="360"/>
       </w:pPr>
       <w:rPr>
         <w:rFonts w:ascii="Courier New" w:hAnsi="Courier New" w:cs="Courier New" w:hint="default"/>
@@ -8532,7 +8684,7 @@
       <w:lvlText w:val=""/>
       <w:lvlJc w:val="left"/>
       <w:pPr>
-        <w:ind w:left="6480" w:hanging="360"/>
+        <w:ind w:left="6546" w:hanging="360"/>
       </w:pPr>
       <w:rPr>
         <w:rFonts w:ascii="Wingdings" w:hAnsi="Wingdings" w:hint="default"/>
@@ -8816,7 +8968,7 @@
       <w:lvlText w:val=""/>
       <w:lvlJc w:val="left"/>
       <w:pPr>
-        <w:ind w:left="720" w:hanging="360"/>
+        <w:ind w:left="360" w:hanging="360"/>
       </w:pPr>
       <w:rPr>
         <w:rFonts w:ascii="Symbol" w:hAnsi="Symbol" w:hint="default"/>
@@ -8828,7 +8980,7 @@
       <w:lvlText w:val="o"/>
       <w:lvlJc w:val="left"/>
       <w:pPr>
-        <w:ind w:left="1440" w:hanging="360"/>
+        <w:ind w:left="1080" w:hanging="360"/>
       </w:pPr>
       <w:rPr>
         <w:rFonts w:ascii="Courier New" w:hAnsi="Courier New" w:cs="Courier New" w:hint="default"/>
@@ -8840,7 +8992,7 @@
       <w:lvlText w:val=""/>
       <w:lvlJc w:val="left"/>
       <w:pPr>
-        <w:ind w:left="2160" w:hanging="360"/>
+        <w:ind w:left="1800" w:hanging="360"/>
       </w:pPr>
       <w:rPr>
         <w:rFonts w:ascii="Wingdings" w:hAnsi="Wingdings" w:hint="default"/>
@@ -8852,7 +9004,7 @@
       <w:lvlText w:val=""/>
       <w:lvlJc w:val="left"/>
       <w:pPr>
-        <w:ind w:left="2880" w:hanging="360"/>
+        <w:ind w:left="2520" w:hanging="360"/>
       </w:pPr>
       <w:rPr>
         <w:rFonts w:ascii="Symbol" w:hAnsi="Symbol" w:hint="default"/>
@@ -8864,7 +9016,7 @@
       <w:lvlText w:val="o"/>
       <w:lvlJc w:val="left"/>
       <w:pPr>
-        <w:ind w:left="3600" w:hanging="360"/>
+        <w:ind w:left="3240" w:hanging="360"/>
       </w:pPr>
       <w:rPr>
         <w:rFonts w:ascii="Courier New" w:hAnsi="Courier New" w:cs="Courier New" w:hint="default"/>
@@ -8876,7 +9028,7 @@
       <w:lvlText w:val=""/>
       <w:lvlJc w:val="left"/>
       <w:pPr>
-        <w:ind w:left="4320" w:hanging="360"/>
+        <w:ind w:left="3960" w:hanging="360"/>
       </w:pPr>
       <w:rPr>
         <w:rFonts w:ascii="Wingdings" w:hAnsi="Wingdings" w:hint="default"/>
@@ -8888,7 +9040,7 @@
       <w:lvlText w:val=""/>
       <w:lvlJc w:val="left"/>
       <w:pPr>
-        <w:ind w:left="5040" w:hanging="360"/>
+        <w:ind w:left="4680" w:hanging="360"/>
       </w:pPr>
       <w:rPr>
         <w:rFonts w:ascii="Symbol" w:hAnsi="Symbol" w:hint="default"/>
@@ -8900,7 +9052,7 @@
       <w:lvlText w:val="o"/>
       <w:lvlJc w:val="left"/>
       <w:pPr>
-        <w:ind w:left="5760" w:hanging="360"/>
+        <w:ind w:left="5400" w:hanging="360"/>
       </w:pPr>
       <w:rPr>
         <w:rFonts w:ascii="Courier New" w:hAnsi="Courier New" w:cs="Courier New" w:hint="default"/>
@@ -8912,7 +9064,7 @@
       <w:lvlText w:val=""/>
       <w:lvlJc w:val="left"/>
       <w:pPr>
-        <w:ind w:left="6480" w:hanging="360"/>
+        <w:ind w:left="6120" w:hanging="360"/>
       </w:pPr>
       <w:rPr>
         <w:rFonts w:ascii="Wingdings" w:hAnsi="Wingdings" w:hint="default"/>
@@ -8920,242 +9072,16 @@
     </w:lvl>
   </w:abstractNum>
   <w:abstractNum w:abstractNumId="5" w15:restartNumberingAfterBreak="0">
-    <w:nsid w:val="6A3D7BD9"/>
-    <w:multiLevelType w:val="multilevel"/>
-    <w:tmpl w:val="313C1E08"/>
-    <w:lvl w:ilvl="0">
-      <w:start w:val="1"/>
-      <w:numFmt w:val="decimal"/>
-      <w:lvlText w:val="%1."/>
-      <w:lvlJc w:val="left"/>
-      <w:pPr>
-        <w:tabs>
-          <w:tab w:val="num" w:pos="720"/>
-        </w:tabs>
-        <w:ind w:left="720" w:hanging="360"/>
-      </w:pPr>
-    </w:lvl>
-    <w:lvl w:ilvl="1" w:tentative="1">
-      <w:start w:val="1"/>
-      <w:numFmt w:val="decimal"/>
-      <w:lvlText w:val="%2."/>
-      <w:lvlJc w:val="left"/>
-      <w:pPr>
-        <w:tabs>
-          <w:tab w:val="num" w:pos="1440"/>
-        </w:tabs>
-        <w:ind w:left="1440" w:hanging="360"/>
-      </w:pPr>
-    </w:lvl>
-    <w:lvl w:ilvl="2" w:tentative="1">
-      <w:start w:val="1"/>
-      <w:numFmt w:val="decimal"/>
-      <w:lvlText w:val="%3."/>
-      <w:lvlJc w:val="left"/>
-      <w:pPr>
-        <w:tabs>
-          <w:tab w:val="num" w:pos="2160"/>
-        </w:tabs>
-        <w:ind w:left="2160" w:hanging="360"/>
-      </w:pPr>
-    </w:lvl>
-    <w:lvl w:ilvl="3" w:tentative="1">
-      <w:start w:val="1"/>
-      <w:numFmt w:val="decimal"/>
-      <w:lvlText w:val="%4."/>
-      <w:lvlJc w:val="left"/>
-      <w:pPr>
-        <w:tabs>
-          <w:tab w:val="num" w:pos="2880"/>
-        </w:tabs>
-        <w:ind w:left="2880" w:hanging="360"/>
-      </w:pPr>
-    </w:lvl>
-    <w:lvl w:ilvl="4" w:tentative="1">
-      <w:start w:val="1"/>
-      <w:numFmt w:val="decimal"/>
-      <w:lvlText w:val="%5."/>
-      <w:lvlJc w:val="left"/>
-      <w:pPr>
-        <w:tabs>
-          <w:tab w:val="num" w:pos="3600"/>
-        </w:tabs>
-        <w:ind w:left="3600" w:hanging="360"/>
-      </w:pPr>
-    </w:lvl>
-    <w:lvl w:ilvl="5" w:tentative="1">
-      <w:start w:val="1"/>
-      <w:numFmt w:val="decimal"/>
-      <w:lvlText w:val="%6."/>
-      <w:lvlJc w:val="left"/>
-      <w:pPr>
-        <w:tabs>
-          <w:tab w:val="num" w:pos="4320"/>
-        </w:tabs>
-        <w:ind w:left="4320" w:hanging="360"/>
-      </w:pPr>
-    </w:lvl>
-    <w:lvl w:ilvl="6" w:tentative="1">
-      <w:start w:val="1"/>
-      <w:numFmt w:val="decimal"/>
-      <w:lvlText w:val="%7."/>
-      <w:lvlJc w:val="left"/>
-      <w:pPr>
-        <w:tabs>
-          <w:tab w:val="num" w:pos="5040"/>
-        </w:tabs>
-        <w:ind w:left="5040" w:hanging="360"/>
-      </w:pPr>
-    </w:lvl>
-    <w:lvl w:ilvl="7" w:tentative="1">
-      <w:start w:val="1"/>
-      <w:numFmt w:val="decimal"/>
-      <w:lvlText w:val="%8."/>
-      <w:lvlJc w:val="left"/>
-      <w:pPr>
-        <w:tabs>
-          <w:tab w:val="num" w:pos="5760"/>
-        </w:tabs>
-        <w:ind w:left="5760" w:hanging="360"/>
-      </w:pPr>
-    </w:lvl>
-    <w:lvl w:ilvl="8" w:tentative="1">
-      <w:start w:val="1"/>
-      <w:numFmt w:val="decimal"/>
-      <w:lvlText w:val="%9."/>
-      <w:lvlJc w:val="left"/>
-      <w:pPr>
-        <w:tabs>
-          <w:tab w:val="num" w:pos="6480"/>
-        </w:tabs>
-        <w:ind w:left="6480" w:hanging="360"/>
-      </w:pPr>
-    </w:lvl>
-  </w:abstractNum>
-  <w:abstractNum w:abstractNumId="6" w15:restartNumberingAfterBreak="0">
-    <w:nsid w:val="743849CF"/>
-    <w:multiLevelType w:val="multilevel"/>
-    <w:tmpl w:val="95682F3A"/>
-    <w:lvl w:ilvl="0">
-      <w:start w:val="1"/>
-      <w:numFmt w:val="decimal"/>
-      <w:lvlText w:val="%1."/>
-      <w:lvlJc w:val="left"/>
-      <w:pPr>
-        <w:tabs>
-          <w:tab w:val="num" w:pos="720"/>
-        </w:tabs>
-        <w:ind w:left="720" w:hanging="360"/>
-      </w:pPr>
-    </w:lvl>
-    <w:lvl w:ilvl="1" w:tentative="1">
-      <w:start w:val="1"/>
-      <w:numFmt w:val="decimal"/>
-      <w:lvlText w:val="%2."/>
-      <w:lvlJc w:val="left"/>
-      <w:pPr>
-        <w:tabs>
-          <w:tab w:val="num" w:pos="1440"/>
-        </w:tabs>
-        <w:ind w:left="1440" w:hanging="360"/>
-      </w:pPr>
-    </w:lvl>
-    <w:lvl w:ilvl="2" w:tentative="1">
-      <w:start w:val="1"/>
-      <w:numFmt w:val="decimal"/>
-      <w:lvlText w:val="%3."/>
-      <w:lvlJc w:val="left"/>
-      <w:pPr>
-        <w:tabs>
-          <w:tab w:val="num" w:pos="2160"/>
-        </w:tabs>
-        <w:ind w:left="2160" w:hanging="360"/>
-      </w:pPr>
-    </w:lvl>
-    <w:lvl w:ilvl="3" w:tentative="1">
-      <w:start w:val="1"/>
-      <w:numFmt w:val="decimal"/>
-      <w:lvlText w:val="%4."/>
-      <w:lvlJc w:val="left"/>
-      <w:pPr>
-        <w:tabs>
-          <w:tab w:val="num" w:pos="2880"/>
-        </w:tabs>
-        <w:ind w:left="2880" w:hanging="360"/>
-      </w:pPr>
-    </w:lvl>
-    <w:lvl w:ilvl="4" w:tentative="1">
-      <w:start w:val="1"/>
-      <w:numFmt w:val="decimal"/>
-      <w:lvlText w:val="%5."/>
-      <w:lvlJc w:val="left"/>
-      <w:pPr>
-        <w:tabs>
-          <w:tab w:val="num" w:pos="3600"/>
-        </w:tabs>
-        <w:ind w:left="3600" w:hanging="360"/>
-      </w:pPr>
-    </w:lvl>
-    <w:lvl w:ilvl="5" w:tentative="1">
-      <w:start w:val="1"/>
-      <w:numFmt w:val="decimal"/>
-      <w:lvlText w:val="%6."/>
-      <w:lvlJc w:val="left"/>
-      <w:pPr>
-        <w:tabs>
-          <w:tab w:val="num" w:pos="4320"/>
-        </w:tabs>
-        <w:ind w:left="4320" w:hanging="360"/>
-      </w:pPr>
-    </w:lvl>
-    <w:lvl w:ilvl="6" w:tentative="1">
-      <w:start w:val="1"/>
-      <w:numFmt w:val="decimal"/>
-      <w:lvlText w:val="%7."/>
-      <w:lvlJc w:val="left"/>
-      <w:pPr>
-        <w:tabs>
-          <w:tab w:val="num" w:pos="5040"/>
-        </w:tabs>
-        <w:ind w:left="5040" w:hanging="360"/>
-      </w:pPr>
-    </w:lvl>
-    <w:lvl w:ilvl="7" w:tentative="1">
-      <w:start w:val="1"/>
-      <w:numFmt w:val="decimal"/>
-      <w:lvlText w:val="%8."/>
-      <w:lvlJc w:val="left"/>
-      <w:pPr>
-        <w:tabs>
-          <w:tab w:val="num" w:pos="5760"/>
-        </w:tabs>
-        <w:ind w:left="5760" w:hanging="360"/>
-      </w:pPr>
-    </w:lvl>
-    <w:lvl w:ilvl="8" w:tentative="1">
-      <w:start w:val="1"/>
-      <w:numFmt w:val="decimal"/>
-      <w:lvlText w:val="%9."/>
-      <w:lvlJc w:val="left"/>
-      <w:pPr>
-        <w:tabs>
-          <w:tab w:val="num" w:pos="6480"/>
-        </w:tabs>
-        <w:ind w:left="6480" w:hanging="360"/>
-      </w:pPr>
-    </w:lvl>
-  </w:abstractNum>
-  <w:abstractNum w:abstractNumId="7" w15:restartNumberingAfterBreak="0">
-    <w:nsid w:val="7F8863DF"/>
+    <w:nsid w:val="68537E15"/>
     <w:multiLevelType w:val="hybridMultilevel"/>
-    <w:tmpl w:val="667284C2"/>
+    <w:tmpl w:val="7A3815C0"/>
     <w:lvl w:ilvl="0" w:tplc="04090001">
       <w:start w:val="1"/>
       <w:numFmt w:val="bullet"/>
       <w:lvlText w:val=""/>
       <w:lvlJc w:val="left"/>
       <w:pPr>
-        <w:ind w:left="720" w:hanging="360"/>
+        <w:ind w:left="360" w:hanging="360"/>
       </w:pPr>
       <w:rPr>
         <w:rFonts w:ascii="Symbol" w:hAnsi="Symbol" w:hint="default"/>
@@ -9167,7 +9093,7 @@
       <w:lvlText w:val="o"/>
       <w:lvlJc w:val="left"/>
       <w:pPr>
-        <w:ind w:left="1440" w:hanging="360"/>
+        <w:ind w:left="1080" w:hanging="360"/>
       </w:pPr>
       <w:rPr>
         <w:rFonts w:ascii="Courier New" w:hAnsi="Courier New" w:cs="Courier New" w:hint="default"/>
@@ -9179,7 +9105,7 @@
       <w:lvlText w:val=""/>
       <w:lvlJc w:val="left"/>
       <w:pPr>
-        <w:ind w:left="2160" w:hanging="360"/>
+        <w:ind w:left="1800" w:hanging="360"/>
       </w:pPr>
       <w:rPr>
         <w:rFonts w:ascii="Wingdings" w:hAnsi="Wingdings" w:hint="default"/>
@@ -9191,7 +9117,7 @@
       <w:lvlText w:val=""/>
       <w:lvlJc w:val="left"/>
       <w:pPr>
-        <w:ind w:left="2880" w:hanging="360"/>
+        <w:ind w:left="2520" w:hanging="360"/>
       </w:pPr>
       <w:rPr>
         <w:rFonts w:ascii="Symbol" w:hAnsi="Symbol" w:hint="default"/>
@@ -9203,7 +9129,7 @@
       <w:lvlText w:val="o"/>
       <w:lvlJc w:val="left"/>
       <w:pPr>
-        <w:ind w:left="3600" w:hanging="360"/>
+        <w:ind w:left="3240" w:hanging="360"/>
       </w:pPr>
       <w:rPr>
         <w:rFonts w:ascii="Courier New" w:hAnsi="Courier New" w:cs="Courier New" w:hint="default"/>
@@ -9215,7 +9141,7 @@
       <w:lvlText w:val=""/>
       <w:lvlJc w:val="left"/>
       <w:pPr>
-        <w:ind w:left="4320" w:hanging="360"/>
+        <w:ind w:left="3960" w:hanging="360"/>
       </w:pPr>
       <w:rPr>
         <w:rFonts w:ascii="Wingdings" w:hAnsi="Wingdings" w:hint="default"/>
@@ -9227,7 +9153,7 @@
       <w:lvlText w:val=""/>
       <w:lvlJc w:val="left"/>
       <w:pPr>
-        <w:ind w:left="5040" w:hanging="360"/>
+        <w:ind w:left="4680" w:hanging="360"/>
       </w:pPr>
       <w:rPr>
         <w:rFonts w:ascii="Symbol" w:hAnsi="Symbol" w:hint="default"/>
@@ -9239,7 +9165,7 @@
       <w:lvlText w:val="o"/>
       <w:lvlJc w:val="left"/>
       <w:pPr>
-        <w:ind w:left="5760" w:hanging="360"/>
+        <w:ind w:left="5400" w:hanging="360"/>
       </w:pPr>
       <w:rPr>
         <w:rFonts w:ascii="Courier New" w:hAnsi="Courier New" w:cs="Courier New" w:hint="default"/>
@@ -9251,6 +9177,345 @@
       <w:lvlText w:val=""/>
       <w:lvlJc w:val="left"/>
       <w:pPr>
+        <w:ind w:left="6120" w:hanging="360"/>
+      </w:pPr>
+      <w:rPr>
+        <w:rFonts w:ascii="Wingdings" w:hAnsi="Wingdings" w:hint="default"/>
+      </w:rPr>
+    </w:lvl>
+  </w:abstractNum>
+  <w:abstractNum w:abstractNumId="6" w15:restartNumberingAfterBreak="0">
+    <w:nsid w:val="6A3D7BD9"/>
+    <w:multiLevelType w:val="multilevel"/>
+    <w:tmpl w:val="313C1E08"/>
+    <w:lvl w:ilvl="0">
+      <w:start w:val="1"/>
+      <w:numFmt w:val="decimal"/>
+      <w:lvlText w:val="%1."/>
+      <w:lvlJc w:val="left"/>
+      <w:pPr>
+        <w:tabs>
+          <w:tab w:val="num" w:pos="720"/>
+        </w:tabs>
+        <w:ind w:left="720" w:hanging="360"/>
+      </w:pPr>
+    </w:lvl>
+    <w:lvl w:ilvl="1" w:tentative="1">
+      <w:start w:val="1"/>
+      <w:numFmt w:val="decimal"/>
+      <w:lvlText w:val="%2."/>
+      <w:lvlJc w:val="left"/>
+      <w:pPr>
+        <w:tabs>
+          <w:tab w:val="num" w:pos="1440"/>
+        </w:tabs>
+        <w:ind w:left="1440" w:hanging="360"/>
+      </w:pPr>
+    </w:lvl>
+    <w:lvl w:ilvl="2" w:tentative="1">
+      <w:start w:val="1"/>
+      <w:numFmt w:val="decimal"/>
+      <w:lvlText w:val="%3."/>
+      <w:lvlJc w:val="left"/>
+      <w:pPr>
+        <w:tabs>
+          <w:tab w:val="num" w:pos="2160"/>
+        </w:tabs>
+        <w:ind w:left="2160" w:hanging="360"/>
+      </w:pPr>
+    </w:lvl>
+    <w:lvl w:ilvl="3" w:tentative="1">
+      <w:start w:val="1"/>
+      <w:numFmt w:val="decimal"/>
+      <w:lvlText w:val="%4."/>
+      <w:lvlJc w:val="left"/>
+      <w:pPr>
+        <w:tabs>
+          <w:tab w:val="num" w:pos="2880"/>
+        </w:tabs>
+        <w:ind w:left="2880" w:hanging="360"/>
+      </w:pPr>
+    </w:lvl>
+    <w:lvl w:ilvl="4" w:tentative="1">
+      <w:start w:val="1"/>
+      <w:numFmt w:val="decimal"/>
+      <w:lvlText w:val="%5."/>
+      <w:lvlJc w:val="left"/>
+      <w:pPr>
+        <w:tabs>
+          <w:tab w:val="num" w:pos="3600"/>
+        </w:tabs>
+        <w:ind w:left="3600" w:hanging="360"/>
+      </w:pPr>
+    </w:lvl>
+    <w:lvl w:ilvl="5" w:tentative="1">
+      <w:start w:val="1"/>
+      <w:numFmt w:val="decimal"/>
+      <w:lvlText w:val="%6."/>
+      <w:lvlJc w:val="left"/>
+      <w:pPr>
+        <w:tabs>
+          <w:tab w:val="num" w:pos="4320"/>
+        </w:tabs>
+        <w:ind w:left="4320" w:hanging="360"/>
+      </w:pPr>
+    </w:lvl>
+    <w:lvl w:ilvl="6" w:tentative="1">
+      <w:start w:val="1"/>
+      <w:numFmt w:val="decimal"/>
+      <w:lvlText w:val="%7."/>
+      <w:lvlJc w:val="left"/>
+      <w:pPr>
+        <w:tabs>
+          <w:tab w:val="num" w:pos="5040"/>
+        </w:tabs>
+        <w:ind w:left="5040" w:hanging="360"/>
+      </w:pPr>
+    </w:lvl>
+    <w:lvl w:ilvl="7" w:tentative="1">
+      <w:start w:val="1"/>
+      <w:numFmt w:val="decimal"/>
+      <w:lvlText w:val="%8."/>
+      <w:lvlJc w:val="left"/>
+      <w:pPr>
+        <w:tabs>
+          <w:tab w:val="num" w:pos="5760"/>
+        </w:tabs>
+        <w:ind w:left="5760" w:hanging="360"/>
+      </w:pPr>
+    </w:lvl>
+    <w:lvl w:ilvl="8" w:tentative="1">
+      <w:start w:val="1"/>
+      <w:numFmt w:val="decimal"/>
+      <w:lvlText w:val="%9."/>
+      <w:lvlJc w:val="left"/>
+      <w:pPr>
+        <w:tabs>
+          <w:tab w:val="num" w:pos="6480"/>
+        </w:tabs>
+        <w:ind w:left="6480" w:hanging="360"/>
+      </w:pPr>
+    </w:lvl>
+  </w:abstractNum>
+  <w:abstractNum w:abstractNumId="7" w15:restartNumberingAfterBreak="0">
+    <w:nsid w:val="743849CF"/>
+    <w:multiLevelType w:val="multilevel"/>
+    <w:tmpl w:val="95682F3A"/>
+    <w:lvl w:ilvl="0">
+      <w:start w:val="1"/>
+      <w:numFmt w:val="decimal"/>
+      <w:lvlText w:val="%1."/>
+      <w:lvlJc w:val="left"/>
+      <w:pPr>
+        <w:tabs>
+          <w:tab w:val="num" w:pos="720"/>
+        </w:tabs>
+        <w:ind w:left="720" w:hanging="360"/>
+      </w:pPr>
+    </w:lvl>
+    <w:lvl w:ilvl="1" w:tentative="1">
+      <w:start w:val="1"/>
+      <w:numFmt w:val="decimal"/>
+      <w:lvlText w:val="%2."/>
+      <w:lvlJc w:val="left"/>
+      <w:pPr>
+        <w:tabs>
+          <w:tab w:val="num" w:pos="1440"/>
+        </w:tabs>
+        <w:ind w:left="1440" w:hanging="360"/>
+      </w:pPr>
+    </w:lvl>
+    <w:lvl w:ilvl="2" w:tentative="1">
+      <w:start w:val="1"/>
+      <w:numFmt w:val="decimal"/>
+      <w:lvlText w:val="%3."/>
+      <w:lvlJc w:val="left"/>
+      <w:pPr>
+        <w:tabs>
+          <w:tab w:val="num" w:pos="2160"/>
+        </w:tabs>
+        <w:ind w:left="2160" w:hanging="360"/>
+      </w:pPr>
+    </w:lvl>
+    <w:lvl w:ilvl="3" w:tentative="1">
+      <w:start w:val="1"/>
+      <w:numFmt w:val="decimal"/>
+      <w:lvlText w:val="%4."/>
+      <w:lvlJc w:val="left"/>
+      <w:pPr>
+        <w:tabs>
+          <w:tab w:val="num" w:pos="2880"/>
+        </w:tabs>
+        <w:ind w:left="2880" w:hanging="360"/>
+      </w:pPr>
+    </w:lvl>
+    <w:lvl w:ilvl="4" w:tentative="1">
+      <w:start w:val="1"/>
+      <w:numFmt w:val="decimal"/>
+      <w:lvlText w:val="%5."/>
+      <w:lvlJc w:val="left"/>
+      <w:pPr>
+        <w:tabs>
+          <w:tab w:val="num" w:pos="3600"/>
+        </w:tabs>
+        <w:ind w:left="3600" w:hanging="360"/>
+      </w:pPr>
+    </w:lvl>
+    <w:lvl w:ilvl="5" w:tentative="1">
+      <w:start w:val="1"/>
+      <w:numFmt w:val="decimal"/>
+      <w:lvlText w:val="%6."/>
+      <w:lvlJc w:val="left"/>
+      <w:pPr>
+        <w:tabs>
+          <w:tab w:val="num" w:pos="4320"/>
+        </w:tabs>
+        <w:ind w:left="4320" w:hanging="360"/>
+      </w:pPr>
+    </w:lvl>
+    <w:lvl w:ilvl="6" w:tentative="1">
+      <w:start w:val="1"/>
+      <w:numFmt w:val="decimal"/>
+      <w:lvlText w:val="%7."/>
+      <w:lvlJc w:val="left"/>
+      <w:pPr>
+        <w:tabs>
+          <w:tab w:val="num" w:pos="5040"/>
+        </w:tabs>
+        <w:ind w:left="5040" w:hanging="360"/>
+      </w:pPr>
+    </w:lvl>
+    <w:lvl w:ilvl="7" w:tentative="1">
+      <w:start w:val="1"/>
+      <w:numFmt w:val="decimal"/>
+      <w:lvlText w:val="%8."/>
+      <w:lvlJc w:val="left"/>
+      <w:pPr>
+        <w:tabs>
+          <w:tab w:val="num" w:pos="5760"/>
+        </w:tabs>
+        <w:ind w:left="5760" w:hanging="360"/>
+      </w:pPr>
+    </w:lvl>
+    <w:lvl w:ilvl="8" w:tentative="1">
+      <w:start w:val="1"/>
+      <w:numFmt w:val="decimal"/>
+      <w:lvlText w:val="%9."/>
+      <w:lvlJc w:val="left"/>
+      <w:pPr>
+        <w:tabs>
+          <w:tab w:val="num" w:pos="6480"/>
+        </w:tabs>
+        <w:ind w:left="6480" w:hanging="360"/>
+      </w:pPr>
+    </w:lvl>
+  </w:abstractNum>
+  <w:abstractNum w:abstractNumId="8" w15:restartNumberingAfterBreak="0">
+    <w:nsid w:val="7F8863DF"/>
+    <w:multiLevelType w:val="hybridMultilevel"/>
+    <w:tmpl w:val="667284C2"/>
+    <w:lvl w:ilvl="0" w:tplc="04090001">
+      <w:start w:val="1"/>
+      <w:numFmt w:val="bullet"/>
+      <w:lvlText w:val=""/>
+      <w:lvlJc w:val="left"/>
+      <w:pPr>
+        <w:ind w:left="360" w:hanging="360"/>
+      </w:pPr>
+      <w:rPr>
+        <w:rFonts w:ascii="Symbol" w:hAnsi="Symbol" w:hint="default"/>
+      </w:rPr>
+    </w:lvl>
+    <w:lvl w:ilvl="1" w:tplc="04090003" w:tentative="1">
+      <w:start w:val="1"/>
+      <w:numFmt w:val="bullet"/>
+      <w:lvlText w:val="o"/>
+      <w:lvlJc w:val="left"/>
+      <w:pPr>
+        <w:ind w:left="1440" w:hanging="360"/>
+      </w:pPr>
+      <w:rPr>
+        <w:rFonts w:ascii="Courier New" w:hAnsi="Courier New" w:cs="Courier New" w:hint="default"/>
+      </w:rPr>
+    </w:lvl>
+    <w:lvl w:ilvl="2" w:tplc="04090005" w:tentative="1">
+      <w:start w:val="1"/>
+      <w:numFmt w:val="bullet"/>
+      <w:lvlText w:val=""/>
+      <w:lvlJc w:val="left"/>
+      <w:pPr>
+        <w:ind w:left="2160" w:hanging="360"/>
+      </w:pPr>
+      <w:rPr>
+        <w:rFonts w:ascii="Wingdings" w:hAnsi="Wingdings" w:hint="default"/>
+      </w:rPr>
+    </w:lvl>
+    <w:lvl w:ilvl="3" w:tplc="04090001" w:tentative="1">
+      <w:start w:val="1"/>
+      <w:numFmt w:val="bullet"/>
+      <w:lvlText w:val=""/>
+      <w:lvlJc w:val="left"/>
+      <w:pPr>
+        <w:ind w:left="2880" w:hanging="360"/>
+      </w:pPr>
+      <w:rPr>
+        <w:rFonts w:ascii="Symbol" w:hAnsi="Symbol" w:hint="default"/>
+      </w:rPr>
+    </w:lvl>
+    <w:lvl w:ilvl="4" w:tplc="04090003" w:tentative="1">
+      <w:start w:val="1"/>
+      <w:numFmt w:val="bullet"/>
+      <w:lvlText w:val="o"/>
+      <w:lvlJc w:val="left"/>
+      <w:pPr>
+        <w:ind w:left="3600" w:hanging="360"/>
+      </w:pPr>
+      <w:rPr>
+        <w:rFonts w:ascii="Courier New" w:hAnsi="Courier New" w:cs="Courier New" w:hint="default"/>
+      </w:rPr>
+    </w:lvl>
+    <w:lvl w:ilvl="5" w:tplc="04090005" w:tentative="1">
+      <w:start w:val="1"/>
+      <w:numFmt w:val="bullet"/>
+      <w:lvlText w:val=""/>
+      <w:lvlJc w:val="left"/>
+      <w:pPr>
+        <w:ind w:left="4320" w:hanging="360"/>
+      </w:pPr>
+      <w:rPr>
+        <w:rFonts w:ascii="Wingdings" w:hAnsi="Wingdings" w:hint="default"/>
+      </w:rPr>
+    </w:lvl>
+    <w:lvl w:ilvl="6" w:tplc="04090001" w:tentative="1">
+      <w:start w:val="1"/>
+      <w:numFmt w:val="bullet"/>
+      <w:lvlText w:val=""/>
+      <w:lvlJc w:val="left"/>
+      <w:pPr>
+        <w:ind w:left="5040" w:hanging="360"/>
+      </w:pPr>
+      <w:rPr>
+        <w:rFonts w:ascii="Symbol" w:hAnsi="Symbol" w:hint="default"/>
+      </w:rPr>
+    </w:lvl>
+    <w:lvl w:ilvl="7" w:tplc="04090003" w:tentative="1">
+      <w:start w:val="1"/>
+      <w:numFmt w:val="bullet"/>
+      <w:lvlText w:val="o"/>
+      <w:lvlJc w:val="left"/>
+      <w:pPr>
+        <w:ind w:left="5760" w:hanging="360"/>
+      </w:pPr>
+      <w:rPr>
+        <w:rFonts w:ascii="Courier New" w:hAnsi="Courier New" w:cs="Courier New" w:hint="default"/>
+      </w:rPr>
+    </w:lvl>
+    <w:lvl w:ilvl="8" w:tplc="04090005" w:tentative="1">
+      <w:start w:val="1"/>
+      <w:numFmt w:val="bullet"/>
+      <w:lvlText w:val=""/>
+      <w:lvlJc w:val="left"/>
+      <w:pPr>
         <w:ind w:left="6480" w:hanging="360"/>
       </w:pPr>
       <w:rPr>
@@ -9262,7 +9527,7 @@
     <w:abstractNumId w:val="3"/>
   </w:num>
   <w:num w:numId="2" w16cid:durableId="1139149680">
-    <w:abstractNumId w:val="7"/>
+    <w:abstractNumId w:val="8"/>
   </w:num>
   <w:num w:numId="3" w16cid:durableId="1194728878">
     <w:abstractNumId w:val="4"/>
@@ -9277,16 +9542,19 @@
     <w:abstractNumId w:val="1"/>
   </w:num>
   <w:num w:numId="7" w16cid:durableId="1110315954">
-    <w:abstractNumId w:val="5"/>
+    <w:abstractNumId w:val="6"/>
   </w:num>
   <w:num w:numId="8" w16cid:durableId="451359829">
-    <w:abstractNumId w:val="6"/>
+    <w:abstractNumId w:val="7"/>
+  </w:num>
+  <w:num w:numId="9" w16cid:durableId="519316784">
+    <w:abstractNumId w:val="5"/>
   </w:num>
 </w:numbering>
 </file>
 
 <file path=word/styles.xml><?xml version="1.0" encoding="utf-8"?>
-<w:styles xmlns:mc="http://schemas.openxmlformats.org/markup-compatibility/2006" xmlns:r="http://schemas.openxmlformats.org/officeDocument/2006/relationships" xmlns:w="http://schemas.openxmlformats.org/wordprocessingml/2006/main" xmlns:w14="http://schemas.microsoft.com/office/word/2010/wordml" xmlns:w15="http://schemas.microsoft.com/office/word/2012/wordml" xmlns:w16cex="http://schemas.microsoft.com/office/word/2018/wordml/cex" xmlns:w16cid="http://schemas.microsoft.com/office/word/2016/wordml/cid" xmlns:w16="http://schemas.microsoft.com/office/word/2018/wordml" xmlns:w16du="http://schemas.microsoft.com/office/word/2023/wordml/word16du" xmlns:w16sdtdh="http://schemas.microsoft.com/office/word/2020/wordml/sdtdatahash" xmlns:w16se="http://schemas.microsoft.com/office/word/2015/wordml/symex" mc:Ignorable="w14 w15 w16se w16cid w16 w16cex w16sdtdh w16du">
+<w:styles xmlns:mc="http://schemas.openxmlformats.org/markup-compatibility/2006" xmlns:r="http://schemas.openxmlformats.org/officeDocument/2006/relationships" xmlns:w="http://schemas.openxmlformats.org/wordprocessingml/2006/main" xmlns:w14="http://schemas.microsoft.com/office/word/2010/wordml" xmlns:w15="http://schemas.microsoft.com/office/word/2012/wordml" xmlns:w16cex="http://schemas.microsoft.com/office/word/2018/wordml/cex" xmlns:w16cid="http://schemas.microsoft.com/office/word/2016/wordml/cid" xmlns:w16="http://schemas.microsoft.com/office/word/2018/wordml" xmlns:w16sdtdh="http://schemas.microsoft.com/office/word/2020/wordml/sdtdatahash" xmlns:w16se="http://schemas.microsoft.com/office/word/2015/wordml/symex" mc:Ignorable="w14 w15 w16se w16cid w16 w16cex w16sdtdh">
   <w:docDefaults>
     <w:rPrDefault>
       <w:rPr>
@@ -9810,6 +10078,16 @@
       <w:lang w:val="en-US"/>
     </w:rPr>
   </w:style>
+  <w:style w:type="character" w:styleId="PlaceholderText">
+    <w:name w:val="Placeholder Text"/>
+    <w:basedOn w:val="DefaultParagraphFont"/>
+    <w:uiPriority w:val="99"/>
+    <w:semiHidden/>
+    <w:rsid w:val="00E25172"/>
+    <w:rPr>
+      <w:color w:val="666666"/>
+    </w:rPr>
+  </w:style>
 </w:styles>
 </file>
 
